--- a/ISO/Practica 1 y 2 Conceptos general/Practica 2.docx
+++ b/ISO/Practica 1 y 2 Conceptos general/Practica 2.docx
@@ -112,15 +112,7 @@
       </w:r>
       <w:proofErr w:type="spellEnd"/>
       <w:r>
-        <w:t xml:space="preserve">? </w:t>
-      </w:r>
-      <w:proofErr w:type="gramStart"/>
-      <w:r>
-        <w:t>Enumere</w:t>
-      </w:r>
-      <w:proofErr w:type="gramEnd"/>
-      <w:r>
-        <w:t xml:space="preserve"> los modos de operación que posee el editor de textos vi.</w:t>
+        <w:t>? Enumere los modos de operación que posee el editor de textos vi.</w:t>
       </w:r>
     </w:p>
     <w:p>
@@ -231,10 +223,7 @@
     </w:p>
     <w:p>
       <w:r>
-        <w:t>A</w:t>
-      </w:r>
-      <w:r>
-        <w:t>lgunos de los comandos más comunes que se pueden enviar al editor de textos Vi:</w:t>
+        <w:t>Algunos de los comandos más comunes que se pueden enviar al editor de textos Vi:</w:t>
       </w:r>
     </w:p>
     <w:p/>
@@ -1750,13 +1739,7 @@
       </w:r>
       <w:proofErr w:type="spellEnd"/>
       <w:r>
-        <w:t xml:space="preserve">) son scripts que se utilizan en sistemas GNU/Linux para automatizar la ejecución de tareas y servicios durante el proceso de inicio y apagado del sistema. La finalidad de estos scripts es realizar configuraciones y acciones necesarias para que el sistema pueda funcionar correctamente, </w:t>
-      </w:r>
-      <w:r>
-        <w:t>como,</w:t>
-      </w:r>
-      <w:r>
-        <w:t xml:space="preserve"> por ejemplo, cargar módulos del kernel, configurar la red, iniciar servicios, etc.</w:t>
+        <w:t>) son scripts que se utilizan en sistemas GNU/Linux para automatizar la ejecución de tareas y servicios durante el proceso de inicio y apagado del sistema. La finalidad de estos scripts es realizar configuraciones y acciones necesarias para que el sistema pueda funcionar correctamente, como, por ejemplo, cargar módulos del kernel, configurar la red, iniciar servicios, etc.</w:t>
       </w:r>
     </w:p>
     <w:p>
@@ -2189,10 +2172,7 @@
     </w:p>
     <w:p>
       <w:r>
-        <w:t>L</w:t>
-      </w:r>
-      <w:r>
-        <w:t xml:space="preserve">as principales diferencias entre </w:t>
+        <w:t xml:space="preserve">Las principales diferencias entre </w:t>
       </w:r>
       <w:proofErr w:type="spellStart"/>
       <w:r>
@@ -2606,18 +2586,16 @@
       <w:pPr>
         <w:spacing w:after="0"/>
         <w:ind w:left="708"/>
-      </w:pPr>
-      <w:r>
-        <w:t xml:space="preserve"># </w:t>
-      </w:r>
-      <w:r>
-        <w:t xml:space="preserve">MySQL </w:t>
-      </w:r>
-      <w:proofErr w:type="spellStart"/>
-      <w:r>
-        <w:t>Service</w:t>
-      </w:r>
-      <w:proofErr w:type="spellEnd"/>
+        <w:rPr>
+          <w:lang w:val="en-US"/>
+        </w:rPr>
+      </w:pPr>
+      <w:r>
+        <w:rPr>
+          <w:lang w:val="en-US"/>
+        </w:rPr>
+        <w:t># MySQL Service</w:t>
+      </w:r>
     </w:p>
     <w:p>
       <w:pPr>
@@ -2638,9 +2616,29 @@
       <w:pPr>
         <w:spacing w:after="0"/>
         <w:ind w:left="708"/>
-      </w:pPr>
-      <w:r>
-        <w:t>Autor “info autor”</w:t>
+        <w:rPr>
+          <w:lang w:val="en-US"/>
+        </w:rPr>
+      </w:pPr>
+      <w:r>
+        <w:rPr>
+          <w:lang w:val="en-US"/>
+        </w:rPr>
+        <w:t xml:space="preserve">Autor “info </w:t>
+      </w:r>
+      <w:proofErr w:type="spellStart"/>
+      <w:r>
+        <w:rPr>
+          <w:lang w:val="en-US"/>
+        </w:rPr>
+        <w:t>autor</w:t>
+      </w:r>
+      <w:proofErr w:type="spellEnd"/>
+      <w:r>
+        <w:rPr>
+          <w:lang w:val="en-US"/>
+        </w:rPr>
+        <w:t>”</w:t>
       </w:r>
     </w:p>
     <w:p>
@@ -2676,16 +2674,8 @@
         <w:rPr>
           <w:lang w:val="en-US"/>
         </w:rPr>
-        <w:t xml:space="preserve">And </w:t>
-      </w:r>
-      <w:proofErr w:type="gramStart"/>
-      <w:r>
-        <w:rPr>
-          <w:lang w:val="en-US"/>
-        </w:rPr>
-        <w:t>local-filesystems</w:t>
-      </w:r>
-      <w:proofErr w:type="gramEnd"/>
+        <w:t>And local-filesystems</w:t>
+      </w:r>
     </w:p>
     <w:p>
       <w:pPr>
@@ -2809,24 +2799,12 @@
     <w:p>
       <w:pPr>
         <w:ind w:left="708"/>
-        <w:rPr>
-          <w:lang w:val="en-US"/>
-        </w:rPr>
-      </w:pPr>
-      <w:r>
-        <w:rPr>
-          <w:lang w:val="en-US"/>
-        </w:rPr>
+      </w:pPr>
+      <w:r>
         <w:t>[…]</w:t>
       </w:r>
     </w:p>
-    <w:p>
-      <w:pPr>
-        <w:rPr>
-          <w:lang w:val="en-US"/>
-        </w:rPr>
-      </w:pPr>
-    </w:p>
+    <w:p/>
     <w:p>
       <w:r>
         <w:t xml:space="preserve">El </w:t>
@@ -3552,13 +3530,7 @@
       </w:r>
       <w:proofErr w:type="spellEnd"/>
       <w:r>
-        <w:t xml:space="preserve"> como el sistema de inicio predeterminado en muchas distribuciones de Linux a partir de 2015.</w:t>
-      </w:r>
-      <w:r>
-        <w:t xml:space="preserve"> </w:t>
-      </w:r>
-      <w:r>
-        <w:t xml:space="preserve">Si bien ambos sistemas tienen algunas similitudes en </w:t>
+        <w:t xml:space="preserve"> como el sistema de inicio predeterminado en muchas distribuciones de Linux a partir de 2015. Si bien ambos sistemas tienen algunas similitudes en </w:t>
       </w:r>
       <w:r>
         <w:lastRenderedPageBreak/>
@@ -3882,13 +3854,7 @@
         <w:rPr>
           <w:highlight w:val="yellow"/>
         </w:rPr>
-        <w:t>(</w:t>
-      </w:r>
-      <w:r>
-        <w:rPr>
-          <w:highlight w:val="yellow"/>
-        </w:rPr>
-        <w:t>c)</w:t>
+        <w:t>(c)</w:t>
       </w:r>
       <w:r>
         <w:t xml:space="preserve"> ¿Qué es el usuario </w:t>
@@ -3973,15 +3939,7 @@
         <w:t>(d)</w:t>
       </w:r>
       <w:r>
-        <w:t xml:space="preserve"> Agregue un nuevo usuario llamado iso2017 a su instalación de GNU/Linux, especifique que su home sea </w:t>
-      </w:r>
-      <w:proofErr w:type="gramStart"/>
-      <w:r>
-        <w:t>creada</w:t>
-      </w:r>
-      <w:proofErr w:type="gramEnd"/>
-      <w:r>
-        <w:t xml:space="preserve"> en /home/iso_2017, y hágalo miembro del grupo catedra (si no existe, deberá crearlo). Luego, sin iniciar sesión como este usuario cree un archivo en su home personal que le pertenezca. Luego de todo esto, borre el usuario y verifique que no queden registros de él en los archivos de información de los usuarios y grupos</w:t>
+        <w:t xml:space="preserve"> Agregue un nuevo usuario llamado iso2017 a su instalación de GNU/Linux, especifique que su home sea creada en /home/iso_2017, y hágalo miembro del grupo catedra (si no existe, deberá crearlo). Luego, sin iniciar sesión como este usuario cree un archivo en su home personal que le pertenezca. Luego de todo esto, borre el usuario y verifique que no queden registros de él en los archivos de información de los usuarios y grupos</w:t>
       </w:r>
     </w:p>
     <w:p>
@@ -4210,16 +4168,8 @@
         <w:rPr>
           <w:lang w:val="en-US"/>
         </w:rPr>
-        <w:t xml:space="preserve"> iso2017 --remove-</w:t>
-      </w:r>
-      <w:proofErr w:type="gramStart"/>
-      <w:r>
-        <w:rPr>
-          <w:lang w:val="en-US"/>
-        </w:rPr>
-        <w:t>home</w:t>
-      </w:r>
-      <w:proofErr w:type="gramEnd"/>
+        <w:t xml:space="preserve"> iso2017 --remove-home</w:t>
+      </w:r>
     </w:p>
     <w:p>
       <w:pPr>
@@ -4469,19 +4419,11 @@
           <w:lang w:val="en-US"/>
         </w:rPr>
       </w:pPr>
-      <w:proofErr w:type="gramStart"/>
       <w:r>
         <w:rPr>
           <w:lang w:val="en-US"/>
         </w:rPr>
-        <w:t>who</w:t>
-      </w:r>
-      <w:proofErr w:type="gramEnd"/>
-      <w:r>
-        <w:rPr>
-          <w:lang w:val="en-US"/>
-        </w:rPr>
-        <w:t xml:space="preserve"> </w:t>
+        <w:t xml:space="preserve">who </w:t>
       </w:r>
     </w:p>
     <w:p>
@@ -4698,10 +4640,7 @@
       </w:r>
       <w:proofErr w:type="spellEnd"/>
       <w:r>
-        <w:t>”. De ejemplos claros de cada uno de ellos</w:t>
-      </w:r>
-      <w:r>
-        <w:t>.</w:t>
+        <w:t>”. De ejemplos claros de cada uno de ellos.</w:t>
       </w:r>
     </w:p>
     <w:p/>
@@ -5013,28 +4952,3403 @@
       </w:r>
     </w:p>
     <w:p>
-      <w:pPr>
+      <w:r>
+        <w:rPr>
+          <w:highlight w:val="yellow"/>
+        </w:rPr>
+        <w:t>(a)</w:t>
+      </w:r>
+      <w:r>
+        <w:t xml:space="preserve"> ¿Qué es un proceso? ¿A </w:t>
+      </w:r>
+      <w:r>
+        <w:t>qué</w:t>
+      </w:r>
+      <w:r>
+        <w:t xml:space="preserve"> hacen referencia las siglas </w:t>
+      </w:r>
+      <w:r>
+        <w:rPr>
+          <w:i/>
+          <w:iCs/>
+        </w:rPr>
+        <w:t>PID y PPID</w:t>
+      </w:r>
+      <w:r>
+        <w:t>? ¿Todos los procesos tienen estos atributos en GNU/Linux? Justifique. Indique qué otros atributos tiene un proceso.</w:t>
+      </w:r>
+    </w:p>
+    <w:p>
+      <w:r>
+        <w:t>Un proceso es una instancia de un programa en ejecución en un sistema operativo. Cada proceso tiene su propio espacio de memoria, identidad de usuario y grupo, estado y contexto de ejecución.</w:t>
+      </w:r>
+    </w:p>
+    <w:p>
+      <w:r>
+        <w:t>Las siglas PID significan "</w:t>
+      </w:r>
+      <w:proofErr w:type="spellStart"/>
+      <w:r>
+        <w:t>Process</w:t>
+      </w:r>
+      <w:proofErr w:type="spellEnd"/>
+      <w:r>
+        <w:t xml:space="preserve"> ID" (ID de Proceso) y se refiere a un número único que se le asigna a cada proceso en ejecución en el sistema operativo para su identificación. El PPID (</w:t>
+      </w:r>
+      <w:proofErr w:type="spellStart"/>
+      <w:r>
+        <w:t>Parent</w:t>
+      </w:r>
+      <w:proofErr w:type="spellEnd"/>
+      <w:r>
+        <w:t xml:space="preserve"> </w:t>
+      </w:r>
+      <w:proofErr w:type="spellStart"/>
+      <w:r>
+        <w:t>Process</w:t>
+      </w:r>
+      <w:proofErr w:type="spellEnd"/>
+      <w:r>
+        <w:t xml:space="preserve"> ID) es el PID del proceso padre que inició el proceso en cuestión.</w:t>
+      </w:r>
+    </w:p>
+    <w:p>
+      <w:r>
+        <w:t>En general, todos los procesos en GNU/Linux tienen estos atributos, sin embargo, hay algunas excepciones. Por ejemplo, algunos procesos especiales del kernel pueden no tener un PID o pueden tener un PID igual a 0.</w:t>
+      </w:r>
+    </w:p>
+    <w:p>
+      <w:r>
+        <w:t xml:space="preserve">Además del PID y el PPID, los procesos en GNU/Linux tienen otros atributos como el estado de ejecución (en ejecución, suspendido, detenido, etc.), la prioridad de ejecución, los recursos asignados (memoria, CPU, etc.), los archivos abiertos, los puertos de red utilizados y la línea de comandos utilizada para iniciar el proceso, entre otros. Estos atributos se pueden ver y </w:t>
+      </w:r>
+      <w:r>
+        <w:lastRenderedPageBreak/>
+        <w:t xml:space="preserve">administrar a través de herramientas como el comando </w:t>
+      </w:r>
+      <w:proofErr w:type="spellStart"/>
+      <w:r>
+        <w:t>ps</w:t>
+      </w:r>
+      <w:proofErr w:type="spellEnd"/>
+      <w:r>
+        <w:t xml:space="preserve"> o el administrador de tareas del entorno gráfico.</w:t>
+      </w:r>
+    </w:p>
+    <w:p/>
+    <w:p>
+      <w:r>
+        <w:rPr>
+          <w:highlight w:val="yellow"/>
+        </w:rPr>
+        <w:t>(b)</w:t>
+      </w:r>
+      <w:r>
+        <w:t xml:space="preserve"> Indique qué comandos se podrían utilizar para ver qué procesos están en ejecución en un sistema GNU/Linux.</w:t>
+      </w:r>
+    </w:p>
+    <w:p>
+      <w:r>
+        <w:t>Existen varios comandos para ver qué procesos están en ejecución en un sistema GNU/Linux</w:t>
+      </w:r>
+      <w:r>
+        <w:t>. Algunos son:</w:t>
+      </w:r>
+    </w:p>
+    <w:p>
+      <w:pPr>
+        <w:pStyle w:val="Prrafodelista"/>
+        <w:numPr>
+          <w:ilvl w:val="0"/>
+          <w:numId w:val="85"/>
+        </w:numPr>
+      </w:pPr>
+      <w:proofErr w:type="spellStart"/>
+      <w:r>
+        <w:rPr>
+          <w:b/>
+          <w:bCs/>
+        </w:rPr>
+        <w:t>ps</w:t>
+      </w:r>
+      <w:proofErr w:type="spellEnd"/>
+      <w:r>
+        <w:t xml:space="preserve">: Muestra información detallada sobre los procesos en ejecución. Por ejemplo, </w:t>
+      </w:r>
+      <w:proofErr w:type="spellStart"/>
+      <w:r>
+        <w:t>ps</w:t>
+      </w:r>
+      <w:proofErr w:type="spellEnd"/>
+      <w:r>
+        <w:t xml:space="preserve"> </w:t>
+      </w:r>
+      <w:proofErr w:type="spellStart"/>
+      <w:r>
+        <w:rPr>
+          <w:b/>
+          <w:bCs/>
+        </w:rPr>
+        <w:t>aux</w:t>
+      </w:r>
+      <w:proofErr w:type="spellEnd"/>
+      <w:r>
+        <w:t xml:space="preserve"> muestra todos los procesos en ejecución junto con sus detalles.</w:t>
+      </w:r>
+    </w:p>
+    <w:p>
+      <w:pPr>
+        <w:pStyle w:val="Prrafodelista"/>
+        <w:numPr>
+          <w:ilvl w:val="0"/>
+          <w:numId w:val="85"/>
+        </w:numPr>
+      </w:pPr>
+      <w:r>
+        <w:t>top: Muestra en tiempo real los procesos en ejecución, sus estadísticas y el uso de recursos.</w:t>
+      </w:r>
+    </w:p>
+    <w:p>
+      <w:pPr>
+        <w:pStyle w:val="Prrafodelista"/>
+        <w:numPr>
+          <w:ilvl w:val="0"/>
+          <w:numId w:val="85"/>
+        </w:numPr>
+      </w:pPr>
+      <w:proofErr w:type="spellStart"/>
+      <w:r>
+        <w:rPr>
+          <w:b/>
+          <w:bCs/>
+        </w:rPr>
+        <w:t>htop</w:t>
+      </w:r>
+      <w:proofErr w:type="spellEnd"/>
+      <w:r>
+        <w:t>: Similar a top, muestra los procesos en ejecución junto con su uso de recursos, pero con una interfaz más interactiva y fácil de usar.</w:t>
+      </w:r>
+    </w:p>
+    <w:p>
+      <w:pPr>
+        <w:pStyle w:val="Prrafodelista"/>
+        <w:numPr>
+          <w:ilvl w:val="0"/>
+          <w:numId w:val="85"/>
+        </w:numPr>
+      </w:pPr>
+      <w:proofErr w:type="spellStart"/>
+      <w:r>
+        <w:rPr>
+          <w:b/>
+          <w:bCs/>
+        </w:rPr>
+        <w:t>pgrep</w:t>
+      </w:r>
+      <w:proofErr w:type="spellEnd"/>
+      <w:r>
+        <w:t xml:space="preserve">: Busca procesos por nombre o por otros atributos y muestra sus </w:t>
+      </w:r>
+      <w:proofErr w:type="spellStart"/>
+      <w:r>
+        <w:t>PIDs</w:t>
+      </w:r>
+      <w:proofErr w:type="spellEnd"/>
+      <w:r>
+        <w:t>.</w:t>
+      </w:r>
+    </w:p>
+    <w:p>
+      <w:pPr>
+        <w:pStyle w:val="Prrafodelista"/>
+        <w:numPr>
+          <w:ilvl w:val="0"/>
+          <w:numId w:val="85"/>
+        </w:numPr>
+      </w:pPr>
+      <w:proofErr w:type="spellStart"/>
+      <w:r>
+        <w:rPr>
+          <w:b/>
+          <w:bCs/>
+        </w:rPr>
+        <w:t>pidof</w:t>
+      </w:r>
+      <w:proofErr w:type="spellEnd"/>
+      <w:r>
+        <w:t>: Busca el PID de un proceso a partir de su nombre.</w:t>
+      </w:r>
+    </w:p>
+    <w:p>
+      <w:pPr>
+        <w:pStyle w:val="Prrafodelista"/>
+        <w:numPr>
+          <w:ilvl w:val="0"/>
+          <w:numId w:val="85"/>
+        </w:numPr>
+      </w:pPr>
+      <w:proofErr w:type="spellStart"/>
+      <w:r>
+        <w:rPr>
+          <w:b/>
+          <w:bCs/>
+        </w:rPr>
+        <w:t>systemctl</w:t>
+      </w:r>
+      <w:proofErr w:type="spellEnd"/>
+      <w:r>
+        <w:t xml:space="preserve">: Muestra el estado de los servicios y procesos de </w:t>
+      </w:r>
+      <w:proofErr w:type="spellStart"/>
+      <w:r>
+        <w:t>systemd</w:t>
+      </w:r>
+      <w:proofErr w:type="spellEnd"/>
+      <w:r>
+        <w:t>.</w:t>
+      </w:r>
+    </w:p>
+    <w:p/>
+    <w:p>
+      <w:r>
+        <w:rPr>
+          <w:highlight w:val="yellow"/>
+        </w:rPr>
+        <w:t>(c)</w:t>
+      </w:r>
+      <w:r>
+        <w:t xml:space="preserve"> ¿Qué significa que un proceso se está ejecutando en </w:t>
+      </w:r>
+      <w:proofErr w:type="spellStart"/>
+      <w:r>
+        <w:t>Background</w:t>
+      </w:r>
+      <w:proofErr w:type="spellEnd"/>
+      <w:r>
+        <w:t xml:space="preserve">? ¿Y en </w:t>
+      </w:r>
+      <w:proofErr w:type="spellStart"/>
+      <w:r>
+        <w:t>Foreground</w:t>
+      </w:r>
+      <w:proofErr w:type="spellEnd"/>
+      <w:r>
+        <w:t>?</w:t>
+      </w:r>
+    </w:p>
+    <w:p>
+      <w:r>
+        <w:t xml:space="preserve">Cuando un proceso se está ejecutando en </w:t>
+      </w:r>
+      <w:proofErr w:type="spellStart"/>
+      <w:r>
+        <w:t>background</w:t>
+      </w:r>
+      <w:proofErr w:type="spellEnd"/>
+      <w:r>
+        <w:t xml:space="preserve">, significa que está corriendo en segundo plano, es decir, que no está en primer plano y no tiene el control directo de la consola o terminal. Esto significa que se pueden ejecutar otros comandos y programas mientras el proceso en </w:t>
+      </w:r>
+      <w:proofErr w:type="spellStart"/>
+      <w:r>
+        <w:t>background</w:t>
+      </w:r>
+      <w:proofErr w:type="spellEnd"/>
+      <w:r>
+        <w:t xml:space="preserve"> continúa corriendo.</w:t>
+      </w:r>
+    </w:p>
+    <w:p>
+      <w:r>
+        <w:t xml:space="preserve">En cambio, cuando un proceso se está ejecutando en </w:t>
+      </w:r>
+      <w:proofErr w:type="spellStart"/>
+      <w:r>
+        <w:t>foreground</w:t>
+      </w:r>
+      <w:proofErr w:type="spellEnd"/>
+      <w:r>
+        <w:t xml:space="preserve">, significa que está en primer plano y tiene el control directo de la consola o terminal, es decir, que cualquier entrada de teclado y salida de pantalla se realiza a través del proceso. En este caso, no se pueden ejecutar otros comandos y programas hasta que el proceso en primer plano finalice o se suspenda temporalmente con un comando como </w:t>
+      </w:r>
+      <w:proofErr w:type="spellStart"/>
+      <w:r>
+        <w:t>Ctrl</w:t>
+      </w:r>
+      <w:proofErr w:type="spellEnd"/>
+      <w:r>
+        <w:t xml:space="preserve"> + Z.</w:t>
+      </w:r>
+    </w:p>
+    <w:p>
+      <w:r>
+        <w:t xml:space="preserve">Cuando un proceso se ejecuta en </w:t>
+      </w:r>
+      <w:proofErr w:type="spellStart"/>
+      <w:r>
+        <w:t>foreground</w:t>
+      </w:r>
+      <w:proofErr w:type="spellEnd"/>
+      <w:r>
+        <w:t>, significa que se está ejecutando en primer plano y que está interactuando directamente con el usuario a través de la terminal. En otras palabras, el proceso está en una sesión de terminal que está activa en la pantalla del usuario y el usuario puede enviar comandos directamente al proceso y recibir respuestas de inmediato.</w:t>
+      </w:r>
+    </w:p>
+    <w:p>
+      <w:r>
+        <w:t xml:space="preserve">Por otro lado, cuando un proceso se ejecuta en </w:t>
+      </w:r>
+      <w:proofErr w:type="spellStart"/>
+      <w:r>
+        <w:t>background</w:t>
+      </w:r>
+      <w:proofErr w:type="spellEnd"/>
+      <w:r>
+        <w:t>, significa que está ejecutándose en segundo plano y que no está interactuando directamente con el usuario a través de la terminal. En este caso, el proceso se ejecuta en una sesión de terminal separada y está desvinculado de la sesión de terminal actual del usuario. Esto significa que el usuario puede continuar trabajando en la terminal actual y ejecutar otros comandos mientras el proceso se ejecuta en segundo plano.</w:t>
+      </w:r>
+    </w:p>
+    <w:p>
+      <w:r>
+        <w:t>Para ejecutar un proceso en segundo plano en GNU/Linux se puede agregar el símbolo "&amp;" al final del comando en la terminal. Por ejemplo, si queremos ejecutar el comando "</w:t>
+      </w:r>
+      <w:proofErr w:type="spellStart"/>
+      <w:r>
+        <w:t>sleep</w:t>
+      </w:r>
+      <w:proofErr w:type="spellEnd"/>
+      <w:r>
+        <w:t xml:space="preserve"> 10" en segundo plano, se podría escribir "</w:t>
+      </w:r>
+      <w:proofErr w:type="spellStart"/>
+      <w:r>
+        <w:t>sleep</w:t>
+      </w:r>
+      <w:proofErr w:type="spellEnd"/>
+      <w:r>
+        <w:t xml:space="preserve"> 10 &amp;". De esta forma, el proceso se ejecutará en segundo plano y se liberará la terminal para poder seguir trabajando.</w:t>
+      </w:r>
+    </w:p>
+    <w:p/>
+    <w:p>
+      <w:r>
+        <w:rPr>
+          <w:highlight w:val="yellow"/>
+        </w:rPr>
+        <w:t>(d)</w:t>
+      </w:r>
+      <w:r>
+        <w:t xml:space="preserve"> ¿Cómo puedo hacer para ejecutar un proceso en </w:t>
+      </w:r>
+      <w:proofErr w:type="spellStart"/>
+      <w:r>
+        <w:t>Background</w:t>
+      </w:r>
+      <w:proofErr w:type="spellEnd"/>
+      <w:r>
+        <w:t xml:space="preserve">? ¿Como puedo hacer para pasar un proceso de </w:t>
+      </w:r>
+      <w:proofErr w:type="spellStart"/>
+      <w:r>
+        <w:t>background</w:t>
+      </w:r>
+      <w:proofErr w:type="spellEnd"/>
+      <w:r>
+        <w:t xml:space="preserve"> a </w:t>
+      </w:r>
+      <w:proofErr w:type="spellStart"/>
+      <w:r>
+        <w:t>foreground</w:t>
+      </w:r>
+      <w:proofErr w:type="spellEnd"/>
+      <w:r>
+        <w:t xml:space="preserve"> y viceversa?</w:t>
+      </w:r>
+    </w:p>
+    <w:p>
+      <w:r>
+        <w:t xml:space="preserve">Para ejecutar un proceso en </w:t>
+      </w:r>
+      <w:proofErr w:type="spellStart"/>
+      <w:r>
+        <w:t>Background</w:t>
+      </w:r>
+      <w:proofErr w:type="spellEnd"/>
+      <w:r>
+        <w:t xml:space="preserve"> se puede utilizar el operador "&amp;" al final del comando en la terminal.</w:t>
+      </w:r>
+    </w:p>
+    <w:p>
+      <w:r>
+        <w:t xml:space="preserve">Para pasar un proceso de </w:t>
+      </w:r>
+      <w:proofErr w:type="spellStart"/>
+      <w:r>
+        <w:t>background</w:t>
+      </w:r>
+      <w:proofErr w:type="spellEnd"/>
+      <w:r>
+        <w:t xml:space="preserve"> a </w:t>
+      </w:r>
+      <w:proofErr w:type="spellStart"/>
+      <w:r>
+        <w:t>foreground</w:t>
+      </w:r>
+      <w:proofErr w:type="spellEnd"/>
+      <w:r>
+        <w:t>, se puede utilizar el comando "</w:t>
+      </w:r>
+      <w:proofErr w:type="spellStart"/>
+      <w:r>
+        <w:t>fg</w:t>
+      </w:r>
+      <w:proofErr w:type="spellEnd"/>
+      <w:r>
+        <w:t xml:space="preserve">", seguido del número del </w:t>
+      </w:r>
+      <w:proofErr w:type="spellStart"/>
+      <w:r>
+        <w:t>job</w:t>
+      </w:r>
+      <w:proofErr w:type="spellEnd"/>
+      <w:r>
+        <w:t xml:space="preserve"> que se desea recuperar. Los </w:t>
+      </w:r>
+      <w:proofErr w:type="spellStart"/>
+      <w:r>
+        <w:t>jobs</w:t>
+      </w:r>
+      <w:proofErr w:type="spellEnd"/>
+      <w:r>
+        <w:t xml:space="preserve"> son procesos en segundo plano que han sido enviados al fondo con el operador "&amp;".</w:t>
+      </w:r>
+    </w:p>
+    <w:p>
+      <w:r>
+        <w:t xml:space="preserve">Para ver la lista de los </w:t>
+      </w:r>
+      <w:proofErr w:type="spellStart"/>
+      <w:r>
+        <w:t>jobs</w:t>
+      </w:r>
+      <w:proofErr w:type="spellEnd"/>
+      <w:r>
+        <w:t xml:space="preserve"> que están en segundo plano, se puede utilizar el comando "</w:t>
+      </w:r>
+      <w:proofErr w:type="spellStart"/>
+      <w:r>
+        <w:t>jobs</w:t>
+      </w:r>
+      <w:proofErr w:type="spellEnd"/>
+      <w:r>
+        <w:t xml:space="preserve">". Este comando muestra una lista numerada de los procesos en segundo plano que se están ejecutando. Cada proceso tendrá asignado un número de </w:t>
+      </w:r>
+      <w:proofErr w:type="spellStart"/>
+      <w:r>
+        <w:t>job</w:t>
+      </w:r>
+      <w:proofErr w:type="spellEnd"/>
+      <w:r>
+        <w:t xml:space="preserve"> que se utilizará para referirse a él.</w:t>
+      </w:r>
+    </w:p>
+    <w:p>
+      <w:r>
+        <w:t xml:space="preserve">Para enviar un proceso de </w:t>
+      </w:r>
+      <w:proofErr w:type="spellStart"/>
+      <w:r>
+        <w:t>foreground</w:t>
+      </w:r>
+      <w:proofErr w:type="spellEnd"/>
+      <w:r>
+        <w:t xml:space="preserve"> a </w:t>
+      </w:r>
+      <w:proofErr w:type="spellStart"/>
+      <w:r>
+        <w:t>background</w:t>
+      </w:r>
+      <w:proofErr w:type="spellEnd"/>
+      <w:r>
+        <w:t xml:space="preserve"> se puede utilizar el comando "</w:t>
+      </w:r>
+      <w:proofErr w:type="spellStart"/>
+      <w:r>
+        <w:t>ctrl+z</w:t>
+      </w:r>
+      <w:proofErr w:type="spellEnd"/>
+      <w:r>
+        <w:t xml:space="preserve">" en la terminal para detener el proceso y luego enviarlo al </w:t>
+      </w:r>
+      <w:proofErr w:type="spellStart"/>
+      <w:r>
+        <w:t>background</w:t>
+      </w:r>
+      <w:proofErr w:type="spellEnd"/>
+      <w:r>
+        <w:t xml:space="preserve"> con el comando "</w:t>
+      </w:r>
+      <w:proofErr w:type="spellStart"/>
+      <w:r>
+        <w:t>bg</w:t>
+      </w:r>
+      <w:proofErr w:type="spellEnd"/>
+      <w:r>
+        <w:t>".</w:t>
+      </w:r>
+    </w:p>
+    <w:p/>
+    <w:p>
+      <w:r>
+        <w:rPr>
+          <w:highlight w:val="yellow"/>
+        </w:rPr>
+        <w:t>(e)</w:t>
+      </w:r>
+      <w:r>
+        <w:t xml:space="preserve"> Pipe ( | ). ¿Cuál es su finalidad? Cite ejemplos de su utilización.</w:t>
+      </w:r>
+    </w:p>
+    <w:p>
+      <w:r>
+        <w:t>El operador pipe (|) en GNU/Linux se utiliza para conectar la salida de un proceso con la entrada de otro proceso, permitiendo que los procesos trabajen juntos en una secuencia de comandos. La finalidad principal del operador pipe es la de permitir la comunicación entre procesos de forma sencilla y eficiente.</w:t>
+      </w:r>
+    </w:p>
+    <w:p>
+      <w:r>
+        <w:t>Por ejemplo, si se quiere buscar un archivo en el directorio actual y ver si contiene una cadena específica de texto, se puede utilizar el siguiente comando en la línea de comandos:</w:t>
+      </w:r>
+    </w:p>
+    <w:p>
+      <w:pPr>
+        <w:pBdr>
+          <w:top w:val="single" w:sz="4" w:space="1" w:color="auto"/>
+          <w:left w:val="single" w:sz="4" w:space="4" w:color="auto"/>
+          <w:bottom w:val="single" w:sz="4" w:space="1" w:color="auto"/>
+          <w:right w:val="single" w:sz="4" w:space="4" w:color="auto"/>
+        </w:pBdr>
+        <w:jc w:val="center"/>
+      </w:pPr>
+      <w:proofErr w:type="spellStart"/>
+      <w:r>
+        <w:t>ls</w:t>
+      </w:r>
+      <w:proofErr w:type="spellEnd"/>
+      <w:r>
+        <w:t xml:space="preserve"> | grep "texto"</w:t>
+      </w:r>
+    </w:p>
+    <w:p>
+      <w:r>
+        <w:t>En este ejemplo, el comando "</w:t>
+      </w:r>
+      <w:proofErr w:type="spellStart"/>
+      <w:r>
+        <w:t>ls</w:t>
+      </w:r>
+      <w:proofErr w:type="spellEnd"/>
+      <w:r>
+        <w:t>" muestra el contenido del directorio actual y el comando "grep" busca el texto especificado en la salida de "</w:t>
+      </w:r>
+      <w:proofErr w:type="spellStart"/>
+      <w:r>
+        <w:t>ls</w:t>
+      </w:r>
+      <w:proofErr w:type="spellEnd"/>
+      <w:r>
+        <w:t>". El operador pipe se encarga de enviar la salida de "</w:t>
+      </w:r>
+      <w:proofErr w:type="spellStart"/>
+      <w:r>
+        <w:t>ls</w:t>
+      </w:r>
+      <w:proofErr w:type="spellEnd"/>
+      <w:r>
+        <w:t>" a la entrada de "grep".</w:t>
+      </w:r>
+    </w:p>
+    <w:p>
+      <w:r>
+        <w:t>Otro ejemplo podría ser el siguiente:</w:t>
+      </w:r>
+    </w:p>
+    <w:p>
+      <w:pPr>
+        <w:pBdr>
+          <w:top w:val="single" w:sz="4" w:space="1" w:color="auto"/>
+          <w:left w:val="single" w:sz="4" w:space="4" w:color="auto"/>
+          <w:bottom w:val="single" w:sz="4" w:space="1" w:color="auto"/>
+          <w:right w:val="single" w:sz="4" w:space="4" w:color="auto"/>
+        </w:pBdr>
+        <w:jc w:val="center"/>
+      </w:pPr>
+      <w:proofErr w:type="spellStart"/>
+      <w:r>
+        <w:t>ps</w:t>
+      </w:r>
+      <w:proofErr w:type="spellEnd"/>
+      <w:r>
+        <w:t xml:space="preserve"> </w:t>
+      </w:r>
+      <w:proofErr w:type="spellStart"/>
+      <w:r>
+        <w:t>aux</w:t>
+      </w:r>
+      <w:proofErr w:type="spellEnd"/>
+      <w:r>
+        <w:t xml:space="preserve"> | grep "proceso"</w:t>
+      </w:r>
+    </w:p>
+    <w:p>
+      <w:r>
+        <w:t>Este comando muestra la lista de procesos que están siendo ejecutados actualmente en el sistema, y luego filtra la lista para mostrar solo aquellos que contengan la palabra "proceso".</w:t>
+      </w:r>
+    </w:p>
+    <w:p>
+      <w:r>
+        <w:t>En general, el operador pipe es muy útil para combinar comandos y realizar tareas complejas utilizando una secuencia de comandos simples y sencillos.</w:t>
+      </w:r>
+    </w:p>
+    <w:p/>
+    <w:p>
+      <w:r>
+        <w:rPr>
+          <w:highlight w:val="yellow"/>
+        </w:rPr>
+        <w:t>(f)</w:t>
+      </w:r>
+      <w:r>
+        <w:t xml:space="preserve"> Redirección. ¿Qué tipo de redirecciones existen? ¿Cuál es su finalidad? Cite ejemplos de utilización</w:t>
+      </w:r>
+      <w:r>
+        <w:t>.</w:t>
+      </w:r>
+    </w:p>
+    <w:p>
+      <w:r>
+        <w:t>La redirección en GNU/Linux permite manejar la entrada y salida de datos de los comandos de manera eficiente y flexible. Existen varios tipos de redirecciones:</w:t>
+      </w:r>
+    </w:p>
+    <w:p>
+      <w:pPr>
+        <w:pStyle w:val="Prrafodelista"/>
+        <w:numPr>
+          <w:ilvl w:val="0"/>
+          <w:numId w:val="86"/>
+        </w:numPr>
+      </w:pPr>
+      <w:r>
+        <w:rPr>
+          <w:i/>
+          <w:iCs/>
+        </w:rPr>
+        <w:lastRenderedPageBreak/>
+        <w:t>Redirección de salida (&gt;)</w:t>
+      </w:r>
+      <w:r>
+        <w:t xml:space="preserve">: se utiliza para enviar la salida de un comando a un archivo o dispositivo en lugar de a la pantalla. Por ejemplo, para guardar la salida del comando </w:t>
+      </w:r>
+      <w:proofErr w:type="spellStart"/>
+      <w:r>
+        <w:t>ls</w:t>
+      </w:r>
+      <w:proofErr w:type="spellEnd"/>
+      <w:r>
+        <w:t xml:space="preserve"> en un archivo llamado lista.txt, se podría utilizar el comando: </w:t>
+      </w:r>
+      <w:proofErr w:type="spellStart"/>
+      <w:r>
+        <w:rPr>
+          <w:i/>
+          <w:iCs/>
+        </w:rPr>
+        <w:t>ls</w:t>
+      </w:r>
+      <w:proofErr w:type="spellEnd"/>
+      <w:r>
+        <w:rPr>
+          <w:i/>
+          <w:iCs/>
+        </w:rPr>
+        <w:t xml:space="preserve"> &gt; lista.txt</w:t>
+      </w:r>
+      <w:r>
+        <w:t xml:space="preserve">. Si el archivo ya existe, se sobrescribirá. Si se desea añadir la salida al final del archivo sin borrar su contenido anterior, se puede utilizar </w:t>
+      </w:r>
+      <w:r>
+        <w:t>&gt;&gt;</w:t>
+      </w:r>
+      <w:r>
+        <w:t xml:space="preserve"> en lugar de &gt;.</w:t>
+      </w:r>
+    </w:p>
+    <w:p>
+      <w:pPr>
+        <w:pStyle w:val="Prrafodelista"/>
+        <w:numPr>
+          <w:ilvl w:val="0"/>
+          <w:numId w:val="86"/>
+        </w:numPr>
+      </w:pPr>
+      <w:r>
+        <w:rPr>
+          <w:i/>
+          <w:iCs/>
+        </w:rPr>
+        <w:t>Redirección de entrada (&lt;)</w:t>
+      </w:r>
+      <w:r>
+        <w:t xml:space="preserve">: se utiliza para enviar la entrada de un comando desde un archivo en lugar de desde el teclado. Por ejemplo, para enviar el contenido del archivo archivo.txt al comando </w:t>
+      </w:r>
+      <w:proofErr w:type="spellStart"/>
+      <w:r>
+        <w:t>cat</w:t>
+      </w:r>
+      <w:proofErr w:type="spellEnd"/>
+      <w:r>
+        <w:t xml:space="preserve">, se podría utilizar el comando: </w:t>
+      </w:r>
+      <w:proofErr w:type="spellStart"/>
+      <w:r>
+        <w:t>cat</w:t>
+      </w:r>
+      <w:proofErr w:type="spellEnd"/>
+      <w:r>
+        <w:t xml:space="preserve"> &lt; archivo.txt.</w:t>
+      </w:r>
+    </w:p>
+    <w:p>
+      <w:pPr>
+        <w:pStyle w:val="Prrafodelista"/>
+        <w:numPr>
+          <w:ilvl w:val="0"/>
+          <w:numId w:val="86"/>
+        </w:numPr>
+      </w:pPr>
+      <w:r>
+        <w:rPr>
+          <w:i/>
+          <w:iCs/>
+        </w:rPr>
+        <w:t>Redirección de errores (2&gt;)</w:t>
+      </w:r>
+      <w:r>
+        <w:t xml:space="preserve">: se utiliza para enviar los mensajes de error de un comando a un archivo o dispositivo en lugar de a la pantalla. Por ejemplo, para guardar los mensajes de error del comando </w:t>
+      </w:r>
+      <w:proofErr w:type="spellStart"/>
+      <w:r>
+        <w:t>ls</w:t>
+      </w:r>
+      <w:proofErr w:type="spellEnd"/>
+      <w:r>
+        <w:t xml:space="preserve"> en un archivo llamado errores.txt, se podría utilizar el comando: </w:t>
+      </w:r>
+      <w:proofErr w:type="spellStart"/>
+      <w:r>
+        <w:t>ls</w:t>
+      </w:r>
+      <w:proofErr w:type="spellEnd"/>
+      <w:r>
+        <w:t xml:space="preserve"> /directorio/inexistente 2&gt; errores.txt. Si se desea redirigir tanto la salida como los errores a un mismo archivo, se puede utilizar &amp;&gt; en lugar de &gt;.</w:t>
+      </w:r>
+    </w:p>
+    <w:p>
+      <w:pPr>
+        <w:pStyle w:val="Prrafodelista"/>
+        <w:numPr>
+          <w:ilvl w:val="0"/>
+          <w:numId w:val="86"/>
+        </w:numPr>
+      </w:pPr>
+      <w:r>
+        <w:rPr>
+          <w:i/>
+          <w:iCs/>
+        </w:rPr>
+        <w:t>Redirección de entrada/salida (&lt;&gt;)</w:t>
+      </w:r>
+      <w:r>
+        <w:t>: se utiliza para enviar tanto la entrada como la salida de un comando desde y hacia un archivo en lugar de desde y hacia el teclado y la pantalla, respectivamente.</w:t>
+      </w:r>
+    </w:p>
+    <w:p>
+      <w:pPr>
+        <w:pStyle w:val="Prrafodelista"/>
+        <w:numPr>
+          <w:ilvl w:val="0"/>
+          <w:numId w:val="86"/>
+        </w:numPr>
+      </w:pPr>
+      <w:r>
+        <w:rPr>
+          <w:i/>
+          <w:iCs/>
+        </w:rPr>
+        <w:t>Redirección de pipes (|)</w:t>
+      </w:r>
+      <w:r>
+        <w:t xml:space="preserve">: se utiliza para enviar la salida de un comando como entrada de otro comando. Por ejemplo, para buscar la palabra "hola" en el archivo archivo.txt y mostrar sólo las líneas que la contengan, se podría utilizar el comando: grep hola archivo.txt | </w:t>
+      </w:r>
+      <w:proofErr w:type="spellStart"/>
+      <w:r>
+        <w:t>less</w:t>
+      </w:r>
+      <w:proofErr w:type="spellEnd"/>
+      <w:r>
+        <w:t>.</w:t>
+      </w:r>
+    </w:p>
+    <w:p/>
+    <w:p>
+      <w:r>
+        <w:rPr>
+          <w:highlight w:val="yellow"/>
+        </w:rPr>
+        <w:t>(g)</w:t>
+      </w:r>
+      <w:r>
+        <w:t xml:space="preserve"> Comando </w:t>
+      </w:r>
+      <w:proofErr w:type="spellStart"/>
+      <w:r>
+        <w:rPr>
+          <w:i/>
+          <w:iCs/>
+        </w:rPr>
+        <w:t>kill</w:t>
+      </w:r>
+      <w:proofErr w:type="spellEnd"/>
+      <w:r>
+        <w:t>. ¿Cuál es su funcionalidad? Cite ejemplos.</w:t>
+      </w:r>
+    </w:p>
+    <w:p>
+      <w:r>
+        <w:t xml:space="preserve">El comando </w:t>
+      </w:r>
+      <w:proofErr w:type="spellStart"/>
+      <w:r>
+        <w:t>kill</w:t>
+      </w:r>
+      <w:proofErr w:type="spellEnd"/>
+      <w:r>
+        <w:t xml:space="preserve"> es utilizado en sistemas operativos tipo Unix/Linux para enviar señales a procesos en ejecución, permitiendo controlar su comportamiento. La señal por defecto enviada por </w:t>
+      </w:r>
+      <w:proofErr w:type="spellStart"/>
+      <w:r>
+        <w:t>kill</w:t>
+      </w:r>
+      <w:proofErr w:type="spellEnd"/>
+      <w:r>
+        <w:t xml:space="preserve"> es la señal TERM (15), que indica al proceso que debe terminar de manera ordenada.</w:t>
+      </w:r>
+    </w:p>
+    <w:p>
+      <w:r>
+        <w:t xml:space="preserve">A continuación se muestran algunos ejemplos de cómo utilizar el comando </w:t>
+      </w:r>
+      <w:proofErr w:type="spellStart"/>
+      <w:r>
+        <w:t>kill</w:t>
+      </w:r>
+      <w:proofErr w:type="spellEnd"/>
+      <w:r>
+        <w:t>:</w:t>
+      </w:r>
+    </w:p>
+    <w:p>
+      <w:pPr>
+        <w:pStyle w:val="Prrafodelista"/>
+        <w:numPr>
+          <w:ilvl w:val="0"/>
+          <w:numId w:val="87"/>
+        </w:numPr>
+      </w:pPr>
+      <w:r>
+        <w:t>Matar un proceso con PID específico:</w:t>
+      </w:r>
+    </w:p>
+    <w:p>
+      <w:pPr>
+        <w:pStyle w:val="Prrafodelista"/>
+        <w:pBdr>
+          <w:top w:val="single" w:sz="4" w:space="1" w:color="auto"/>
+          <w:left w:val="single" w:sz="4" w:space="4" w:color="auto"/>
+          <w:bottom w:val="single" w:sz="4" w:space="1" w:color="auto"/>
+          <w:right w:val="single" w:sz="4" w:space="4" w:color="auto"/>
+        </w:pBdr>
+        <w:jc w:val="center"/>
+      </w:pPr>
+      <w:r>
+        <w:t xml:space="preserve">$ </w:t>
+      </w:r>
+      <w:proofErr w:type="spellStart"/>
+      <w:r>
+        <w:t>kill</w:t>
+      </w:r>
+      <w:proofErr w:type="spellEnd"/>
+      <w:r>
+        <w:t xml:space="preserve"> PID</w:t>
+      </w:r>
+    </w:p>
+    <w:p>
+      <w:pPr>
+        <w:pStyle w:val="Prrafodelista"/>
+      </w:pPr>
+      <w:r>
+        <w:t>Donde PID es el número de identificación del proceso que se desea matar.</w:t>
+      </w:r>
+    </w:p>
+    <w:p>
+      <w:pPr>
+        <w:pStyle w:val="Prrafodelista"/>
+        <w:numPr>
+          <w:ilvl w:val="0"/>
+          <w:numId w:val="87"/>
+        </w:numPr>
+      </w:pPr>
+      <w:r>
+        <w:t>Enviar una señal específica a un proceso:</w:t>
+      </w:r>
+    </w:p>
+    <w:p>
+      <w:pPr>
+        <w:pStyle w:val="Prrafodelista"/>
+        <w:pBdr>
+          <w:top w:val="single" w:sz="4" w:space="1" w:color="auto"/>
+          <w:left w:val="single" w:sz="4" w:space="4" w:color="auto"/>
+          <w:bottom w:val="single" w:sz="4" w:space="1" w:color="auto"/>
+          <w:right w:val="single" w:sz="4" w:space="4" w:color="auto"/>
+        </w:pBdr>
+        <w:jc w:val="center"/>
         <w:rPr>
           <w:lang w:val="en-US"/>
         </w:rPr>
       </w:pPr>
       <w:r>
         <w:rPr>
+          <w:lang w:val="en-US"/>
+        </w:rPr>
+        <w:t>$ kill -SIGNAL PID</w:t>
+      </w:r>
+    </w:p>
+    <w:p>
+      <w:pPr>
+        <w:pStyle w:val="Prrafodelista"/>
+      </w:pPr>
+      <w:r>
+        <w:t>Donde SIGNAL es el número o el nombre de la señal que se desea enviar al proceso.</w:t>
+      </w:r>
+    </w:p>
+    <w:p>
+      <w:pPr>
+        <w:pStyle w:val="Prrafodelista"/>
+        <w:numPr>
+          <w:ilvl w:val="0"/>
+          <w:numId w:val="87"/>
+        </w:numPr>
+      </w:pPr>
+      <w:r>
+        <w:t>Matar todos los procesos que pertenecen a un usuario específico:</w:t>
+      </w:r>
+    </w:p>
+    <w:p>
+      <w:pPr>
+        <w:pStyle w:val="Prrafodelista"/>
+        <w:pBdr>
+          <w:top w:val="single" w:sz="4" w:space="1" w:color="auto"/>
+          <w:left w:val="single" w:sz="4" w:space="4" w:color="auto"/>
+          <w:bottom w:val="single" w:sz="4" w:space="1" w:color="auto"/>
+          <w:right w:val="single" w:sz="4" w:space="4" w:color="auto"/>
+        </w:pBdr>
+        <w:jc w:val="center"/>
+        <w:rPr>
+          <w:lang w:val="en-US"/>
+        </w:rPr>
+      </w:pPr>
+      <w:r>
+        <w:rPr>
+          <w:lang w:val="en-US"/>
+        </w:rPr>
+        <w:t xml:space="preserve">$ </w:t>
+      </w:r>
+      <w:proofErr w:type="spellStart"/>
+      <w:r>
+        <w:rPr>
+          <w:lang w:val="en-US"/>
+        </w:rPr>
+        <w:t>pkill</w:t>
+      </w:r>
+      <w:proofErr w:type="spellEnd"/>
+      <w:r>
+        <w:rPr>
+          <w:lang w:val="en-US"/>
+        </w:rPr>
+        <w:t xml:space="preserve"> -u username</w:t>
+      </w:r>
+    </w:p>
+    <w:p>
+      <w:pPr>
+        <w:pStyle w:val="Prrafodelista"/>
+      </w:pPr>
+      <w:r>
+        <w:t xml:space="preserve">Donde </w:t>
+      </w:r>
+      <w:proofErr w:type="spellStart"/>
+      <w:r>
+        <w:t>username</w:t>
+      </w:r>
+      <w:proofErr w:type="spellEnd"/>
+      <w:r>
+        <w:t xml:space="preserve"> es el nombre del usuario cuyos procesos se desean matar.</w:t>
+      </w:r>
+    </w:p>
+    <w:p>
+      <w:pPr>
+        <w:pStyle w:val="Prrafodelista"/>
+        <w:numPr>
+          <w:ilvl w:val="0"/>
+          <w:numId w:val="87"/>
+        </w:numPr>
+      </w:pPr>
+      <w:r>
+        <w:t>Matar todos los procesos con un nombre específico:</w:t>
+      </w:r>
+    </w:p>
+    <w:p>
+      <w:pPr>
+        <w:pStyle w:val="Prrafodelista"/>
+        <w:pBdr>
+          <w:top w:val="single" w:sz="4" w:space="1" w:color="auto"/>
+          <w:left w:val="single" w:sz="4" w:space="4" w:color="auto"/>
+          <w:bottom w:val="single" w:sz="4" w:space="1" w:color="auto"/>
+          <w:right w:val="single" w:sz="4" w:space="4" w:color="auto"/>
+        </w:pBdr>
+        <w:jc w:val="center"/>
+      </w:pPr>
+      <w:r>
+        <w:t xml:space="preserve">$ </w:t>
+      </w:r>
+      <w:proofErr w:type="spellStart"/>
+      <w:r>
+        <w:t>pkill</w:t>
+      </w:r>
+      <w:proofErr w:type="spellEnd"/>
+      <w:r>
+        <w:t xml:space="preserve"> </w:t>
+      </w:r>
+      <w:proofErr w:type="spellStart"/>
+      <w:r>
+        <w:t>nombre_proceso</w:t>
+      </w:r>
+      <w:proofErr w:type="spellEnd"/>
+    </w:p>
+    <w:p>
+      <w:pPr>
+        <w:pStyle w:val="Prrafodelista"/>
+      </w:pPr>
+      <w:r>
+        <w:t xml:space="preserve">Donde </w:t>
+      </w:r>
+      <w:proofErr w:type="spellStart"/>
+      <w:r>
+        <w:t>nombre_proceso</w:t>
+      </w:r>
+      <w:proofErr w:type="spellEnd"/>
+      <w:r>
+        <w:t xml:space="preserve"> es el nombre del proceso que se desea matar.</w:t>
+      </w:r>
+    </w:p>
+    <w:p>
+      <w:r>
+        <w:t xml:space="preserve">Es importante destacar que el uso del comando </w:t>
+      </w:r>
+      <w:proofErr w:type="spellStart"/>
+      <w:r>
+        <w:t>kill</w:t>
+      </w:r>
+      <w:proofErr w:type="spellEnd"/>
+      <w:r>
+        <w:t xml:space="preserve"> debe realizarse con precaución, ya que puede provocar la pérdida de datos o dañar el sistema si se mata un proceso crítico o importante para el funcionamiento del sistema.</w:t>
+      </w:r>
+    </w:p>
+    <w:p/>
+    <w:p>
+      <w:r>
+        <w:rPr>
           <w:highlight w:val="yellow"/>
         </w:rPr>
+        <w:lastRenderedPageBreak/>
+        <w:t>(h)</w:t>
+      </w:r>
+      <w:r>
+        <w:t xml:space="preserve"> Investigue la funcionalidad y parámetros de los siguientes comandos relacionados con el manejo de procesos en GNU/Linux. Además, compárelos entre ellos:</w:t>
+      </w:r>
+    </w:p>
+    <w:p>
+      <w:pPr>
+        <w:pStyle w:val="Prrafodelista"/>
+        <w:numPr>
+          <w:ilvl w:val="0"/>
+          <w:numId w:val="87"/>
+        </w:numPr>
+      </w:pPr>
+      <w:proofErr w:type="spellStart"/>
+      <w:r>
+        <w:rPr>
+          <w:b/>
+          <w:bCs/>
+        </w:rPr>
+        <w:t>p</w:t>
+      </w:r>
+      <w:r>
+        <w:rPr>
+          <w:b/>
+          <w:bCs/>
+        </w:rPr>
+        <w:t>s</w:t>
+      </w:r>
+      <w:proofErr w:type="spellEnd"/>
+      <w:r>
+        <w:t xml:space="preserve">: </w:t>
+      </w:r>
+      <w:r>
+        <w:t xml:space="preserve">El comando </w:t>
+      </w:r>
+      <w:proofErr w:type="spellStart"/>
+      <w:r>
+        <w:t>ps</w:t>
+      </w:r>
+      <w:proofErr w:type="spellEnd"/>
+      <w:r>
+        <w:t xml:space="preserve"> muestra información sobre los procesos en ejecución en el sistema. Algunos de los parámetros más utilizados son:</w:t>
+      </w:r>
+    </w:p>
+    <w:p>
+      <w:pPr>
+        <w:pStyle w:val="Prrafodelista"/>
+        <w:numPr>
+          <w:ilvl w:val="1"/>
+          <w:numId w:val="87"/>
+        </w:numPr>
+      </w:pPr>
+      <w:r>
+        <w:rPr>
+          <w:b/>
+          <w:bCs/>
+        </w:rPr>
+        <w:t>-a</w:t>
+      </w:r>
+      <w:r>
+        <w:t>: muestra los procesos de todos los usuarios.</w:t>
+      </w:r>
+    </w:p>
+    <w:p>
+      <w:pPr>
+        <w:pStyle w:val="Prrafodelista"/>
+        <w:numPr>
+          <w:ilvl w:val="1"/>
+          <w:numId w:val="87"/>
+        </w:numPr>
+      </w:pPr>
+      <w:r>
+        <w:rPr>
+          <w:b/>
+          <w:bCs/>
+        </w:rPr>
+        <w:t>-u</w:t>
+      </w:r>
+      <w:r>
+        <w:t>: muestra los procesos pertenecientes a un usuario específico.</w:t>
+      </w:r>
+    </w:p>
+    <w:p>
+      <w:pPr>
+        <w:pStyle w:val="Prrafodelista"/>
+        <w:numPr>
+          <w:ilvl w:val="1"/>
+          <w:numId w:val="87"/>
+        </w:numPr>
+      </w:pPr>
+      <w:r>
+        <w:rPr>
+          <w:b/>
+          <w:bCs/>
+        </w:rPr>
+        <w:t>-x</w:t>
+      </w:r>
+      <w:r>
+        <w:t>: muestra los procesos que no están asociados con una terminal.</w:t>
+      </w:r>
+    </w:p>
+    <w:p>
+      <w:pPr>
+        <w:pStyle w:val="Prrafodelista"/>
+        <w:numPr>
+          <w:ilvl w:val="1"/>
+          <w:numId w:val="87"/>
+        </w:numPr>
+      </w:pPr>
+      <w:proofErr w:type="spellStart"/>
+      <w:r>
+        <w:rPr>
+          <w:b/>
+          <w:bCs/>
+        </w:rPr>
+        <w:t>aux</w:t>
+      </w:r>
+      <w:proofErr w:type="spellEnd"/>
+      <w:r>
+        <w:t>: muestra información detallada de los procesos.</w:t>
+      </w:r>
+    </w:p>
+    <w:p>
+      <w:pPr>
+        <w:pStyle w:val="Prrafodelista"/>
+        <w:numPr>
+          <w:ilvl w:val="0"/>
+          <w:numId w:val="87"/>
+        </w:numPr>
+      </w:pPr>
+      <w:proofErr w:type="spellStart"/>
+      <w:r>
+        <w:rPr>
+          <w:b/>
+          <w:bCs/>
+        </w:rPr>
+        <w:t>k</w:t>
+      </w:r>
+      <w:r>
+        <w:rPr>
+          <w:b/>
+          <w:bCs/>
+        </w:rPr>
+        <w:t>ill</w:t>
+      </w:r>
+      <w:proofErr w:type="spellEnd"/>
+      <w:r>
+        <w:t xml:space="preserve">: </w:t>
+      </w:r>
+      <w:r>
+        <w:t xml:space="preserve">El comando </w:t>
+      </w:r>
+      <w:proofErr w:type="spellStart"/>
+      <w:r>
+        <w:t>kill</w:t>
+      </w:r>
+      <w:proofErr w:type="spellEnd"/>
+      <w:r>
+        <w:t xml:space="preserve"> envía una señal a un proceso especificado. Algunos de los parámetros más utilizados son:</w:t>
+      </w:r>
+    </w:p>
+    <w:p>
+      <w:pPr>
+        <w:pStyle w:val="Prrafodelista"/>
+        <w:numPr>
+          <w:ilvl w:val="1"/>
+          <w:numId w:val="87"/>
+        </w:numPr>
+      </w:pPr>
+      <w:r>
+        <w:rPr>
+          <w:b/>
+          <w:bCs/>
+        </w:rPr>
+        <w:t>-s &lt;señal&gt;</w:t>
+      </w:r>
+      <w:r>
+        <w:t>: especifica la señal a enviar al proceso.</w:t>
+      </w:r>
+    </w:p>
+    <w:p>
+      <w:pPr>
+        <w:pStyle w:val="Prrafodelista"/>
+        <w:numPr>
+          <w:ilvl w:val="1"/>
+          <w:numId w:val="87"/>
+        </w:numPr>
+      </w:pPr>
+      <w:r>
+        <w:rPr>
+          <w:b/>
+          <w:bCs/>
+        </w:rPr>
+        <w:t>-9</w:t>
+      </w:r>
+      <w:r>
+        <w:t>: envía una señal SIGKILL al proceso, lo que lo detiene de manera inmediata sin permitir que realice ninguna acción adicional.</w:t>
+      </w:r>
+    </w:p>
+    <w:p>
+      <w:pPr>
+        <w:pStyle w:val="Prrafodelista"/>
+        <w:numPr>
+          <w:ilvl w:val="0"/>
+          <w:numId w:val="87"/>
+        </w:numPr>
+      </w:pPr>
+      <w:proofErr w:type="spellStart"/>
+      <w:r>
+        <w:rPr>
+          <w:b/>
+          <w:bCs/>
+        </w:rPr>
+        <w:t>p</w:t>
+      </w:r>
+      <w:r>
+        <w:rPr>
+          <w:b/>
+          <w:bCs/>
+        </w:rPr>
+        <w:t>stree</w:t>
+      </w:r>
+      <w:proofErr w:type="spellEnd"/>
+      <w:r>
+        <w:t xml:space="preserve">: </w:t>
+      </w:r>
+      <w:r>
+        <w:t xml:space="preserve">El comando </w:t>
+      </w:r>
+      <w:proofErr w:type="spellStart"/>
+      <w:r>
+        <w:t>pstree</w:t>
+      </w:r>
+      <w:proofErr w:type="spellEnd"/>
+      <w:r>
+        <w:t xml:space="preserve"> muestra los procesos del sistema en forma de árbol, con los procesos secundarios agrupados bajo sus procesos padres. Algunos de los parámetros más utilizados son:</w:t>
+      </w:r>
+    </w:p>
+    <w:p>
+      <w:pPr>
+        <w:pStyle w:val="Prrafodelista"/>
+        <w:numPr>
+          <w:ilvl w:val="1"/>
+          <w:numId w:val="87"/>
+        </w:numPr>
+      </w:pPr>
+      <w:r>
+        <w:rPr>
+          <w:b/>
+          <w:bCs/>
+        </w:rPr>
+        <w:t>-p</w:t>
+      </w:r>
+      <w:r>
+        <w:t>: muestra los identificadores de proceso (</w:t>
+      </w:r>
+      <w:proofErr w:type="spellStart"/>
+      <w:r>
+        <w:t>PIDs</w:t>
+      </w:r>
+      <w:proofErr w:type="spellEnd"/>
+      <w:r>
+        <w:t>) en lugar de los nombres de los procesos.</w:t>
+      </w:r>
+    </w:p>
+    <w:p>
+      <w:pPr>
+        <w:pStyle w:val="Prrafodelista"/>
+        <w:numPr>
+          <w:ilvl w:val="1"/>
+          <w:numId w:val="87"/>
+        </w:numPr>
+      </w:pPr>
+      <w:r>
+        <w:rPr>
+          <w:b/>
+          <w:bCs/>
+        </w:rPr>
+        <w:t>-u</w:t>
+      </w:r>
+      <w:r>
+        <w:t>: muestra los nombres de usuario de los procesos.</w:t>
+      </w:r>
+    </w:p>
+    <w:p>
+      <w:pPr>
+        <w:pStyle w:val="Prrafodelista"/>
+        <w:numPr>
+          <w:ilvl w:val="0"/>
+          <w:numId w:val="87"/>
+        </w:numPr>
+      </w:pPr>
+      <w:proofErr w:type="spellStart"/>
+      <w:r>
+        <w:rPr>
+          <w:b/>
+          <w:bCs/>
+        </w:rPr>
+        <w:t>k</w:t>
+      </w:r>
+      <w:r>
+        <w:rPr>
+          <w:b/>
+          <w:bCs/>
+        </w:rPr>
+        <w:t>illall</w:t>
+      </w:r>
+      <w:proofErr w:type="spellEnd"/>
+      <w:r>
+        <w:t xml:space="preserve">: </w:t>
+      </w:r>
+      <w:r>
+        <w:t xml:space="preserve">El comando </w:t>
+      </w:r>
+      <w:proofErr w:type="spellStart"/>
+      <w:r>
+        <w:t>killall</w:t>
+      </w:r>
+      <w:proofErr w:type="spellEnd"/>
+      <w:r>
+        <w:t xml:space="preserve"> envía una señal a todos los procesos que coincidan con un nombre de proceso especificado. Algunos de los parámetros más utilizados son</w:t>
+      </w:r>
+      <w:r>
+        <w:t>:</w:t>
+      </w:r>
+    </w:p>
+    <w:p>
+      <w:pPr>
+        <w:pStyle w:val="Prrafodelista"/>
+        <w:numPr>
+          <w:ilvl w:val="1"/>
+          <w:numId w:val="87"/>
+        </w:numPr>
+      </w:pPr>
+      <w:r>
+        <w:rPr>
+          <w:b/>
+          <w:bCs/>
+        </w:rPr>
+        <w:t>-s &lt;señal&gt;</w:t>
+      </w:r>
+      <w:r>
+        <w:t>: especifica la señal a enviar a los procesos.</w:t>
+      </w:r>
+    </w:p>
+    <w:p>
+      <w:pPr>
+        <w:pStyle w:val="Prrafodelista"/>
+        <w:numPr>
+          <w:ilvl w:val="0"/>
+          <w:numId w:val="87"/>
+        </w:numPr>
+      </w:pPr>
+      <w:r>
+        <w:rPr>
+          <w:b/>
+          <w:bCs/>
+        </w:rPr>
+        <w:t>t</w:t>
+      </w:r>
+      <w:r>
+        <w:rPr>
+          <w:b/>
+          <w:bCs/>
+        </w:rPr>
+        <w:t>op</w:t>
+      </w:r>
+      <w:r>
+        <w:t xml:space="preserve">: </w:t>
+      </w:r>
+      <w:r>
+        <w:t>El comando top muestra información en tiempo real sobre los procesos en ejecución en el sistema, incluyendo la cantidad de CPU y memoria que están utilizando. Algunos de los parámetros más utilizados son:</w:t>
+      </w:r>
+    </w:p>
+    <w:p>
+      <w:pPr>
+        <w:pStyle w:val="Prrafodelista"/>
+        <w:numPr>
+          <w:ilvl w:val="1"/>
+          <w:numId w:val="87"/>
+        </w:numPr>
+      </w:pPr>
+      <w:r>
+        <w:rPr>
+          <w:b/>
+          <w:bCs/>
+        </w:rPr>
+        <w:t>-d &lt;segundos&gt;</w:t>
+      </w:r>
+      <w:r>
+        <w:t>: especifica el intervalo de actualización de la pantalla.</w:t>
+      </w:r>
+    </w:p>
+    <w:p>
+      <w:pPr>
+        <w:pStyle w:val="Prrafodelista"/>
+        <w:numPr>
+          <w:ilvl w:val="1"/>
+          <w:numId w:val="87"/>
+        </w:numPr>
+      </w:pPr>
+      <w:r>
+        <w:rPr>
+          <w:b/>
+          <w:bCs/>
+        </w:rPr>
+        <w:t>-u &lt;usuario&gt;</w:t>
+      </w:r>
+      <w:r>
+        <w:t>: muestra solo los procesos pertenecientes al usuario especificado.</w:t>
+      </w:r>
+    </w:p>
+    <w:p>
+      <w:pPr>
+        <w:pStyle w:val="Prrafodelista"/>
+        <w:numPr>
+          <w:ilvl w:val="0"/>
+          <w:numId w:val="87"/>
+        </w:numPr>
+      </w:pPr>
+      <w:proofErr w:type="spellStart"/>
+      <w:r>
+        <w:rPr>
+          <w:b/>
+          <w:bCs/>
+        </w:rPr>
+        <w:t>n</w:t>
+      </w:r>
+      <w:r>
+        <w:rPr>
+          <w:b/>
+          <w:bCs/>
+        </w:rPr>
+        <w:t>ice</w:t>
+      </w:r>
+      <w:proofErr w:type="spellEnd"/>
+      <w:r>
+        <w:t xml:space="preserve">: </w:t>
+      </w:r>
+      <w:r>
+        <w:t xml:space="preserve">El comando </w:t>
+      </w:r>
+      <w:proofErr w:type="spellStart"/>
+      <w:r>
+        <w:t>nice</w:t>
+      </w:r>
+      <w:proofErr w:type="spellEnd"/>
+      <w:r>
+        <w:t xml:space="preserve"> cambia la prioridad de un proceso. Algunos de los parámetros más utilizados son:</w:t>
+      </w:r>
+    </w:p>
+    <w:p>
+      <w:pPr>
+        <w:pStyle w:val="Prrafodelista"/>
+        <w:numPr>
+          <w:ilvl w:val="1"/>
+          <w:numId w:val="87"/>
+        </w:numPr>
+      </w:pPr>
+      <w:r>
+        <w:rPr>
+          <w:b/>
+          <w:bCs/>
+        </w:rPr>
+        <w:t>-n &lt;valor&gt;</w:t>
+      </w:r>
+      <w:r>
+        <w:t>: especifica el valor de la prioridad del proceso, donde los valores más bajos corresponden a una prioridad más alta.</w:t>
+      </w:r>
+    </w:p>
+    <w:p>
+      <w:r>
+        <w:t xml:space="preserve">Estos comandos tienen diferentes funcionalidades y se utilizan para diferentes tareas relacionadas con el manejo de procesos en GNU/Linux. Por ejemplo, </w:t>
+      </w:r>
+      <w:proofErr w:type="spellStart"/>
+      <w:r>
+        <w:rPr>
+          <w:b/>
+          <w:bCs/>
+        </w:rPr>
+        <w:t>ps</w:t>
+      </w:r>
+      <w:proofErr w:type="spellEnd"/>
+      <w:r>
+        <w:t xml:space="preserve"> se utiliza para ver información detallada de los procesos, </w:t>
+      </w:r>
+      <w:proofErr w:type="spellStart"/>
+      <w:r>
+        <w:rPr>
+          <w:b/>
+          <w:bCs/>
+        </w:rPr>
+        <w:t>kill</w:t>
+      </w:r>
+      <w:proofErr w:type="spellEnd"/>
+      <w:r>
+        <w:t xml:space="preserve"> para enviar señales a procesos específicos, </w:t>
+      </w:r>
+      <w:proofErr w:type="spellStart"/>
+      <w:r>
+        <w:rPr>
+          <w:b/>
+          <w:bCs/>
+        </w:rPr>
+        <w:t>pstree</w:t>
+      </w:r>
+      <w:proofErr w:type="spellEnd"/>
+      <w:r>
+        <w:t xml:space="preserve"> para visualizar procesos en forma de árbol, </w:t>
+      </w:r>
+      <w:proofErr w:type="spellStart"/>
+      <w:r>
+        <w:rPr>
+          <w:b/>
+          <w:bCs/>
+        </w:rPr>
+        <w:t>killall</w:t>
+      </w:r>
+      <w:proofErr w:type="spellEnd"/>
+      <w:r>
+        <w:t xml:space="preserve"> para enviar señales a procesos que coincidan con un nombre de proceso específico, </w:t>
+      </w:r>
+      <w:r>
+        <w:rPr>
+          <w:b/>
+          <w:bCs/>
+        </w:rPr>
+        <w:t>top</w:t>
+      </w:r>
+      <w:r>
+        <w:t xml:space="preserve"> para monitorear la actividad del sistema en tiempo real, y </w:t>
+      </w:r>
+      <w:proofErr w:type="spellStart"/>
+      <w:r>
+        <w:rPr>
+          <w:b/>
+          <w:bCs/>
+        </w:rPr>
+        <w:t>nice</w:t>
+      </w:r>
+      <w:proofErr w:type="spellEnd"/>
+      <w:r>
+        <w:t xml:space="preserve"> para cambiar la prioridad de un proceso.</w:t>
+      </w:r>
+    </w:p>
+    <w:p/>
+    <w:p>
+      <w:pPr>
+        <w:rPr>
+          <w:highlight w:val="yellow"/>
+        </w:rPr>
+      </w:pPr>
+      <w:r>
+        <w:rPr>
+          <w:highlight w:val="yellow"/>
+        </w:rPr>
+        <w:t>6. Otros comandos de Linux (Indique funcionalidad y parámetros):</w:t>
+      </w:r>
+    </w:p>
+    <w:p>
+      <w:r>
+        <w:rPr>
+          <w:highlight w:val="yellow"/>
+        </w:rPr>
         <w:t>(a)</w:t>
       </w:r>
       <w:r>
-        <w:t xml:space="preserve"> ¿Qué es un proceso? ¿A </w:t>
-      </w:r>
-      <w:proofErr w:type="spellStart"/>
-      <w:r>
-        <w:t>que</w:t>
-      </w:r>
-      <w:proofErr w:type="spellEnd"/>
-      <w:r>
-        <w:t xml:space="preserve"> hacen referencia las siglas PID y PPID? ¿Todos los procesos tienen estos atributos en GNU/Linux? Justifique. Indique qué otros atributos tiene un proceso.</w:t>
-      </w:r>
+        <w:t xml:space="preserve"> ¿A qué hace referencia el concepto de empaquetar archivos en GNU/Linux?</w:t>
+      </w:r>
+    </w:p>
+    <w:p>
+      <w:r>
+        <w:t>El concepto de empaquetar archivos en GNU/Linux hace referencia a la acción de crear un archivo que contenga uno o varios archivos, con el fin de facilitar su transporte, almacenamiento o distribución.</w:t>
+      </w:r>
+    </w:p>
+    <w:p>
+      <w:r>
+        <w:lastRenderedPageBreak/>
+        <w:t>Los formatos de archivo más utilizados para empaquetar en GNU/Linux son:</w:t>
+      </w:r>
+    </w:p>
+    <w:p>
+      <w:pPr>
+        <w:pStyle w:val="Prrafodelista"/>
+        <w:numPr>
+          <w:ilvl w:val="0"/>
+          <w:numId w:val="89"/>
+        </w:numPr>
+      </w:pPr>
+      <w:r>
+        <w:rPr>
+          <w:b/>
+          <w:bCs/>
+        </w:rPr>
+        <w:t>TAR</w:t>
+      </w:r>
+      <w:r>
+        <w:t xml:space="preserve">: es un formato de archivo que permite empaquetar uno o varios archivos en un solo archivo, manteniendo la estructura de directorios. La sintaxis básica del comando </w:t>
+      </w:r>
+      <w:proofErr w:type="spellStart"/>
+      <w:r>
+        <w:t>tar</w:t>
+      </w:r>
+      <w:proofErr w:type="spellEnd"/>
+      <w:r>
+        <w:t xml:space="preserve"> es:</w:t>
+      </w:r>
+    </w:p>
+    <w:p>
+      <w:pPr>
+        <w:pStyle w:val="Prrafodelista"/>
+        <w:pBdr>
+          <w:top w:val="single" w:sz="4" w:space="1" w:color="auto"/>
+          <w:left w:val="single" w:sz="4" w:space="4" w:color="auto"/>
+          <w:bottom w:val="single" w:sz="4" w:space="1" w:color="auto"/>
+          <w:right w:val="single" w:sz="4" w:space="4" w:color="auto"/>
+        </w:pBdr>
+        <w:jc w:val="center"/>
+      </w:pPr>
+      <w:proofErr w:type="spellStart"/>
+      <w:r>
+        <w:t>tar</w:t>
+      </w:r>
+      <w:proofErr w:type="spellEnd"/>
+      <w:r>
+        <w:t xml:space="preserve"> -opciones </w:t>
+      </w:r>
+      <w:proofErr w:type="spellStart"/>
+      <w:r>
+        <w:t>archivo_destino</w:t>
+      </w:r>
+      <w:proofErr w:type="spellEnd"/>
+      <w:r>
+        <w:t xml:space="preserve"> </w:t>
+      </w:r>
+      <w:proofErr w:type="spellStart"/>
+      <w:r>
+        <w:t>archivos_a_empaquetar</w:t>
+      </w:r>
+      <w:proofErr w:type="spellEnd"/>
+    </w:p>
+    <w:p>
+      <w:pPr>
+        <w:pStyle w:val="Prrafodelista"/>
+      </w:pPr>
+      <w:r>
+        <w:t xml:space="preserve">Algunas opciones comunes de </w:t>
+      </w:r>
+      <w:proofErr w:type="spellStart"/>
+      <w:r>
+        <w:t>tar</w:t>
+      </w:r>
+      <w:proofErr w:type="spellEnd"/>
+      <w:r>
+        <w:t xml:space="preserve"> son:</w:t>
+      </w:r>
+    </w:p>
+    <w:p>
+      <w:pPr>
+        <w:pStyle w:val="Prrafodelista"/>
+        <w:numPr>
+          <w:ilvl w:val="1"/>
+          <w:numId w:val="89"/>
+        </w:numPr>
+      </w:pPr>
+      <w:r>
+        <w:t xml:space="preserve">-c: crear un archivo </w:t>
+      </w:r>
+      <w:proofErr w:type="spellStart"/>
+      <w:r>
+        <w:t>tar</w:t>
+      </w:r>
+      <w:proofErr w:type="spellEnd"/>
+    </w:p>
+    <w:p>
+      <w:pPr>
+        <w:pStyle w:val="Prrafodelista"/>
+        <w:numPr>
+          <w:ilvl w:val="1"/>
+          <w:numId w:val="89"/>
+        </w:numPr>
+      </w:pPr>
+      <w:r>
+        <w:t xml:space="preserve">-x: extraer archivos de un archivo </w:t>
+      </w:r>
+      <w:proofErr w:type="spellStart"/>
+      <w:r>
+        <w:t>tar</w:t>
+      </w:r>
+      <w:proofErr w:type="spellEnd"/>
+    </w:p>
+    <w:p>
+      <w:pPr>
+        <w:pStyle w:val="Prrafodelista"/>
+        <w:numPr>
+          <w:ilvl w:val="1"/>
+          <w:numId w:val="89"/>
+        </w:numPr>
+      </w:pPr>
+      <w:r>
+        <w:t>-v: mostrar los archivos que se están procesando</w:t>
+      </w:r>
+    </w:p>
+    <w:p>
+      <w:pPr>
+        <w:pStyle w:val="Prrafodelista"/>
+        <w:numPr>
+          <w:ilvl w:val="1"/>
+          <w:numId w:val="89"/>
+        </w:numPr>
+      </w:pPr>
+      <w:r>
+        <w:t xml:space="preserve">-f: especificar el nombre del archivo </w:t>
+      </w:r>
+      <w:proofErr w:type="spellStart"/>
+      <w:r>
+        <w:t>tar</w:t>
+      </w:r>
+      <w:proofErr w:type="spellEnd"/>
+    </w:p>
+    <w:p>
+      <w:pPr>
+        <w:pStyle w:val="Prrafodelista"/>
+        <w:numPr>
+          <w:ilvl w:val="0"/>
+          <w:numId w:val="89"/>
+        </w:numPr>
+      </w:pPr>
+      <w:r>
+        <w:rPr>
+          <w:b/>
+          <w:bCs/>
+        </w:rPr>
+        <w:t>GZIP</w:t>
+      </w:r>
+      <w:r>
+        <w:t xml:space="preserve">: es un formato de compresión de archivos que se utiliza junto con el formato </w:t>
+      </w:r>
+      <w:proofErr w:type="spellStart"/>
+      <w:r>
+        <w:t>tar</w:t>
+      </w:r>
+      <w:proofErr w:type="spellEnd"/>
+      <w:r>
+        <w:t xml:space="preserve"> para empaquetar y comprimir uno o varios archivos. La sintaxis básica del comando </w:t>
+      </w:r>
+      <w:proofErr w:type="spellStart"/>
+      <w:r>
+        <w:t>gzip</w:t>
+      </w:r>
+      <w:proofErr w:type="spellEnd"/>
+      <w:r>
+        <w:t xml:space="preserve"> es:</w:t>
+      </w:r>
+    </w:p>
+    <w:p>
+      <w:pPr>
+        <w:pStyle w:val="Prrafodelista"/>
+        <w:pBdr>
+          <w:top w:val="single" w:sz="4" w:space="1" w:color="auto"/>
+          <w:left w:val="single" w:sz="4" w:space="4" w:color="auto"/>
+          <w:bottom w:val="single" w:sz="4" w:space="1" w:color="auto"/>
+          <w:right w:val="single" w:sz="4" w:space="4" w:color="auto"/>
+        </w:pBdr>
+        <w:jc w:val="center"/>
+      </w:pPr>
+      <w:proofErr w:type="spellStart"/>
+      <w:r>
+        <w:t>gzip</w:t>
+      </w:r>
+      <w:proofErr w:type="spellEnd"/>
+      <w:r>
+        <w:t xml:space="preserve"> </w:t>
+      </w:r>
+      <w:proofErr w:type="spellStart"/>
+      <w:r>
+        <w:t>archivo_a_comprimir</w:t>
+      </w:r>
+      <w:proofErr w:type="spellEnd"/>
+    </w:p>
+    <w:p>
+      <w:pPr>
+        <w:pStyle w:val="Prrafodelista"/>
+      </w:pPr>
+      <w:r>
+        <w:t xml:space="preserve">Para descomprimir un archivo en formato </w:t>
+      </w:r>
+      <w:proofErr w:type="spellStart"/>
+      <w:r>
+        <w:t>gzip</w:t>
+      </w:r>
+      <w:proofErr w:type="spellEnd"/>
+      <w:r>
+        <w:t xml:space="preserve">, se utiliza el comando </w:t>
+      </w:r>
+      <w:proofErr w:type="spellStart"/>
+      <w:r>
+        <w:t>gunzip</w:t>
+      </w:r>
+      <w:proofErr w:type="spellEnd"/>
+      <w:r>
+        <w:t>:</w:t>
+      </w:r>
+    </w:p>
+    <w:p>
+      <w:pPr>
+        <w:pStyle w:val="Prrafodelista"/>
+        <w:pBdr>
+          <w:top w:val="single" w:sz="4" w:space="1" w:color="auto"/>
+          <w:left w:val="single" w:sz="4" w:space="4" w:color="auto"/>
+          <w:bottom w:val="single" w:sz="4" w:space="1" w:color="auto"/>
+          <w:right w:val="single" w:sz="4" w:space="4" w:color="auto"/>
+        </w:pBdr>
+        <w:jc w:val="center"/>
+      </w:pPr>
+      <w:proofErr w:type="spellStart"/>
+      <w:r>
+        <w:t>gunzip</w:t>
+      </w:r>
+      <w:proofErr w:type="spellEnd"/>
+      <w:r>
+        <w:t xml:space="preserve"> archivo_comprimido.gz</w:t>
+      </w:r>
+    </w:p>
+    <w:p>
+      <w:pPr>
+        <w:pStyle w:val="Prrafodelista"/>
+        <w:numPr>
+          <w:ilvl w:val="0"/>
+          <w:numId w:val="89"/>
+        </w:numPr>
+      </w:pPr>
+      <w:r>
+        <w:rPr>
+          <w:b/>
+          <w:bCs/>
+        </w:rPr>
+        <w:t>ZIP</w:t>
+      </w:r>
+      <w:r>
+        <w:t>: es un formato de archivo comprimido muy utilizado en Windows, pero también es compatible con GNU/Linux. La sintaxis básica del comando zip es:</w:t>
+      </w:r>
+    </w:p>
+    <w:p>
+      <w:pPr>
+        <w:pStyle w:val="Prrafodelista"/>
+        <w:pBdr>
+          <w:top w:val="single" w:sz="4" w:space="1" w:color="auto"/>
+          <w:left w:val="single" w:sz="4" w:space="4" w:color="auto"/>
+          <w:bottom w:val="single" w:sz="4" w:space="1" w:color="auto"/>
+          <w:right w:val="single" w:sz="4" w:space="4" w:color="auto"/>
+        </w:pBdr>
+        <w:jc w:val="center"/>
+      </w:pPr>
+      <w:r>
+        <w:t xml:space="preserve">zip </w:t>
+      </w:r>
+      <w:proofErr w:type="spellStart"/>
+      <w:r>
+        <w:t>archivo_destino</w:t>
+      </w:r>
+      <w:proofErr w:type="spellEnd"/>
+      <w:r>
+        <w:t xml:space="preserve"> </w:t>
+      </w:r>
+      <w:proofErr w:type="spellStart"/>
+      <w:r>
+        <w:t>archivos_a_empaquetar</w:t>
+      </w:r>
+      <w:proofErr w:type="spellEnd"/>
+    </w:p>
+    <w:p>
+      <w:pPr>
+        <w:pStyle w:val="Prrafodelista"/>
+      </w:pPr>
+      <w:r>
+        <w:t>Algunas opciones comunes de zip son:</w:t>
+      </w:r>
+    </w:p>
+    <w:p>
+      <w:pPr>
+        <w:pStyle w:val="Prrafodelista"/>
+        <w:numPr>
+          <w:ilvl w:val="1"/>
+          <w:numId w:val="89"/>
+        </w:numPr>
+      </w:pPr>
+      <w:r>
+        <w:t>-r: empaquetar directorios de forma recursiva</w:t>
+      </w:r>
+    </w:p>
+    <w:p>
+      <w:pPr>
+        <w:pStyle w:val="Prrafodelista"/>
+        <w:numPr>
+          <w:ilvl w:val="1"/>
+          <w:numId w:val="89"/>
+        </w:numPr>
+      </w:pPr>
+      <w:r>
+        <w:t>-v: mostrar los archivos que se están procesando</w:t>
+      </w:r>
+    </w:p>
+    <w:p>
+      <w:pPr>
+        <w:pStyle w:val="Prrafodelista"/>
+        <w:numPr>
+          <w:ilvl w:val="1"/>
+          <w:numId w:val="89"/>
+        </w:numPr>
+      </w:pPr>
+      <w:r>
+        <w:t>-q: ejecutar zip en modo silencioso</w:t>
+      </w:r>
+    </w:p>
+    <w:p>
+      <w:pPr>
+        <w:pStyle w:val="Prrafodelista"/>
+        <w:numPr>
+          <w:ilvl w:val="0"/>
+          <w:numId w:val="89"/>
+        </w:numPr>
+      </w:pPr>
+      <w:r>
+        <w:rPr>
+          <w:b/>
+          <w:bCs/>
+        </w:rPr>
+        <w:t>RAR</w:t>
+      </w:r>
+      <w:r>
+        <w:t xml:space="preserve">: es otro formato de archivo comprimido muy utilizado en Windows, pero también es compatible con GNU/Linux. Para trabajar con archivos RAR en GNU/Linux es necesario instalar el programa </w:t>
+      </w:r>
+      <w:proofErr w:type="spellStart"/>
+      <w:r>
+        <w:t>unrar</w:t>
+      </w:r>
+      <w:proofErr w:type="spellEnd"/>
+      <w:r>
+        <w:t xml:space="preserve">. La sintaxis básica del comando </w:t>
+      </w:r>
+      <w:proofErr w:type="spellStart"/>
+      <w:r>
+        <w:t>unrar</w:t>
+      </w:r>
+      <w:proofErr w:type="spellEnd"/>
+      <w:r>
+        <w:t xml:space="preserve"> es:</w:t>
+      </w:r>
+    </w:p>
+    <w:p>
+      <w:pPr>
+        <w:pStyle w:val="Prrafodelista"/>
+        <w:pBdr>
+          <w:top w:val="single" w:sz="4" w:space="1" w:color="auto"/>
+          <w:left w:val="single" w:sz="4" w:space="4" w:color="auto"/>
+          <w:bottom w:val="single" w:sz="4" w:space="1" w:color="auto"/>
+          <w:right w:val="single" w:sz="4" w:space="4" w:color="auto"/>
+        </w:pBdr>
+        <w:jc w:val="center"/>
+      </w:pPr>
+      <w:proofErr w:type="spellStart"/>
+      <w:r>
+        <w:t>unrar</w:t>
+      </w:r>
+      <w:proofErr w:type="spellEnd"/>
+      <w:r>
+        <w:t xml:space="preserve"> opciones </w:t>
+      </w:r>
+      <w:proofErr w:type="spellStart"/>
+      <w:r>
+        <w:t>archivo_a_descomprimir</w:t>
+      </w:r>
+      <w:proofErr w:type="spellEnd"/>
+      <w:r>
+        <w:t xml:space="preserve"> destino</w:t>
+      </w:r>
+    </w:p>
+    <w:p>
+      <w:pPr>
+        <w:pStyle w:val="Prrafodelista"/>
+      </w:pPr>
+      <w:r>
+        <w:t xml:space="preserve">Algunas opciones comunes de </w:t>
+      </w:r>
+      <w:proofErr w:type="spellStart"/>
+      <w:r>
+        <w:t>unrar</w:t>
+      </w:r>
+      <w:proofErr w:type="spellEnd"/>
+      <w:r>
+        <w:t xml:space="preserve"> son:</w:t>
+      </w:r>
+    </w:p>
+    <w:p>
+      <w:pPr>
+        <w:pStyle w:val="Prrafodelista"/>
+        <w:numPr>
+          <w:ilvl w:val="1"/>
+          <w:numId w:val="89"/>
+        </w:numPr>
+      </w:pPr>
+      <w:proofErr w:type="spellStart"/>
+      <w:r>
+        <w:t>e</w:t>
+      </w:r>
+      <w:proofErr w:type="spellEnd"/>
+      <w:r>
+        <w:t>: extraer archivos sin crear directorios</w:t>
+      </w:r>
+    </w:p>
+    <w:p>
+      <w:pPr>
+        <w:pStyle w:val="Prrafodelista"/>
+        <w:numPr>
+          <w:ilvl w:val="1"/>
+          <w:numId w:val="89"/>
+        </w:numPr>
+      </w:pPr>
+      <w:r>
+        <w:t>x: extraer archivos y directorios</w:t>
+      </w:r>
+    </w:p>
+    <w:p>
+      <w:pPr>
+        <w:pStyle w:val="Prrafodelista"/>
+        <w:numPr>
+          <w:ilvl w:val="1"/>
+          <w:numId w:val="89"/>
+        </w:numPr>
+      </w:pPr>
+      <w:r>
+        <w:t>v: mostrar el progreso de la operación</w:t>
+      </w:r>
+    </w:p>
+    <w:p/>
+    <w:p>
+      <w:r>
+        <w:rPr>
+          <w:highlight w:val="yellow"/>
+        </w:rPr>
+        <w:t>(b)</w:t>
+      </w:r>
+      <w:r>
+        <w:t xml:space="preserve"> Seleccione 4 archivos dentro de algún directorio al que tenga permiso y sume el tamaño de cada uno de estos archivos. Cree un archivo empaquetado conteniendo estos 4 archivos y compare los tamaños de los mismos. ¿Qué característica nota?</w:t>
+      </w:r>
+    </w:p>
+    <w:p>
+      <w:r>
+        <w:t>P</w:t>
+      </w:r>
+      <w:r>
+        <w:t xml:space="preserve">uedo sumar los tamaños de los 4 archivos que deseo empacar utilizando el comando </w:t>
+      </w:r>
+      <w:r>
+        <w:rPr>
+          <w:b/>
+          <w:bCs/>
+        </w:rPr>
+        <w:t>du</w:t>
+      </w:r>
+      <w:r>
+        <w:t>:</w:t>
+      </w:r>
+    </w:p>
+    <w:p>
+      <w:pPr>
+        <w:pBdr>
+          <w:top w:val="single" w:sz="4" w:space="1" w:color="auto"/>
+          <w:left w:val="single" w:sz="4" w:space="4" w:color="auto"/>
+          <w:bottom w:val="single" w:sz="4" w:space="1" w:color="auto"/>
+          <w:right w:val="single" w:sz="4" w:space="4" w:color="auto"/>
+        </w:pBdr>
+        <w:jc w:val="center"/>
+      </w:pPr>
+      <w:r>
+        <w:t>du -h archivo1 archivo2 archivo3 archivo4</w:t>
+      </w:r>
+    </w:p>
+    <w:p>
+      <w:r>
+        <w:t xml:space="preserve">Para crear un archivo empaquetado con estos archivos, puedo utilizar el comando </w:t>
+      </w:r>
+      <w:proofErr w:type="spellStart"/>
+      <w:r>
+        <w:rPr>
+          <w:b/>
+          <w:bCs/>
+        </w:rPr>
+        <w:t>tar</w:t>
+      </w:r>
+      <w:proofErr w:type="spellEnd"/>
+      <w:r>
+        <w:t xml:space="preserve"> con la opción </w:t>
+      </w:r>
+      <w:proofErr w:type="spellStart"/>
+      <w:r>
+        <w:rPr>
+          <w:b/>
+          <w:bCs/>
+        </w:rPr>
+        <w:t>cvzf</w:t>
+      </w:r>
+      <w:proofErr w:type="spellEnd"/>
+      <w:r>
+        <w:t xml:space="preserve"> para crear un archivo .tar.gz:</w:t>
+      </w:r>
+    </w:p>
+    <w:p>
+      <w:pPr>
+        <w:pBdr>
+          <w:top w:val="single" w:sz="4" w:space="1" w:color="auto"/>
+          <w:left w:val="single" w:sz="4" w:space="4" w:color="auto"/>
+          <w:bottom w:val="single" w:sz="4" w:space="1" w:color="auto"/>
+          <w:right w:val="single" w:sz="4" w:space="4" w:color="auto"/>
+        </w:pBdr>
+        <w:jc w:val="center"/>
+      </w:pPr>
+      <w:proofErr w:type="spellStart"/>
+      <w:r>
+        <w:t>tar</w:t>
+      </w:r>
+      <w:proofErr w:type="spellEnd"/>
+      <w:r>
+        <w:t xml:space="preserve"> </w:t>
+      </w:r>
+      <w:proofErr w:type="spellStart"/>
+      <w:r>
+        <w:t>cvzf</w:t>
+      </w:r>
+      <w:proofErr w:type="spellEnd"/>
+      <w:r>
+        <w:t xml:space="preserve"> archivos.tar.gz archivo1 archivo2 archivo3 archivo4</w:t>
+      </w:r>
+    </w:p>
+    <w:p>
+      <w:r>
+        <w:lastRenderedPageBreak/>
+        <w:t>A</w:t>
+      </w:r>
+      <w:r>
+        <w:t xml:space="preserve">l usar el comando </w:t>
+      </w:r>
+      <w:proofErr w:type="spellStart"/>
+      <w:r>
+        <w:t>tar</w:t>
+      </w:r>
+      <w:proofErr w:type="spellEnd"/>
+      <w:r>
+        <w:t xml:space="preserve"> sin especificar las opciones </w:t>
+      </w:r>
+      <w:proofErr w:type="spellStart"/>
+      <w:r>
+        <w:t>cvzf</w:t>
+      </w:r>
+      <w:proofErr w:type="spellEnd"/>
+      <w:r>
+        <w:t xml:space="preserve">, se creará un archivo </w:t>
+      </w:r>
+      <w:proofErr w:type="spellStart"/>
+      <w:r>
+        <w:t>tar</w:t>
+      </w:r>
+      <w:proofErr w:type="spellEnd"/>
+      <w:r>
+        <w:t xml:space="preserve"> que contendrá los archivos seleccionados, pero no estará comprimido.</w:t>
+      </w:r>
+      <w:r>
+        <w:t xml:space="preserve"> A</w:t>
+      </w:r>
+      <w:r>
+        <w:t xml:space="preserve">l usar la opción </w:t>
+      </w:r>
+      <w:proofErr w:type="spellStart"/>
+      <w:r>
+        <w:t>cvzf</w:t>
+      </w:r>
+      <w:proofErr w:type="spellEnd"/>
+      <w:r>
+        <w:t xml:space="preserve">, se creará un archivo </w:t>
+      </w:r>
+      <w:proofErr w:type="spellStart"/>
+      <w:r>
+        <w:t>tar</w:t>
+      </w:r>
+      <w:proofErr w:type="spellEnd"/>
+      <w:r>
+        <w:t xml:space="preserve"> comprimido utilizando la compresión </w:t>
+      </w:r>
+      <w:proofErr w:type="spellStart"/>
+      <w:r>
+        <w:t>gzip</w:t>
+      </w:r>
+      <w:proofErr w:type="spellEnd"/>
+      <w:r>
+        <w:t>.</w:t>
+      </w:r>
+    </w:p>
+    <w:p>
+      <w:r>
+        <w:t xml:space="preserve">Una vez creado el archivo empaquetado, puedo comparar su tamaño con la suma de los tamaños de los 4 archivos originales utilizando el comando </w:t>
+      </w:r>
+      <w:r>
+        <w:rPr>
+          <w:b/>
+          <w:bCs/>
+        </w:rPr>
+        <w:t>du</w:t>
+      </w:r>
+      <w:r>
+        <w:t>:</w:t>
+      </w:r>
+    </w:p>
+    <w:p>
+      <w:pPr>
+        <w:pBdr>
+          <w:top w:val="single" w:sz="4" w:space="1" w:color="auto"/>
+          <w:left w:val="single" w:sz="4" w:space="4" w:color="auto"/>
+          <w:bottom w:val="single" w:sz="4" w:space="1" w:color="auto"/>
+          <w:right w:val="single" w:sz="4" w:space="4" w:color="auto"/>
+        </w:pBdr>
+        <w:jc w:val="center"/>
+        <w:rPr>
+          <w:lang w:val="en-US"/>
+        </w:rPr>
+      </w:pPr>
+      <w:r>
+        <w:rPr>
+          <w:lang w:val="en-US"/>
+        </w:rPr>
+        <w:t>du -h archivos.tar.gz</w:t>
+      </w:r>
+    </w:p>
+    <w:p>
+      <w:r>
+        <w:t>En general, es posible que el tamaño del archivo empaquetado sea ligeramente menor que la suma de los tamaños de los archivos originales, debido a la compresión que se aplica en el proceso de empaquetado. Sin embargo, la diferencia en tamaño dependerá del tipo de archivo y del nivel de compresión utilizado.</w:t>
+      </w:r>
+    </w:p>
+    <w:p/>
+    <w:p>
+      <w:r>
+        <w:rPr>
+          <w:highlight w:val="yellow"/>
+        </w:rPr>
+        <w:t>(c)</w:t>
+      </w:r>
+      <w:r>
+        <w:t xml:space="preserve"> ¿Qué acciones debe llevar a cabo para comprimir 4 archivos en uno solo? Indique la secuencia de comandos ejecutados.</w:t>
+      </w:r>
+    </w:p>
+    <w:p>
+      <w:r>
+        <w:t xml:space="preserve">Para comprimir 4 archivos en uno solo podemos utilizar el comando </w:t>
+      </w:r>
+      <w:proofErr w:type="spellStart"/>
+      <w:r>
+        <w:t>tar</w:t>
+      </w:r>
+      <w:proofErr w:type="spellEnd"/>
+      <w:r>
+        <w:t>. La secuencia de comandos a ejecutar sería la siguiente:</w:t>
+      </w:r>
+    </w:p>
+    <w:p>
+      <w:pPr>
+        <w:pStyle w:val="Prrafodelista"/>
+        <w:numPr>
+          <w:ilvl w:val="0"/>
+          <w:numId w:val="90"/>
+        </w:numPr>
+      </w:pPr>
+      <w:r>
+        <w:t>Acceder al directorio donde se encuentran los archivos que se desean comprimir:</w:t>
+      </w:r>
+    </w:p>
+    <w:p>
+      <w:pPr>
+        <w:pStyle w:val="Prrafodelista"/>
+        <w:pBdr>
+          <w:top w:val="single" w:sz="4" w:space="1" w:color="auto"/>
+          <w:left w:val="single" w:sz="4" w:space="4" w:color="auto"/>
+          <w:bottom w:val="single" w:sz="4" w:space="1" w:color="auto"/>
+          <w:right w:val="single" w:sz="4" w:space="4" w:color="auto"/>
+        </w:pBdr>
+        <w:jc w:val="center"/>
+      </w:pPr>
+      <w:r>
+        <w:rPr>
+          <w:color w:val="C45911" w:themeColor="accent2" w:themeShade="BF"/>
+        </w:rPr>
+        <w:t>cd</w:t>
+      </w:r>
+      <w:r>
+        <w:t xml:space="preserve"> /ruta/del/directorio/</w:t>
+      </w:r>
+    </w:p>
+    <w:p>
+      <w:pPr>
+        <w:pStyle w:val="Prrafodelista"/>
+        <w:numPr>
+          <w:ilvl w:val="0"/>
+          <w:numId w:val="90"/>
+        </w:numPr>
+      </w:pPr>
+      <w:r>
+        <w:t xml:space="preserve">Comprimir los archivos en un archivo </w:t>
+      </w:r>
+      <w:proofErr w:type="spellStart"/>
+      <w:r>
+        <w:t>tar</w:t>
+      </w:r>
+      <w:proofErr w:type="spellEnd"/>
+      <w:r>
+        <w:t xml:space="preserve"> utilizando el comando </w:t>
+      </w:r>
+      <w:proofErr w:type="spellStart"/>
+      <w:r>
+        <w:rPr>
+          <w:b/>
+          <w:bCs/>
+        </w:rPr>
+        <w:t>tar</w:t>
+      </w:r>
+      <w:proofErr w:type="spellEnd"/>
+      <w:r>
+        <w:t xml:space="preserve">, utilizando la opción </w:t>
+      </w:r>
+      <w:r>
+        <w:rPr>
+          <w:b/>
+          <w:bCs/>
+        </w:rPr>
+        <w:t>-</w:t>
+      </w:r>
+      <w:proofErr w:type="spellStart"/>
+      <w:r>
+        <w:rPr>
+          <w:b/>
+          <w:bCs/>
+        </w:rPr>
+        <w:t>cf</w:t>
+      </w:r>
+      <w:proofErr w:type="spellEnd"/>
+      <w:r>
+        <w:rPr>
+          <w:b/>
+          <w:bCs/>
+        </w:rPr>
+        <w:t xml:space="preserve"> </w:t>
+      </w:r>
+      <w:r>
+        <w:t xml:space="preserve">para crear un archivo y </w:t>
+      </w:r>
+      <w:r>
+        <w:rPr>
+          <w:b/>
+          <w:bCs/>
+        </w:rPr>
+        <w:t>-v</w:t>
+      </w:r>
+      <w:r>
+        <w:t xml:space="preserve"> para mostrar el progreso, y especificando el nombre del archivo que se va a crear y los archivos que se van a comprimir:</w:t>
+      </w:r>
+    </w:p>
+    <w:p>
+      <w:pPr>
+        <w:pStyle w:val="Prrafodelista"/>
+        <w:pBdr>
+          <w:top w:val="single" w:sz="4" w:space="1" w:color="auto"/>
+          <w:left w:val="single" w:sz="4" w:space="4" w:color="auto"/>
+          <w:bottom w:val="single" w:sz="4" w:space="1" w:color="auto"/>
+          <w:right w:val="single" w:sz="4" w:space="4" w:color="auto"/>
+        </w:pBdr>
+        <w:jc w:val="center"/>
+      </w:pPr>
+      <w:proofErr w:type="spellStart"/>
+      <w:r>
+        <w:t>tar</w:t>
+      </w:r>
+      <w:proofErr w:type="spellEnd"/>
+      <w:r>
+        <w:t xml:space="preserve"> -</w:t>
+      </w:r>
+      <w:proofErr w:type="spellStart"/>
+      <w:r>
+        <w:t>cvf</w:t>
+      </w:r>
+      <w:proofErr w:type="spellEnd"/>
+      <w:r>
+        <w:t xml:space="preserve"> archivos.tar archivo1 archivo2 archivo3 archivo4</w:t>
+      </w:r>
+    </w:p>
+    <w:p>
+      <w:pPr>
+        <w:pStyle w:val="Prrafodelista"/>
+        <w:numPr>
+          <w:ilvl w:val="0"/>
+          <w:numId w:val="90"/>
+        </w:numPr>
+      </w:pPr>
+      <w:r>
+        <w:t xml:space="preserve">Comprimir el archivo </w:t>
+      </w:r>
+      <w:proofErr w:type="spellStart"/>
+      <w:r>
+        <w:t>tar</w:t>
+      </w:r>
+      <w:proofErr w:type="spellEnd"/>
+      <w:r>
+        <w:t xml:space="preserve"> utilizando el comando </w:t>
+      </w:r>
+      <w:proofErr w:type="spellStart"/>
+      <w:r>
+        <w:rPr>
+          <w:b/>
+          <w:bCs/>
+        </w:rPr>
+        <w:t>gzip</w:t>
+      </w:r>
+      <w:proofErr w:type="spellEnd"/>
+      <w:r>
+        <w:t xml:space="preserve">, utilizando la opción </w:t>
+      </w:r>
+      <w:r>
+        <w:rPr>
+          <w:b/>
+          <w:bCs/>
+        </w:rPr>
+        <w:t>-v</w:t>
+      </w:r>
+      <w:r>
+        <w:t xml:space="preserve"> para mostrar el progreso y especificando el nombre del archivo que se va a comprimir:</w:t>
+      </w:r>
+    </w:p>
+    <w:p>
+      <w:pPr>
+        <w:pStyle w:val="Prrafodelista"/>
+        <w:pBdr>
+          <w:top w:val="single" w:sz="4" w:space="1" w:color="auto"/>
+          <w:left w:val="single" w:sz="4" w:space="4" w:color="auto"/>
+          <w:bottom w:val="single" w:sz="4" w:space="1" w:color="auto"/>
+          <w:right w:val="single" w:sz="4" w:space="4" w:color="auto"/>
+        </w:pBdr>
+        <w:jc w:val="center"/>
+      </w:pPr>
+      <w:proofErr w:type="spellStart"/>
+      <w:r>
+        <w:t>gzip</w:t>
+      </w:r>
+      <w:proofErr w:type="spellEnd"/>
+      <w:r>
+        <w:t xml:space="preserve"> -v archivos.tar</w:t>
+      </w:r>
+    </w:p>
+    <w:p>
+      <w:r>
+        <w:t>Una vez ejecutados estos comandos, se habrá creado un archivo comprimido llamado archivos.tar.gz en el directorio actual, que contendrá los 4 archivos originales comprimidos en uno solo.</w:t>
+      </w:r>
+    </w:p>
+    <w:p/>
+    <w:p>
+      <w:r>
+        <w:rPr>
+          <w:highlight w:val="yellow"/>
+        </w:rPr>
+        <w:t>(d)</w:t>
+      </w:r>
+      <w:r>
+        <w:t xml:space="preserve"> ¿Pueden comprimirse un conjunto de archivos utilizando un único comando?</w:t>
+      </w:r>
+    </w:p>
+    <w:p>
+      <w:r>
+        <w:t xml:space="preserve">Sí, se puede comprimir un conjunto de archivos utilizando un único comando. </w:t>
+      </w:r>
+      <w:r>
+        <w:t>U</w:t>
+      </w:r>
+      <w:r>
+        <w:t>tiliza</w:t>
+      </w:r>
+      <w:r>
+        <w:t>ndo</w:t>
+      </w:r>
+      <w:r>
+        <w:t xml:space="preserve"> el comando </w:t>
+      </w:r>
+      <w:proofErr w:type="spellStart"/>
+      <w:r>
+        <w:t>tar</w:t>
+      </w:r>
+      <w:proofErr w:type="spellEnd"/>
+      <w:r>
+        <w:t xml:space="preserve"> para empaquetar los archivos y luego comprimir el archivo resultante utilizando alguna herramienta de compresión como </w:t>
+      </w:r>
+      <w:proofErr w:type="spellStart"/>
+      <w:r>
+        <w:t>gzip</w:t>
+      </w:r>
+      <w:proofErr w:type="spellEnd"/>
+      <w:r>
+        <w:t xml:space="preserve"> o bzip2.</w:t>
+      </w:r>
+    </w:p>
+    <w:p>
+      <w:r>
+        <w:t>Por ejemplo, para comprimir todos los archivos de la carpeta documentos en un archivo documentos.tar.gz, se puede utilizar el siguiente comando:</w:t>
+      </w:r>
+    </w:p>
+    <w:p>
+      <w:pPr>
+        <w:pBdr>
+          <w:top w:val="single" w:sz="4" w:space="1" w:color="auto"/>
+          <w:left w:val="single" w:sz="4" w:space="4" w:color="auto"/>
+          <w:bottom w:val="single" w:sz="4" w:space="1" w:color="auto"/>
+          <w:right w:val="single" w:sz="4" w:space="4" w:color="auto"/>
+        </w:pBdr>
+        <w:jc w:val="center"/>
+      </w:pPr>
+      <w:proofErr w:type="spellStart"/>
+      <w:r>
+        <w:t>tar</w:t>
+      </w:r>
+      <w:proofErr w:type="spellEnd"/>
+      <w:r>
+        <w:t xml:space="preserve"> -</w:t>
+      </w:r>
+      <w:proofErr w:type="spellStart"/>
+      <w:r>
+        <w:t>czvf</w:t>
+      </w:r>
+      <w:proofErr w:type="spellEnd"/>
+      <w:r>
+        <w:t xml:space="preserve"> documentos.tar.gz documentos/</w:t>
+      </w:r>
+    </w:p>
+    <w:p>
+      <w:r>
+        <w:t>Donde:</w:t>
+      </w:r>
+    </w:p>
+    <w:p>
+      <w:pPr>
+        <w:pStyle w:val="Prrafodelista"/>
+        <w:numPr>
+          <w:ilvl w:val="0"/>
+          <w:numId w:val="91"/>
+        </w:numPr>
+      </w:pPr>
+      <w:r>
+        <w:rPr>
+          <w:b/>
+          <w:bCs/>
+        </w:rPr>
+        <w:t>c</w:t>
+      </w:r>
+      <w:r>
+        <w:t xml:space="preserve">: crea un nuevo archivo </w:t>
+      </w:r>
+      <w:proofErr w:type="spellStart"/>
+      <w:r>
+        <w:t>tar</w:t>
+      </w:r>
+      <w:proofErr w:type="spellEnd"/>
+    </w:p>
+    <w:p>
+      <w:pPr>
+        <w:pStyle w:val="Prrafodelista"/>
+        <w:numPr>
+          <w:ilvl w:val="0"/>
+          <w:numId w:val="91"/>
+        </w:numPr>
+      </w:pPr>
+      <w:r>
+        <w:rPr>
+          <w:b/>
+          <w:bCs/>
+        </w:rPr>
+        <w:t>z</w:t>
+      </w:r>
+      <w:r>
+        <w:t xml:space="preserve">: comprime el archivo </w:t>
+      </w:r>
+      <w:proofErr w:type="spellStart"/>
+      <w:r>
+        <w:t>tar</w:t>
+      </w:r>
+      <w:proofErr w:type="spellEnd"/>
+      <w:r>
+        <w:t xml:space="preserve"> utilizando </w:t>
+      </w:r>
+      <w:proofErr w:type="spellStart"/>
+      <w:r>
+        <w:t>gzip</w:t>
+      </w:r>
+      <w:proofErr w:type="spellEnd"/>
+    </w:p>
+    <w:p>
+      <w:pPr>
+        <w:pStyle w:val="Prrafodelista"/>
+        <w:numPr>
+          <w:ilvl w:val="0"/>
+          <w:numId w:val="91"/>
+        </w:numPr>
+      </w:pPr>
+      <w:r>
+        <w:rPr>
+          <w:b/>
+          <w:bCs/>
+        </w:rPr>
+        <w:lastRenderedPageBreak/>
+        <w:t>v</w:t>
+      </w:r>
+      <w:r>
+        <w:t>: muestra el progreso del empaquetamiento y compresión</w:t>
+      </w:r>
+    </w:p>
+    <w:p>
+      <w:pPr>
+        <w:pStyle w:val="Prrafodelista"/>
+        <w:numPr>
+          <w:ilvl w:val="0"/>
+          <w:numId w:val="91"/>
+        </w:numPr>
+      </w:pPr>
+      <w:r>
+        <w:rPr>
+          <w:b/>
+          <w:bCs/>
+        </w:rPr>
+        <w:t>f</w:t>
+      </w:r>
+      <w:r>
+        <w:t>: especifica el nombre del archivo de salida</w:t>
+      </w:r>
+    </w:p>
+    <w:p>
+      <w:r>
+        <w:t>De esta forma, se obtendrá un archivo documentos.tar.gz que contiene todos los archivos de la carpeta documentos.</w:t>
+      </w:r>
+    </w:p>
+    <w:p/>
+    <w:p>
+      <w:r>
+        <w:rPr>
+          <w:highlight w:val="yellow"/>
+        </w:rPr>
+        <w:t>(e)</w:t>
+      </w:r>
+      <w:r>
+        <w:t xml:space="preserve"> Investigue la funcionalidad de los siguientes comandos: </w:t>
+      </w:r>
+    </w:p>
+    <w:p>
+      <w:pPr>
+        <w:pStyle w:val="Prrafodelista"/>
+        <w:numPr>
+          <w:ilvl w:val="0"/>
+          <w:numId w:val="92"/>
+        </w:numPr>
+      </w:pPr>
+      <w:proofErr w:type="spellStart"/>
+      <w:r>
+        <w:t>tar</w:t>
+      </w:r>
+      <w:proofErr w:type="spellEnd"/>
+      <w:r>
+        <w:t xml:space="preserve">: el comando </w:t>
+      </w:r>
+      <w:proofErr w:type="spellStart"/>
+      <w:r>
+        <w:t>tar</w:t>
+      </w:r>
+      <w:proofErr w:type="spellEnd"/>
+      <w:r>
+        <w:t xml:space="preserve"> es utilizado para crear, manipular y extraer archivos comprimidos en formato </w:t>
+      </w:r>
+      <w:proofErr w:type="spellStart"/>
+      <w:r>
+        <w:t>tar</w:t>
+      </w:r>
+      <w:proofErr w:type="spellEnd"/>
+      <w:r>
+        <w:t xml:space="preserve">. Este comando es muy común en sistemas Unix y se utiliza para hacer copias de seguridad, transferir archivos y mantener una estructura organizada de archivos y directorios. Algunos de los parámetros más utilizados son -c para crear un archivo </w:t>
+      </w:r>
+      <w:proofErr w:type="spellStart"/>
+      <w:r>
+        <w:t>tar</w:t>
+      </w:r>
+      <w:proofErr w:type="spellEnd"/>
+      <w:r>
+        <w:t xml:space="preserve">, -x para extraer un archivo </w:t>
+      </w:r>
+      <w:proofErr w:type="spellStart"/>
+      <w:r>
+        <w:t>tar</w:t>
+      </w:r>
+      <w:proofErr w:type="spellEnd"/>
+      <w:r>
+        <w:t xml:space="preserve"> y -f para especificar el nombre del archivo </w:t>
+      </w:r>
+      <w:proofErr w:type="spellStart"/>
+      <w:r>
+        <w:t>tar</w:t>
+      </w:r>
+      <w:proofErr w:type="spellEnd"/>
+      <w:r>
+        <w:t>.</w:t>
+      </w:r>
+    </w:p>
+    <w:p>
+      <w:pPr>
+        <w:pStyle w:val="Prrafodelista"/>
+        <w:numPr>
+          <w:ilvl w:val="0"/>
+          <w:numId w:val="92"/>
+        </w:numPr>
+      </w:pPr>
+      <w:r>
+        <w:t>grep: el comando grep es una herramienta de búsqueda que permite buscar cadenas de texto dentro de archivos o directorios. Su funcionalidad se basa en la utilización de expresiones regulares para encontrar patrones de texto específicos. Algunos de los parámetros más utilizados son -i para realizar una búsqueda insensible a mayúsculas y minúsculas, -v para buscar líneas que no contengan la cadena de texto especificada y -r para buscar en un directorio y todos sus subdirectorios.</w:t>
+      </w:r>
+    </w:p>
+    <w:p>
+      <w:pPr>
+        <w:pStyle w:val="Prrafodelista"/>
+        <w:numPr>
+          <w:ilvl w:val="0"/>
+          <w:numId w:val="92"/>
+        </w:numPr>
+      </w:pPr>
+      <w:proofErr w:type="spellStart"/>
+      <w:r>
+        <w:t>gzip</w:t>
+      </w:r>
+      <w:proofErr w:type="spellEnd"/>
+      <w:r>
+        <w:t xml:space="preserve">: el comando </w:t>
+      </w:r>
+      <w:proofErr w:type="spellStart"/>
+      <w:r>
+        <w:t>gzip</w:t>
+      </w:r>
+      <w:proofErr w:type="spellEnd"/>
+      <w:r>
+        <w:t xml:space="preserve"> es utilizado para comprimir archivos en formato GZIP. Este formato de compresión es muy común en sistemas Unix y Linux, y es utilizado para reducir el tamaño de archivos y ahorrar espacio en disco. Algunos de los parámetros más utilizados son -c para escribir la salida comprimida en la salida estándar, -d para descomprimir un archivo GZIP y -r para comprimir todos los archivos de un directorio y sus subdirectorios.</w:t>
+      </w:r>
+    </w:p>
+    <w:p>
+      <w:pPr>
+        <w:pStyle w:val="Prrafodelista"/>
+        <w:numPr>
+          <w:ilvl w:val="0"/>
+          <w:numId w:val="92"/>
+        </w:numPr>
+      </w:pPr>
+      <w:proofErr w:type="spellStart"/>
+      <w:r>
+        <w:t>zgrep</w:t>
+      </w:r>
+      <w:proofErr w:type="spellEnd"/>
+      <w:r>
+        <w:t xml:space="preserve">: el comando </w:t>
+      </w:r>
+      <w:proofErr w:type="spellStart"/>
+      <w:r>
+        <w:t>zgrep</w:t>
+      </w:r>
+      <w:proofErr w:type="spellEnd"/>
+      <w:r>
+        <w:t xml:space="preserve"> es similar al comando grep, pero está diseñado para buscar cadenas de texto dentro de archivos comprimidos en formato GZIP. Algunos de los parámetros más utilizados son -i para realizar una búsqueda insensible a mayúsculas y minúsculas y -v para buscar líneas que no contengan la cadena de texto especificada.</w:t>
+      </w:r>
+    </w:p>
+    <w:p>
+      <w:pPr>
+        <w:pStyle w:val="Prrafodelista"/>
+        <w:numPr>
+          <w:ilvl w:val="0"/>
+          <w:numId w:val="92"/>
+        </w:numPr>
+      </w:pPr>
+      <w:proofErr w:type="spellStart"/>
+      <w:r>
+        <w:t>wc</w:t>
+      </w:r>
+      <w:proofErr w:type="spellEnd"/>
+      <w:r>
+        <w:t xml:space="preserve">: el comando </w:t>
+      </w:r>
+      <w:proofErr w:type="spellStart"/>
+      <w:r>
+        <w:t>wc</w:t>
+      </w:r>
+      <w:proofErr w:type="spellEnd"/>
+      <w:r>
+        <w:t xml:space="preserve"> (</w:t>
+      </w:r>
+      <w:proofErr w:type="spellStart"/>
+      <w:r>
+        <w:t>word</w:t>
+      </w:r>
+      <w:proofErr w:type="spellEnd"/>
+      <w:r>
+        <w:t xml:space="preserve"> </w:t>
+      </w:r>
+      <w:proofErr w:type="spellStart"/>
+      <w:r>
+        <w:t>count</w:t>
+      </w:r>
+      <w:proofErr w:type="spellEnd"/>
+      <w:r>
+        <w:t>) se utiliza para contar el número de líneas, palabras y caracteres de un archivo. Algunos de los parámetros más utilizados son -l para contar el número de líneas, -w para contar el número de palabras y -c para contar el número de caracteres. También es posible utilizar varios parámetros en conjunto para obtener información detallada sobre el archivo.</w:t>
+      </w:r>
+    </w:p>
+    <w:p/>
+    <w:p>
+      <w:r>
+        <w:t xml:space="preserve">7. </w:t>
+      </w:r>
+      <w:r>
+        <w:t xml:space="preserve">Indique qué acción realiza cada uno de los comandos indicados a continuación considerando su orden. Suponga que se ejecutan desde un usuario que no es </w:t>
+      </w:r>
+      <w:proofErr w:type="spellStart"/>
+      <w:r>
+        <w:t>root</w:t>
+      </w:r>
+      <w:proofErr w:type="spellEnd"/>
+      <w:r>
+        <w:t xml:space="preserve"> ni pertenece al grupo de </w:t>
+      </w:r>
+      <w:proofErr w:type="spellStart"/>
+      <w:r>
+        <w:t>root</w:t>
+      </w:r>
+      <w:proofErr w:type="spellEnd"/>
+      <w:r>
+        <w:t xml:space="preserve">. (Asuma que se encuentra posicionado en el directorio de trabajo del usuario con el que se </w:t>
+      </w:r>
+      <w:proofErr w:type="spellStart"/>
+      <w:r>
+        <w:t>logueó</w:t>
+      </w:r>
+      <w:proofErr w:type="spellEnd"/>
+      <w:r>
+        <w:t>). En caso de no poder ejecutarse el comando, indique la razón:</w:t>
+      </w:r>
+    </w:p>
+    <w:p>
+      <w:pPr>
+        <w:pStyle w:val="Prrafodelista"/>
+        <w:numPr>
+          <w:ilvl w:val="0"/>
+          <w:numId w:val="93"/>
+        </w:numPr>
+      </w:pPr>
+      <w:proofErr w:type="spellStart"/>
+      <w:r>
+        <w:t>ls</w:t>
+      </w:r>
+      <w:proofErr w:type="spellEnd"/>
+      <w:r>
+        <w:t xml:space="preserve"> −l &gt; prueba</w:t>
+      </w:r>
+      <w:r>
+        <w:t xml:space="preserve">: </w:t>
+      </w:r>
+      <w:r>
+        <w:t>Genera un listado detallado de los archivos y directorios del directorio actual y lo redirige a un archivo llamado "prueba".</w:t>
+      </w:r>
+    </w:p>
+    <w:p>
+      <w:pPr>
+        <w:pStyle w:val="Prrafodelista"/>
+        <w:numPr>
+          <w:ilvl w:val="0"/>
+          <w:numId w:val="93"/>
+        </w:numPr>
+      </w:pPr>
+      <w:proofErr w:type="spellStart"/>
+      <w:r>
+        <w:t>ps</w:t>
+      </w:r>
+      <w:proofErr w:type="spellEnd"/>
+      <w:r>
+        <w:t xml:space="preserve"> &gt; PRUEBA </w:t>
+      </w:r>
+    </w:p>
+    <w:p>
+      <w:pPr>
+        <w:pStyle w:val="Prrafodelista"/>
+        <w:numPr>
+          <w:ilvl w:val="0"/>
+          <w:numId w:val="93"/>
+        </w:numPr>
+      </w:pPr>
+      <w:proofErr w:type="spellStart"/>
+      <w:r>
+        <w:t>chmod</w:t>
+      </w:r>
+      <w:proofErr w:type="spellEnd"/>
+      <w:r>
+        <w:t xml:space="preserve"> 710 prueba </w:t>
+      </w:r>
+    </w:p>
+    <w:p>
+      <w:pPr>
+        <w:pStyle w:val="Prrafodelista"/>
+        <w:numPr>
+          <w:ilvl w:val="0"/>
+          <w:numId w:val="93"/>
+        </w:numPr>
+      </w:pPr>
+      <w:proofErr w:type="spellStart"/>
+      <w:r>
+        <w:t>chown</w:t>
+      </w:r>
+      <w:proofErr w:type="spellEnd"/>
+      <w:r>
+        <w:t xml:space="preserve"> </w:t>
+      </w:r>
+      <w:proofErr w:type="spellStart"/>
+      <w:r>
+        <w:t>root:root</w:t>
+      </w:r>
+      <w:proofErr w:type="spellEnd"/>
+      <w:r>
+        <w:t xml:space="preserve"> PRUEBA </w:t>
+      </w:r>
+    </w:p>
+    <w:p>
+      <w:pPr>
+        <w:pStyle w:val="Prrafodelista"/>
+        <w:numPr>
+          <w:ilvl w:val="0"/>
+          <w:numId w:val="93"/>
+        </w:numPr>
+      </w:pPr>
+      <w:proofErr w:type="spellStart"/>
+      <w:r>
+        <w:t>chmod</w:t>
+      </w:r>
+      <w:proofErr w:type="spellEnd"/>
+      <w:r>
+        <w:t xml:space="preserve"> 777 PRUEBA </w:t>
+      </w:r>
+    </w:p>
+    <w:p>
+      <w:pPr>
+        <w:pStyle w:val="Prrafodelista"/>
+        <w:numPr>
+          <w:ilvl w:val="0"/>
+          <w:numId w:val="93"/>
+        </w:numPr>
+      </w:pPr>
+      <w:proofErr w:type="spellStart"/>
+      <w:r>
+        <w:lastRenderedPageBreak/>
+        <w:t>chmod</w:t>
+      </w:r>
+      <w:proofErr w:type="spellEnd"/>
+      <w:r>
+        <w:t xml:space="preserve"> 700 / </w:t>
+      </w:r>
+      <w:proofErr w:type="spellStart"/>
+      <w:r>
+        <w:t>etc</w:t>
+      </w:r>
+      <w:proofErr w:type="spellEnd"/>
+      <w:r>
+        <w:t xml:space="preserve"> / </w:t>
+      </w:r>
+      <w:proofErr w:type="spellStart"/>
+      <w:r>
+        <w:t>passwd</w:t>
+      </w:r>
+      <w:proofErr w:type="spellEnd"/>
+      <w:r>
+        <w:t xml:space="preserve"> </w:t>
+      </w:r>
+    </w:p>
+    <w:p>
+      <w:pPr>
+        <w:pStyle w:val="Prrafodelista"/>
+        <w:numPr>
+          <w:ilvl w:val="0"/>
+          <w:numId w:val="93"/>
+        </w:numPr>
+        <w:rPr>
+          <w:lang w:val="en-US"/>
+        </w:rPr>
+      </w:pPr>
+      <w:r>
+        <w:rPr>
+          <w:lang w:val="en-US"/>
+        </w:rPr>
+        <w:t xml:space="preserve">passwd root </w:t>
+      </w:r>
+    </w:p>
+    <w:p>
+      <w:pPr>
+        <w:pStyle w:val="Prrafodelista"/>
+        <w:numPr>
+          <w:ilvl w:val="0"/>
+          <w:numId w:val="93"/>
+        </w:numPr>
+        <w:rPr>
+          <w:lang w:val="en-US"/>
+        </w:rPr>
+      </w:pPr>
+      <w:r>
+        <w:rPr>
+          <w:lang w:val="en-US"/>
+        </w:rPr>
+        <w:t xml:space="preserve">rm PRUEBA </w:t>
+      </w:r>
+    </w:p>
+    <w:p>
+      <w:pPr>
+        <w:pStyle w:val="Prrafodelista"/>
+        <w:numPr>
+          <w:ilvl w:val="0"/>
+          <w:numId w:val="93"/>
+        </w:numPr>
+        <w:rPr>
+          <w:lang w:val="en-US"/>
+        </w:rPr>
+      </w:pPr>
+      <w:r>
+        <w:rPr>
+          <w:lang w:val="en-US"/>
+        </w:rPr>
+        <w:t xml:space="preserve">man / </w:t>
+      </w:r>
+      <w:proofErr w:type="spellStart"/>
+      <w:r>
+        <w:rPr>
+          <w:lang w:val="en-US"/>
+        </w:rPr>
+        <w:t>etc</w:t>
+      </w:r>
+      <w:proofErr w:type="spellEnd"/>
+      <w:r>
+        <w:rPr>
+          <w:lang w:val="en-US"/>
+        </w:rPr>
+        <w:t xml:space="preserve"> / shadow </w:t>
+      </w:r>
+    </w:p>
+    <w:p>
+      <w:pPr>
+        <w:pStyle w:val="Prrafodelista"/>
+        <w:numPr>
+          <w:ilvl w:val="0"/>
+          <w:numId w:val="93"/>
+        </w:numPr>
+        <w:rPr>
+          <w:lang w:val="en-US"/>
+        </w:rPr>
+      </w:pPr>
+      <w:r>
+        <w:rPr>
+          <w:lang w:val="en-US"/>
+        </w:rPr>
+        <w:t xml:space="preserve">find / −name </w:t>
+      </w:r>
+      <w:r>
+        <w:rPr>
+          <w:rFonts w:ascii="Cambria Math" w:hAnsi="Cambria Math" w:cs="Cambria Math"/>
+          <w:lang w:val="en-US"/>
+        </w:rPr>
+        <w:t>∗</w:t>
+      </w:r>
+      <w:r>
+        <w:rPr>
+          <w:lang w:val="en-US"/>
+        </w:rPr>
+        <w:t xml:space="preserve">.conf </w:t>
+      </w:r>
+    </w:p>
+    <w:p>
+      <w:pPr>
+        <w:pStyle w:val="Prrafodelista"/>
+        <w:numPr>
+          <w:ilvl w:val="0"/>
+          <w:numId w:val="93"/>
+        </w:numPr>
+        <w:rPr>
+          <w:lang w:val="en-US"/>
+        </w:rPr>
+      </w:pPr>
+      <w:proofErr w:type="spellStart"/>
+      <w:r>
+        <w:rPr>
+          <w:lang w:val="en-US"/>
+        </w:rPr>
+        <w:t>usermod</w:t>
+      </w:r>
+      <w:proofErr w:type="spellEnd"/>
+      <w:r>
+        <w:rPr>
+          <w:lang w:val="en-US"/>
+        </w:rPr>
+        <w:t xml:space="preserve"> root −d /home/ </w:t>
+      </w:r>
+      <w:proofErr w:type="spellStart"/>
+      <w:r>
+        <w:rPr>
+          <w:lang w:val="en-US"/>
+        </w:rPr>
+        <w:t>newroot</w:t>
+      </w:r>
+      <w:proofErr w:type="spellEnd"/>
+      <w:r>
+        <w:rPr>
+          <w:lang w:val="en-US"/>
+        </w:rPr>
+        <w:t xml:space="preserve"> −L </w:t>
+      </w:r>
+    </w:p>
+    <w:p>
+      <w:pPr>
+        <w:pStyle w:val="Prrafodelista"/>
+        <w:numPr>
+          <w:ilvl w:val="0"/>
+          <w:numId w:val="93"/>
+        </w:numPr>
+        <w:rPr>
+          <w:lang w:val="en-US"/>
+        </w:rPr>
+      </w:pPr>
+      <w:r>
+        <w:rPr>
+          <w:lang w:val="en-US"/>
+        </w:rPr>
+        <w:t>cd /root</w:t>
+      </w:r>
+    </w:p>
+    <w:p>
+      <w:pPr>
+        <w:pStyle w:val="Prrafodelista"/>
+        <w:numPr>
+          <w:ilvl w:val="0"/>
+          <w:numId w:val="93"/>
+        </w:numPr>
+        <w:rPr>
+          <w:lang w:val="en-US"/>
+        </w:rPr>
+      </w:pPr>
+      <w:r>
+        <w:rPr>
+          <w:lang w:val="en-US"/>
+        </w:rPr>
+        <w:t xml:space="preserve">rm </w:t>
+      </w:r>
+      <w:r>
+        <w:rPr>
+          <w:rFonts w:ascii="Cambria Math" w:hAnsi="Cambria Math" w:cs="Cambria Math"/>
+          <w:lang w:val="en-US"/>
+        </w:rPr>
+        <w:t>∗</w:t>
+      </w:r>
+      <w:r>
+        <w:rPr>
+          <w:lang w:val="en-US"/>
+        </w:rPr>
+        <w:t xml:space="preserve"> </w:t>
+      </w:r>
+    </w:p>
+    <w:p>
+      <w:pPr>
+        <w:pStyle w:val="Prrafodelista"/>
+        <w:numPr>
+          <w:ilvl w:val="0"/>
+          <w:numId w:val="93"/>
+        </w:numPr>
+        <w:rPr>
+          <w:lang w:val="en-US"/>
+        </w:rPr>
+      </w:pPr>
+      <w:r>
+        <w:rPr>
+          <w:lang w:val="en-US"/>
+        </w:rPr>
+        <w:t xml:space="preserve">cd / </w:t>
+      </w:r>
+      <w:proofErr w:type="spellStart"/>
+      <w:r>
+        <w:rPr>
+          <w:lang w:val="en-US"/>
+        </w:rPr>
+        <w:t>etc</w:t>
+      </w:r>
+      <w:proofErr w:type="spellEnd"/>
+      <w:r>
+        <w:rPr>
+          <w:lang w:val="en-US"/>
+        </w:rPr>
+        <w:t xml:space="preserve"> </w:t>
+      </w:r>
+    </w:p>
+    <w:p>
+      <w:pPr>
+        <w:pStyle w:val="Prrafodelista"/>
+        <w:numPr>
+          <w:ilvl w:val="0"/>
+          <w:numId w:val="93"/>
+        </w:numPr>
+        <w:rPr>
+          <w:lang w:val="en-US"/>
+        </w:rPr>
+      </w:pPr>
+      <w:r>
+        <w:rPr>
+          <w:lang w:val="en-US"/>
+        </w:rPr>
+        <w:t xml:space="preserve">cp </w:t>
+      </w:r>
+      <w:r>
+        <w:rPr>
+          <w:rFonts w:ascii="Cambria Math" w:hAnsi="Cambria Math" w:cs="Cambria Math"/>
+          <w:lang w:val="en-US"/>
+        </w:rPr>
+        <w:t>∗</w:t>
+      </w:r>
+      <w:r>
+        <w:rPr>
+          <w:lang w:val="en-US"/>
+        </w:rPr>
+        <w:t xml:space="preserve"> /home </w:t>
+      </w:r>
+      <w:r>
+        <w:rPr>
+          <w:rFonts w:ascii="Calibri" w:hAnsi="Calibri" w:cs="Calibri"/>
+          <w:lang w:val="en-US"/>
+        </w:rPr>
+        <w:t>−</w:t>
+      </w:r>
+      <w:r>
+        <w:rPr>
+          <w:lang w:val="en-US"/>
+        </w:rPr>
+        <w:t xml:space="preserve">R </w:t>
+      </w:r>
+    </w:p>
+    <w:p>
+      <w:pPr>
+        <w:pStyle w:val="Prrafodelista"/>
+        <w:numPr>
+          <w:ilvl w:val="0"/>
+          <w:numId w:val="93"/>
+        </w:numPr>
+        <w:rPr>
+          <w:lang w:val="en-US"/>
+        </w:rPr>
+      </w:pPr>
+      <w:r>
+        <w:rPr>
+          <w:lang w:val="en-US"/>
+        </w:rPr>
+        <w:t>shutdown</w:t>
+      </w:r>
+    </w:p>
+    <w:p>
+      <w:pPr>
+        <w:rPr>
+          <w:lang w:val="en-US"/>
+        </w:rPr>
+      </w:pPr>
+    </w:p>
+    <w:p>
+      <w:pPr>
+        <w:rPr>
+          <w:lang w:val="en-US"/>
+        </w:rPr>
+      </w:pPr>
     </w:p>
     <w:sectPr>
       <w:pgSz w:w="11906" w:h="16838"/>
@@ -5412,6 +8726,119 @@
     </w:lvl>
   </w:abstractNum>
   <w:abstractNum w:abstractNumId="3" w15:restartNumberingAfterBreak="0">
+    <w:nsid w:val="016072BE"/>
+    <w:multiLevelType w:val="hybridMultilevel"/>
+    <w:tmpl w:val="70B40D54"/>
+    <w:lvl w:ilvl="0" w:tplc="2C0A0001">
+      <w:start w:val="1"/>
+      <w:numFmt w:val="bullet"/>
+      <w:lvlText w:val=""/>
+      <w:lvlJc w:val="left"/>
+      <w:pPr>
+        <w:ind w:left="720" w:hanging="360"/>
+      </w:pPr>
+      <w:rPr>
+        <w:rFonts w:ascii="Symbol" w:hAnsi="Symbol" w:hint="default"/>
+      </w:rPr>
+    </w:lvl>
+    <w:lvl w:ilvl="1" w:tplc="2C0A0003" w:tentative="1">
+      <w:start w:val="1"/>
+      <w:numFmt w:val="bullet"/>
+      <w:lvlText w:val="o"/>
+      <w:lvlJc w:val="left"/>
+      <w:pPr>
+        <w:ind w:left="1440" w:hanging="360"/>
+      </w:pPr>
+      <w:rPr>
+        <w:rFonts w:ascii="Courier New" w:hAnsi="Courier New" w:cs="Courier New" w:hint="default"/>
+      </w:rPr>
+    </w:lvl>
+    <w:lvl w:ilvl="2" w:tplc="2C0A0005" w:tentative="1">
+      <w:start w:val="1"/>
+      <w:numFmt w:val="bullet"/>
+      <w:lvlText w:val=""/>
+      <w:lvlJc w:val="left"/>
+      <w:pPr>
+        <w:ind w:left="2160" w:hanging="360"/>
+      </w:pPr>
+      <w:rPr>
+        <w:rFonts w:ascii="Wingdings" w:hAnsi="Wingdings" w:hint="default"/>
+      </w:rPr>
+    </w:lvl>
+    <w:lvl w:ilvl="3" w:tplc="2C0A0001" w:tentative="1">
+      <w:start w:val="1"/>
+      <w:numFmt w:val="bullet"/>
+      <w:lvlText w:val=""/>
+      <w:lvlJc w:val="left"/>
+      <w:pPr>
+        <w:ind w:left="2880" w:hanging="360"/>
+      </w:pPr>
+      <w:rPr>
+        <w:rFonts w:ascii="Symbol" w:hAnsi="Symbol" w:hint="default"/>
+      </w:rPr>
+    </w:lvl>
+    <w:lvl w:ilvl="4" w:tplc="2C0A0003" w:tentative="1">
+      <w:start w:val="1"/>
+      <w:numFmt w:val="bullet"/>
+      <w:lvlText w:val="o"/>
+      <w:lvlJc w:val="left"/>
+      <w:pPr>
+        <w:ind w:left="3600" w:hanging="360"/>
+      </w:pPr>
+      <w:rPr>
+        <w:rFonts w:ascii="Courier New" w:hAnsi="Courier New" w:cs="Courier New" w:hint="default"/>
+      </w:rPr>
+    </w:lvl>
+    <w:lvl w:ilvl="5" w:tplc="2C0A0005" w:tentative="1">
+      <w:start w:val="1"/>
+      <w:numFmt w:val="bullet"/>
+      <w:lvlText w:val=""/>
+      <w:lvlJc w:val="left"/>
+      <w:pPr>
+        <w:ind w:left="4320" w:hanging="360"/>
+      </w:pPr>
+      <w:rPr>
+        <w:rFonts w:ascii="Wingdings" w:hAnsi="Wingdings" w:hint="default"/>
+      </w:rPr>
+    </w:lvl>
+    <w:lvl w:ilvl="6" w:tplc="2C0A0001" w:tentative="1">
+      <w:start w:val="1"/>
+      <w:numFmt w:val="bullet"/>
+      <w:lvlText w:val=""/>
+      <w:lvlJc w:val="left"/>
+      <w:pPr>
+        <w:ind w:left="5040" w:hanging="360"/>
+      </w:pPr>
+      <w:rPr>
+        <w:rFonts w:ascii="Symbol" w:hAnsi="Symbol" w:hint="default"/>
+      </w:rPr>
+    </w:lvl>
+    <w:lvl w:ilvl="7" w:tplc="2C0A0003" w:tentative="1">
+      <w:start w:val="1"/>
+      <w:numFmt w:val="bullet"/>
+      <w:lvlText w:val="o"/>
+      <w:lvlJc w:val="left"/>
+      <w:pPr>
+        <w:ind w:left="5760" w:hanging="360"/>
+      </w:pPr>
+      <w:rPr>
+        <w:rFonts w:ascii="Courier New" w:hAnsi="Courier New" w:cs="Courier New" w:hint="default"/>
+      </w:rPr>
+    </w:lvl>
+    <w:lvl w:ilvl="8" w:tplc="2C0A0005" w:tentative="1">
+      <w:start w:val="1"/>
+      <w:numFmt w:val="bullet"/>
+      <w:lvlText w:val=""/>
+      <w:lvlJc w:val="left"/>
+      <w:pPr>
+        <w:ind w:left="6480" w:hanging="360"/>
+      </w:pPr>
+      <w:rPr>
+        <w:rFonts w:ascii="Wingdings" w:hAnsi="Wingdings" w:hint="default"/>
+      </w:rPr>
+    </w:lvl>
+  </w:abstractNum>
+  <w:abstractNum w:abstractNumId="4" w15:restartNumberingAfterBreak="0">
     <w:nsid w:val="07D07895"/>
     <w:multiLevelType w:val="hybridMultilevel"/>
     <w:tmpl w:val="2CCA8898"/>
@@ -5524,7 +8951,7 @@
       </w:rPr>
     </w:lvl>
   </w:abstractNum>
-  <w:abstractNum w:abstractNumId="4" w15:restartNumberingAfterBreak="0">
+  <w:abstractNum w:abstractNumId="5" w15:restartNumberingAfterBreak="0">
     <w:nsid w:val="087532EF"/>
     <w:multiLevelType w:val="hybridMultilevel"/>
     <w:tmpl w:val="873EEF08"/>
@@ -5637,7 +9064,7 @@
       </w:rPr>
     </w:lvl>
   </w:abstractNum>
-  <w:abstractNum w:abstractNumId="5" w15:restartNumberingAfterBreak="0">
+  <w:abstractNum w:abstractNumId="6" w15:restartNumberingAfterBreak="0">
     <w:nsid w:val="092921CE"/>
     <w:multiLevelType w:val="hybridMultilevel"/>
     <w:tmpl w:val="3028E526"/>
@@ -5750,7 +9177,7 @@
       </w:rPr>
     </w:lvl>
   </w:abstractNum>
-  <w:abstractNum w:abstractNumId="6" w15:restartNumberingAfterBreak="0">
+  <w:abstractNum w:abstractNumId="7" w15:restartNumberingAfterBreak="0">
     <w:nsid w:val="0B403B45"/>
     <w:multiLevelType w:val="hybridMultilevel"/>
     <w:tmpl w:val="1E842AC6"/>
@@ -5863,7 +9290,7 @@
       </w:rPr>
     </w:lvl>
   </w:abstractNum>
-  <w:abstractNum w:abstractNumId="7" w15:restartNumberingAfterBreak="0">
+  <w:abstractNum w:abstractNumId="8" w15:restartNumberingAfterBreak="0">
     <w:nsid w:val="0B7A7D2C"/>
     <w:multiLevelType w:val="hybridMultilevel"/>
     <w:tmpl w:val="B984A7D0"/>
@@ -5976,7 +9403,7 @@
       </w:rPr>
     </w:lvl>
   </w:abstractNum>
-  <w:abstractNum w:abstractNumId="8" w15:restartNumberingAfterBreak="0">
+  <w:abstractNum w:abstractNumId="9" w15:restartNumberingAfterBreak="0">
     <w:nsid w:val="0C147EC9"/>
     <w:multiLevelType w:val="hybridMultilevel"/>
     <w:tmpl w:val="7E46DE9A"/>
@@ -6089,7 +9516,7 @@
       </w:rPr>
     </w:lvl>
   </w:abstractNum>
-  <w:abstractNum w:abstractNumId="9" w15:restartNumberingAfterBreak="0">
+  <w:abstractNum w:abstractNumId="10" w15:restartNumberingAfterBreak="0">
     <w:nsid w:val="0C8B5070"/>
     <w:multiLevelType w:val="hybridMultilevel"/>
     <w:tmpl w:val="3230B6D2"/>
@@ -6175,7 +9602,7 @@
       </w:pPr>
     </w:lvl>
   </w:abstractNum>
-  <w:abstractNum w:abstractNumId="10" w15:restartNumberingAfterBreak="0">
+  <w:abstractNum w:abstractNumId="11" w15:restartNumberingAfterBreak="0">
     <w:nsid w:val="0EEE60DA"/>
     <w:multiLevelType w:val="hybridMultilevel"/>
     <w:tmpl w:val="B020431E"/>
@@ -6288,7 +9715,7 @@
       </w:rPr>
     </w:lvl>
   </w:abstractNum>
-  <w:abstractNum w:abstractNumId="11" w15:restartNumberingAfterBreak="0">
+  <w:abstractNum w:abstractNumId="12" w15:restartNumberingAfterBreak="0">
     <w:nsid w:val="0FFC69BF"/>
     <w:multiLevelType w:val="hybridMultilevel"/>
     <w:tmpl w:val="0B30869C"/>
@@ -6401,7 +9828,7 @@
       </w:rPr>
     </w:lvl>
   </w:abstractNum>
-  <w:abstractNum w:abstractNumId="12" w15:restartNumberingAfterBreak="0">
+  <w:abstractNum w:abstractNumId="13" w15:restartNumberingAfterBreak="0">
     <w:nsid w:val="101E0DCF"/>
     <w:multiLevelType w:val="hybridMultilevel"/>
     <w:tmpl w:val="DB923060"/>
@@ -6514,7 +9941,7 @@
       </w:rPr>
     </w:lvl>
   </w:abstractNum>
-  <w:abstractNum w:abstractNumId="13" w15:restartNumberingAfterBreak="0">
+  <w:abstractNum w:abstractNumId="14" w15:restartNumberingAfterBreak="0">
     <w:nsid w:val="11E1074F"/>
     <w:multiLevelType w:val="hybridMultilevel"/>
     <w:tmpl w:val="48EC0B40"/>
@@ -6627,7 +10054,7 @@
       </w:rPr>
     </w:lvl>
   </w:abstractNum>
-  <w:abstractNum w:abstractNumId="14" w15:restartNumberingAfterBreak="0">
+  <w:abstractNum w:abstractNumId="15" w15:restartNumberingAfterBreak="0">
     <w:nsid w:val="12DE013A"/>
     <w:multiLevelType w:val="hybridMultilevel"/>
     <w:tmpl w:val="80E6556E"/>
@@ -6740,7 +10167,7 @@
       </w:rPr>
     </w:lvl>
   </w:abstractNum>
-  <w:abstractNum w:abstractNumId="15" w15:restartNumberingAfterBreak="0">
+  <w:abstractNum w:abstractNumId="16" w15:restartNumberingAfterBreak="0">
     <w:nsid w:val="16EA53BF"/>
     <w:multiLevelType w:val="hybridMultilevel"/>
     <w:tmpl w:val="11BCB70A"/>
@@ -6853,7 +10280,7 @@
       </w:rPr>
     </w:lvl>
   </w:abstractNum>
-  <w:abstractNum w:abstractNumId="16" w15:restartNumberingAfterBreak="0">
+  <w:abstractNum w:abstractNumId="17" w15:restartNumberingAfterBreak="0">
     <w:nsid w:val="177B0D55"/>
     <w:multiLevelType w:val="hybridMultilevel"/>
     <w:tmpl w:val="37B0C8D8"/>
@@ -6966,7 +10393,7 @@
       </w:rPr>
     </w:lvl>
   </w:abstractNum>
-  <w:abstractNum w:abstractNumId="17" w15:restartNumberingAfterBreak="0">
+  <w:abstractNum w:abstractNumId="18" w15:restartNumberingAfterBreak="0">
     <w:nsid w:val="17BA60B6"/>
     <w:multiLevelType w:val="multilevel"/>
     <w:tmpl w:val="F6081FF6"/>
@@ -7107,7 +10534,7 @@
       </w:rPr>
     </w:lvl>
   </w:abstractNum>
-  <w:abstractNum w:abstractNumId="18" w15:restartNumberingAfterBreak="0">
+  <w:abstractNum w:abstractNumId="19" w15:restartNumberingAfterBreak="0">
     <w:nsid w:val="1B222765"/>
     <w:multiLevelType w:val="hybridMultilevel"/>
     <w:tmpl w:val="973C6A62"/>
@@ -7220,7 +10647,7 @@
       </w:rPr>
     </w:lvl>
   </w:abstractNum>
-  <w:abstractNum w:abstractNumId="19" w15:restartNumberingAfterBreak="0">
+  <w:abstractNum w:abstractNumId="20" w15:restartNumberingAfterBreak="0">
     <w:nsid w:val="1BF40FAF"/>
     <w:multiLevelType w:val="hybridMultilevel"/>
     <w:tmpl w:val="D892F5E6"/>
@@ -7333,7 +10760,120 @@
       </w:rPr>
     </w:lvl>
   </w:abstractNum>
-  <w:abstractNum w:abstractNumId="20" w15:restartNumberingAfterBreak="0">
+  <w:abstractNum w:abstractNumId="21" w15:restartNumberingAfterBreak="0">
+    <w:nsid w:val="1CC26DFE"/>
+    <w:multiLevelType w:val="hybridMultilevel"/>
+    <w:tmpl w:val="15026456"/>
+    <w:lvl w:ilvl="0" w:tplc="2C0A0001">
+      <w:start w:val="1"/>
+      <w:numFmt w:val="bullet"/>
+      <w:lvlText w:val=""/>
+      <w:lvlJc w:val="left"/>
+      <w:pPr>
+        <w:ind w:left="720" w:hanging="360"/>
+      </w:pPr>
+      <w:rPr>
+        <w:rFonts w:ascii="Symbol" w:hAnsi="Symbol" w:hint="default"/>
+      </w:rPr>
+    </w:lvl>
+    <w:lvl w:ilvl="1" w:tplc="2C0A0003" w:tentative="1">
+      <w:start w:val="1"/>
+      <w:numFmt w:val="bullet"/>
+      <w:lvlText w:val="o"/>
+      <w:lvlJc w:val="left"/>
+      <w:pPr>
+        <w:ind w:left="1440" w:hanging="360"/>
+      </w:pPr>
+      <w:rPr>
+        <w:rFonts w:ascii="Courier New" w:hAnsi="Courier New" w:cs="Courier New" w:hint="default"/>
+      </w:rPr>
+    </w:lvl>
+    <w:lvl w:ilvl="2" w:tplc="2C0A0005" w:tentative="1">
+      <w:start w:val="1"/>
+      <w:numFmt w:val="bullet"/>
+      <w:lvlText w:val=""/>
+      <w:lvlJc w:val="left"/>
+      <w:pPr>
+        <w:ind w:left="2160" w:hanging="360"/>
+      </w:pPr>
+      <w:rPr>
+        <w:rFonts w:ascii="Wingdings" w:hAnsi="Wingdings" w:hint="default"/>
+      </w:rPr>
+    </w:lvl>
+    <w:lvl w:ilvl="3" w:tplc="2C0A0001" w:tentative="1">
+      <w:start w:val="1"/>
+      <w:numFmt w:val="bullet"/>
+      <w:lvlText w:val=""/>
+      <w:lvlJc w:val="left"/>
+      <w:pPr>
+        <w:ind w:left="2880" w:hanging="360"/>
+      </w:pPr>
+      <w:rPr>
+        <w:rFonts w:ascii="Symbol" w:hAnsi="Symbol" w:hint="default"/>
+      </w:rPr>
+    </w:lvl>
+    <w:lvl w:ilvl="4" w:tplc="2C0A0003" w:tentative="1">
+      <w:start w:val="1"/>
+      <w:numFmt w:val="bullet"/>
+      <w:lvlText w:val="o"/>
+      <w:lvlJc w:val="left"/>
+      <w:pPr>
+        <w:ind w:left="3600" w:hanging="360"/>
+      </w:pPr>
+      <w:rPr>
+        <w:rFonts w:ascii="Courier New" w:hAnsi="Courier New" w:cs="Courier New" w:hint="default"/>
+      </w:rPr>
+    </w:lvl>
+    <w:lvl w:ilvl="5" w:tplc="2C0A0005" w:tentative="1">
+      <w:start w:val="1"/>
+      <w:numFmt w:val="bullet"/>
+      <w:lvlText w:val=""/>
+      <w:lvlJc w:val="left"/>
+      <w:pPr>
+        <w:ind w:left="4320" w:hanging="360"/>
+      </w:pPr>
+      <w:rPr>
+        <w:rFonts w:ascii="Wingdings" w:hAnsi="Wingdings" w:hint="default"/>
+      </w:rPr>
+    </w:lvl>
+    <w:lvl w:ilvl="6" w:tplc="2C0A0001" w:tentative="1">
+      <w:start w:val="1"/>
+      <w:numFmt w:val="bullet"/>
+      <w:lvlText w:val=""/>
+      <w:lvlJc w:val="left"/>
+      <w:pPr>
+        <w:ind w:left="5040" w:hanging="360"/>
+      </w:pPr>
+      <w:rPr>
+        <w:rFonts w:ascii="Symbol" w:hAnsi="Symbol" w:hint="default"/>
+      </w:rPr>
+    </w:lvl>
+    <w:lvl w:ilvl="7" w:tplc="2C0A0003" w:tentative="1">
+      <w:start w:val="1"/>
+      <w:numFmt w:val="bullet"/>
+      <w:lvlText w:val="o"/>
+      <w:lvlJc w:val="left"/>
+      <w:pPr>
+        <w:ind w:left="5760" w:hanging="360"/>
+      </w:pPr>
+      <w:rPr>
+        <w:rFonts w:ascii="Courier New" w:hAnsi="Courier New" w:cs="Courier New" w:hint="default"/>
+      </w:rPr>
+    </w:lvl>
+    <w:lvl w:ilvl="8" w:tplc="2C0A0005" w:tentative="1">
+      <w:start w:val="1"/>
+      <w:numFmt w:val="bullet"/>
+      <w:lvlText w:val=""/>
+      <w:lvlJc w:val="left"/>
+      <w:pPr>
+        <w:ind w:left="6480" w:hanging="360"/>
+      </w:pPr>
+      <w:rPr>
+        <w:rFonts w:ascii="Wingdings" w:hAnsi="Wingdings" w:hint="default"/>
+      </w:rPr>
+    </w:lvl>
+  </w:abstractNum>
+  <w:abstractNum w:abstractNumId="22" w15:restartNumberingAfterBreak="0">
     <w:nsid w:val="1D394D74"/>
     <w:multiLevelType w:val="hybridMultilevel"/>
     <w:tmpl w:val="5DE6BE9C"/>
@@ -7419,7 +10959,7 @@
       </w:pPr>
     </w:lvl>
   </w:abstractNum>
-  <w:abstractNum w:abstractNumId="21" w15:restartNumberingAfterBreak="0">
+  <w:abstractNum w:abstractNumId="23" w15:restartNumberingAfterBreak="0">
     <w:nsid w:val="1DB15140"/>
     <w:multiLevelType w:val="hybridMultilevel"/>
     <w:tmpl w:val="85408304"/>
@@ -7532,7 +11072,7 @@
       </w:rPr>
     </w:lvl>
   </w:abstractNum>
-  <w:abstractNum w:abstractNumId="22" w15:restartNumberingAfterBreak="0">
+  <w:abstractNum w:abstractNumId="24" w15:restartNumberingAfterBreak="0">
     <w:nsid w:val="200E6CDA"/>
     <w:multiLevelType w:val="hybridMultilevel"/>
     <w:tmpl w:val="7BCE0B66"/>
@@ -7645,7 +11185,7 @@
       </w:rPr>
     </w:lvl>
   </w:abstractNum>
-  <w:abstractNum w:abstractNumId="23" w15:restartNumberingAfterBreak="0">
+  <w:abstractNum w:abstractNumId="25" w15:restartNumberingAfterBreak="0">
     <w:nsid w:val="206863E0"/>
     <w:multiLevelType w:val="hybridMultilevel"/>
     <w:tmpl w:val="AC140668"/>
@@ -7758,7 +11298,7 @@
       </w:rPr>
     </w:lvl>
   </w:abstractNum>
-  <w:abstractNum w:abstractNumId="24" w15:restartNumberingAfterBreak="0">
+  <w:abstractNum w:abstractNumId="26" w15:restartNumberingAfterBreak="0">
     <w:nsid w:val="217F2BDF"/>
     <w:multiLevelType w:val="hybridMultilevel"/>
     <w:tmpl w:val="F790DF26"/>
@@ -7847,7 +11387,7 @@
       </w:pPr>
     </w:lvl>
   </w:abstractNum>
-  <w:abstractNum w:abstractNumId="25" w15:restartNumberingAfterBreak="0">
+  <w:abstractNum w:abstractNumId="27" w15:restartNumberingAfterBreak="0">
     <w:nsid w:val="23F23E97"/>
     <w:multiLevelType w:val="hybridMultilevel"/>
     <w:tmpl w:val="C9A659F8"/>
@@ -7933,7 +11473,7 @@
       </w:pPr>
     </w:lvl>
   </w:abstractNum>
-  <w:abstractNum w:abstractNumId="26" w15:restartNumberingAfterBreak="0">
+  <w:abstractNum w:abstractNumId="28" w15:restartNumberingAfterBreak="0">
     <w:nsid w:val="24E06C3A"/>
     <w:multiLevelType w:val="hybridMultilevel"/>
     <w:tmpl w:val="7A6E6E96"/>
@@ -8019,7 +11559,7 @@
       </w:pPr>
     </w:lvl>
   </w:abstractNum>
-  <w:abstractNum w:abstractNumId="27" w15:restartNumberingAfterBreak="0">
+  <w:abstractNum w:abstractNumId="29" w15:restartNumberingAfterBreak="0">
     <w:nsid w:val="254A46A0"/>
     <w:multiLevelType w:val="multilevel"/>
     <w:tmpl w:val="6CE4D760"/>
@@ -8160,7 +11700,7 @@
       </w:rPr>
     </w:lvl>
   </w:abstractNum>
-  <w:abstractNum w:abstractNumId="28" w15:restartNumberingAfterBreak="0">
+  <w:abstractNum w:abstractNumId="30" w15:restartNumberingAfterBreak="0">
     <w:nsid w:val="256D7FEF"/>
     <w:multiLevelType w:val="hybridMultilevel"/>
     <w:tmpl w:val="6A92EEE8"/>
@@ -8273,7 +11813,7 @@
       </w:rPr>
     </w:lvl>
   </w:abstractNum>
-  <w:abstractNum w:abstractNumId="29" w15:restartNumberingAfterBreak="0">
+  <w:abstractNum w:abstractNumId="31" w15:restartNumberingAfterBreak="0">
     <w:nsid w:val="2839452E"/>
     <w:multiLevelType w:val="hybridMultilevel"/>
     <w:tmpl w:val="7508437C"/>
@@ -8359,7 +11899,7 @@
       </w:pPr>
     </w:lvl>
   </w:abstractNum>
-  <w:abstractNum w:abstractNumId="30" w15:restartNumberingAfterBreak="0">
+  <w:abstractNum w:abstractNumId="32" w15:restartNumberingAfterBreak="0">
     <w:nsid w:val="2AD141E0"/>
     <w:multiLevelType w:val="hybridMultilevel"/>
     <w:tmpl w:val="E976F738"/>
@@ -8445,7 +11985,7 @@
       </w:pPr>
     </w:lvl>
   </w:abstractNum>
-  <w:abstractNum w:abstractNumId="31" w15:restartNumberingAfterBreak="0">
+  <w:abstractNum w:abstractNumId="33" w15:restartNumberingAfterBreak="0">
     <w:nsid w:val="2B1C0DB5"/>
     <w:multiLevelType w:val="hybridMultilevel"/>
     <w:tmpl w:val="140A03D4"/>
@@ -8558,7 +12098,7 @@
       </w:rPr>
     </w:lvl>
   </w:abstractNum>
-  <w:abstractNum w:abstractNumId="32" w15:restartNumberingAfterBreak="0">
+  <w:abstractNum w:abstractNumId="34" w15:restartNumberingAfterBreak="0">
     <w:nsid w:val="2B6C7F44"/>
     <w:multiLevelType w:val="hybridMultilevel"/>
     <w:tmpl w:val="46D6F492"/>
@@ -8671,7 +12211,120 @@
       </w:rPr>
     </w:lvl>
   </w:abstractNum>
-  <w:abstractNum w:abstractNumId="33" w15:restartNumberingAfterBreak="0">
+  <w:abstractNum w:abstractNumId="35" w15:restartNumberingAfterBreak="0">
+    <w:nsid w:val="2D72269D"/>
+    <w:multiLevelType w:val="hybridMultilevel"/>
+    <w:tmpl w:val="2F08BC32"/>
+    <w:lvl w:ilvl="0" w:tplc="2C0A0001">
+      <w:start w:val="1"/>
+      <w:numFmt w:val="bullet"/>
+      <w:lvlText w:val=""/>
+      <w:lvlJc w:val="left"/>
+      <w:pPr>
+        <w:ind w:left="720" w:hanging="360"/>
+      </w:pPr>
+      <w:rPr>
+        <w:rFonts w:ascii="Symbol" w:hAnsi="Symbol" w:hint="default"/>
+      </w:rPr>
+    </w:lvl>
+    <w:lvl w:ilvl="1" w:tplc="2C0A0003">
+      <w:start w:val="1"/>
+      <w:numFmt w:val="bullet"/>
+      <w:lvlText w:val="o"/>
+      <w:lvlJc w:val="left"/>
+      <w:pPr>
+        <w:ind w:left="1440" w:hanging="360"/>
+      </w:pPr>
+      <w:rPr>
+        <w:rFonts w:ascii="Courier New" w:hAnsi="Courier New" w:cs="Courier New" w:hint="default"/>
+      </w:rPr>
+    </w:lvl>
+    <w:lvl w:ilvl="2" w:tplc="2C0A0005" w:tentative="1">
+      <w:start w:val="1"/>
+      <w:numFmt w:val="bullet"/>
+      <w:lvlText w:val=""/>
+      <w:lvlJc w:val="left"/>
+      <w:pPr>
+        <w:ind w:left="2160" w:hanging="360"/>
+      </w:pPr>
+      <w:rPr>
+        <w:rFonts w:ascii="Wingdings" w:hAnsi="Wingdings" w:hint="default"/>
+      </w:rPr>
+    </w:lvl>
+    <w:lvl w:ilvl="3" w:tplc="2C0A0001" w:tentative="1">
+      <w:start w:val="1"/>
+      <w:numFmt w:val="bullet"/>
+      <w:lvlText w:val=""/>
+      <w:lvlJc w:val="left"/>
+      <w:pPr>
+        <w:ind w:left="2880" w:hanging="360"/>
+      </w:pPr>
+      <w:rPr>
+        <w:rFonts w:ascii="Symbol" w:hAnsi="Symbol" w:hint="default"/>
+      </w:rPr>
+    </w:lvl>
+    <w:lvl w:ilvl="4" w:tplc="2C0A0003" w:tentative="1">
+      <w:start w:val="1"/>
+      <w:numFmt w:val="bullet"/>
+      <w:lvlText w:val="o"/>
+      <w:lvlJc w:val="left"/>
+      <w:pPr>
+        <w:ind w:left="3600" w:hanging="360"/>
+      </w:pPr>
+      <w:rPr>
+        <w:rFonts w:ascii="Courier New" w:hAnsi="Courier New" w:cs="Courier New" w:hint="default"/>
+      </w:rPr>
+    </w:lvl>
+    <w:lvl w:ilvl="5" w:tplc="2C0A0005" w:tentative="1">
+      <w:start w:val="1"/>
+      <w:numFmt w:val="bullet"/>
+      <w:lvlText w:val=""/>
+      <w:lvlJc w:val="left"/>
+      <w:pPr>
+        <w:ind w:left="4320" w:hanging="360"/>
+      </w:pPr>
+      <w:rPr>
+        <w:rFonts w:ascii="Wingdings" w:hAnsi="Wingdings" w:hint="default"/>
+      </w:rPr>
+    </w:lvl>
+    <w:lvl w:ilvl="6" w:tplc="2C0A0001" w:tentative="1">
+      <w:start w:val="1"/>
+      <w:numFmt w:val="bullet"/>
+      <w:lvlText w:val=""/>
+      <w:lvlJc w:val="left"/>
+      <w:pPr>
+        <w:ind w:left="5040" w:hanging="360"/>
+      </w:pPr>
+      <w:rPr>
+        <w:rFonts w:ascii="Symbol" w:hAnsi="Symbol" w:hint="default"/>
+      </w:rPr>
+    </w:lvl>
+    <w:lvl w:ilvl="7" w:tplc="2C0A0003" w:tentative="1">
+      <w:start w:val="1"/>
+      <w:numFmt w:val="bullet"/>
+      <w:lvlText w:val="o"/>
+      <w:lvlJc w:val="left"/>
+      <w:pPr>
+        <w:ind w:left="5760" w:hanging="360"/>
+      </w:pPr>
+      <w:rPr>
+        <w:rFonts w:ascii="Courier New" w:hAnsi="Courier New" w:cs="Courier New" w:hint="default"/>
+      </w:rPr>
+    </w:lvl>
+    <w:lvl w:ilvl="8" w:tplc="2C0A0005" w:tentative="1">
+      <w:start w:val="1"/>
+      <w:numFmt w:val="bullet"/>
+      <w:lvlText w:val=""/>
+      <w:lvlJc w:val="left"/>
+      <w:pPr>
+        <w:ind w:left="6480" w:hanging="360"/>
+      </w:pPr>
+      <w:rPr>
+        <w:rFonts w:ascii="Wingdings" w:hAnsi="Wingdings" w:hint="default"/>
+      </w:rPr>
+    </w:lvl>
+  </w:abstractNum>
+  <w:abstractNum w:abstractNumId="36" w15:restartNumberingAfterBreak="0">
     <w:nsid w:val="2E0B2223"/>
     <w:multiLevelType w:val="hybridMultilevel"/>
     <w:tmpl w:val="1CEAB61C"/>
@@ -8760,7 +12413,7 @@
       </w:pPr>
     </w:lvl>
   </w:abstractNum>
-  <w:abstractNum w:abstractNumId="34" w15:restartNumberingAfterBreak="0">
+  <w:abstractNum w:abstractNumId="37" w15:restartNumberingAfterBreak="0">
     <w:nsid w:val="30D06481"/>
     <w:multiLevelType w:val="hybridMultilevel"/>
     <w:tmpl w:val="0F7C506A"/>
@@ -8846,7 +12499,7 @@
       </w:pPr>
     </w:lvl>
   </w:abstractNum>
-  <w:abstractNum w:abstractNumId="35" w15:restartNumberingAfterBreak="0">
+  <w:abstractNum w:abstractNumId="38" w15:restartNumberingAfterBreak="0">
     <w:nsid w:val="33C13654"/>
     <w:multiLevelType w:val="multilevel"/>
     <w:tmpl w:val="E4F0731C"/>
@@ -8968,7 +12621,7 @@
       </w:pPr>
     </w:lvl>
   </w:abstractNum>
-  <w:abstractNum w:abstractNumId="36" w15:restartNumberingAfterBreak="0">
+  <w:abstractNum w:abstractNumId="39" w15:restartNumberingAfterBreak="0">
     <w:nsid w:val="341C555B"/>
     <w:multiLevelType w:val="hybridMultilevel"/>
     <w:tmpl w:val="A8042648"/>
@@ -9054,7 +12707,120 @@
       </w:pPr>
     </w:lvl>
   </w:abstractNum>
-  <w:abstractNum w:abstractNumId="37" w15:restartNumberingAfterBreak="0">
+  <w:abstractNum w:abstractNumId="40" w15:restartNumberingAfterBreak="0">
+    <w:nsid w:val="358E417A"/>
+    <w:multiLevelType w:val="hybridMultilevel"/>
+    <w:tmpl w:val="5F0CBE16"/>
+    <w:lvl w:ilvl="0" w:tplc="2C0A0001">
+      <w:start w:val="1"/>
+      <w:numFmt w:val="bullet"/>
+      <w:lvlText w:val=""/>
+      <w:lvlJc w:val="left"/>
+      <w:pPr>
+        <w:ind w:left="720" w:hanging="360"/>
+      </w:pPr>
+      <w:rPr>
+        <w:rFonts w:ascii="Symbol" w:hAnsi="Symbol" w:hint="default"/>
+      </w:rPr>
+    </w:lvl>
+    <w:lvl w:ilvl="1" w:tplc="2C0A0003" w:tentative="1">
+      <w:start w:val="1"/>
+      <w:numFmt w:val="bullet"/>
+      <w:lvlText w:val="o"/>
+      <w:lvlJc w:val="left"/>
+      <w:pPr>
+        <w:ind w:left="1440" w:hanging="360"/>
+      </w:pPr>
+      <w:rPr>
+        <w:rFonts w:ascii="Courier New" w:hAnsi="Courier New" w:cs="Courier New" w:hint="default"/>
+      </w:rPr>
+    </w:lvl>
+    <w:lvl w:ilvl="2" w:tplc="2C0A0005" w:tentative="1">
+      <w:start w:val="1"/>
+      <w:numFmt w:val="bullet"/>
+      <w:lvlText w:val=""/>
+      <w:lvlJc w:val="left"/>
+      <w:pPr>
+        <w:ind w:left="2160" w:hanging="360"/>
+      </w:pPr>
+      <w:rPr>
+        <w:rFonts w:ascii="Wingdings" w:hAnsi="Wingdings" w:hint="default"/>
+      </w:rPr>
+    </w:lvl>
+    <w:lvl w:ilvl="3" w:tplc="2C0A0001" w:tentative="1">
+      <w:start w:val="1"/>
+      <w:numFmt w:val="bullet"/>
+      <w:lvlText w:val=""/>
+      <w:lvlJc w:val="left"/>
+      <w:pPr>
+        <w:ind w:left="2880" w:hanging="360"/>
+      </w:pPr>
+      <w:rPr>
+        <w:rFonts w:ascii="Symbol" w:hAnsi="Symbol" w:hint="default"/>
+      </w:rPr>
+    </w:lvl>
+    <w:lvl w:ilvl="4" w:tplc="2C0A0003" w:tentative="1">
+      <w:start w:val="1"/>
+      <w:numFmt w:val="bullet"/>
+      <w:lvlText w:val="o"/>
+      <w:lvlJc w:val="left"/>
+      <w:pPr>
+        <w:ind w:left="3600" w:hanging="360"/>
+      </w:pPr>
+      <w:rPr>
+        <w:rFonts w:ascii="Courier New" w:hAnsi="Courier New" w:cs="Courier New" w:hint="default"/>
+      </w:rPr>
+    </w:lvl>
+    <w:lvl w:ilvl="5" w:tplc="2C0A0005" w:tentative="1">
+      <w:start w:val="1"/>
+      <w:numFmt w:val="bullet"/>
+      <w:lvlText w:val=""/>
+      <w:lvlJc w:val="left"/>
+      <w:pPr>
+        <w:ind w:left="4320" w:hanging="360"/>
+      </w:pPr>
+      <w:rPr>
+        <w:rFonts w:ascii="Wingdings" w:hAnsi="Wingdings" w:hint="default"/>
+      </w:rPr>
+    </w:lvl>
+    <w:lvl w:ilvl="6" w:tplc="2C0A0001" w:tentative="1">
+      <w:start w:val="1"/>
+      <w:numFmt w:val="bullet"/>
+      <w:lvlText w:val=""/>
+      <w:lvlJc w:val="left"/>
+      <w:pPr>
+        <w:ind w:left="5040" w:hanging="360"/>
+      </w:pPr>
+      <w:rPr>
+        <w:rFonts w:ascii="Symbol" w:hAnsi="Symbol" w:hint="default"/>
+      </w:rPr>
+    </w:lvl>
+    <w:lvl w:ilvl="7" w:tplc="2C0A0003" w:tentative="1">
+      <w:start w:val="1"/>
+      <w:numFmt w:val="bullet"/>
+      <w:lvlText w:val="o"/>
+      <w:lvlJc w:val="left"/>
+      <w:pPr>
+        <w:ind w:left="5760" w:hanging="360"/>
+      </w:pPr>
+      <w:rPr>
+        <w:rFonts w:ascii="Courier New" w:hAnsi="Courier New" w:cs="Courier New" w:hint="default"/>
+      </w:rPr>
+    </w:lvl>
+    <w:lvl w:ilvl="8" w:tplc="2C0A0005" w:tentative="1">
+      <w:start w:val="1"/>
+      <w:numFmt w:val="bullet"/>
+      <w:lvlText w:val=""/>
+      <w:lvlJc w:val="left"/>
+      <w:pPr>
+        <w:ind w:left="6480" w:hanging="360"/>
+      </w:pPr>
+      <w:rPr>
+        <w:rFonts w:ascii="Wingdings" w:hAnsi="Wingdings" w:hint="default"/>
+      </w:rPr>
+    </w:lvl>
+  </w:abstractNum>
+  <w:abstractNum w:abstractNumId="41" w15:restartNumberingAfterBreak="0">
     <w:nsid w:val="36464CDE"/>
     <w:multiLevelType w:val="hybridMultilevel"/>
     <w:tmpl w:val="721E8294"/>
@@ -9167,7 +12933,7 @@
       </w:rPr>
     </w:lvl>
   </w:abstractNum>
-  <w:abstractNum w:abstractNumId="38" w15:restartNumberingAfterBreak="0">
+  <w:abstractNum w:abstractNumId="42" w15:restartNumberingAfterBreak="0">
     <w:nsid w:val="367E3001"/>
     <w:multiLevelType w:val="hybridMultilevel"/>
     <w:tmpl w:val="A4282E0E"/>
@@ -9280,7 +13046,7 @@
       </w:rPr>
     </w:lvl>
   </w:abstractNum>
-  <w:abstractNum w:abstractNumId="39" w15:restartNumberingAfterBreak="0">
+  <w:abstractNum w:abstractNumId="43" w15:restartNumberingAfterBreak="0">
     <w:nsid w:val="3CFC52B7"/>
     <w:multiLevelType w:val="hybridMultilevel"/>
     <w:tmpl w:val="0FA45F14"/>
@@ -9393,7 +13159,7 @@
       </w:rPr>
     </w:lvl>
   </w:abstractNum>
-  <w:abstractNum w:abstractNumId="40" w15:restartNumberingAfterBreak="0">
+  <w:abstractNum w:abstractNumId="44" w15:restartNumberingAfterBreak="0">
     <w:nsid w:val="3D540108"/>
     <w:multiLevelType w:val="hybridMultilevel"/>
     <w:tmpl w:val="73E82FA4"/>
@@ -9506,7 +13272,7 @@
       </w:rPr>
     </w:lvl>
   </w:abstractNum>
-  <w:abstractNum w:abstractNumId="41" w15:restartNumberingAfterBreak="0">
+  <w:abstractNum w:abstractNumId="45" w15:restartNumberingAfterBreak="0">
     <w:nsid w:val="3E0B705D"/>
     <w:multiLevelType w:val="hybridMultilevel"/>
     <w:tmpl w:val="E7788260"/>
@@ -9619,7 +13385,7 @@
       </w:rPr>
     </w:lvl>
   </w:abstractNum>
-  <w:abstractNum w:abstractNumId="42" w15:restartNumberingAfterBreak="0">
+  <w:abstractNum w:abstractNumId="46" w15:restartNumberingAfterBreak="0">
     <w:nsid w:val="3EF03E94"/>
     <w:multiLevelType w:val="hybridMultilevel"/>
     <w:tmpl w:val="0A0273E8"/>
@@ -9732,7 +13498,7 @@
       </w:rPr>
     </w:lvl>
   </w:abstractNum>
-  <w:abstractNum w:abstractNumId="43" w15:restartNumberingAfterBreak="0">
+  <w:abstractNum w:abstractNumId="47" w15:restartNumberingAfterBreak="0">
     <w:nsid w:val="3F3B0138"/>
     <w:multiLevelType w:val="hybridMultilevel"/>
     <w:tmpl w:val="EF24EBA6"/>
@@ -9845,7 +13611,7 @@
       </w:rPr>
     </w:lvl>
   </w:abstractNum>
-  <w:abstractNum w:abstractNumId="44" w15:restartNumberingAfterBreak="0">
+  <w:abstractNum w:abstractNumId="48" w15:restartNumberingAfterBreak="0">
     <w:nsid w:val="3FFE2779"/>
     <w:multiLevelType w:val="hybridMultilevel"/>
     <w:tmpl w:val="06706102"/>
@@ -9958,7 +13724,7 @@
       </w:rPr>
     </w:lvl>
   </w:abstractNum>
-  <w:abstractNum w:abstractNumId="45" w15:restartNumberingAfterBreak="0">
+  <w:abstractNum w:abstractNumId="49" w15:restartNumberingAfterBreak="0">
     <w:nsid w:val="42B25C2E"/>
     <w:multiLevelType w:val="hybridMultilevel"/>
     <w:tmpl w:val="452E7AA8"/>
@@ -10071,7 +13837,7 @@
       </w:rPr>
     </w:lvl>
   </w:abstractNum>
-  <w:abstractNum w:abstractNumId="46" w15:restartNumberingAfterBreak="0">
+  <w:abstractNum w:abstractNumId="50" w15:restartNumberingAfterBreak="0">
     <w:nsid w:val="43A27128"/>
     <w:multiLevelType w:val="hybridMultilevel"/>
     <w:tmpl w:val="B5E6ADCE"/>
@@ -10184,7 +13950,7 @@
       </w:rPr>
     </w:lvl>
   </w:abstractNum>
-  <w:abstractNum w:abstractNumId="47" w15:restartNumberingAfterBreak="0">
+  <w:abstractNum w:abstractNumId="51" w15:restartNumberingAfterBreak="0">
     <w:nsid w:val="43C10F3D"/>
     <w:multiLevelType w:val="hybridMultilevel"/>
     <w:tmpl w:val="4B380C46"/>
@@ -10296,7 +14062,7 @@
       </w:rPr>
     </w:lvl>
   </w:abstractNum>
-  <w:abstractNum w:abstractNumId="48" w15:restartNumberingAfterBreak="0">
+  <w:abstractNum w:abstractNumId="52" w15:restartNumberingAfterBreak="0">
     <w:nsid w:val="44471A78"/>
     <w:multiLevelType w:val="hybridMultilevel"/>
     <w:tmpl w:val="07A20CD8"/>
@@ -10409,7 +14175,120 @@
       </w:rPr>
     </w:lvl>
   </w:abstractNum>
-  <w:abstractNum w:abstractNumId="49" w15:restartNumberingAfterBreak="0">
+  <w:abstractNum w:abstractNumId="53" w15:restartNumberingAfterBreak="0">
+    <w:nsid w:val="452276A1"/>
+    <w:multiLevelType w:val="hybridMultilevel"/>
+    <w:tmpl w:val="8BB88318"/>
+    <w:lvl w:ilvl="0" w:tplc="2C0A0001">
+      <w:start w:val="1"/>
+      <w:numFmt w:val="bullet"/>
+      <w:lvlText w:val=""/>
+      <w:lvlJc w:val="left"/>
+      <w:pPr>
+        <w:ind w:left="720" w:hanging="360"/>
+      </w:pPr>
+      <w:rPr>
+        <w:rFonts w:ascii="Symbol" w:hAnsi="Symbol" w:hint="default"/>
+      </w:rPr>
+    </w:lvl>
+    <w:lvl w:ilvl="1" w:tplc="2C0A0003" w:tentative="1">
+      <w:start w:val="1"/>
+      <w:numFmt w:val="bullet"/>
+      <w:lvlText w:val="o"/>
+      <w:lvlJc w:val="left"/>
+      <w:pPr>
+        <w:ind w:left="1440" w:hanging="360"/>
+      </w:pPr>
+      <w:rPr>
+        <w:rFonts w:ascii="Courier New" w:hAnsi="Courier New" w:cs="Courier New" w:hint="default"/>
+      </w:rPr>
+    </w:lvl>
+    <w:lvl w:ilvl="2" w:tplc="2C0A0005" w:tentative="1">
+      <w:start w:val="1"/>
+      <w:numFmt w:val="bullet"/>
+      <w:lvlText w:val=""/>
+      <w:lvlJc w:val="left"/>
+      <w:pPr>
+        <w:ind w:left="2160" w:hanging="360"/>
+      </w:pPr>
+      <w:rPr>
+        <w:rFonts w:ascii="Wingdings" w:hAnsi="Wingdings" w:hint="default"/>
+      </w:rPr>
+    </w:lvl>
+    <w:lvl w:ilvl="3" w:tplc="2C0A0001" w:tentative="1">
+      <w:start w:val="1"/>
+      <w:numFmt w:val="bullet"/>
+      <w:lvlText w:val=""/>
+      <w:lvlJc w:val="left"/>
+      <w:pPr>
+        <w:ind w:left="2880" w:hanging="360"/>
+      </w:pPr>
+      <w:rPr>
+        <w:rFonts w:ascii="Symbol" w:hAnsi="Symbol" w:hint="default"/>
+      </w:rPr>
+    </w:lvl>
+    <w:lvl w:ilvl="4" w:tplc="2C0A0003" w:tentative="1">
+      <w:start w:val="1"/>
+      <w:numFmt w:val="bullet"/>
+      <w:lvlText w:val="o"/>
+      <w:lvlJc w:val="left"/>
+      <w:pPr>
+        <w:ind w:left="3600" w:hanging="360"/>
+      </w:pPr>
+      <w:rPr>
+        <w:rFonts w:ascii="Courier New" w:hAnsi="Courier New" w:cs="Courier New" w:hint="default"/>
+      </w:rPr>
+    </w:lvl>
+    <w:lvl w:ilvl="5" w:tplc="2C0A0005" w:tentative="1">
+      <w:start w:val="1"/>
+      <w:numFmt w:val="bullet"/>
+      <w:lvlText w:val=""/>
+      <w:lvlJc w:val="left"/>
+      <w:pPr>
+        <w:ind w:left="4320" w:hanging="360"/>
+      </w:pPr>
+      <w:rPr>
+        <w:rFonts w:ascii="Wingdings" w:hAnsi="Wingdings" w:hint="default"/>
+      </w:rPr>
+    </w:lvl>
+    <w:lvl w:ilvl="6" w:tplc="2C0A0001" w:tentative="1">
+      <w:start w:val="1"/>
+      <w:numFmt w:val="bullet"/>
+      <w:lvlText w:val=""/>
+      <w:lvlJc w:val="left"/>
+      <w:pPr>
+        <w:ind w:left="5040" w:hanging="360"/>
+      </w:pPr>
+      <w:rPr>
+        <w:rFonts w:ascii="Symbol" w:hAnsi="Symbol" w:hint="default"/>
+      </w:rPr>
+    </w:lvl>
+    <w:lvl w:ilvl="7" w:tplc="2C0A0003" w:tentative="1">
+      <w:start w:val="1"/>
+      <w:numFmt w:val="bullet"/>
+      <w:lvlText w:val="o"/>
+      <w:lvlJc w:val="left"/>
+      <w:pPr>
+        <w:ind w:left="5760" w:hanging="360"/>
+      </w:pPr>
+      <w:rPr>
+        <w:rFonts w:ascii="Courier New" w:hAnsi="Courier New" w:cs="Courier New" w:hint="default"/>
+      </w:rPr>
+    </w:lvl>
+    <w:lvl w:ilvl="8" w:tplc="2C0A0005" w:tentative="1">
+      <w:start w:val="1"/>
+      <w:numFmt w:val="bullet"/>
+      <w:lvlText w:val=""/>
+      <w:lvlJc w:val="left"/>
+      <w:pPr>
+        <w:ind w:left="6480" w:hanging="360"/>
+      </w:pPr>
+      <w:rPr>
+        <w:rFonts w:ascii="Wingdings" w:hAnsi="Wingdings" w:hint="default"/>
+      </w:rPr>
+    </w:lvl>
+  </w:abstractNum>
+  <w:abstractNum w:abstractNumId="54" w15:restartNumberingAfterBreak="0">
     <w:nsid w:val="46AA2362"/>
     <w:multiLevelType w:val="hybridMultilevel"/>
     <w:tmpl w:val="632648EA"/>
@@ -10522,7 +14401,7 @@
       </w:rPr>
     </w:lvl>
   </w:abstractNum>
-  <w:abstractNum w:abstractNumId="50" w15:restartNumberingAfterBreak="0">
+  <w:abstractNum w:abstractNumId="55" w15:restartNumberingAfterBreak="0">
     <w:nsid w:val="47356CAB"/>
     <w:multiLevelType w:val="hybridMultilevel"/>
     <w:tmpl w:val="5A525F30"/>
@@ -10635,7 +14514,7 @@
       </w:rPr>
     </w:lvl>
   </w:abstractNum>
-  <w:abstractNum w:abstractNumId="51" w15:restartNumberingAfterBreak="0">
+  <w:abstractNum w:abstractNumId="56" w15:restartNumberingAfterBreak="0">
     <w:nsid w:val="49AD43A3"/>
     <w:multiLevelType w:val="hybridMultilevel"/>
     <w:tmpl w:val="2E747282"/>
@@ -10748,7 +14627,7 @@
       </w:rPr>
     </w:lvl>
   </w:abstractNum>
-  <w:abstractNum w:abstractNumId="52" w15:restartNumberingAfterBreak="0">
+  <w:abstractNum w:abstractNumId="57" w15:restartNumberingAfterBreak="0">
     <w:nsid w:val="4BC1663A"/>
     <w:multiLevelType w:val="hybridMultilevel"/>
     <w:tmpl w:val="140A28C8"/>
@@ -10861,7 +14740,7 @@
       </w:rPr>
     </w:lvl>
   </w:abstractNum>
-  <w:abstractNum w:abstractNumId="53" w15:restartNumberingAfterBreak="0">
+  <w:abstractNum w:abstractNumId="58" w15:restartNumberingAfterBreak="0">
     <w:nsid w:val="4CEC44A8"/>
     <w:multiLevelType w:val="hybridMultilevel"/>
     <w:tmpl w:val="3410A1E0"/>
@@ -10974,7 +14853,7 @@
       </w:rPr>
     </w:lvl>
   </w:abstractNum>
-  <w:abstractNum w:abstractNumId="54" w15:restartNumberingAfterBreak="0">
+  <w:abstractNum w:abstractNumId="59" w15:restartNumberingAfterBreak="0">
     <w:nsid w:val="4E2B1A24"/>
     <w:multiLevelType w:val="hybridMultilevel"/>
     <w:tmpl w:val="23328CE8"/>
@@ -11087,7 +14966,7 @@
       </w:rPr>
     </w:lvl>
   </w:abstractNum>
-  <w:abstractNum w:abstractNumId="55" w15:restartNumberingAfterBreak="0">
+  <w:abstractNum w:abstractNumId="60" w15:restartNumberingAfterBreak="0">
     <w:nsid w:val="4FA10905"/>
     <w:multiLevelType w:val="hybridMultilevel"/>
     <w:tmpl w:val="8CB47D58"/>
@@ -11200,7 +15079,7 @@
       </w:rPr>
     </w:lvl>
   </w:abstractNum>
-  <w:abstractNum w:abstractNumId="56" w15:restartNumberingAfterBreak="0">
+  <w:abstractNum w:abstractNumId="61" w15:restartNumberingAfterBreak="0">
     <w:nsid w:val="51D21DC2"/>
     <w:multiLevelType w:val="hybridMultilevel"/>
     <w:tmpl w:val="C53E7DA8"/>
@@ -11313,7 +15192,7 @@
       </w:rPr>
     </w:lvl>
   </w:abstractNum>
-  <w:abstractNum w:abstractNumId="57" w15:restartNumberingAfterBreak="0">
+  <w:abstractNum w:abstractNumId="62" w15:restartNumberingAfterBreak="0">
     <w:nsid w:val="528C0012"/>
     <w:multiLevelType w:val="hybridMultilevel"/>
     <w:tmpl w:val="A6161CA8"/>
@@ -11426,7 +15305,7 @@
       </w:rPr>
     </w:lvl>
   </w:abstractNum>
-  <w:abstractNum w:abstractNumId="58" w15:restartNumberingAfterBreak="0">
+  <w:abstractNum w:abstractNumId="63" w15:restartNumberingAfterBreak="0">
     <w:nsid w:val="52CC1378"/>
     <w:multiLevelType w:val="hybridMultilevel"/>
     <w:tmpl w:val="7A187E32"/>
@@ -11539,7 +15418,7 @@
       </w:rPr>
     </w:lvl>
   </w:abstractNum>
-  <w:abstractNum w:abstractNumId="59" w15:restartNumberingAfterBreak="0">
+  <w:abstractNum w:abstractNumId="64" w15:restartNumberingAfterBreak="0">
     <w:nsid w:val="530F365E"/>
     <w:multiLevelType w:val="hybridMultilevel"/>
     <w:tmpl w:val="766CAEDE"/>
@@ -11625,7 +15504,7 @@
       </w:pPr>
     </w:lvl>
   </w:abstractNum>
-  <w:abstractNum w:abstractNumId="60" w15:restartNumberingAfterBreak="0">
+  <w:abstractNum w:abstractNumId="65" w15:restartNumberingAfterBreak="0">
     <w:nsid w:val="5310657A"/>
     <w:multiLevelType w:val="hybridMultilevel"/>
     <w:tmpl w:val="6818E868"/>
@@ -11711,7 +15590,7 @@
       </w:pPr>
     </w:lvl>
   </w:abstractNum>
-  <w:abstractNum w:abstractNumId="61" w15:restartNumberingAfterBreak="0">
+  <w:abstractNum w:abstractNumId="66" w15:restartNumberingAfterBreak="0">
     <w:nsid w:val="54382582"/>
     <w:multiLevelType w:val="hybridMultilevel"/>
     <w:tmpl w:val="2848BB6C"/>
@@ -11824,7 +15703,7 @@
       </w:rPr>
     </w:lvl>
   </w:abstractNum>
-  <w:abstractNum w:abstractNumId="62" w15:restartNumberingAfterBreak="0">
+  <w:abstractNum w:abstractNumId="67" w15:restartNumberingAfterBreak="0">
     <w:nsid w:val="564862A4"/>
     <w:multiLevelType w:val="hybridMultilevel"/>
     <w:tmpl w:val="DD98A2F6"/>
@@ -11910,10 +15789,10 @@
       </w:pPr>
     </w:lvl>
   </w:abstractNum>
-  <w:abstractNum w:abstractNumId="63" w15:restartNumberingAfterBreak="0">
+  <w:abstractNum w:abstractNumId="68" w15:restartNumberingAfterBreak="0">
     <w:nsid w:val="569C6028"/>
     <w:multiLevelType w:val="hybridMultilevel"/>
-    <w:tmpl w:val="6D024654"/>
+    <w:tmpl w:val="75DE5164"/>
     <w:lvl w:ilvl="0" w:tplc="2C0A000F">
       <w:start w:val="1"/>
       <w:numFmt w:val="decimal"/>
@@ -11996,7 +15875,7 @@
       </w:pPr>
     </w:lvl>
   </w:abstractNum>
-  <w:abstractNum w:abstractNumId="64" w15:restartNumberingAfterBreak="0">
+  <w:abstractNum w:abstractNumId="69" w15:restartNumberingAfterBreak="0">
     <w:nsid w:val="59C5276B"/>
     <w:multiLevelType w:val="hybridMultilevel"/>
     <w:tmpl w:val="F826858C"/>
@@ -12109,7 +15988,120 @@
       </w:rPr>
     </w:lvl>
   </w:abstractNum>
-  <w:abstractNum w:abstractNumId="65" w15:restartNumberingAfterBreak="0">
+  <w:abstractNum w:abstractNumId="70" w15:restartNumberingAfterBreak="0">
+    <w:nsid w:val="59E55E97"/>
+    <w:multiLevelType w:val="hybridMultilevel"/>
+    <w:tmpl w:val="32927842"/>
+    <w:lvl w:ilvl="0" w:tplc="2C0A0001">
+      <w:start w:val="1"/>
+      <w:numFmt w:val="bullet"/>
+      <w:lvlText w:val=""/>
+      <w:lvlJc w:val="left"/>
+      <w:pPr>
+        <w:ind w:left="720" w:hanging="360"/>
+      </w:pPr>
+      <w:rPr>
+        <w:rFonts w:ascii="Symbol" w:hAnsi="Symbol" w:hint="default"/>
+      </w:rPr>
+    </w:lvl>
+    <w:lvl w:ilvl="1" w:tplc="2C0A0003" w:tentative="1">
+      <w:start w:val="1"/>
+      <w:numFmt w:val="bullet"/>
+      <w:lvlText w:val="o"/>
+      <w:lvlJc w:val="left"/>
+      <w:pPr>
+        <w:ind w:left="1440" w:hanging="360"/>
+      </w:pPr>
+      <w:rPr>
+        <w:rFonts w:ascii="Courier New" w:hAnsi="Courier New" w:cs="Courier New" w:hint="default"/>
+      </w:rPr>
+    </w:lvl>
+    <w:lvl w:ilvl="2" w:tplc="2C0A0005" w:tentative="1">
+      <w:start w:val="1"/>
+      <w:numFmt w:val="bullet"/>
+      <w:lvlText w:val=""/>
+      <w:lvlJc w:val="left"/>
+      <w:pPr>
+        <w:ind w:left="2160" w:hanging="360"/>
+      </w:pPr>
+      <w:rPr>
+        <w:rFonts w:ascii="Wingdings" w:hAnsi="Wingdings" w:hint="default"/>
+      </w:rPr>
+    </w:lvl>
+    <w:lvl w:ilvl="3" w:tplc="2C0A0001" w:tentative="1">
+      <w:start w:val="1"/>
+      <w:numFmt w:val="bullet"/>
+      <w:lvlText w:val=""/>
+      <w:lvlJc w:val="left"/>
+      <w:pPr>
+        <w:ind w:left="2880" w:hanging="360"/>
+      </w:pPr>
+      <w:rPr>
+        <w:rFonts w:ascii="Symbol" w:hAnsi="Symbol" w:hint="default"/>
+      </w:rPr>
+    </w:lvl>
+    <w:lvl w:ilvl="4" w:tplc="2C0A0003" w:tentative="1">
+      <w:start w:val="1"/>
+      <w:numFmt w:val="bullet"/>
+      <w:lvlText w:val="o"/>
+      <w:lvlJc w:val="left"/>
+      <w:pPr>
+        <w:ind w:left="3600" w:hanging="360"/>
+      </w:pPr>
+      <w:rPr>
+        <w:rFonts w:ascii="Courier New" w:hAnsi="Courier New" w:cs="Courier New" w:hint="default"/>
+      </w:rPr>
+    </w:lvl>
+    <w:lvl w:ilvl="5" w:tplc="2C0A0005" w:tentative="1">
+      <w:start w:val="1"/>
+      <w:numFmt w:val="bullet"/>
+      <w:lvlText w:val=""/>
+      <w:lvlJc w:val="left"/>
+      <w:pPr>
+        <w:ind w:left="4320" w:hanging="360"/>
+      </w:pPr>
+      <w:rPr>
+        <w:rFonts w:ascii="Wingdings" w:hAnsi="Wingdings" w:hint="default"/>
+      </w:rPr>
+    </w:lvl>
+    <w:lvl w:ilvl="6" w:tplc="2C0A0001" w:tentative="1">
+      <w:start w:val="1"/>
+      <w:numFmt w:val="bullet"/>
+      <w:lvlText w:val=""/>
+      <w:lvlJc w:val="left"/>
+      <w:pPr>
+        <w:ind w:left="5040" w:hanging="360"/>
+      </w:pPr>
+      <w:rPr>
+        <w:rFonts w:ascii="Symbol" w:hAnsi="Symbol" w:hint="default"/>
+      </w:rPr>
+    </w:lvl>
+    <w:lvl w:ilvl="7" w:tplc="2C0A0003" w:tentative="1">
+      <w:start w:val="1"/>
+      <w:numFmt w:val="bullet"/>
+      <w:lvlText w:val="o"/>
+      <w:lvlJc w:val="left"/>
+      <w:pPr>
+        <w:ind w:left="5760" w:hanging="360"/>
+      </w:pPr>
+      <w:rPr>
+        <w:rFonts w:ascii="Courier New" w:hAnsi="Courier New" w:cs="Courier New" w:hint="default"/>
+      </w:rPr>
+    </w:lvl>
+    <w:lvl w:ilvl="8" w:tplc="2C0A0005" w:tentative="1">
+      <w:start w:val="1"/>
+      <w:numFmt w:val="bullet"/>
+      <w:lvlText w:val=""/>
+      <w:lvlJc w:val="left"/>
+      <w:pPr>
+        <w:ind w:left="6480" w:hanging="360"/>
+      </w:pPr>
+      <w:rPr>
+        <w:rFonts w:ascii="Wingdings" w:hAnsi="Wingdings" w:hint="default"/>
+      </w:rPr>
+    </w:lvl>
+  </w:abstractNum>
+  <w:abstractNum w:abstractNumId="71" w15:restartNumberingAfterBreak="0">
     <w:nsid w:val="5A0B1374"/>
     <w:multiLevelType w:val="hybridMultilevel"/>
     <w:tmpl w:val="022ED634"/>
@@ -12195,7 +16187,7 @@
       </w:pPr>
     </w:lvl>
   </w:abstractNum>
-  <w:abstractNum w:abstractNumId="66" w15:restartNumberingAfterBreak="0">
+  <w:abstractNum w:abstractNumId="72" w15:restartNumberingAfterBreak="0">
     <w:nsid w:val="5A0C5A23"/>
     <w:multiLevelType w:val="multilevel"/>
     <w:tmpl w:val="5FB8AF02"/>
@@ -12336,7 +16328,7 @@
       </w:rPr>
     </w:lvl>
   </w:abstractNum>
-  <w:abstractNum w:abstractNumId="67" w15:restartNumberingAfterBreak="0">
+  <w:abstractNum w:abstractNumId="73" w15:restartNumberingAfterBreak="0">
     <w:nsid w:val="5C532B98"/>
     <w:multiLevelType w:val="hybridMultilevel"/>
     <w:tmpl w:val="627204AE"/>
@@ -12449,7 +16441,7 @@
       </w:rPr>
     </w:lvl>
   </w:abstractNum>
-  <w:abstractNum w:abstractNumId="68" w15:restartNumberingAfterBreak="0">
+  <w:abstractNum w:abstractNumId="74" w15:restartNumberingAfterBreak="0">
     <w:nsid w:val="5E070FD9"/>
     <w:multiLevelType w:val="hybridMultilevel"/>
     <w:tmpl w:val="53A44502"/>
@@ -12535,7 +16527,7 @@
       </w:pPr>
     </w:lvl>
   </w:abstractNum>
-  <w:abstractNum w:abstractNumId="69" w15:restartNumberingAfterBreak="0">
+  <w:abstractNum w:abstractNumId="75" w15:restartNumberingAfterBreak="0">
     <w:nsid w:val="62A23B91"/>
     <w:multiLevelType w:val="hybridMultilevel"/>
     <w:tmpl w:val="E11EEE34"/>
@@ -12621,7 +16613,7 @@
       </w:pPr>
     </w:lvl>
   </w:abstractNum>
-  <w:abstractNum w:abstractNumId="70" w15:restartNumberingAfterBreak="0">
+  <w:abstractNum w:abstractNumId="76" w15:restartNumberingAfterBreak="0">
     <w:nsid w:val="662446E9"/>
     <w:multiLevelType w:val="hybridMultilevel"/>
     <w:tmpl w:val="4E8EF80E"/>
@@ -12734,7 +16726,7 @@
       </w:rPr>
     </w:lvl>
   </w:abstractNum>
-  <w:abstractNum w:abstractNumId="71" w15:restartNumberingAfterBreak="0">
+  <w:abstractNum w:abstractNumId="77" w15:restartNumberingAfterBreak="0">
     <w:nsid w:val="672F3725"/>
     <w:multiLevelType w:val="hybridMultilevel"/>
     <w:tmpl w:val="3228B75A"/>
@@ -12847,7 +16839,7 @@
       </w:rPr>
     </w:lvl>
   </w:abstractNum>
-  <w:abstractNum w:abstractNumId="72" w15:restartNumberingAfterBreak="0">
+  <w:abstractNum w:abstractNumId="78" w15:restartNumberingAfterBreak="0">
     <w:nsid w:val="67876981"/>
     <w:multiLevelType w:val="hybridMultilevel"/>
     <w:tmpl w:val="85663A20"/>
@@ -12960,7 +16952,7 @@
       </w:rPr>
     </w:lvl>
   </w:abstractNum>
-  <w:abstractNum w:abstractNumId="73" w15:restartNumberingAfterBreak="0">
+  <w:abstractNum w:abstractNumId="79" w15:restartNumberingAfterBreak="0">
     <w:nsid w:val="6A767E54"/>
     <w:multiLevelType w:val="hybridMultilevel"/>
     <w:tmpl w:val="579A184E"/>
@@ -13073,7 +17065,7 @@
       </w:rPr>
     </w:lvl>
   </w:abstractNum>
-  <w:abstractNum w:abstractNumId="74" w15:restartNumberingAfterBreak="0">
+  <w:abstractNum w:abstractNumId="80" w15:restartNumberingAfterBreak="0">
     <w:nsid w:val="6AA0377D"/>
     <w:multiLevelType w:val="hybridMultilevel"/>
     <w:tmpl w:val="CDE2070A"/>
@@ -13159,7 +17151,7 @@
       </w:pPr>
     </w:lvl>
   </w:abstractNum>
-  <w:abstractNum w:abstractNumId="75" w15:restartNumberingAfterBreak="0">
+  <w:abstractNum w:abstractNumId="81" w15:restartNumberingAfterBreak="0">
     <w:nsid w:val="6D5B1A2E"/>
     <w:multiLevelType w:val="hybridMultilevel"/>
     <w:tmpl w:val="0FC690B8"/>
@@ -13272,7 +17264,7 @@
       </w:rPr>
     </w:lvl>
   </w:abstractNum>
-  <w:abstractNum w:abstractNumId="76" w15:restartNumberingAfterBreak="0">
+  <w:abstractNum w:abstractNumId="82" w15:restartNumberingAfterBreak="0">
     <w:nsid w:val="6D994F26"/>
     <w:multiLevelType w:val="hybridMultilevel"/>
     <w:tmpl w:val="7AA475DE"/>
@@ -13358,7 +17350,93 @@
       </w:pPr>
     </w:lvl>
   </w:abstractNum>
-  <w:abstractNum w:abstractNumId="77" w15:restartNumberingAfterBreak="0">
+  <w:abstractNum w:abstractNumId="83" w15:restartNumberingAfterBreak="0">
+    <w:nsid w:val="6DA81D00"/>
+    <w:multiLevelType w:val="hybridMultilevel"/>
+    <w:tmpl w:val="75DE5164"/>
+    <w:lvl w:ilvl="0" w:tplc="FFFFFFFF">
+      <w:start w:val="1"/>
+      <w:numFmt w:val="decimal"/>
+      <w:lvlText w:val="%1."/>
+      <w:lvlJc w:val="left"/>
+      <w:pPr>
+        <w:ind w:left="720" w:hanging="360"/>
+      </w:pPr>
+    </w:lvl>
+    <w:lvl w:ilvl="1" w:tplc="FFFFFFFF" w:tentative="1">
+      <w:start w:val="1"/>
+      <w:numFmt w:val="lowerLetter"/>
+      <w:lvlText w:val="%2."/>
+      <w:lvlJc w:val="left"/>
+      <w:pPr>
+        <w:ind w:left="1440" w:hanging="360"/>
+      </w:pPr>
+    </w:lvl>
+    <w:lvl w:ilvl="2" w:tplc="FFFFFFFF" w:tentative="1">
+      <w:start w:val="1"/>
+      <w:numFmt w:val="lowerRoman"/>
+      <w:lvlText w:val="%3."/>
+      <w:lvlJc w:val="right"/>
+      <w:pPr>
+        <w:ind w:left="2160" w:hanging="180"/>
+      </w:pPr>
+    </w:lvl>
+    <w:lvl w:ilvl="3" w:tplc="FFFFFFFF" w:tentative="1">
+      <w:start w:val="1"/>
+      <w:numFmt w:val="decimal"/>
+      <w:lvlText w:val="%4."/>
+      <w:lvlJc w:val="left"/>
+      <w:pPr>
+        <w:ind w:left="2880" w:hanging="360"/>
+      </w:pPr>
+    </w:lvl>
+    <w:lvl w:ilvl="4" w:tplc="FFFFFFFF" w:tentative="1">
+      <w:start w:val="1"/>
+      <w:numFmt w:val="lowerLetter"/>
+      <w:lvlText w:val="%5."/>
+      <w:lvlJc w:val="left"/>
+      <w:pPr>
+        <w:ind w:left="3600" w:hanging="360"/>
+      </w:pPr>
+    </w:lvl>
+    <w:lvl w:ilvl="5" w:tplc="FFFFFFFF" w:tentative="1">
+      <w:start w:val="1"/>
+      <w:numFmt w:val="lowerRoman"/>
+      <w:lvlText w:val="%6."/>
+      <w:lvlJc w:val="right"/>
+      <w:pPr>
+        <w:ind w:left="4320" w:hanging="180"/>
+      </w:pPr>
+    </w:lvl>
+    <w:lvl w:ilvl="6" w:tplc="FFFFFFFF" w:tentative="1">
+      <w:start w:val="1"/>
+      <w:numFmt w:val="decimal"/>
+      <w:lvlText w:val="%7."/>
+      <w:lvlJc w:val="left"/>
+      <w:pPr>
+        <w:ind w:left="5040" w:hanging="360"/>
+      </w:pPr>
+    </w:lvl>
+    <w:lvl w:ilvl="7" w:tplc="FFFFFFFF" w:tentative="1">
+      <w:start w:val="1"/>
+      <w:numFmt w:val="lowerLetter"/>
+      <w:lvlText w:val="%8."/>
+      <w:lvlJc w:val="left"/>
+      <w:pPr>
+        <w:ind w:left="5760" w:hanging="360"/>
+      </w:pPr>
+    </w:lvl>
+    <w:lvl w:ilvl="8" w:tplc="FFFFFFFF" w:tentative="1">
+      <w:start w:val="1"/>
+      <w:numFmt w:val="lowerRoman"/>
+      <w:lvlText w:val="%9."/>
+      <w:lvlJc w:val="right"/>
+      <w:pPr>
+        <w:ind w:left="6480" w:hanging="180"/>
+      </w:pPr>
+    </w:lvl>
+  </w:abstractNum>
+  <w:abstractNum w:abstractNumId="84" w15:restartNumberingAfterBreak="0">
     <w:nsid w:val="6FDE6840"/>
     <w:multiLevelType w:val="hybridMultilevel"/>
     <w:tmpl w:val="7A9C1348"/>
@@ -13471,7 +17549,7 @@
       </w:rPr>
     </w:lvl>
   </w:abstractNum>
-  <w:abstractNum w:abstractNumId="78" w15:restartNumberingAfterBreak="0">
+  <w:abstractNum w:abstractNumId="85" w15:restartNumberingAfterBreak="0">
     <w:nsid w:val="702E51BE"/>
     <w:multiLevelType w:val="hybridMultilevel"/>
     <w:tmpl w:val="61F218D0"/>
@@ -13557,7 +17635,7 @@
       </w:pPr>
     </w:lvl>
   </w:abstractNum>
-  <w:abstractNum w:abstractNumId="79" w15:restartNumberingAfterBreak="0">
+  <w:abstractNum w:abstractNumId="86" w15:restartNumberingAfterBreak="0">
     <w:nsid w:val="769E6176"/>
     <w:multiLevelType w:val="hybridMultilevel"/>
     <w:tmpl w:val="92068D24"/>
@@ -13670,7 +17748,7 @@
       </w:rPr>
     </w:lvl>
   </w:abstractNum>
-  <w:abstractNum w:abstractNumId="80" w15:restartNumberingAfterBreak="0">
+  <w:abstractNum w:abstractNumId="87" w15:restartNumberingAfterBreak="0">
     <w:nsid w:val="77A94DF9"/>
     <w:multiLevelType w:val="hybridMultilevel"/>
     <w:tmpl w:val="0D1EAB4A"/>
@@ -13756,7 +17834,7 @@
       </w:pPr>
     </w:lvl>
   </w:abstractNum>
-  <w:abstractNum w:abstractNumId="81" w15:restartNumberingAfterBreak="0">
+  <w:abstractNum w:abstractNumId="88" w15:restartNumberingAfterBreak="0">
     <w:nsid w:val="78121AD8"/>
     <w:multiLevelType w:val="hybridMultilevel"/>
     <w:tmpl w:val="EC1EE590"/>
@@ -13869,7 +17947,7 @@
       </w:rPr>
     </w:lvl>
   </w:abstractNum>
-  <w:abstractNum w:abstractNumId="82" w15:restartNumberingAfterBreak="0">
+  <w:abstractNum w:abstractNumId="89" w15:restartNumberingAfterBreak="0">
     <w:nsid w:val="7A747E85"/>
     <w:multiLevelType w:val="hybridMultilevel"/>
     <w:tmpl w:val="0E6803C6"/>
@@ -13982,7 +18060,7 @@
       </w:rPr>
     </w:lvl>
   </w:abstractNum>
-  <w:abstractNum w:abstractNumId="83" w15:restartNumberingAfterBreak="0">
+  <w:abstractNum w:abstractNumId="90" w15:restartNumberingAfterBreak="0">
     <w:nsid w:val="7B3C0812"/>
     <w:multiLevelType w:val="hybridMultilevel"/>
     <w:tmpl w:val="8124DA60"/>
@@ -14095,95 +18173,321 @@
       </w:rPr>
     </w:lvl>
   </w:abstractNum>
+  <w:abstractNum w:abstractNumId="91" w15:restartNumberingAfterBreak="0">
+    <w:nsid w:val="7D045271"/>
+    <w:multiLevelType w:val="hybridMultilevel"/>
+    <w:tmpl w:val="81C04340"/>
+    <w:lvl w:ilvl="0" w:tplc="2C0A0001">
+      <w:start w:val="1"/>
+      <w:numFmt w:val="bullet"/>
+      <w:lvlText w:val=""/>
+      <w:lvlJc w:val="left"/>
+      <w:pPr>
+        <w:ind w:left="720" w:hanging="360"/>
+      </w:pPr>
+      <w:rPr>
+        <w:rFonts w:ascii="Symbol" w:hAnsi="Symbol" w:hint="default"/>
+      </w:rPr>
+    </w:lvl>
+    <w:lvl w:ilvl="1" w:tplc="2C0A0003">
+      <w:start w:val="1"/>
+      <w:numFmt w:val="bullet"/>
+      <w:lvlText w:val="o"/>
+      <w:lvlJc w:val="left"/>
+      <w:pPr>
+        <w:ind w:left="1440" w:hanging="360"/>
+      </w:pPr>
+      <w:rPr>
+        <w:rFonts w:ascii="Courier New" w:hAnsi="Courier New" w:cs="Courier New" w:hint="default"/>
+      </w:rPr>
+    </w:lvl>
+    <w:lvl w:ilvl="2" w:tplc="2C0A0005" w:tentative="1">
+      <w:start w:val="1"/>
+      <w:numFmt w:val="bullet"/>
+      <w:lvlText w:val=""/>
+      <w:lvlJc w:val="left"/>
+      <w:pPr>
+        <w:ind w:left="2160" w:hanging="360"/>
+      </w:pPr>
+      <w:rPr>
+        <w:rFonts w:ascii="Wingdings" w:hAnsi="Wingdings" w:hint="default"/>
+      </w:rPr>
+    </w:lvl>
+    <w:lvl w:ilvl="3" w:tplc="2C0A0001" w:tentative="1">
+      <w:start w:val="1"/>
+      <w:numFmt w:val="bullet"/>
+      <w:lvlText w:val=""/>
+      <w:lvlJc w:val="left"/>
+      <w:pPr>
+        <w:ind w:left="2880" w:hanging="360"/>
+      </w:pPr>
+      <w:rPr>
+        <w:rFonts w:ascii="Symbol" w:hAnsi="Symbol" w:hint="default"/>
+      </w:rPr>
+    </w:lvl>
+    <w:lvl w:ilvl="4" w:tplc="2C0A0003" w:tentative="1">
+      <w:start w:val="1"/>
+      <w:numFmt w:val="bullet"/>
+      <w:lvlText w:val="o"/>
+      <w:lvlJc w:val="left"/>
+      <w:pPr>
+        <w:ind w:left="3600" w:hanging="360"/>
+      </w:pPr>
+      <w:rPr>
+        <w:rFonts w:ascii="Courier New" w:hAnsi="Courier New" w:cs="Courier New" w:hint="default"/>
+      </w:rPr>
+    </w:lvl>
+    <w:lvl w:ilvl="5" w:tplc="2C0A0005" w:tentative="1">
+      <w:start w:val="1"/>
+      <w:numFmt w:val="bullet"/>
+      <w:lvlText w:val=""/>
+      <w:lvlJc w:val="left"/>
+      <w:pPr>
+        <w:ind w:left="4320" w:hanging="360"/>
+      </w:pPr>
+      <w:rPr>
+        <w:rFonts w:ascii="Wingdings" w:hAnsi="Wingdings" w:hint="default"/>
+      </w:rPr>
+    </w:lvl>
+    <w:lvl w:ilvl="6" w:tplc="2C0A0001" w:tentative="1">
+      <w:start w:val="1"/>
+      <w:numFmt w:val="bullet"/>
+      <w:lvlText w:val=""/>
+      <w:lvlJc w:val="left"/>
+      <w:pPr>
+        <w:ind w:left="5040" w:hanging="360"/>
+      </w:pPr>
+      <w:rPr>
+        <w:rFonts w:ascii="Symbol" w:hAnsi="Symbol" w:hint="default"/>
+      </w:rPr>
+    </w:lvl>
+    <w:lvl w:ilvl="7" w:tplc="2C0A0003" w:tentative="1">
+      <w:start w:val="1"/>
+      <w:numFmt w:val="bullet"/>
+      <w:lvlText w:val="o"/>
+      <w:lvlJc w:val="left"/>
+      <w:pPr>
+        <w:ind w:left="5760" w:hanging="360"/>
+      </w:pPr>
+      <w:rPr>
+        <w:rFonts w:ascii="Courier New" w:hAnsi="Courier New" w:cs="Courier New" w:hint="default"/>
+      </w:rPr>
+    </w:lvl>
+    <w:lvl w:ilvl="8" w:tplc="2C0A0005" w:tentative="1">
+      <w:start w:val="1"/>
+      <w:numFmt w:val="bullet"/>
+      <w:lvlText w:val=""/>
+      <w:lvlJc w:val="left"/>
+      <w:pPr>
+        <w:ind w:left="6480" w:hanging="360"/>
+      </w:pPr>
+      <w:rPr>
+        <w:rFonts w:ascii="Wingdings" w:hAnsi="Wingdings" w:hint="default"/>
+      </w:rPr>
+    </w:lvl>
+  </w:abstractNum>
+  <w:abstractNum w:abstractNumId="92" w15:restartNumberingAfterBreak="0">
+    <w:nsid w:val="7E444559"/>
+    <w:multiLevelType w:val="hybridMultilevel"/>
+    <w:tmpl w:val="749AA99C"/>
+    <w:lvl w:ilvl="0" w:tplc="2C0A0001">
+      <w:start w:val="1"/>
+      <w:numFmt w:val="bullet"/>
+      <w:lvlText w:val=""/>
+      <w:lvlJc w:val="left"/>
+      <w:pPr>
+        <w:ind w:left="720" w:hanging="360"/>
+      </w:pPr>
+      <w:rPr>
+        <w:rFonts w:ascii="Symbol" w:hAnsi="Symbol" w:hint="default"/>
+      </w:rPr>
+    </w:lvl>
+    <w:lvl w:ilvl="1" w:tplc="2C0A0003" w:tentative="1">
+      <w:start w:val="1"/>
+      <w:numFmt w:val="bullet"/>
+      <w:lvlText w:val="o"/>
+      <w:lvlJc w:val="left"/>
+      <w:pPr>
+        <w:ind w:left="1440" w:hanging="360"/>
+      </w:pPr>
+      <w:rPr>
+        <w:rFonts w:ascii="Courier New" w:hAnsi="Courier New" w:cs="Courier New" w:hint="default"/>
+      </w:rPr>
+    </w:lvl>
+    <w:lvl w:ilvl="2" w:tplc="2C0A0005" w:tentative="1">
+      <w:start w:val="1"/>
+      <w:numFmt w:val="bullet"/>
+      <w:lvlText w:val=""/>
+      <w:lvlJc w:val="left"/>
+      <w:pPr>
+        <w:ind w:left="2160" w:hanging="360"/>
+      </w:pPr>
+      <w:rPr>
+        <w:rFonts w:ascii="Wingdings" w:hAnsi="Wingdings" w:hint="default"/>
+      </w:rPr>
+    </w:lvl>
+    <w:lvl w:ilvl="3" w:tplc="2C0A0001" w:tentative="1">
+      <w:start w:val="1"/>
+      <w:numFmt w:val="bullet"/>
+      <w:lvlText w:val=""/>
+      <w:lvlJc w:val="left"/>
+      <w:pPr>
+        <w:ind w:left="2880" w:hanging="360"/>
+      </w:pPr>
+      <w:rPr>
+        <w:rFonts w:ascii="Symbol" w:hAnsi="Symbol" w:hint="default"/>
+      </w:rPr>
+    </w:lvl>
+    <w:lvl w:ilvl="4" w:tplc="2C0A0003" w:tentative="1">
+      <w:start w:val="1"/>
+      <w:numFmt w:val="bullet"/>
+      <w:lvlText w:val="o"/>
+      <w:lvlJc w:val="left"/>
+      <w:pPr>
+        <w:ind w:left="3600" w:hanging="360"/>
+      </w:pPr>
+      <w:rPr>
+        <w:rFonts w:ascii="Courier New" w:hAnsi="Courier New" w:cs="Courier New" w:hint="default"/>
+      </w:rPr>
+    </w:lvl>
+    <w:lvl w:ilvl="5" w:tplc="2C0A0005" w:tentative="1">
+      <w:start w:val="1"/>
+      <w:numFmt w:val="bullet"/>
+      <w:lvlText w:val=""/>
+      <w:lvlJc w:val="left"/>
+      <w:pPr>
+        <w:ind w:left="4320" w:hanging="360"/>
+      </w:pPr>
+      <w:rPr>
+        <w:rFonts w:ascii="Wingdings" w:hAnsi="Wingdings" w:hint="default"/>
+      </w:rPr>
+    </w:lvl>
+    <w:lvl w:ilvl="6" w:tplc="2C0A0001" w:tentative="1">
+      <w:start w:val="1"/>
+      <w:numFmt w:val="bullet"/>
+      <w:lvlText w:val=""/>
+      <w:lvlJc w:val="left"/>
+      <w:pPr>
+        <w:ind w:left="5040" w:hanging="360"/>
+      </w:pPr>
+      <w:rPr>
+        <w:rFonts w:ascii="Symbol" w:hAnsi="Symbol" w:hint="default"/>
+      </w:rPr>
+    </w:lvl>
+    <w:lvl w:ilvl="7" w:tplc="2C0A0003" w:tentative="1">
+      <w:start w:val="1"/>
+      <w:numFmt w:val="bullet"/>
+      <w:lvlText w:val="o"/>
+      <w:lvlJc w:val="left"/>
+      <w:pPr>
+        <w:ind w:left="5760" w:hanging="360"/>
+      </w:pPr>
+      <w:rPr>
+        <w:rFonts w:ascii="Courier New" w:hAnsi="Courier New" w:cs="Courier New" w:hint="default"/>
+      </w:rPr>
+    </w:lvl>
+    <w:lvl w:ilvl="8" w:tplc="2C0A0005" w:tentative="1">
+      <w:start w:val="1"/>
+      <w:numFmt w:val="bullet"/>
+      <w:lvlText w:val=""/>
+      <w:lvlJc w:val="left"/>
+      <w:pPr>
+        <w:ind w:left="6480" w:hanging="360"/>
+      </w:pPr>
+      <w:rPr>
+        <w:rFonts w:ascii="Wingdings" w:hAnsi="Wingdings" w:hint="default"/>
+      </w:rPr>
+    </w:lvl>
+  </w:abstractNum>
   <w:num w:numId="1" w16cid:durableId="464587410">
+    <w:abstractNumId w:val="72"/>
+  </w:num>
+  <w:num w:numId="2" w16cid:durableId="1588805136">
+    <w:abstractNumId w:val="29"/>
+  </w:num>
+  <w:num w:numId="3" w16cid:durableId="133378811">
+    <w:abstractNumId w:val="18"/>
+  </w:num>
+  <w:num w:numId="4" w16cid:durableId="654728482">
+    <w:abstractNumId w:val="38"/>
+  </w:num>
+  <w:num w:numId="5" w16cid:durableId="1732071608">
+    <w:abstractNumId w:val="67"/>
+  </w:num>
+  <w:num w:numId="6" w16cid:durableId="1059208601">
+    <w:abstractNumId w:val="58"/>
+  </w:num>
+  <w:num w:numId="7" w16cid:durableId="1856385791">
+    <w:abstractNumId w:val="32"/>
+  </w:num>
+  <w:num w:numId="8" w16cid:durableId="983895205">
+    <w:abstractNumId w:val="61"/>
+  </w:num>
+  <w:num w:numId="9" w16cid:durableId="920793791">
+    <w:abstractNumId w:val="10"/>
+  </w:num>
+  <w:num w:numId="10" w16cid:durableId="1784299182">
     <w:abstractNumId w:val="66"/>
   </w:num>
-  <w:num w:numId="2" w16cid:durableId="1588805136">
+  <w:num w:numId="11" w16cid:durableId="268050392">
+    <w:abstractNumId w:val="59"/>
+  </w:num>
+  <w:num w:numId="12" w16cid:durableId="169101263">
+    <w:abstractNumId w:val="28"/>
+  </w:num>
+  <w:num w:numId="13" w16cid:durableId="2098939552">
     <w:abstractNumId w:val="27"/>
   </w:num>
-  <w:num w:numId="3" w16cid:durableId="133378811">
-    <w:abstractNumId w:val="17"/>
-  </w:num>
-  <w:num w:numId="4" w16cid:durableId="654728482">
-    <w:abstractNumId w:val="35"/>
-  </w:num>
-  <w:num w:numId="5" w16cid:durableId="1732071608">
-    <w:abstractNumId w:val="62"/>
-  </w:num>
-  <w:num w:numId="6" w16cid:durableId="1059208601">
-    <w:abstractNumId w:val="53"/>
-  </w:num>
-  <w:num w:numId="7" w16cid:durableId="1856385791">
-    <w:abstractNumId w:val="30"/>
-  </w:num>
-  <w:num w:numId="8" w16cid:durableId="983895205">
-    <w:abstractNumId w:val="56"/>
-  </w:num>
-  <w:num w:numId="9" w16cid:durableId="920793791">
-    <w:abstractNumId w:val="9"/>
-  </w:num>
-  <w:num w:numId="10" w16cid:durableId="1784299182">
-    <w:abstractNumId w:val="61"/>
-  </w:num>
-  <w:num w:numId="11" w16cid:durableId="268050392">
-    <w:abstractNumId w:val="54"/>
-  </w:num>
-  <w:num w:numId="12" w16cid:durableId="169101263">
-    <w:abstractNumId w:val="26"/>
-  </w:num>
-  <w:num w:numId="13" w16cid:durableId="2098939552">
-    <w:abstractNumId w:val="25"/>
-  </w:num>
   <w:num w:numId="14" w16cid:durableId="1469783417">
-    <w:abstractNumId w:val="76"/>
+    <w:abstractNumId w:val="82"/>
   </w:num>
   <w:num w:numId="15" w16cid:durableId="1260136537">
+    <w:abstractNumId w:val="36"/>
+  </w:num>
+  <w:num w:numId="16" w16cid:durableId="537165689">
+    <w:abstractNumId w:val="23"/>
+  </w:num>
+  <w:num w:numId="17" w16cid:durableId="2056880066">
+    <w:abstractNumId w:val="16"/>
+  </w:num>
+  <w:num w:numId="18" w16cid:durableId="422073206">
     <w:abstractNumId w:val="33"/>
   </w:num>
-  <w:num w:numId="16" w16cid:durableId="537165689">
-    <w:abstractNumId w:val="21"/>
+  <w:num w:numId="19" w16cid:durableId="1867980755">
+    <w:abstractNumId w:val="20"/>
   </w:num>
-  <w:num w:numId="17" w16cid:durableId="2056880066">
+  <w:num w:numId="20" w16cid:durableId="1451707294">
+    <w:abstractNumId w:val="41"/>
+  </w:num>
+  <w:num w:numId="21" w16cid:durableId="966275169">
+    <w:abstractNumId w:val="51"/>
+  </w:num>
+  <w:num w:numId="22" w16cid:durableId="160699493">
+    <w:abstractNumId w:val="22"/>
+  </w:num>
+  <w:num w:numId="23" w16cid:durableId="1818301172">
+    <w:abstractNumId w:val="57"/>
+  </w:num>
+  <w:num w:numId="24" w16cid:durableId="970672681">
+    <w:abstractNumId w:val="74"/>
+  </w:num>
+  <w:num w:numId="25" w16cid:durableId="1780416756">
+    <w:abstractNumId w:val="37"/>
+  </w:num>
+  <w:num w:numId="26" w16cid:durableId="424574952">
+    <w:abstractNumId w:val="39"/>
+  </w:num>
+  <w:num w:numId="27" w16cid:durableId="1566062216">
+    <w:abstractNumId w:val="50"/>
+  </w:num>
+  <w:num w:numId="28" w16cid:durableId="1870752074">
     <w:abstractNumId w:val="15"/>
   </w:num>
-  <w:num w:numId="18" w16cid:durableId="422073206">
-    <w:abstractNumId w:val="31"/>
-  </w:num>
-  <w:num w:numId="19" w16cid:durableId="1867980755">
-    <w:abstractNumId w:val="19"/>
-  </w:num>
-  <w:num w:numId="20" w16cid:durableId="1451707294">
-    <w:abstractNumId w:val="37"/>
-  </w:num>
-  <w:num w:numId="21" w16cid:durableId="966275169">
-    <w:abstractNumId w:val="47"/>
-  </w:num>
-  <w:num w:numId="22" w16cid:durableId="160699493">
-    <w:abstractNumId w:val="20"/>
-  </w:num>
-  <w:num w:numId="23" w16cid:durableId="1818301172">
-    <w:abstractNumId w:val="52"/>
-  </w:num>
-  <w:num w:numId="24" w16cid:durableId="970672681">
-    <w:abstractNumId w:val="68"/>
-  </w:num>
-  <w:num w:numId="25" w16cid:durableId="1780416756">
-    <w:abstractNumId w:val="34"/>
-  </w:num>
-  <w:num w:numId="26" w16cid:durableId="424574952">
-    <w:abstractNumId w:val="36"/>
-  </w:num>
-  <w:num w:numId="27" w16cid:durableId="1566062216">
-    <w:abstractNumId w:val="46"/>
-  </w:num>
-  <w:num w:numId="28" w16cid:durableId="1870752074">
-    <w:abstractNumId w:val="14"/>
-  </w:num>
   <w:num w:numId="29" w16cid:durableId="477841080">
-    <w:abstractNumId w:val="59"/>
+    <w:abstractNumId w:val="64"/>
   </w:num>
   <w:num w:numId="30" w16cid:durableId="1888445864">
-    <w:abstractNumId w:val="28"/>
+    <w:abstractNumId w:val="30"/>
   </w:num>
   <w:num w:numId="31" w16cid:durableId="1457988196">
     <w:abstractNumId w:val="2"/>
@@ -14192,160 +18496,187 @@
     <w:abstractNumId w:val="0"/>
   </w:num>
   <w:num w:numId="33" w16cid:durableId="273947060">
-    <w:abstractNumId w:val="57"/>
+    <w:abstractNumId w:val="62"/>
   </w:num>
   <w:num w:numId="34" w16cid:durableId="1037316608">
-    <w:abstractNumId w:val="74"/>
+    <w:abstractNumId w:val="80"/>
   </w:num>
   <w:num w:numId="35" w16cid:durableId="1365330641">
+    <w:abstractNumId w:val="85"/>
+  </w:num>
+  <w:num w:numId="36" w16cid:durableId="392892432">
+    <w:abstractNumId w:val="71"/>
+  </w:num>
+  <w:num w:numId="37" w16cid:durableId="1588614974">
+    <w:abstractNumId w:val="43"/>
+  </w:num>
+  <w:num w:numId="38" w16cid:durableId="262689996">
+    <w:abstractNumId w:val="75"/>
+  </w:num>
+  <w:num w:numId="39" w16cid:durableId="2083677021">
+    <w:abstractNumId w:val="47"/>
+  </w:num>
+  <w:num w:numId="40" w16cid:durableId="937299594">
     <w:abstractNumId w:val="78"/>
   </w:num>
-  <w:num w:numId="36" w16cid:durableId="392892432">
-    <w:abstractNumId w:val="65"/>
+  <w:num w:numId="41" w16cid:durableId="1670063372">
+    <w:abstractNumId w:val="88"/>
   </w:num>
-  <w:num w:numId="37" w16cid:durableId="1588614974">
-    <w:abstractNumId w:val="39"/>
+  <w:num w:numId="42" w16cid:durableId="1471632074">
+    <w:abstractNumId w:val="76"/>
   </w:num>
-  <w:num w:numId="38" w16cid:durableId="262689996">
+  <w:num w:numId="43" w16cid:durableId="218788773">
+    <w:abstractNumId w:val="54"/>
+  </w:num>
+  <w:num w:numId="44" w16cid:durableId="1823958182">
+    <w:abstractNumId w:val="11"/>
+  </w:num>
+  <w:num w:numId="45" w16cid:durableId="124783737">
+    <w:abstractNumId w:val="24"/>
+  </w:num>
+  <w:num w:numId="46" w16cid:durableId="634603605">
+    <w:abstractNumId w:val="19"/>
+  </w:num>
+  <w:num w:numId="47" w16cid:durableId="2080788867">
+    <w:abstractNumId w:val="63"/>
+  </w:num>
+  <w:num w:numId="48" w16cid:durableId="2093309203">
+    <w:abstractNumId w:val="77"/>
+  </w:num>
+  <w:num w:numId="49" w16cid:durableId="1510675430">
+    <w:abstractNumId w:val="25"/>
+  </w:num>
+  <w:num w:numId="50" w16cid:durableId="1907563952">
+    <w:abstractNumId w:val="12"/>
+  </w:num>
+  <w:num w:numId="51" w16cid:durableId="820737306">
+    <w:abstractNumId w:val="56"/>
+  </w:num>
+  <w:num w:numId="52" w16cid:durableId="389497881">
+    <w:abstractNumId w:val="52"/>
+  </w:num>
+  <w:num w:numId="53" w16cid:durableId="1821116911">
     <w:abstractNumId w:val="69"/>
   </w:num>
-  <w:num w:numId="39" w16cid:durableId="2083677021">
-    <w:abstractNumId w:val="43"/>
+  <w:num w:numId="54" w16cid:durableId="1642811176">
+    <w:abstractNumId w:val="90"/>
   </w:num>
-  <w:num w:numId="40" w16cid:durableId="937299594">
-    <w:abstractNumId w:val="72"/>
+  <w:num w:numId="55" w16cid:durableId="14162878">
+    <w:abstractNumId w:val="86"/>
   </w:num>
-  <w:num w:numId="41" w16cid:durableId="1670063372">
-    <w:abstractNumId w:val="81"/>
+  <w:num w:numId="56" w16cid:durableId="1907953439">
+    <w:abstractNumId w:val="55"/>
   </w:num>
-  <w:num w:numId="42" w16cid:durableId="1471632074">
-    <w:abstractNumId w:val="70"/>
+  <w:num w:numId="57" w16cid:durableId="1091395390">
+    <w:abstractNumId w:val="17"/>
   </w:num>
-  <w:num w:numId="43" w16cid:durableId="218788773">
+  <w:num w:numId="58" w16cid:durableId="721562381">
+    <w:abstractNumId w:val="48"/>
+  </w:num>
+  <w:num w:numId="59" w16cid:durableId="661350136">
+    <w:abstractNumId w:val="4"/>
+  </w:num>
+  <w:num w:numId="60" w16cid:durableId="1348366095">
+    <w:abstractNumId w:val="73"/>
+  </w:num>
+  <w:num w:numId="61" w16cid:durableId="62795919">
+    <w:abstractNumId w:val="14"/>
+  </w:num>
+  <w:num w:numId="62" w16cid:durableId="1032028126">
+    <w:abstractNumId w:val="34"/>
+  </w:num>
+  <w:num w:numId="63" w16cid:durableId="232472713">
+    <w:abstractNumId w:val="9"/>
+  </w:num>
+  <w:num w:numId="64" w16cid:durableId="1565485838">
     <w:abstractNumId w:val="49"/>
   </w:num>
-  <w:num w:numId="44" w16cid:durableId="1823958182">
-    <w:abstractNumId w:val="10"/>
-  </w:num>
-  <w:num w:numId="45" w16cid:durableId="124783737">
-    <w:abstractNumId w:val="22"/>
-  </w:num>
-  <w:num w:numId="46" w16cid:durableId="634603605">
-    <w:abstractNumId w:val="18"/>
-  </w:num>
-  <w:num w:numId="47" w16cid:durableId="2080788867">
-    <w:abstractNumId w:val="58"/>
-  </w:num>
-  <w:num w:numId="48" w16cid:durableId="2093309203">
-    <w:abstractNumId w:val="71"/>
-  </w:num>
-  <w:num w:numId="49" w16cid:durableId="1510675430">
-    <w:abstractNumId w:val="23"/>
-  </w:num>
-  <w:num w:numId="50" w16cid:durableId="1907563952">
-    <w:abstractNumId w:val="11"/>
-  </w:num>
-  <w:num w:numId="51" w16cid:durableId="820737306">
-    <w:abstractNumId w:val="51"/>
-  </w:num>
-  <w:num w:numId="52" w16cid:durableId="389497881">
-    <w:abstractNumId w:val="48"/>
-  </w:num>
-  <w:num w:numId="53" w16cid:durableId="1821116911">
-    <w:abstractNumId w:val="64"/>
-  </w:num>
-  <w:num w:numId="54" w16cid:durableId="1642811176">
-    <w:abstractNumId w:val="83"/>
-  </w:num>
-  <w:num w:numId="55" w16cid:durableId="14162878">
-    <w:abstractNumId w:val="79"/>
-  </w:num>
-  <w:num w:numId="56" w16cid:durableId="1907953439">
-    <w:abstractNumId w:val="50"/>
-  </w:num>
-  <w:num w:numId="57" w16cid:durableId="1091395390">
-    <w:abstractNumId w:val="16"/>
-  </w:num>
-  <w:num w:numId="58" w16cid:durableId="721562381">
-    <w:abstractNumId w:val="44"/>
-  </w:num>
-  <w:num w:numId="59" w16cid:durableId="661350136">
-    <w:abstractNumId w:val="3"/>
-  </w:num>
-  <w:num w:numId="60" w16cid:durableId="1348366095">
-    <w:abstractNumId w:val="67"/>
-  </w:num>
-  <w:num w:numId="61" w16cid:durableId="62795919">
-    <w:abstractNumId w:val="13"/>
-  </w:num>
-  <w:num w:numId="62" w16cid:durableId="1032028126">
-    <w:abstractNumId w:val="32"/>
-  </w:num>
-  <w:num w:numId="63" w16cid:durableId="232472713">
-    <w:abstractNumId w:val="8"/>
-  </w:num>
-  <w:num w:numId="64" w16cid:durableId="1565485838">
-    <w:abstractNumId w:val="45"/>
-  </w:num>
   <w:num w:numId="65" w16cid:durableId="993921923">
-    <w:abstractNumId w:val="55"/>
+    <w:abstractNumId w:val="60"/>
   </w:num>
   <w:num w:numId="66" w16cid:durableId="1362588542">
-    <w:abstractNumId w:val="24"/>
+    <w:abstractNumId w:val="26"/>
   </w:num>
   <w:num w:numId="67" w16cid:durableId="507408761">
-    <w:abstractNumId w:val="80"/>
+    <w:abstractNumId w:val="87"/>
   </w:num>
   <w:num w:numId="68" w16cid:durableId="1457873442">
-    <w:abstractNumId w:val="77"/>
+    <w:abstractNumId w:val="84"/>
   </w:num>
   <w:num w:numId="69" w16cid:durableId="916523334">
     <w:abstractNumId w:val="1"/>
   </w:num>
   <w:num w:numId="70" w16cid:durableId="1735932836">
-    <w:abstractNumId w:val="60"/>
+    <w:abstractNumId w:val="65"/>
   </w:num>
   <w:num w:numId="71" w16cid:durableId="1278949155">
-    <w:abstractNumId w:val="82"/>
+    <w:abstractNumId w:val="89"/>
   </w:num>
   <w:num w:numId="72" w16cid:durableId="969289866">
-    <w:abstractNumId w:val="75"/>
+    <w:abstractNumId w:val="81"/>
   </w:num>
   <w:num w:numId="73" w16cid:durableId="1451123608">
-    <w:abstractNumId w:val="4"/>
+    <w:abstractNumId w:val="5"/>
   </w:num>
   <w:num w:numId="74" w16cid:durableId="1641887634">
+    <w:abstractNumId w:val="8"/>
+  </w:num>
+  <w:num w:numId="75" w16cid:durableId="800880812">
+    <w:abstractNumId w:val="31"/>
+  </w:num>
+  <w:num w:numId="76" w16cid:durableId="1927500323">
+    <w:abstractNumId w:val="45"/>
+  </w:num>
+  <w:num w:numId="77" w16cid:durableId="746652638">
     <w:abstractNumId w:val="7"/>
   </w:num>
-  <w:num w:numId="75" w16cid:durableId="800880812">
-    <w:abstractNumId w:val="29"/>
+  <w:num w:numId="78" w16cid:durableId="43843925">
+    <w:abstractNumId w:val="42"/>
   </w:num>
-  <w:num w:numId="76" w16cid:durableId="1927500323">
-    <w:abstractNumId w:val="41"/>
+  <w:num w:numId="79" w16cid:durableId="403844271">
+    <w:abstractNumId w:val="79"/>
   </w:num>
-  <w:num w:numId="77" w16cid:durableId="746652638">
+  <w:num w:numId="80" w16cid:durableId="1990940537">
     <w:abstractNumId w:val="6"/>
   </w:num>
-  <w:num w:numId="78" w16cid:durableId="43843925">
-    <w:abstractNumId w:val="38"/>
+  <w:num w:numId="81" w16cid:durableId="1637297339">
+    <w:abstractNumId w:val="44"/>
   </w:num>
-  <w:num w:numId="79" w16cid:durableId="403844271">
-    <w:abstractNumId w:val="73"/>
+  <w:num w:numId="82" w16cid:durableId="550923551">
+    <w:abstractNumId w:val="13"/>
   </w:num>
-  <w:num w:numId="80" w16cid:durableId="1990940537">
-    <w:abstractNumId w:val="5"/>
+  <w:num w:numId="83" w16cid:durableId="1684237694">
+    <w:abstractNumId w:val="46"/>
   </w:num>
-  <w:num w:numId="81" w16cid:durableId="1637297339">
+  <w:num w:numId="84" w16cid:durableId="1576166828">
+    <w:abstractNumId w:val="68"/>
+  </w:num>
+  <w:num w:numId="85" w16cid:durableId="1861357623">
     <w:abstractNumId w:val="40"/>
   </w:num>
-  <w:num w:numId="82" w16cid:durableId="550923551">
-    <w:abstractNumId w:val="12"/>
+  <w:num w:numId="86" w16cid:durableId="1048921523">
+    <w:abstractNumId w:val="21"/>
   </w:num>
-  <w:num w:numId="83" w16cid:durableId="1684237694">
-    <w:abstractNumId w:val="42"/>
+  <w:num w:numId="87" w16cid:durableId="554389078">
+    <w:abstractNumId w:val="91"/>
   </w:num>
-  <w:num w:numId="84" w16cid:durableId="1576166828">
-    <w:abstractNumId w:val="63"/>
+  <w:num w:numId="88" w16cid:durableId="2104255230">
+    <w:abstractNumId w:val="92"/>
+  </w:num>
+  <w:num w:numId="89" w16cid:durableId="866064102">
+    <w:abstractNumId w:val="35"/>
+  </w:num>
+  <w:num w:numId="90" w16cid:durableId="1265772052">
+    <w:abstractNumId w:val="83"/>
+  </w:num>
+  <w:num w:numId="91" w16cid:durableId="189532301">
+    <w:abstractNumId w:val="53"/>
+  </w:num>
+  <w:num w:numId="92" w16cid:durableId="1150754864">
+    <w:abstractNumId w:val="3"/>
+  </w:num>
+  <w:num w:numId="93" w16cid:durableId="52199034">
+    <w:abstractNumId w:val="70"/>
   </w:num>
 </w:numbering>
 </file>

--- a/ISO/Practica 1 y 2 Conceptos general/Practica 2.docx
+++ b/ISO/Practica 1 y 2 Conceptos general/Practica 2.docx
@@ -14,16 +14,25 @@
     <w:p>
       <w:pPr>
         <w:pStyle w:val="Heading"/>
-        <w:jc w:val="center"/>
+        <w:tabs>
+          <w:tab w:val="center" w:pos="4252"/>
+          <w:tab w:val="left" w:pos="6684"/>
+        </w:tabs>
         <w:rPr>
           <w:highlight w:val="yellow"/>
         </w:rPr>
       </w:pPr>
       <w:r>
+        <w:tab/>
+      </w:r>
+      <w:r>
         <w:t xml:space="preserve">Práctica </w:t>
       </w:r>
       <w:r>
         <w:t>2</w:t>
+      </w:r>
+      <w:r>
+        <w:tab/>
       </w:r>
     </w:p>
     <w:p/>
@@ -112,7 +121,15 @@
       </w:r>
       <w:proofErr w:type="spellEnd"/>
       <w:r>
-        <w:t>? Enumere los modos de operación que posee el editor de textos vi.</w:t>
+        <w:t xml:space="preserve">? </w:t>
+      </w:r>
+      <w:proofErr w:type="gramStart"/>
+      <w:r>
+        <w:t>Enumere</w:t>
+      </w:r>
+      <w:proofErr w:type="gramEnd"/>
+      <w:r>
+        <w:t xml:space="preserve"> los modos de operación que posee el editor de textos vi.</w:t>
       </w:r>
     </w:p>
     <w:p>
@@ -247,8 +264,13 @@
           <w:numId w:val="69"/>
         </w:numPr>
       </w:pPr>
-      <w:r>
-        <w:t>:w -&gt; Guarda el archivo.</w:t>
+      <w:proofErr w:type="gramStart"/>
+      <w:r>
+        <w:t>:w</w:t>
+      </w:r>
+      <w:proofErr w:type="gramEnd"/>
+      <w:r>
+        <w:t xml:space="preserve"> -&gt; Guarda el archivo.</w:t>
       </w:r>
     </w:p>
     <w:p>
@@ -259,8 +281,13 @@
           <w:numId w:val="69"/>
         </w:numPr>
       </w:pPr>
-      <w:r>
-        <w:t>:q -&gt; Sale del editor.</w:t>
+      <w:proofErr w:type="gramStart"/>
+      <w:r>
+        <w:t>:q</w:t>
+      </w:r>
+      <w:proofErr w:type="gramEnd"/>
+      <w:r>
+        <w:t xml:space="preserve"> -&gt; Sale del editor.</w:t>
       </w:r>
     </w:p>
     <w:p>
@@ -271,6 +298,7 @@
           <w:numId w:val="69"/>
         </w:numPr>
       </w:pPr>
+      <w:proofErr w:type="gramStart"/>
       <w:r>
         <w:t>:</w:t>
       </w:r>
@@ -279,6 +307,7 @@
         <w:t>wq</w:t>
       </w:r>
       <w:proofErr w:type="spellEnd"/>
+      <w:proofErr w:type="gramEnd"/>
       <w:r>
         <w:t xml:space="preserve"> -&gt; Guarda el archivo y sale del editor.</w:t>
       </w:r>
@@ -291,8 +320,13 @@
           <w:numId w:val="69"/>
         </w:numPr>
       </w:pPr>
-      <w:r>
-        <w:t>:q! -&gt; Sale del editor sin guardar cambios.</w:t>
+      <w:proofErr w:type="gramStart"/>
+      <w:r>
+        <w:t>:q</w:t>
+      </w:r>
+      <w:proofErr w:type="gramEnd"/>
+      <w:r>
+        <w:t>! -&gt; Sale del editor sin guardar cambios.</w:t>
       </w:r>
     </w:p>
     <w:p>
@@ -361,8 +395,13 @@
           <w:numId w:val="69"/>
         </w:numPr>
       </w:pPr>
-      <w:r>
-        <w:t>?texto -&gt; Busca la cadena de texto hacia atrás.</w:t>
+      <w:proofErr w:type="gramStart"/>
+      <w:r>
+        <w:t>?texto</w:t>
+      </w:r>
+      <w:proofErr w:type="gramEnd"/>
+      <w:r>
+        <w:t xml:space="preserve"> -&gt; Busca la cadena de texto hacia atrás.</w:t>
       </w:r>
     </w:p>
     <w:p>
@@ -397,8 +436,13 @@
           <w:numId w:val="69"/>
         </w:numPr>
       </w:pPr>
-      <w:r>
-        <w:t xml:space="preserve">:set </w:t>
+      <w:proofErr w:type="gramStart"/>
+      <w:r>
+        <w:t>:set</w:t>
+      </w:r>
+      <w:proofErr w:type="gramEnd"/>
+      <w:r>
+        <w:t xml:space="preserve"> </w:t>
       </w:r>
       <w:proofErr w:type="spellStart"/>
       <w:r>
@@ -417,8 +461,13 @@
           <w:numId w:val="69"/>
         </w:numPr>
       </w:pPr>
-      <w:r>
-        <w:t xml:space="preserve">:set </w:t>
+      <w:proofErr w:type="gramStart"/>
+      <w:r>
+        <w:t>:set</w:t>
+      </w:r>
+      <w:proofErr w:type="gramEnd"/>
+      <w:r>
+        <w:t xml:space="preserve"> </w:t>
       </w:r>
       <w:proofErr w:type="spellStart"/>
       <w:r>
@@ -527,6 +576,7 @@
         <w:t xml:space="preserve">2. Proceso de Arranque </w:t>
       </w:r>
       <w:proofErr w:type="spellStart"/>
+      <w:proofErr w:type="gramStart"/>
       <w:r>
         <w:rPr>
           <w:highlight w:val="yellow"/>
@@ -540,6 +590,7 @@
         </w:rPr>
         <w:t xml:space="preserve"> :</w:t>
       </w:r>
+      <w:proofErr w:type="gramEnd"/>
     </w:p>
     <w:p>
       <w:r>
@@ -629,10 +680,12 @@
         <w:t>/</w:t>
       </w:r>
       <w:proofErr w:type="spellStart"/>
+      <w:proofErr w:type="gramStart"/>
       <w:r>
         <w:t>init.d</w:t>
       </w:r>
       <w:proofErr w:type="spellEnd"/>
+      <w:proofErr w:type="gramEnd"/>
       <w:r>
         <w:t>/. Los scripts de inicio se encargan de iniciar los servicios del sistema y configurar el entorno de trabajo.</w:t>
       </w:r>
@@ -802,10 +855,12 @@
         <w:t>/</w:t>
       </w:r>
       <w:proofErr w:type="spellStart"/>
+      <w:proofErr w:type="gramStart"/>
       <w:r>
         <w:t>init.d</w:t>
       </w:r>
       <w:proofErr w:type="spellEnd"/>
+      <w:proofErr w:type="gramEnd"/>
       <w:r>
         <w:t xml:space="preserve">/ para iniciar y detener los servicios y procesos que se ejecutan en cada </w:t>
       </w:r>
@@ -1183,7 +1238,15 @@
       </w:r>
       <w:proofErr w:type="spellEnd"/>
       <w:r>
-        <w:t xml:space="preserve">" en la mayoría de las distribuciones de GNU/Linux. En este archivo, se especifica el nivel de ejecución predeterminado mediante la línea "id:5:initdefault:", donde el número 5 representa el </w:t>
+        <w:t>" en la mayoría de las distribuciones de GNU/Linux. En este archivo, se especifica el nivel de ejecución predeterminado mediante la línea "id:</w:t>
+      </w:r>
+      <w:proofErr w:type="gramStart"/>
+      <w:r>
+        <w:t>5:initdefault</w:t>
+      </w:r>
+      <w:proofErr w:type="gramEnd"/>
+      <w:r>
+        <w:t xml:space="preserve">:", donde el número 5 representa el </w:t>
       </w:r>
       <w:proofErr w:type="spellStart"/>
       <w:r>
@@ -1379,6 +1442,7 @@
         <w:jc w:val="center"/>
       </w:pPr>
       <w:proofErr w:type="spellStart"/>
+      <w:proofErr w:type="gramStart"/>
       <w:r>
         <w:t>identificador</w:t>
       </w:r>
@@ -1391,6 +1455,7 @@
       <w:r>
         <w:t>tarea</w:t>
       </w:r>
+      <w:proofErr w:type="gramEnd"/>
       <w:r>
         <w:rPr>
           <w:highlight w:val="yellow"/>
@@ -1603,10 +1668,7 @@
         <w:t xml:space="preserve"> al que se desea cambiar.</w:t>
       </w:r>
       <w:r>
-        <w:t xml:space="preserve"> </w:t>
-      </w:r>
-      <w:r>
-        <w:t xml:space="preserve">Por ejemplo, si se encuentra en el </w:t>
+        <w:t xml:space="preserve"> Por ejemplo, si se encuentra en el </w:t>
       </w:r>
       <w:proofErr w:type="spellStart"/>
       <w:r>
@@ -1755,10 +1817,12 @@
         <w:t>/</w:t>
       </w:r>
       <w:proofErr w:type="spellStart"/>
+      <w:proofErr w:type="gramStart"/>
       <w:r>
         <w:t>rc.d</w:t>
       </w:r>
       <w:proofErr w:type="spellEnd"/>
+      <w:proofErr w:type="gramEnd"/>
       <w:r>
         <w:t xml:space="preserve"> o /</w:t>
       </w:r>
@@ -2579,130 +2643,112 @@
       </w:r>
       <w:proofErr w:type="spellEnd"/>
       <w:r>
-        <w:t xml:space="preserve"> indique a qué hace referencia cada línea del mismo: </w:t>
+        <w:t xml:space="preserve"> indique a qué hace referencia cada línea </w:t>
+      </w:r>
+      <w:proofErr w:type="gramStart"/>
+      <w:r>
+        <w:t>del mismo</w:t>
+      </w:r>
+      <w:proofErr w:type="gramEnd"/>
+      <w:r>
+        <w:t xml:space="preserve">: </w:t>
       </w:r>
     </w:p>
     <w:p>
       <w:pPr>
         <w:spacing w:after="0"/>
         <w:ind w:left="708"/>
-        <w:rPr>
-          <w:lang w:val="en-US"/>
-        </w:rPr>
-      </w:pPr>
-      <w:r>
-        <w:rPr>
-          <w:lang w:val="en-US"/>
-        </w:rPr>
-        <w:t># MySQL Service</w:t>
-      </w:r>
+      </w:pPr>
+      <w:r>
+        <w:t xml:space="preserve"># MySQL </w:t>
+      </w:r>
+      <w:proofErr w:type="spellStart"/>
+      <w:r>
+        <w:t>Service</w:t>
+      </w:r>
+      <w:proofErr w:type="spellEnd"/>
     </w:p>
     <w:p>
       <w:pPr>
         <w:spacing w:after="0"/>
         <w:ind w:left="708"/>
-        <w:rPr>
-          <w:lang w:val="en-US"/>
-        </w:rPr>
-      </w:pPr>
-      <w:r>
-        <w:rPr>
-          <w:lang w:val="en-US"/>
-        </w:rPr>
-        <w:t>Description “MySQL Server”</w:t>
+      </w:pPr>
+      <w:proofErr w:type="spellStart"/>
+      <w:r>
+        <w:t>Description</w:t>
+      </w:r>
+      <w:proofErr w:type="spellEnd"/>
+      <w:r>
+        <w:t xml:space="preserve"> “MySQL Server”</w:t>
       </w:r>
     </w:p>
     <w:p>
       <w:pPr>
         <w:spacing w:after="0"/>
         <w:ind w:left="708"/>
-        <w:rPr>
-          <w:lang w:val="en-US"/>
-        </w:rPr>
-      </w:pPr>
-      <w:r>
-        <w:rPr>
-          <w:lang w:val="en-US"/>
-        </w:rPr>
-        <w:t xml:space="preserve">Autor “info </w:t>
-      </w:r>
-      <w:proofErr w:type="spellStart"/>
-      <w:r>
-        <w:rPr>
-          <w:lang w:val="en-US"/>
-        </w:rPr>
-        <w:t>autor</w:t>
-      </w:r>
-      <w:proofErr w:type="spellEnd"/>
-      <w:r>
-        <w:rPr>
-          <w:lang w:val="en-US"/>
-        </w:rPr>
-        <w:t>”</w:t>
+      </w:pPr>
+      <w:r>
+        <w:t>Autor “info autor”</w:t>
       </w:r>
     </w:p>
     <w:p>
       <w:pPr>
         <w:spacing w:after="0"/>
         <w:ind w:left="708"/>
-        <w:rPr>
-          <w:lang w:val="en-US"/>
-        </w:rPr>
-      </w:pPr>
-      <w:r>
-        <w:rPr>
-          <w:lang w:val="en-US"/>
-        </w:rPr>
-        <w:t>Start on (net-device-u</w:t>
-      </w:r>
-      <w:r>
-        <w:rPr>
-          <w:lang w:val="en-US"/>
-        </w:rPr>
-        <w:t>p</w:t>
+      </w:pPr>
+      <w:proofErr w:type="spellStart"/>
+      <w:r>
+        <w:t>Start</w:t>
+      </w:r>
+      <w:proofErr w:type="spellEnd"/>
+      <w:r>
+        <w:t xml:space="preserve"> </w:t>
+      </w:r>
+      <w:proofErr w:type="spellStart"/>
+      <w:r>
+        <w:t>on</w:t>
+      </w:r>
+      <w:proofErr w:type="spellEnd"/>
+      <w:r>
+        <w:t xml:space="preserve"> (net-</w:t>
+      </w:r>
+      <w:proofErr w:type="spellStart"/>
+      <w:r>
+        <w:t>device</w:t>
+      </w:r>
+      <w:proofErr w:type="spellEnd"/>
+      <w:r>
+        <w:t>-up</w:t>
       </w:r>
     </w:p>
     <w:p>
       <w:pPr>
         <w:spacing w:after="0"/>
         <w:ind w:left="1416"/>
-        <w:rPr>
-          <w:lang w:val="en-US"/>
-        </w:rPr>
-      </w:pPr>
-      <w:r>
-        <w:rPr>
-          <w:lang w:val="en-US"/>
-        </w:rPr>
-        <w:t>And local-filesystems</w:t>
-      </w:r>
+      </w:pPr>
+      <w:r>
+        <w:t>And local-</w:t>
+      </w:r>
+      <w:proofErr w:type="spellStart"/>
+      <w:r>
+        <w:t>filesystems</w:t>
+      </w:r>
+      <w:proofErr w:type="spellEnd"/>
     </w:p>
     <w:p>
       <w:pPr>
         <w:spacing w:after="0"/>
         <w:ind w:left="1416"/>
-        <w:rPr>
-          <w:lang w:val="en-US"/>
-        </w:rPr>
-      </w:pPr>
-      <w:r>
-        <w:rPr>
-          <w:lang w:val="en-US"/>
-        </w:rPr>
+      </w:pPr>
+      <w:r>
         <w:t xml:space="preserve">And </w:t>
       </w:r>
       <w:proofErr w:type="spellStart"/>
       <w:r>
-        <w:rPr>
-          <w:lang w:val="en-US"/>
-        </w:rPr>
         <w:t>runlevel</w:t>
       </w:r>
       <w:proofErr w:type="spellEnd"/>
       <w:r>
-        <w:rPr>
-          <w:lang w:val="en-US"/>
-        </w:rPr>
         <w:t xml:space="preserve"> [2345])</w:t>
       </w:r>
     </w:p>
@@ -2710,28 +2756,24 @@
       <w:pPr>
         <w:spacing w:after="0"/>
         <w:ind w:left="708"/>
-        <w:rPr>
-          <w:lang w:val="en-US"/>
-        </w:rPr>
-      </w:pPr>
-      <w:r>
-        <w:rPr>
-          <w:lang w:val="en-US"/>
-        </w:rPr>
-        <w:t xml:space="preserve">Stop on </w:t>
-      </w:r>
-      <w:proofErr w:type="spellStart"/>
-      <w:r>
-        <w:rPr>
-          <w:lang w:val="en-US"/>
-        </w:rPr>
+      </w:pPr>
+      <w:r>
+        <w:t xml:space="preserve">Stop </w:t>
+      </w:r>
+      <w:proofErr w:type="spellStart"/>
+      <w:r>
+        <w:t>on</w:t>
+      </w:r>
+      <w:proofErr w:type="spellEnd"/>
+      <w:r>
+        <w:t xml:space="preserve"> </w:t>
+      </w:r>
+      <w:proofErr w:type="spellStart"/>
+      <w:r>
         <w:t>runlevel</w:t>
       </w:r>
       <w:proofErr w:type="spellEnd"/>
       <w:r>
-        <w:rPr>
-          <w:lang w:val="en-US"/>
-        </w:rPr>
         <w:t xml:space="preserve"> [016]</w:t>
       </w:r>
     </w:p>
@@ -2739,23 +2781,14 @@
       <w:pPr>
         <w:spacing w:after="0"/>
         <w:ind w:left="708"/>
-        <w:rPr>
-          <w:lang w:val="en-US"/>
-        </w:rPr>
       </w:pPr>
     </w:p>
     <w:p>
       <w:pPr>
         <w:spacing w:after="0"/>
         <w:ind w:left="708"/>
-        <w:rPr>
-          <w:lang w:val="en-US"/>
-        </w:rPr>
-      </w:pPr>
-      <w:r>
-        <w:rPr>
-          <w:lang w:val="en-US"/>
-        </w:rPr>
+      </w:pPr>
+      <w:r>
         <w:t>[…]</w:t>
       </w:r>
     </w:p>
@@ -2763,35 +2796,25 @@
       <w:pPr>
         <w:spacing w:after="0"/>
         <w:ind w:left="708"/>
-        <w:rPr>
-          <w:lang w:val="en-US"/>
-        </w:rPr>
-      </w:pPr>
-      <w:r>
-        <w:rPr>
-          <w:lang w:val="en-US"/>
-        </w:rPr>
-        <w:t>Exec /usr/</w:t>
-      </w:r>
-      <w:proofErr w:type="spellStart"/>
-      <w:r>
-        <w:rPr>
-          <w:lang w:val="en-US"/>
-        </w:rPr>
+      </w:pPr>
+      <w:proofErr w:type="spellStart"/>
+      <w:r>
+        <w:t>Exec</w:t>
+      </w:r>
+      <w:proofErr w:type="spellEnd"/>
+      <w:r>
+        <w:t xml:space="preserve"> /usr/</w:t>
+      </w:r>
+      <w:proofErr w:type="spellStart"/>
+      <w:r>
         <w:t>sbin</w:t>
       </w:r>
       <w:proofErr w:type="spellEnd"/>
       <w:r>
-        <w:rPr>
-          <w:lang w:val="en-US"/>
-        </w:rPr>
         <w:t>/</w:t>
       </w:r>
       <w:proofErr w:type="spellStart"/>
       <w:r>
-        <w:rPr>
-          <w:lang w:val="en-US"/>
-        </w:rPr>
         <w:t>mysqld</w:t>
       </w:r>
       <w:proofErr w:type="spellEnd"/>
@@ -3939,7 +3962,15 @@
         <w:t>(d)</w:t>
       </w:r>
       <w:r>
-        <w:t xml:space="preserve"> Agregue un nuevo usuario llamado iso2017 a su instalación de GNU/Linux, especifique que su home sea creada en /home/iso_2017, y hágalo miembro del grupo catedra (si no existe, deberá crearlo). Luego, sin iniciar sesión como este usuario cree un archivo en su home personal que le pertenezca. Luego de todo esto, borre el usuario y verifique que no queden registros de él en los archivos de información de los usuarios y grupos</w:t>
+        <w:t xml:space="preserve"> Agregue un nuevo usuario llamado iso2017 a su instalación de GNU/Linux, especifique que su home sea </w:t>
+      </w:r>
+      <w:proofErr w:type="gramStart"/>
+      <w:r>
+        <w:t>creada</w:t>
+      </w:r>
+      <w:proofErr w:type="gramEnd"/>
+      <w:r>
+        <w:t xml:space="preserve"> en /home/iso_2017, y hágalo miembro del grupo catedra (si no existe, deberá crearlo). Luego, sin iniciar sesión como este usuario cree un archivo en su home personal que le pertenezca. Luego de todo esto, borre el usuario y verifique que no queden registros de él en los archivos de información de los usuarios y grupos</w:t>
       </w:r>
     </w:p>
     <w:p>
@@ -4010,46 +4041,26 @@
           <w:right w:val="single" w:sz="4" w:space="4" w:color="auto"/>
         </w:pBdr>
         <w:jc w:val="center"/>
-        <w:rPr>
-          <w:lang w:val="en-US"/>
-        </w:rPr>
-      </w:pPr>
-      <w:proofErr w:type="spellStart"/>
-      <w:r>
-        <w:rPr>
-          <w:lang w:val="en-US"/>
-        </w:rPr>
-        <w:t>sudo</w:t>
-      </w:r>
-      <w:proofErr w:type="spellEnd"/>
-      <w:r>
-        <w:rPr>
-          <w:lang w:val="en-US"/>
-        </w:rPr>
-        <w:t xml:space="preserve"> </w:t>
-      </w:r>
-      <w:proofErr w:type="spellStart"/>
-      <w:r>
-        <w:rPr>
-          <w:lang w:val="en-US"/>
-        </w:rPr>
+      </w:pPr>
+      <w:r>
+        <w:t xml:space="preserve">sudo </w:t>
+      </w:r>
+      <w:proofErr w:type="spellStart"/>
+      <w:r>
         <w:t>adduser</w:t>
       </w:r>
       <w:proofErr w:type="spellEnd"/>
       <w:r>
-        <w:rPr>
-          <w:lang w:val="en-US"/>
-        </w:rPr>
-        <w:t xml:space="preserve"> iso2017 --home /home/iso_2017 --ingroup </w:t>
-      </w:r>
-      <w:proofErr w:type="spellStart"/>
-      <w:r>
-        <w:rPr>
-          <w:lang w:val="en-US"/>
-        </w:rPr>
-        <w:t>catedra</w:t>
-      </w:r>
-      <w:proofErr w:type="spellEnd"/>
+        <w:t xml:space="preserve"> iso2017 --home /home/iso_2017 --</w:t>
+      </w:r>
+      <w:proofErr w:type="spellStart"/>
+      <w:r>
+        <w:t>ingroup</w:t>
+      </w:r>
+      <w:proofErr w:type="spellEnd"/>
+      <w:r>
+        <w:t xml:space="preserve"> catedra</w:t>
+      </w:r>
     </w:p>
     <w:p>
       <w:pPr>
@@ -4138,37 +4149,25 @@
           <w:right w:val="single" w:sz="4" w:space="4" w:color="auto"/>
         </w:pBdr>
         <w:jc w:val="center"/>
-        <w:rPr>
-          <w:lang w:val="en-US"/>
-        </w:rPr>
-      </w:pPr>
-      <w:proofErr w:type="spellStart"/>
-      <w:r>
-        <w:rPr>
-          <w:lang w:val="en-US"/>
-        </w:rPr>
-        <w:t>sudo</w:t>
-      </w:r>
-      <w:proofErr w:type="spellEnd"/>
-      <w:r>
-        <w:rPr>
-          <w:lang w:val="en-US"/>
-        </w:rPr>
-        <w:t xml:space="preserve"> </w:t>
-      </w:r>
-      <w:proofErr w:type="spellStart"/>
-      <w:r>
-        <w:rPr>
-          <w:lang w:val="en-US"/>
-        </w:rPr>
+      </w:pPr>
+      <w:r>
+        <w:t xml:space="preserve">sudo </w:t>
+      </w:r>
+      <w:proofErr w:type="spellStart"/>
+      <w:r>
         <w:t>deluser</w:t>
       </w:r>
       <w:proofErr w:type="spellEnd"/>
       <w:r>
-        <w:rPr>
-          <w:lang w:val="en-US"/>
-        </w:rPr>
-        <w:t xml:space="preserve"> iso2017 --remove-home</w:t>
+        <w:t xml:space="preserve"> iso2017 --</w:t>
+      </w:r>
+      <w:proofErr w:type="spellStart"/>
+      <w:r>
+        <w:t>remove</w:t>
+      </w:r>
+      <w:proofErr w:type="spellEnd"/>
+      <w:r>
+        <w:t>-home</w:t>
       </w:r>
     </w:p>
     <w:p>
@@ -4271,36 +4270,29 @@
           <w:ilvl w:val="0"/>
           <w:numId w:val="81"/>
         </w:numPr>
-        <w:rPr>
-          <w:lang w:val="en-US"/>
-        </w:rPr>
-      </w:pPr>
-      <w:proofErr w:type="spellStart"/>
-      <w:r>
-        <w:rPr>
-          <w:lang w:val="en-US"/>
-        </w:rPr>
+      </w:pPr>
+      <w:proofErr w:type="spellStart"/>
+      <w:r>
         <w:t>useradd</w:t>
       </w:r>
       <w:proofErr w:type="spellEnd"/>
       <w:r>
-        <w:rPr>
-          <w:lang w:val="en-US"/>
-        </w:rPr>
-        <w:t xml:space="preserve"> ó </w:t>
-      </w:r>
-      <w:proofErr w:type="spellStart"/>
-      <w:r>
-        <w:rPr>
-          <w:lang w:val="en-US"/>
-        </w:rPr>
+        <w:t xml:space="preserve"> </w:t>
+      </w:r>
+      <w:proofErr w:type="spellStart"/>
+      <w:r>
+        <w:t>ó</w:t>
+      </w:r>
+      <w:proofErr w:type="spellEnd"/>
+      <w:r>
+        <w:t xml:space="preserve"> </w:t>
+      </w:r>
+      <w:proofErr w:type="spellStart"/>
+      <w:r>
         <w:t>adduser</w:t>
       </w:r>
       <w:proofErr w:type="spellEnd"/>
       <w:r>
-        <w:rPr>
-          <w:lang w:val="en-US"/>
-        </w:rPr>
         <w:t xml:space="preserve"> </w:t>
       </w:r>
     </w:p>
@@ -4311,22 +4303,13 @@
           <w:ilvl w:val="0"/>
           <w:numId w:val="81"/>
         </w:numPr>
-        <w:rPr>
-          <w:lang w:val="en-US"/>
-        </w:rPr>
-      </w:pPr>
-      <w:proofErr w:type="spellStart"/>
-      <w:r>
-        <w:rPr>
-          <w:lang w:val="en-US"/>
-        </w:rPr>
+      </w:pPr>
+      <w:proofErr w:type="spellStart"/>
+      <w:r>
         <w:t>usermod</w:t>
       </w:r>
       <w:proofErr w:type="spellEnd"/>
       <w:r>
-        <w:rPr>
-          <w:lang w:val="en-US"/>
-        </w:rPr>
         <w:t xml:space="preserve"> </w:t>
       </w:r>
     </w:p>
@@ -4337,22 +4320,13 @@
           <w:ilvl w:val="0"/>
           <w:numId w:val="81"/>
         </w:numPr>
-        <w:rPr>
-          <w:lang w:val="en-US"/>
-        </w:rPr>
-      </w:pPr>
-      <w:proofErr w:type="spellStart"/>
-      <w:r>
-        <w:rPr>
-          <w:lang w:val="en-US"/>
-        </w:rPr>
+      </w:pPr>
+      <w:proofErr w:type="spellStart"/>
+      <w:r>
         <w:t>userdel</w:t>
       </w:r>
       <w:proofErr w:type="spellEnd"/>
       <w:r>
-        <w:rPr>
-          <w:lang w:val="en-US"/>
-        </w:rPr>
         <w:t xml:space="preserve"> </w:t>
       </w:r>
     </w:p>
@@ -4363,23 +4337,9 @@
           <w:ilvl w:val="0"/>
           <w:numId w:val="81"/>
         </w:numPr>
-        <w:rPr>
-          <w:lang w:val="en-US"/>
-        </w:rPr>
-      </w:pPr>
-      <w:proofErr w:type="spellStart"/>
-      <w:r>
-        <w:rPr>
-          <w:lang w:val="en-US"/>
-        </w:rPr>
-        <w:t>su</w:t>
-      </w:r>
-      <w:proofErr w:type="spellEnd"/>
-      <w:r>
-        <w:rPr>
-          <w:lang w:val="en-US"/>
-        </w:rPr>
-        <w:t xml:space="preserve"> </w:t>
+      </w:pPr>
+      <w:r>
+        <w:t xml:space="preserve">su </w:t>
       </w:r>
     </w:p>
     <w:p>
@@ -4389,22 +4349,13 @@
           <w:ilvl w:val="0"/>
           <w:numId w:val="81"/>
         </w:numPr>
-        <w:rPr>
-          <w:lang w:val="en-US"/>
-        </w:rPr>
-      </w:pPr>
-      <w:proofErr w:type="spellStart"/>
-      <w:r>
-        <w:rPr>
-          <w:lang w:val="en-US"/>
-        </w:rPr>
+      </w:pPr>
+      <w:proofErr w:type="spellStart"/>
+      <w:r>
         <w:t>groupadd</w:t>
       </w:r>
       <w:proofErr w:type="spellEnd"/>
       <w:r>
-        <w:rPr>
-          <w:lang w:val="en-US"/>
-        </w:rPr>
         <w:t xml:space="preserve"> </w:t>
       </w:r>
     </w:p>
@@ -4415,15 +4366,14 @@
           <w:ilvl w:val="0"/>
           <w:numId w:val="81"/>
         </w:numPr>
-        <w:rPr>
-          <w:lang w:val="en-US"/>
-        </w:rPr>
-      </w:pPr>
-      <w:r>
-        <w:rPr>
-          <w:lang w:val="en-US"/>
-        </w:rPr>
-        <w:t xml:space="preserve">who </w:t>
+      </w:pPr>
+      <w:proofErr w:type="spellStart"/>
+      <w:r>
+        <w:t>who</w:t>
+      </w:r>
+      <w:proofErr w:type="spellEnd"/>
+      <w:r>
+        <w:t xml:space="preserve"> </w:t>
       </w:r>
     </w:p>
     <w:p>
@@ -4433,22 +4383,13 @@
           <w:ilvl w:val="0"/>
           <w:numId w:val="81"/>
         </w:numPr>
-        <w:rPr>
-          <w:lang w:val="en-US"/>
-        </w:rPr>
-      </w:pPr>
-      <w:proofErr w:type="spellStart"/>
-      <w:r>
-        <w:rPr>
-          <w:lang w:val="en-US"/>
-        </w:rPr>
+      </w:pPr>
+      <w:proofErr w:type="spellStart"/>
+      <w:r>
         <w:t>groupdel</w:t>
       </w:r>
       <w:proofErr w:type="spellEnd"/>
       <w:r>
-        <w:rPr>
-          <w:lang w:val="en-US"/>
-        </w:rPr>
         <w:t xml:space="preserve"> </w:t>
       </w:r>
     </w:p>
@@ -4459,24 +4400,14 @@
           <w:ilvl w:val="0"/>
           <w:numId w:val="81"/>
         </w:numPr>
-        <w:rPr>
-          <w:lang w:val="en-US"/>
-        </w:rPr>
-      </w:pPr>
-      <w:r>
-        <w:rPr>
-          <w:lang w:val="en-US"/>
-        </w:rPr>
+      </w:pPr>
+      <w:proofErr w:type="spellStart"/>
+      <w:r>
         <w:t>passwd</w:t>
       </w:r>
-    </w:p>
-    <w:p>
-      <w:pPr>
-        <w:rPr>
-          <w:lang w:val="en-US"/>
-        </w:rPr>
-      </w:pPr>
-    </w:p>
+      <w:proofErr w:type="spellEnd"/>
+    </w:p>
+    <w:p/>
     <w:p>
       <w:pPr>
         <w:rPr>
@@ -4682,14 +4613,8 @@
           <w:ilvl w:val="0"/>
           <w:numId w:val="83"/>
         </w:numPr>
-        <w:rPr>
-          <w:lang w:val="en-US"/>
-        </w:rPr>
-      </w:pPr>
-      <w:r>
-        <w:rPr>
-          <w:lang w:val="en-US"/>
-        </w:rPr>
+      </w:pPr>
+      <w:r>
         <w:t xml:space="preserve">cd </w:t>
       </w:r>
     </w:p>
@@ -4700,22 +4625,13 @@
           <w:ilvl w:val="0"/>
           <w:numId w:val="83"/>
         </w:numPr>
-        <w:rPr>
-          <w:lang w:val="en-US"/>
-        </w:rPr>
-      </w:pPr>
-      <w:proofErr w:type="spellStart"/>
-      <w:r>
-        <w:rPr>
-          <w:lang w:val="en-US"/>
-        </w:rPr>
+      </w:pPr>
+      <w:proofErr w:type="spellStart"/>
+      <w:r>
         <w:t>umount</w:t>
       </w:r>
       <w:proofErr w:type="spellEnd"/>
       <w:r>
-        <w:rPr>
-          <w:lang w:val="en-US"/>
-        </w:rPr>
         <w:t xml:space="preserve"> </w:t>
       </w:r>
     </w:p>
@@ -4726,22 +4642,13 @@
           <w:ilvl w:val="0"/>
           <w:numId w:val="83"/>
         </w:numPr>
-        <w:rPr>
-          <w:lang w:val="en-US"/>
-        </w:rPr>
-      </w:pPr>
-      <w:proofErr w:type="spellStart"/>
-      <w:r>
-        <w:rPr>
-          <w:lang w:val="en-US"/>
-        </w:rPr>
+      </w:pPr>
+      <w:proofErr w:type="spellStart"/>
+      <w:r>
         <w:t>mkdir</w:t>
       </w:r>
       <w:proofErr w:type="spellEnd"/>
       <w:r>
-        <w:rPr>
-          <w:lang w:val="en-US"/>
-        </w:rPr>
         <w:t xml:space="preserve"> </w:t>
       </w:r>
     </w:p>
@@ -4752,14 +4659,8 @@
           <w:ilvl w:val="0"/>
           <w:numId w:val="83"/>
         </w:numPr>
-        <w:rPr>
-          <w:lang w:val="en-US"/>
-        </w:rPr>
-      </w:pPr>
-      <w:r>
-        <w:rPr>
-          <w:lang w:val="en-US"/>
-        </w:rPr>
+      </w:pPr>
+      <w:r>
         <w:t xml:space="preserve">du </w:t>
       </w:r>
     </w:p>
@@ -4770,22 +4671,13 @@
           <w:ilvl w:val="0"/>
           <w:numId w:val="83"/>
         </w:numPr>
-        <w:rPr>
-          <w:lang w:val="en-US"/>
-        </w:rPr>
-      </w:pPr>
-      <w:proofErr w:type="spellStart"/>
-      <w:r>
-        <w:rPr>
-          <w:lang w:val="en-US"/>
-        </w:rPr>
+      </w:pPr>
+      <w:proofErr w:type="spellStart"/>
+      <w:r>
         <w:t>rmdir</w:t>
       </w:r>
       <w:proofErr w:type="spellEnd"/>
       <w:r>
-        <w:rPr>
-          <w:lang w:val="en-US"/>
-        </w:rPr>
         <w:t xml:space="preserve"> </w:t>
       </w:r>
     </w:p>
@@ -4796,22 +4688,13 @@
           <w:ilvl w:val="0"/>
           <w:numId w:val="83"/>
         </w:numPr>
-        <w:rPr>
-          <w:lang w:val="en-US"/>
-        </w:rPr>
-      </w:pPr>
-      <w:proofErr w:type="spellStart"/>
-      <w:r>
-        <w:rPr>
-          <w:lang w:val="en-US"/>
-        </w:rPr>
+      </w:pPr>
+      <w:proofErr w:type="spellStart"/>
+      <w:r>
         <w:t>df</w:t>
       </w:r>
       <w:proofErr w:type="spellEnd"/>
       <w:r>
-        <w:rPr>
-          <w:lang w:val="en-US"/>
-        </w:rPr>
         <w:t xml:space="preserve"> </w:t>
       </w:r>
     </w:p>
@@ -4822,15 +4705,14 @@
           <w:ilvl w:val="0"/>
           <w:numId w:val="83"/>
         </w:numPr>
-        <w:rPr>
-          <w:lang w:val="en-US"/>
-        </w:rPr>
-      </w:pPr>
-      <w:r>
-        <w:rPr>
-          <w:lang w:val="en-US"/>
-        </w:rPr>
-        <w:t xml:space="preserve">mount </w:t>
+      </w:pPr>
+      <w:proofErr w:type="spellStart"/>
+      <w:r>
+        <w:t>mount</w:t>
+      </w:r>
+      <w:proofErr w:type="spellEnd"/>
+      <w:r>
+        <w:t xml:space="preserve"> </w:t>
       </w:r>
     </w:p>
     <w:p>
@@ -4840,15 +4722,14 @@
           <w:ilvl w:val="0"/>
           <w:numId w:val="83"/>
         </w:numPr>
-        <w:rPr>
-          <w:lang w:val="en-US"/>
-        </w:rPr>
-      </w:pPr>
-      <w:r>
-        <w:rPr>
-          <w:lang w:val="en-US"/>
-        </w:rPr>
-        <w:t xml:space="preserve">ln </w:t>
+      </w:pPr>
+      <w:proofErr w:type="spellStart"/>
+      <w:r>
+        <w:t>ln</w:t>
+      </w:r>
+      <w:proofErr w:type="spellEnd"/>
+      <w:r>
+        <w:t xml:space="preserve"> </w:t>
       </w:r>
     </w:p>
     <w:p>
@@ -4858,15 +4739,14 @@
           <w:ilvl w:val="0"/>
           <w:numId w:val="83"/>
         </w:numPr>
-        <w:rPr>
-          <w:lang w:val="en-US"/>
-        </w:rPr>
-      </w:pPr>
-      <w:r>
-        <w:rPr>
-          <w:lang w:val="en-US"/>
-        </w:rPr>
-        <w:t xml:space="preserve">ls </w:t>
+      </w:pPr>
+      <w:proofErr w:type="spellStart"/>
+      <w:r>
+        <w:t>ls</w:t>
+      </w:r>
+      <w:proofErr w:type="spellEnd"/>
+      <w:r>
+        <w:t xml:space="preserve"> </w:t>
       </w:r>
     </w:p>
     <w:p>
@@ -4876,22 +4756,13 @@
           <w:ilvl w:val="0"/>
           <w:numId w:val="83"/>
         </w:numPr>
-        <w:rPr>
-          <w:lang w:val="en-US"/>
-        </w:rPr>
-      </w:pPr>
-      <w:proofErr w:type="spellStart"/>
-      <w:r>
-        <w:rPr>
-          <w:lang w:val="en-US"/>
-        </w:rPr>
+      </w:pPr>
+      <w:proofErr w:type="spellStart"/>
+      <w:r>
         <w:t>pwd</w:t>
       </w:r>
       <w:proofErr w:type="spellEnd"/>
       <w:r>
-        <w:rPr>
-          <w:lang w:val="en-US"/>
-        </w:rPr>
         <w:t xml:space="preserve"> </w:t>
       </w:r>
     </w:p>
@@ -4902,15 +4773,14 @@
           <w:ilvl w:val="0"/>
           <w:numId w:val="83"/>
         </w:numPr>
-        <w:rPr>
-          <w:lang w:val="en-US"/>
-        </w:rPr>
-      </w:pPr>
-      <w:r>
-        <w:rPr>
-          <w:lang w:val="en-US"/>
-        </w:rPr>
-        <w:t xml:space="preserve">cp </w:t>
+      </w:pPr>
+      <w:proofErr w:type="spellStart"/>
+      <w:r>
+        <w:t>cp</w:t>
+      </w:r>
+      <w:proofErr w:type="spellEnd"/>
+      <w:r>
+        <w:t xml:space="preserve"> </w:t>
       </w:r>
     </w:p>
     <w:p>
@@ -4920,24 +4790,14 @@
           <w:ilvl w:val="0"/>
           <w:numId w:val="83"/>
         </w:numPr>
-        <w:rPr>
-          <w:lang w:val="en-US"/>
-        </w:rPr>
-      </w:pPr>
-      <w:r>
-        <w:rPr>
-          <w:lang w:val="en-US"/>
-        </w:rPr>
+      </w:pPr>
+      <w:proofErr w:type="spellStart"/>
+      <w:r>
         <w:t>mv</w:t>
       </w:r>
-    </w:p>
-    <w:p>
-      <w:pPr>
-        <w:rPr>
-          <w:lang w:val="en-US"/>
-        </w:rPr>
-      </w:pPr>
-    </w:p>
+      <w:proofErr w:type="spellEnd"/>
+    </w:p>
+    <w:p/>
     <w:p>
       <w:pPr>
         <w:rPr>
@@ -5048,10 +4908,7 @@
     </w:p>
     <w:p>
       <w:r>
-        <w:t>Existen varios comandos para ver qué procesos están en ejecución en un sistema GNU/Linux</w:t>
-      </w:r>
-      <w:r>
-        <w:t>. Algunos son:</w:t>
+        <w:t>Existen varios comandos para ver qué procesos están en ejecución en un sistema GNU/Linux. Algunos son:</w:t>
       </w:r>
     </w:p>
     <w:p>
@@ -5501,7 +5358,15 @@
         <w:t>(e)</w:t>
       </w:r>
       <w:r>
-        <w:t xml:space="preserve"> Pipe ( | ). ¿Cuál es su finalidad? Cite ejemplos de su utilización.</w:t>
+        <w:t xml:space="preserve"> Pipe </w:t>
+      </w:r>
+      <w:proofErr w:type="gramStart"/>
+      <w:r>
+        <w:t>( |</w:t>
+      </w:r>
+      <w:proofErr w:type="gramEnd"/>
+      <w:r>
+        <w:t xml:space="preserve"> ). ¿Cuál es su finalidad? Cite ejemplos de su utilización.</w:t>
       </w:r>
     </w:p>
     <w:p>
@@ -5613,10 +5478,7 @@
         <w:t>(f)</w:t>
       </w:r>
       <w:r>
-        <w:t xml:space="preserve"> Redirección. ¿Qué tipo de redirecciones existen? ¿Cuál es su finalidad? Cite ejemplos de utilización</w:t>
-      </w:r>
-      <w:r>
-        <w:t>.</w:t>
+        <w:t xml:space="preserve"> Redirección. ¿Qué tipo de redirecciones existen? ¿Cuál es su finalidad? Cite ejemplos de utilización.</w:t>
       </w:r>
     </w:p>
     <w:p>
@@ -5668,13 +5530,7 @@
         <w:t xml:space="preserve"> &gt; lista.txt</w:t>
       </w:r>
       <w:r>
-        <w:t xml:space="preserve">. Si el archivo ya existe, se sobrescribirá. Si se desea añadir la salida al final del archivo sin borrar su contenido anterior, se puede utilizar </w:t>
-      </w:r>
-      <w:r>
-        <w:t>&gt;&gt;</w:t>
-      </w:r>
-      <w:r>
-        <w:t xml:space="preserve"> en lugar de &gt;.</w:t>
+        <w:t>. Si el archivo ya existe, se sobrescribirá. Si se desea añadir la salida al final del archivo sin borrar su contenido anterior, se puede utilizar &gt;&gt; en lugar de &gt;.</w:t>
       </w:r>
     </w:p>
     <w:p>
@@ -5840,7 +5696,15 @@
     </w:p>
     <w:p>
       <w:r>
-        <w:t xml:space="preserve">A continuación se muestran algunos ejemplos de cómo utilizar el comando </w:t>
+        <w:t xml:space="preserve">A </w:t>
+      </w:r>
+      <w:proofErr w:type="gramStart"/>
+      <w:r>
+        <w:t>continuación</w:t>
+      </w:r>
+      <w:proofErr w:type="gramEnd"/>
+      <w:r>
+        <w:t xml:space="preserve"> se muestran algunos ejemplos de cómo utilizar el comando </w:t>
       </w:r>
       <w:proofErr w:type="spellStart"/>
       <w:r>
@@ -5916,15 +5780,17 @@
           <w:right w:val="single" w:sz="4" w:space="4" w:color="auto"/>
         </w:pBdr>
         <w:jc w:val="center"/>
-        <w:rPr>
-          <w:lang w:val="en-US"/>
-        </w:rPr>
-      </w:pPr>
-      <w:r>
-        <w:rPr>
-          <w:lang w:val="en-US"/>
-        </w:rPr>
-        <w:t>$ kill -SIGNAL PID</w:t>
+      </w:pPr>
+      <w:r>
+        <w:t xml:space="preserve">$ </w:t>
+      </w:r>
+      <w:proofErr w:type="spellStart"/>
+      <w:r>
+        <w:t>kill</w:t>
+      </w:r>
+      <w:proofErr w:type="spellEnd"/>
+      <w:r>
+        <w:t xml:space="preserve"> -SIGNAL PID</w:t>
       </w:r>
     </w:p>
     <w:p>
@@ -5957,30 +5823,23 @@
           <w:right w:val="single" w:sz="4" w:space="4" w:color="auto"/>
         </w:pBdr>
         <w:jc w:val="center"/>
-        <w:rPr>
-          <w:lang w:val="en-US"/>
-        </w:rPr>
-      </w:pPr>
-      <w:r>
-        <w:rPr>
-          <w:lang w:val="en-US"/>
-        </w:rPr>
+      </w:pPr>
+      <w:r>
         <w:t xml:space="preserve">$ </w:t>
       </w:r>
       <w:proofErr w:type="spellStart"/>
       <w:r>
-        <w:rPr>
-          <w:lang w:val="en-US"/>
-        </w:rPr>
         <w:t>pkill</w:t>
       </w:r>
       <w:proofErr w:type="spellEnd"/>
       <w:r>
-        <w:rPr>
-          <w:lang w:val="en-US"/>
-        </w:rPr>
-        <w:t xml:space="preserve"> -u username</w:t>
-      </w:r>
+        <w:t xml:space="preserve"> -u </w:t>
+      </w:r>
+      <w:proofErr w:type="spellStart"/>
+      <w:r>
+        <w:t>username</w:t>
+      </w:r>
+      <w:proofErr w:type="spellEnd"/>
     </w:p>
     <w:p>
       <w:pPr>
@@ -6094,21 +5953,11 @@
           <w:b/>
           <w:bCs/>
         </w:rPr>
-        <w:t>p</w:t>
-      </w:r>
-      <w:r>
-        <w:rPr>
-          <w:b/>
-          <w:bCs/>
-        </w:rPr>
-        <w:t>s</w:t>
-      </w:r>
-      <w:proofErr w:type="spellEnd"/>
-      <w:r>
-        <w:t xml:space="preserve">: </w:t>
-      </w:r>
-      <w:r>
-        <w:t xml:space="preserve">El comando </w:t>
+        <w:t>ps</w:t>
+      </w:r>
+      <w:proofErr w:type="spellEnd"/>
+      <w:r>
+        <w:t xml:space="preserve">: El comando </w:t>
       </w:r>
       <w:proofErr w:type="spellStart"/>
       <w:r>
@@ -6211,21 +6060,11 @@
           <w:b/>
           <w:bCs/>
         </w:rPr>
-        <w:t>k</w:t>
-      </w:r>
-      <w:r>
-        <w:rPr>
-          <w:b/>
-          <w:bCs/>
-        </w:rPr>
-        <w:t>ill</w:t>
-      </w:r>
-      <w:proofErr w:type="spellEnd"/>
-      <w:r>
-        <w:t xml:space="preserve">: </w:t>
-      </w:r>
-      <w:r>
-        <w:t xml:space="preserve">El comando </w:t>
+        <w:t>kill</w:t>
+      </w:r>
+      <w:proofErr w:type="spellEnd"/>
+      <w:r>
+        <w:t xml:space="preserve">: El comando </w:t>
       </w:r>
       <w:proofErr w:type="spellStart"/>
       <w:r>
@@ -6299,10 +6138,7 @@
       </w:r>
       <w:proofErr w:type="spellEnd"/>
       <w:r>
-        <w:t xml:space="preserve">: </w:t>
-      </w:r>
-      <w:r>
-        <w:t xml:space="preserve">El comando </w:t>
+        <w:t xml:space="preserve">: El comando </w:t>
       </w:r>
       <w:proofErr w:type="spellStart"/>
       <w:r>
@@ -6384,10 +6220,7 @@
       </w:r>
       <w:proofErr w:type="spellEnd"/>
       <w:r>
-        <w:t xml:space="preserve">: </w:t>
-      </w:r>
-      <w:r>
-        <w:t xml:space="preserve">El comando </w:t>
+        <w:t xml:space="preserve">: El comando </w:t>
       </w:r>
       <w:proofErr w:type="spellStart"/>
       <w:r>
@@ -6395,10 +6228,7 @@
       </w:r>
       <w:proofErr w:type="spellEnd"/>
       <w:r>
-        <w:t xml:space="preserve"> envía una señal a todos los procesos que coincidan con un nombre de proceso especificado. Algunos de los parámetros más utilizados son</w:t>
-      </w:r>
-      <w:r>
-        <w:t>:</w:t>
+        <w:t xml:space="preserve"> envía una señal a todos los procesos que coincidan con un nombre de proceso especificado. Algunos de los parámetros más utilizados son:</w:t>
       </w:r>
     </w:p>
     <w:p>
@@ -6443,10 +6273,7 @@
         <w:t>op</w:t>
       </w:r>
       <w:r>
-        <w:t xml:space="preserve">: </w:t>
-      </w:r>
-      <w:r>
-        <w:t>El comando top muestra información en tiempo real sobre los procesos en ejecución en el sistema, incluyendo la cantidad de CPU y memoria que están utilizando. Algunos de los parámetros más utilizados son:</w:t>
+        <w:t>: El comando top muestra información en tiempo real sobre los procesos en ejecución en el sistema, incluyendo la cantidad de CPU y memoria que están utilizando. Algunos de los parámetros más utilizados son:</w:t>
       </w:r>
     </w:p>
     <w:p>
@@ -6512,10 +6339,7 @@
       </w:r>
       <w:proofErr w:type="spellEnd"/>
       <w:r>
-        <w:t xml:space="preserve">: </w:t>
-      </w:r>
-      <w:r>
-        <w:t xml:space="preserve">El comando </w:t>
+        <w:t xml:space="preserve">: El comando </w:t>
       </w:r>
       <w:proofErr w:type="spellStart"/>
       <w:r>
@@ -7119,15 +6943,20 @@
         <w:t>(b)</w:t>
       </w:r>
       <w:r>
-        <w:t xml:space="preserve"> Seleccione 4 archivos dentro de algún directorio al que tenga permiso y sume el tamaño de cada uno de estos archivos. Cree un archivo empaquetado conteniendo estos 4 archivos y compare los tamaños de los mismos. ¿Qué característica nota?</w:t>
-      </w:r>
-    </w:p>
-    <w:p>
-      <w:r>
-        <w:t>P</w:t>
-      </w:r>
-      <w:r>
-        <w:t xml:space="preserve">uedo sumar los tamaños de los 4 archivos que deseo empacar utilizando el comando </w:t>
+        <w:t xml:space="preserve"> Seleccione 4 archivos dentro de algún directorio al que tenga permiso y sume el tamaño de cada uno de estos archivos. Cree un archivo empaquetado conteniendo estos 4 archivos y compare los tamaños de </w:t>
+      </w:r>
+      <w:proofErr w:type="gramStart"/>
+      <w:r>
+        <w:t>los mismos</w:t>
+      </w:r>
+      <w:proofErr w:type="gramEnd"/>
+      <w:r>
+        <w:t>. ¿Qué característica nota?</w:t>
+      </w:r>
+    </w:p>
+    <w:p>
+      <w:r>
+        <w:t xml:space="preserve">Puedo sumar los tamaños de los 4 archivos que deseo empacar utilizando el comando </w:t>
       </w:r>
       <w:r>
         <w:rPr>
@@ -7180,7 +7009,15 @@
       </w:r>
       <w:proofErr w:type="spellEnd"/>
       <w:r>
-        <w:t xml:space="preserve"> para crear un archivo .tar.gz:</w:t>
+        <w:t xml:space="preserve"> para crear un </w:t>
+      </w:r>
+      <w:proofErr w:type="gramStart"/>
+      <w:r>
+        <w:t>archivo .</w:t>
+      </w:r>
+      <w:proofErr w:type="gramEnd"/>
+      <w:r>
+        <w:t>tar.gz:</w:t>
       </w:r>
     </w:p>
     <w:p>
@@ -7213,10 +7050,7 @@
     <w:p>
       <w:r>
         <w:lastRenderedPageBreak/>
-        <w:t>A</w:t>
-      </w:r>
-      <w:r>
-        <w:t xml:space="preserve">l usar el comando </w:t>
+        <w:t xml:space="preserve">Al usar el comando </w:t>
       </w:r>
       <w:proofErr w:type="spellStart"/>
       <w:r>
@@ -7240,13 +7074,7 @@
       </w:r>
       <w:proofErr w:type="spellEnd"/>
       <w:r>
-        <w:t xml:space="preserve"> que contendrá los archivos seleccionados, pero no estará comprimido.</w:t>
-      </w:r>
-      <w:r>
-        <w:t xml:space="preserve"> A</w:t>
-      </w:r>
-      <w:r>
-        <w:t xml:space="preserve">l usar la opción </w:t>
+        <w:t xml:space="preserve"> que contendrá los archivos seleccionados, pero no estará comprimido. Al usar la opción </w:t>
       </w:r>
       <w:proofErr w:type="spellStart"/>
       <w:r>
@@ -7297,14 +7125,8 @@
           <w:right w:val="single" w:sz="4" w:space="4" w:color="auto"/>
         </w:pBdr>
         <w:jc w:val="center"/>
-        <w:rPr>
-          <w:lang w:val="en-US"/>
-        </w:rPr>
-      </w:pPr>
-      <w:r>
-        <w:rPr>
-          <w:lang w:val="en-US"/>
-        </w:rPr>
+      </w:pPr>
+      <w:r>
         <w:t>du -h archivos.tar.gz</w:t>
       </w:r>
     </w:p>
@@ -7548,19 +7370,7 @@
     </w:p>
     <w:p>
       <w:r>
-        <w:t xml:space="preserve">Sí, se puede comprimir un conjunto de archivos utilizando un único comando. </w:t>
-      </w:r>
-      <w:r>
-        <w:t>U</w:t>
-      </w:r>
-      <w:r>
-        <w:t>tiliza</w:t>
-      </w:r>
-      <w:r>
-        <w:t>ndo</w:t>
-      </w:r>
-      <w:r>
-        <w:t xml:space="preserve"> el comando </w:t>
+        <w:t xml:space="preserve">Sí, se puede comprimir un conjunto de archivos utilizando un único comando. Utilizando el comando </w:t>
       </w:r>
       <w:proofErr w:type="spellStart"/>
       <w:r>
@@ -7891,33 +7701,57 @@
     <w:p/>
     <w:p>
       <w:r>
+        <w:rPr>
+          <w:highlight w:val="yellow"/>
+        </w:rPr>
         <w:t xml:space="preserve">7. </w:t>
       </w:r>
       <w:r>
+        <w:rPr>
+          <w:highlight w:val="yellow"/>
+        </w:rPr>
         <w:t xml:space="preserve">Indique qué acción realiza cada uno de los comandos indicados a continuación considerando su orden. Suponga que se ejecutan desde un usuario que no es </w:t>
       </w:r>
       <w:proofErr w:type="spellStart"/>
       <w:r>
+        <w:rPr>
+          <w:highlight w:val="yellow"/>
+        </w:rPr>
         <w:t>root</w:t>
       </w:r>
       <w:proofErr w:type="spellEnd"/>
       <w:r>
+        <w:rPr>
+          <w:highlight w:val="yellow"/>
+        </w:rPr>
         <w:t xml:space="preserve"> ni pertenece al grupo de </w:t>
       </w:r>
       <w:proofErr w:type="spellStart"/>
       <w:r>
+        <w:rPr>
+          <w:highlight w:val="yellow"/>
+        </w:rPr>
         <w:t>root</w:t>
       </w:r>
       <w:proofErr w:type="spellEnd"/>
       <w:r>
+        <w:rPr>
+          <w:highlight w:val="yellow"/>
+        </w:rPr>
         <w:t xml:space="preserve">. (Asuma que se encuentra posicionado en el directorio de trabajo del usuario con el que se </w:t>
       </w:r>
       <w:proofErr w:type="spellStart"/>
       <w:r>
+        <w:rPr>
+          <w:highlight w:val="yellow"/>
+        </w:rPr>
         <w:t>logueó</w:t>
       </w:r>
       <w:proofErr w:type="spellEnd"/>
       <w:r>
+        <w:rPr>
+          <w:highlight w:val="yellow"/>
+        </w:rPr>
         <w:t>). En caso de no poder ejecutarse el comando, indique la razón:</w:t>
       </w:r>
     </w:p>
@@ -7938,10 +7772,7 @@
         <w:t xml:space="preserve"> −l &gt; prueba</w:t>
       </w:r>
       <w:r>
-        <w:t xml:space="preserve">: </w:t>
-      </w:r>
-      <w:r>
-        <w:t>Genera un listado detallado de los archivos y directorios del directorio actual y lo redirige a un archivo llamado "prueba".</w:t>
+        <w:t>: Genera un listado detallado de los archivos y directorios del directorio actual y lo redirige a un archivo llamado "prueba".</w:t>
       </w:r>
     </w:p>
     <w:p>
@@ -7958,7 +7789,13 @@
       </w:r>
       <w:proofErr w:type="spellEnd"/>
       <w:r>
-        <w:t xml:space="preserve"> &gt; PRUEBA </w:t>
+        <w:t xml:space="preserve"> &gt; PRUEBA</w:t>
+      </w:r>
+      <w:r>
+        <w:t xml:space="preserve">: </w:t>
+      </w:r>
+      <w:r>
+        <w:t>Genera un listado de los procesos en ejecución y lo redirige a un archivo llamado "PRUEBA". Es posible que el usuario no tenga permisos para acceder a algunos procesos, lo que provocará un error al intentar redirigir la salida al archivo.</w:t>
       </w:r>
     </w:p>
     <w:p>
@@ -7971,11 +7808,26 @@
       </w:pPr>
       <w:proofErr w:type="spellStart"/>
       <w:r>
+        <w:lastRenderedPageBreak/>
         <w:t>chmod</w:t>
       </w:r>
       <w:proofErr w:type="spellEnd"/>
       <w:r>
-        <w:t xml:space="preserve"> 710 prueba </w:t>
+        <w:t xml:space="preserve"> 710 prueba</w:t>
+      </w:r>
+      <w:r>
+        <w:t xml:space="preserve">: </w:t>
+      </w:r>
+      <w:r>
+        <w:t>Cambia los permisos del archivo "prueba" a "</w:t>
+      </w:r>
+      <w:proofErr w:type="spellStart"/>
+      <w:r>
+        <w:t>rwx</w:t>
+      </w:r>
+      <w:proofErr w:type="spellEnd"/>
+      <w:r>
+        <w:t>--x---", lo que significa que solo el propietario puede leer, escribir y ejecutar el archivo, el grupo al que pertenece solo puede ejecutarlo y otros usuarios no tienen permisos.</w:t>
       </w:r>
     </w:p>
     <w:p>
@@ -7995,12 +7847,28 @@
         <w:t xml:space="preserve"> </w:t>
       </w:r>
       <w:proofErr w:type="spellStart"/>
+      <w:proofErr w:type="gramStart"/>
       <w:r>
         <w:t>root:root</w:t>
       </w:r>
       <w:proofErr w:type="spellEnd"/>
-      <w:r>
-        <w:t xml:space="preserve"> PRUEBA </w:t>
+      <w:proofErr w:type="gramEnd"/>
+      <w:r>
+        <w:t xml:space="preserve"> PRUEBA</w:t>
+      </w:r>
+      <w:r>
+        <w:t xml:space="preserve">: </w:t>
+      </w:r>
+      <w:r>
+        <w:t>Cambia el propietario y el grupo del archivo "PRUEBA" a "</w:t>
+      </w:r>
+      <w:proofErr w:type="spellStart"/>
+      <w:r>
+        <w:t>root</w:t>
+      </w:r>
+      <w:proofErr w:type="spellEnd"/>
+      <w:r>
+        <w:t>".</w:t>
       </w:r>
     </w:p>
     <w:p>
@@ -8017,7 +7885,21 @@
       </w:r>
       <w:proofErr w:type="spellEnd"/>
       <w:r>
-        <w:t xml:space="preserve"> 777 PRUEBA </w:t>
+        <w:t xml:space="preserve"> 777 PRUEBA</w:t>
+      </w:r>
+      <w:r>
+        <w:t xml:space="preserve">: </w:t>
+      </w:r>
+      <w:r>
+        <w:t>Cambia los permisos del archivo "PRUEBA" a "</w:t>
+      </w:r>
+      <w:proofErr w:type="spellStart"/>
+      <w:r>
+        <w:t>rwxrwxrwx</w:t>
+      </w:r>
+      <w:proofErr w:type="spellEnd"/>
+      <w:r>
+        <w:t>", lo que significa que todos los usuarios pueden leer, escribir y ejecutar el archivo.</w:t>
       </w:r>
     </w:p>
     <w:p>
@@ -8030,7 +7912,6 @@
       </w:pPr>
       <w:proofErr w:type="spellStart"/>
       <w:r>
-        <w:lastRenderedPageBreak/>
         <w:t>chmod</w:t>
       </w:r>
       <w:proofErr w:type="spellEnd"/>
@@ -8051,7 +7932,72 @@
       </w:r>
       <w:proofErr w:type="spellEnd"/>
       <w:r>
+        <w:t xml:space="preserve">: </w:t>
+      </w:r>
+      <w:r>
+        <w:t>Cambia los permisos del archivo "/</w:t>
+      </w:r>
+      <w:proofErr w:type="spellStart"/>
+      <w:r>
+        <w:t>etc</w:t>
+      </w:r>
+      <w:proofErr w:type="spellEnd"/>
+      <w:r>
+        <w:t>/</w:t>
+      </w:r>
+      <w:proofErr w:type="spellStart"/>
+      <w:r>
+        <w:t>passwd</w:t>
+      </w:r>
+      <w:proofErr w:type="spellEnd"/>
+      <w:r>
+        <w:t>" a "</w:t>
+      </w:r>
+      <w:proofErr w:type="spellStart"/>
+      <w:r>
+        <w:t>rwx</w:t>
+      </w:r>
+      <w:proofErr w:type="spellEnd"/>
+      <w:r>
+        <w:t xml:space="preserve">------", lo que significa que solo el propietario (en este caso, el usuario </w:t>
+      </w:r>
+      <w:proofErr w:type="spellStart"/>
+      <w:r>
+        <w:t>root</w:t>
+      </w:r>
+      <w:proofErr w:type="spellEnd"/>
+      <w:r>
+        <w:t>) puede leer, escribir y ejecutar el archivo.</w:t>
+      </w:r>
+      <w:r>
         <w:t xml:space="preserve"> </w:t>
+      </w:r>
+      <w:r>
+        <w:t>Este comando intenta cambiar los permisos del archivo /</w:t>
+      </w:r>
+      <w:proofErr w:type="spellStart"/>
+      <w:r>
+        <w:t>etc</w:t>
+      </w:r>
+      <w:proofErr w:type="spellEnd"/>
+      <w:r>
+        <w:t>/</w:t>
+      </w:r>
+      <w:proofErr w:type="spellStart"/>
+      <w:r>
+        <w:t>passwd</w:t>
+      </w:r>
+      <w:proofErr w:type="spellEnd"/>
+      <w:r>
+        <w:t xml:space="preserve">, que es un archivo crítico del sistema y solo puede ser modificado por el usuario </w:t>
+      </w:r>
+      <w:proofErr w:type="spellStart"/>
+      <w:r>
+        <w:t>root</w:t>
+      </w:r>
+      <w:proofErr w:type="spellEnd"/>
+      <w:r>
+        <w:t>. El usuario sin privilegios no tiene permiso para realizar cambios en este archivo.</w:t>
       </w:r>
     </w:p>
     <w:p>
@@ -8061,15 +8007,55 @@
           <w:ilvl w:val="0"/>
           <w:numId w:val="93"/>
         </w:numPr>
-        <w:rPr>
-          <w:lang w:val="en-US"/>
-        </w:rPr>
-      </w:pPr>
-      <w:r>
-        <w:rPr>
-          <w:lang w:val="en-US"/>
-        </w:rPr>
-        <w:t xml:space="preserve">passwd root </w:t>
+      </w:pPr>
+      <w:proofErr w:type="spellStart"/>
+      <w:r>
+        <w:t>passwd</w:t>
+      </w:r>
+      <w:proofErr w:type="spellEnd"/>
+      <w:r>
+        <w:t xml:space="preserve"> </w:t>
+      </w:r>
+      <w:proofErr w:type="spellStart"/>
+      <w:r>
+        <w:t>root</w:t>
+      </w:r>
+      <w:proofErr w:type="spellEnd"/>
+      <w:r>
+        <w:t xml:space="preserve">: </w:t>
+      </w:r>
+      <w:r>
+        <w:t>Cambia la contraseña del usuario "</w:t>
+      </w:r>
+      <w:proofErr w:type="spellStart"/>
+      <w:r>
+        <w:t>root</w:t>
+      </w:r>
+      <w:proofErr w:type="spellEnd"/>
+      <w:r>
+        <w:t>".</w:t>
+      </w:r>
+      <w:r>
+        <w:t xml:space="preserve"> </w:t>
+      </w:r>
+      <w:r>
+        <w:t xml:space="preserve">Este comando intenta cambiar la contraseña del usuario </w:t>
+      </w:r>
+      <w:proofErr w:type="spellStart"/>
+      <w:r>
+        <w:t>root</w:t>
+      </w:r>
+      <w:proofErr w:type="spellEnd"/>
+      <w:r>
+        <w:t xml:space="preserve">, que es una acción que solo puede ser realizada por el usuario </w:t>
+      </w:r>
+      <w:proofErr w:type="spellStart"/>
+      <w:r>
+        <w:t>root</w:t>
+      </w:r>
+      <w:proofErr w:type="spellEnd"/>
+      <w:r>
+        <w:t>. El usuario sin privilegios no tiene permiso para cambiar la contraseña de otros usuarios.</w:t>
       </w:r>
     </w:p>
     <w:p>
@@ -8079,15 +8065,26 @@
           <w:ilvl w:val="0"/>
           <w:numId w:val="93"/>
         </w:numPr>
-        <w:rPr>
-          <w:lang w:val="en-US"/>
-        </w:rPr>
-      </w:pPr>
-      <w:r>
-        <w:rPr>
-          <w:lang w:val="en-US"/>
-        </w:rPr>
-        <w:t xml:space="preserve">rm PRUEBA </w:t>
+      </w:pPr>
+      <w:proofErr w:type="spellStart"/>
+      <w:r>
+        <w:t>rm</w:t>
+      </w:r>
+      <w:proofErr w:type="spellEnd"/>
+      <w:r>
+        <w:t xml:space="preserve"> PRUEBA</w:t>
+      </w:r>
+      <w:r>
+        <w:t xml:space="preserve">: </w:t>
+      </w:r>
+      <w:r>
+        <w:t>Elimina el archivo "PRUEBA".</w:t>
+      </w:r>
+      <w:r>
+        <w:t xml:space="preserve"> </w:t>
+      </w:r>
+      <w:r>
+        <w:t>Si el usuario no tiene permisos para escribir en el directorio actual, se generará un error.</w:t>
       </w:r>
     </w:p>
     <w:p>
@@ -8097,29 +8094,63 @@
           <w:ilvl w:val="0"/>
           <w:numId w:val="93"/>
         </w:numPr>
-        <w:rPr>
-          <w:lang w:val="en-US"/>
-        </w:rPr>
-      </w:pPr>
-      <w:r>
-        <w:rPr>
-          <w:lang w:val="en-US"/>
-        </w:rPr>
-        <w:t xml:space="preserve">man / </w:t>
-      </w:r>
-      <w:proofErr w:type="spellStart"/>
-      <w:r>
-        <w:rPr>
-          <w:lang w:val="en-US"/>
-        </w:rPr>
+      </w:pPr>
+      <w:proofErr w:type="spellStart"/>
+      <w:r>
+        <w:t>man</w:t>
+      </w:r>
+      <w:proofErr w:type="spellEnd"/>
+      <w:r>
+        <w:t xml:space="preserve"> / </w:t>
+      </w:r>
+      <w:proofErr w:type="spellStart"/>
+      <w:r>
         <w:t>etc</w:t>
       </w:r>
       <w:proofErr w:type="spellEnd"/>
       <w:r>
-        <w:rPr>
-          <w:lang w:val="en-US"/>
-        </w:rPr>
-        <w:t xml:space="preserve"> / shadow </w:t>
+        <w:t xml:space="preserve"> / </w:t>
+      </w:r>
+      <w:proofErr w:type="spellStart"/>
+      <w:r>
+        <w:t>shadow</w:t>
+      </w:r>
+      <w:proofErr w:type="spellEnd"/>
+      <w:r>
+        <w:t xml:space="preserve">: </w:t>
+      </w:r>
+      <w:r>
+        <w:t>Abre el manual de ayuda del archivo "/</w:t>
+      </w:r>
+      <w:proofErr w:type="spellStart"/>
+      <w:r>
+        <w:t>etc</w:t>
+      </w:r>
+      <w:proofErr w:type="spellEnd"/>
+      <w:r>
+        <w:t>/</w:t>
+      </w:r>
+      <w:proofErr w:type="spellStart"/>
+      <w:r>
+        <w:t>shadow</w:t>
+      </w:r>
+      <w:proofErr w:type="spellEnd"/>
+      <w:r>
+        <w:t>", que contiene información de contraseñas cifradas de los usuarios del sistema. El usuario no podrá leer la información en este archivo ya que no es el propietario y no tiene permisos para leerlo.</w:t>
+      </w:r>
+      <w:r>
+        <w:t xml:space="preserve"> </w:t>
+      </w:r>
+      <w:r>
+        <w:t xml:space="preserve">Este archivo solo puede ser accedido por el usuario </w:t>
+      </w:r>
+      <w:proofErr w:type="spellStart"/>
+      <w:r>
+        <w:t>root</w:t>
+      </w:r>
+      <w:proofErr w:type="spellEnd"/>
+      <w:r>
+        <w:t>.</w:t>
       </w:r>
     </w:p>
     <w:p>
@@ -8129,28 +8160,50 @@
           <w:ilvl w:val="0"/>
           <w:numId w:val="93"/>
         </w:numPr>
-        <w:rPr>
-          <w:lang w:val="en-US"/>
-        </w:rPr>
-      </w:pPr>
-      <w:r>
-        <w:rPr>
-          <w:lang w:val="en-US"/>
-        </w:rPr>
-        <w:t xml:space="preserve">find / −name </w:t>
+      </w:pPr>
+      <w:proofErr w:type="spellStart"/>
+      <w:r>
+        <w:t>find</w:t>
+      </w:r>
+      <w:proofErr w:type="spellEnd"/>
+      <w:r>
+        <w:t xml:space="preserve"> / −</w:t>
+      </w:r>
+      <w:proofErr w:type="spellStart"/>
+      <w:r>
+        <w:t>name</w:t>
+      </w:r>
+      <w:proofErr w:type="spellEnd"/>
+      <w:r>
+        <w:t xml:space="preserve"> </w:t>
       </w:r>
       <w:r>
         <w:rPr>
           <w:rFonts w:ascii="Cambria Math" w:hAnsi="Cambria Math" w:cs="Cambria Math"/>
-          <w:lang w:val="en-US"/>
         </w:rPr>
         <w:t>∗</w:t>
       </w:r>
       <w:r>
-        <w:rPr>
-          <w:lang w:val="en-US"/>
-        </w:rPr>
-        <w:t xml:space="preserve">.conf </w:t>
+        <w:t>.</w:t>
+      </w:r>
+      <w:proofErr w:type="spellStart"/>
+      <w:r>
+        <w:t>conf</w:t>
+      </w:r>
+      <w:proofErr w:type="spellEnd"/>
+      <w:r>
+        <w:t xml:space="preserve">: </w:t>
+      </w:r>
+      <w:r>
+        <w:t>Busca todos los archivos con extensión ".</w:t>
+      </w:r>
+      <w:proofErr w:type="spellStart"/>
+      <w:r>
+        <w:t>conf</w:t>
+      </w:r>
+      <w:proofErr w:type="spellEnd"/>
+      <w:r>
+        <w:t>" en todo el sistema de archivos, comenzando desde la raíz (/).</w:t>
       </w:r>
     </w:p>
     <w:p>
@@ -8160,37 +8213,74 @@
           <w:ilvl w:val="0"/>
           <w:numId w:val="93"/>
         </w:numPr>
-        <w:rPr>
-          <w:lang w:val="en-US"/>
-        </w:rPr>
-      </w:pPr>
-      <w:proofErr w:type="spellStart"/>
-      <w:r>
-        <w:rPr>
-          <w:lang w:val="en-US"/>
-        </w:rPr>
+      </w:pPr>
+      <w:proofErr w:type="spellStart"/>
+      <w:r>
         <w:t>usermod</w:t>
       </w:r>
       <w:proofErr w:type="spellEnd"/>
       <w:r>
-        <w:rPr>
-          <w:lang w:val="en-US"/>
-        </w:rPr>
-        <w:t xml:space="preserve"> root −d /home/ </w:t>
-      </w:r>
-      <w:proofErr w:type="spellStart"/>
-      <w:r>
-        <w:rPr>
-          <w:lang w:val="en-US"/>
-        </w:rPr>
+        <w:t xml:space="preserve"> </w:t>
+      </w:r>
+      <w:proofErr w:type="spellStart"/>
+      <w:r>
+        <w:t>root</w:t>
+      </w:r>
+      <w:proofErr w:type="spellEnd"/>
+      <w:r>
+        <w:t xml:space="preserve"> −d /home/ </w:t>
+      </w:r>
+      <w:proofErr w:type="spellStart"/>
+      <w:r>
         <w:t>newroot</w:t>
       </w:r>
       <w:proofErr w:type="spellEnd"/>
       <w:r>
-        <w:rPr>
-          <w:lang w:val="en-US"/>
-        </w:rPr>
-        <w:t xml:space="preserve"> −L </w:t>
+        <w:t xml:space="preserve"> −L</w:t>
+      </w:r>
+      <w:r>
+        <w:t xml:space="preserve">: </w:t>
+      </w:r>
+      <w:r>
+        <w:t>Modifica el usuario "</w:t>
+      </w:r>
+      <w:proofErr w:type="spellStart"/>
+      <w:r>
+        <w:t>root</w:t>
+      </w:r>
+      <w:proofErr w:type="spellEnd"/>
+      <w:r>
+        <w:t>" cambiando su directorio de inicio a "/home/</w:t>
+      </w:r>
+      <w:proofErr w:type="spellStart"/>
+      <w:r>
+        <w:t>newroot</w:t>
+      </w:r>
+      <w:proofErr w:type="spellEnd"/>
+      <w:r>
+        <w:t>" y bloquea su cuenta.</w:t>
+      </w:r>
+      <w:r>
+        <w:t xml:space="preserve"> </w:t>
+      </w:r>
+      <w:r>
+        <w:t xml:space="preserve">Este comando intenta modificar la configuración del usuario </w:t>
+      </w:r>
+      <w:proofErr w:type="spellStart"/>
+      <w:r>
+        <w:t>root</w:t>
+      </w:r>
+      <w:proofErr w:type="spellEnd"/>
+      <w:r>
+        <w:t xml:space="preserve">, lo que solo puede ser realizado por el usuario </w:t>
+      </w:r>
+      <w:proofErr w:type="spellStart"/>
+      <w:r>
+        <w:t>root</w:t>
+      </w:r>
+      <w:proofErr w:type="spellEnd"/>
+      <w:r>
+        <w:t>.</w:t>
       </w:r>
     </w:p>
     <w:p>
@@ -8200,15 +8290,50 @@
           <w:ilvl w:val="0"/>
           <w:numId w:val="93"/>
         </w:numPr>
-        <w:rPr>
-          <w:lang w:val="en-US"/>
-        </w:rPr>
-      </w:pPr>
-      <w:r>
-        <w:rPr>
-          <w:lang w:val="en-US"/>
-        </w:rPr>
-        <w:t>cd /root</w:t>
+      </w:pPr>
+      <w:r>
+        <w:t>cd /</w:t>
+      </w:r>
+      <w:proofErr w:type="spellStart"/>
+      <w:r>
+        <w:t>root</w:t>
+      </w:r>
+      <w:proofErr w:type="spellEnd"/>
+      <w:r>
+        <w:t xml:space="preserve">: </w:t>
+      </w:r>
+      <w:r>
+        <w:t>Cambia el directorio de trabajo actual al directorio "/</w:t>
+      </w:r>
+      <w:proofErr w:type="spellStart"/>
+      <w:r>
+        <w:t>root</w:t>
+      </w:r>
+      <w:proofErr w:type="spellEnd"/>
+      <w:r>
+        <w:t>". Si el usuario actual no tiene permisos para acceder a este directorio, recibirá un error.</w:t>
+      </w:r>
+      <w:r>
+        <w:t xml:space="preserve"> </w:t>
+      </w:r>
+      <w:r>
+        <w:t>Este comando intenta cambiar el directorio de trabajo al directorio /</w:t>
+      </w:r>
+      <w:proofErr w:type="spellStart"/>
+      <w:r>
+        <w:t>root</w:t>
+      </w:r>
+      <w:proofErr w:type="spellEnd"/>
+      <w:r>
+        <w:t xml:space="preserve">, que es el directorio de inicio del usuario </w:t>
+      </w:r>
+      <w:proofErr w:type="spellStart"/>
+      <w:r>
+        <w:t>root</w:t>
+      </w:r>
+      <w:proofErr w:type="spellEnd"/>
+      <w:r>
+        <w:t>. El usuario sin privilegios no tiene permiso para acceder a este directorio.</w:t>
       </w:r>
     </w:p>
     <w:p>
@@ -8218,28 +8343,26 @@
           <w:ilvl w:val="0"/>
           <w:numId w:val="93"/>
         </w:numPr>
-        <w:rPr>
-          <w:lang w:val="en-US"/>
-        </w:rPr>
-      </w:pPr>
-      <w:r>
-        <w:rPr>
-          <w:lang w:val="en-US"/>
-        </w:rPr>
-        <w:t xml:space="preserve">rm </w:t>
+      </w:pPr>
+      <w:proofErr w:type="spellStart"/>
+      <w:r>
+        <w:t>rm</w:t>
+      </w:r>
+      <w:proofErr w:type="spellEnd"/>
+      <w:r>
+        <w:t xml:space="preserve"> </w:t>
       </w:r>
       <w:r>
         <w:rPr>
           <w:rFonts w:ascii="Cambria Math" w:hAnsi="Cambria Math" w:cs="Cambria Math"/>
-          <w:lang w:val="en-US"/>
         </w:rPr>
         <w:t>∗</w:t>
       </w:r>
       <w:r>
-        <w:rPr>
-          <w:lang w:val="en-US"/>
-        </w:rPr>
-        <w:t xml:space="preserve"> </w:t>
+        <w:t xml:space="preserve">: </w:t>
+      </w:r>
+      <w:r>
+        <w:t>Elimina todos los archivos en el directorio actual. Si el usuario no tiene permisos suficientes para eliminar alguno de los archivos, recibirá un error.</w:t>
       </w:r>
     </w:p>
     <w:p>
@@ -8249,29 +8372,31 @@
           <w:ilvl w:val="0"/>
           <w:numId w:val="93"/>
         </w:numPr>
-        <w:rPr>
-          <w:lang w:val="en-US"/>
-        </w:rPr>
-      </w:pPr>
-      <w:r>
-        <w:rPr>
-          <w:lang w:val="en-US"/>
-        </w:rPr>
+      </w:pPr>
+      <w:r>
         <w:t xml:space="preserve">cd / </w:t>
       </w:r>
       <w:proofErr w:type="spellStart"/>
       <w:r>
-        <w:rPr>
-          <w:lang w:val="en-US"/>
-        </w:rPr>
         <w:t>etc</w:t>
       </w:r>
       <w:proofErr w:type="spellEnd"/>
       <w:r>
-        <w:rPr>
-          <w:lang w:val="en-US"/>
-        </w:rPr>
+        <w:t>:</w:t>
+      </w:r>
+      <w:r>
         <w:t xml:space="preserve"> </w:t>
+      </w:r>
+      <w:r>
+        <w:t>Cambia el directorio de trabajo actual al directorio "/</w:t>
+      </w:r>
+      <w:proofErr w:type="spellStart"/>
+      <w:r>
+        <w:t>etc</w:t>
+      </w:r>
+      <w:proofErr w:type="spellEnd"/>
+      <w:r>
+        <w:t>".</w:t>
       </w:r>
     </w:p>
     <w:p>
@@ -8281,41 +8406,38 @@
           <w:ilvl w:val="0"/>
           <w:numId w:val="93"/>
         </w:numPr>
-        <w:rPr>
-          <w:lang w:val="en-US"/>
-        </w:rPr>
-      </w:pPr>
-      <w:r>
-        <w:rPr>
-          <w:lang w:val="en-US"/>
-        </w:rPr>
-        <w:t xml:space="preserve">cp </w:t>
+      </w:pPr>
+      <w:proofErr w:type="spellStart"/>
+      <w:r>
+        <w:t>cp</w:t>
+      </w:r>
+      <w:proofErr w:type="spellEnd"/>
+      <w:r>
+        <w:t xml:space="preserve"> </w:t>
       </w:r>
       <w:r>
         <w:rPr>
           <w:rFonts w:ascii="Cambria Math" w:hAnsi="Cambria Math" w:cs="Cambria Math"/>
-          <w:lang w:val="en-US"/>
         </w:rPr>
         <w:t>∗</w:t>
       </w:r>
       <w:r>
-        <w:rPr>
-          <w:lang w:val="en-US"/>
-        </w:rPr>
         <w:t xml:space="preserve"> /home </w:t>
       </w:r>
       <w:r>
         <w:rPr>
           <w:rFonts w:ascii="Calibri" w:hAnsi="Calibri" w:cs="Calibri"/>
-          <w:lang w:val="en-US"/>
         </w:rPr>
         <w:t>−</w:t>
       </w:r>
       <w:r>
-        <w:rPr>
-          <w:lang w:val="en-US"/>
-        </w:rPr>
-        <w:t xml:space="preserve">R </w:t>
+        <w:t>R</w:t>
+      </w:r>
+      <w:r>
+        <w:t xml:space="preserve">: </w:t>
+      </w:r>
+      <w:r>
+        <w:t>Copia todos los archivos del directorio actual al directorio "/home", incluyendo subdirectorios y archivos ocultos. Si el usuario no tiene permisos suficientes para acceder a algún archivo o directorio, recibirá un error.</w:t>
       </w:r>
     </w:p>
     <w:p>
@@ -8325,30 +8447,2143 @@
           <w:ilvl w:val="0"/>
           <w:numId w:val="93"/>
         </w:numPr>
-        <w:rPr>
-          <w:lang w:val="en-US"/>
-        </w:rPr>
-      </w:pPr>
-      <w:r>
-        <w:rPr>
-          <w:lang w:val="en-US"/>
-        </w:rPr>
-        <w:t>shutdown</w:t>
-      </w:r>
-    </w:p>
-    <w:p>
-      <w:pPr>
-        <w:rPr>
-          <w:lang w:val="en-US"/>
-        </w:rPr>
-      </w:pPr>
-    </w:p>
-    <w:p>
-      <w:pPr>
-        <w:rPr>
-          <w:lang w:val="en-US"/>
-        </w:rPr>
-      </w:pPr>
+      </w:pPr>
+      <w:r>
+        <w:t>S</w:t>
+      </w:r>
+      <w:r>
+        <w:t>hutdown</w:t>
+      </w:r>
+      <w:r>
+        <w:t xml:space="preserve">: </w:t>
+      </w:r>
+      <w:r>
+        <w:t>Apaga el sistema. Es posible que el usuario necesite permisos especiales para ejecutar este comando.</w:t>
+      </w:r>
+    </w:p>
+    <w:p/>
+    <w:p>
+      <w:pPr>
+        <w:rPr>
+          <w:highlight w:val="yellow"/>
+        </w:rPr>
+      </w:pPr>
+      <w:r>
+        <w:rPr>
+          <w:highlight w:val="yellow"/>
+        </w:rPr>
+        <w:t>8. Indique qué comando sería necesario ejecutar para realizar cada una de las siguientes acciones:</w:t>
+      </w:r>
+    </w:p>
+    <w:p>
+      <w:r>
+        <w:rPr>
+          <w:highlight w:val="yellow"/>
+        </w:rPr>
+        <w:t>(a)</w:t>
+      </w:r>
+      <w:r>
+        <w:t xml:space="preserve"> Terminar el proceso con PID 23.</w:t>
+      </w:r>
+    </w:p>
+    <w:p>
+      <w:r>
+        <w:lastRenderedPageBreak/>
+        <w:t>El comando necesario para terminar el proceso con PID 23 es:</w:t>
+      </w:r>
+    </w:p>
+    <w:p>
+      <w:pPr>
+        <w:pBdr>
+          <w:top w:val="single" w:sz="4" w:space="1" w:color="auto"/>
+          <w:left w:val="single" w:sz="4" w:space="4" w:color="auto"/>
+          <w:bottom w:val="single" w:sz="4" w:space="1" w:color="auto"/>
+          <w:right w:val="single" w:sz="4" w:space="4" w:color="auto"/>
+          <w:between w:val="single" w:sz="4" w:space="1" w:color="auto"/>
+          <w:bar w:val="single" w:sz="4" w:color="auto"/>
+        </w:pBdr>
+        <w:jc w:val="center"/>
+      </w:pPr>
+      <w:proofErr w:type="spellStart"/>
+      <w:r>
+        <w:rPr>
+          <w:color w:val="C45911" w:themeColor="accent2" w:themeShade="BF"/>
+        </w:rPr>
+        <w:t>kill</w:t>
+      </w:r>
+      <w:proofErr w:type="spellEnd"/>
+      <w:r>
+        <w:t xml:space="preserve"> 23</w:t>
+      </w:r>
+    </w:p>
+    <w:p/>
+    <w:p>
+      <w:r>
+        <w:rPr>
+          <w:highlight w:val="yellow"/>
+        </w:rPr>
+        <w:t>(b)</w:t>
+      </w:r>
+      <w:r>
+        <w:t xml:space="preserve"> Terminar el proceso llamado </w:t>
+      </w:r>
+      <w:proofErr w:type="spellStart"/>
+      <w:r>
+        <w:t>init</w:t>
+      </w:r>
+      <w:proofErr w:type="spellEnd"/>
+      <w:r>
+        <w:t>. ¿Qué resultados obtuvo?</w:t>
+      </w:r>
+    </w:p>
+    <w:p>
+      <w:r>
+        <w:t xml:space="preserve">No es posible terminar el proceso llamado </w:t>
+      </w:r>
+      <w:proofErr w:type="spellStart"/>
+      <w:r>
+        <w:t>init</w:t>
+      </w:r>
+      <w:proofErr w:type="spellEnd"/>
+      <w:r>
+        <w:t xml:space="preserve"> con un usuario no </w:t>
+      </w:r>
+      <w:proofErr w:type="spellStart"/>
+      <w:r>
+        <w:t>root</w:t>
+      </w:r>
+      <w:proofErr w:type="spellEnd"/>
+      <w:r>
+        <w:t xml:space="preserve"> ya que es el primer proceso iniciado por el sistema y tiene un PID de 1. Solo el usuario </w:t>
+      </w:r>
+      <w:proofErr w:type="spellStart"/>
+      <w:r>
+        <w:t>root</w:t>
+      </w:r>
+      <w:proofErr w:type="spellEnd"/>
+      <w:r>
+        <w:t xml:space="preserve"> puede terminarlo.</w:t>
+      </w:r>
+    </w:p>
+    <w:p/>
+    <w:p>
+      <w:r>
+        <w:rPr>
+          <w:highlight w:val="yellow"/>
+        </w:rPr>
+        <w:t>(</w:t>
+      </w:r>
+      <w:r>
+        <w:rPr>
+          <w:highlight w:val="yellow"/>
+        </w:rPr>
+        <w:t>c)</w:t>
+      </w:r>
+      <w:r>
+        <w:t xml:space="preserve"> Buscar todos los archivos de usuarios en los que su nombre contiene la cadena “.</w:t>
+      </w:r>
+      <w:proofErr w:type="spellStart"/>
+      <w:r>
+        <w:t>conf</w:t>
+      </w:r>
+      <w:proofErr w:type="spellEnd"/>
+      <w:r>
+        <w:t>”</w:t>
+      </w:r>
+    </w:p>
+    <w:p>
+      <w:r>
+        <w:t>El comando necesario para buscar todos los archivos de usuarios en los que su nombre contiene la cadena ".</w:t>
+      </w:r>
+      <w:proofErr w:type="spellStart"/>
+      <w:r>
+        <w:t>conf</w:t>
+      </w:r>
+      <w:proofErr w:type="spellEnd"/>
+      <w:r>
+        <w:t>" es:</w:t>
+      </w:r>
+    </w:p>
+    <w:p>
+      <w:pPr>
+        <w:pBdr>
+          <w:top w:val="single" w:sz="4" w:space="1" w:color="auto"/>
+          <w:left w:val="single" w:sz="4" w:space="4" w:color="auto"/>
+          <w:bottom w:val="single" w:sz="4" w:space="1" w:color="auto"/>
+          <w:right w:val="single" w:sz="4" w:space="4" w:color="auto"/>
+          <w:between w:val="single" w:sz="4" w:space="1" w:color="auto"/>
+          <w:bar w:val="single" w:sz="4" w:color="auto"/>
+        </w:pBdr>
+        <w:jc w:val="center"/>
+        <w:rPr>
+          <w:color w:val="C00000"/>
+        </w:rPr>
+      </w:pPr>
+      <w:proofErr w:type="spellStart"/>
+      <w:r>
+        <w:t>find</w:t>
+      </w:r>
+      <w:proofErr w:type="spellEnd"/>
+      <w:r>
+        <w:t xml:space="preserve"> /home -</w:t>
+      </w:r>
+      <w:proofErr w:type="spellStart"/>
+      <w:r>
+        <w:t>name</w:t>
+      </w:r>
+      <w:proofErr w:type="spellEnd"/>
+      <w:r>
+        <w:t xml:space="preserve"> "*</w:t>
+      </w:r>
+      <w:proofErr w:type="spellStart"/>
+      <w:r>
+        <w:t>conf</w:t>
+      </w:r>
+      <w:proofErr w:type="spellEnd"/>
+      <w:r>
+        <w:t>*" -</w:t>
+      </w:r>
+      <w:proofErr w:type="spellStart"/>
+      <w:r>
+        <w:rPr>
+          <w:color w:val="C45911" w:themeColor="accent2" w:themeShade="BF"/>
+        </w:rPr>
+        <w:t>type</w:t>
+      </w:r>
+      <w:proofErr w:type="spellEnd"/>
+      <w:r>
+        <w:t xml:space="preserve"> f -</w:t>
+      </w:r>
+      <w:proofErr w:type="spellStart"/>
+      <w:r>
+        <w:t>user</w:t>
+      </w:r>
+      <w:proofErr w:type="spellEnd"/>
+      <w:r>
+        <w:t xml:space="preserve"> </w:t>
+      </w:r>
+      <w:r>
+        <w:rPr>
+          <w:color w:val="C00000"/>
+        </w:rPr>
+        <w:t>$USER</w:t>
+      </w:r>
+    </w:p>
+    <w:p/>
+    <w:p>
+      <w:r>
+        <w:rPr>
+          <w:highlight w:val="yellow"/>
+        </w:rPr>
+        <w:t>(d)</w:t>
+      </w:r>
+      <w:r>
+        <w:t xml:space="preserve"> Guardar una lista de procesos en ejecución el archivo /home/</w:t>
+      </w:r>
+      <w:r>
+        <w:t>&lt;su nombre de usuario&gt;</w:t>
+      </w:r>
+      <w:r>
+        <w:t>/procesos</w:t>
+      </w:r>
+    </w:p>
+    <w:p>
+      <w:r>
+        <w:t>El comando necesario para guardar una lista de procesos en ejecución</w:t>
+      </w:r>
+      <w:r>
+        <w:t xml:space="preserve"> es:</w:t>
+      </w:r>
+    </w:p>
+    <w:p>
+      <w:pPr>
+        <w:pBdr>
+          <w:top w:val="single" w:sz="4" w:space="1" w:color="auto"/>
+          <w:left w:val="single" w:sz="4" w:space="4" w:color="auto"/>
+          <w:bottom w:val="single" w:sz="4" w:space="1" w:color="auto"/>
+          <w:right w:val="single" w:sz="4" w:space="4" w:color="auto"/>
+        </w:pBdr>
+        <w:jc w:val="center"/>
+      </w:pPr>
+      <w:proofErr w:type="spellStart"/>
+      <w:r>
+        <w:t>ps</w:t>
+      </w:r>
+      <w:proofErr w:type="spellEnd"/>
+      <w:r>
+        <w:t xml:space="preserve"> -</w:t>
+      </w:r>
+      <w:proofErr w:type="spellStart"/>
+      <w:r>
+        <w:t>ef</w:t>
+      </w:r>
+      <w:proofErr w:type="spellEnd"/>
+      <w:r>
+        <w:t xml:space="preserve"> &gt; /home/&lt;su nombre de usuario&gt;/procesos</w:t>
+      </w:r>
+    </w:p>
+    <w:p/>
+    <w:p>
+      <w:r>
+        <w:rPr>
+          <w:highlight w:val="yellow"/>
+        </w:rPr>
+        <w:t>(e)</w:t>
+      </w:r>
+      <w:r>
+        <w:t xml:space="preserve"> Cambiar los permisos del archivo /home/&lt;su nombre de usuario&gt;/</w:t>
+      </w:r>
+      <w:proofErr w:type="spellStart"/>
+      <w:r>
+        <w:t>xxxx</w:t>
+      </w:r>
+      <w:proofErr w:type="spellEnd"/>
+      <w:r>
+        <w:t xml:space="preserve"> a:</w:t>
+      </w:r>
+    </w:p>
+    <w:p>
+      <w:pPr>
+        <w:pStyle w:val="Prrafodelista"/>
+        <w:numPr>
+          <w:ilvl w:val="0"/>
+          <w:numId w:val="94"/>
+        </w:numPr>
+      </w:pPr>
+      <w:r>
+        <w:t>Usuario: Lectura, escritura, ejecución</w:t>
+      </w:r>
+    </w:p>
+    <w:p>
+      <w:pPr>
+        <w:pStyle w:val="Prrafodelista"/>
+        <w:numPr>
+          <w:ilvl w:val="0"/>
+          <w:numId w:val="94"/>
+        </w:numPr>
+      </w:pPr>
+      <w:r>
+        <w:t>Grupo: Lectura, ejecución</w:t>
+      </w:r>
+    </w:p>
+    <w:p>
+      <w:pPr>
+        <w:pStyle w:val="Prrafodelista"/>
+        <w:numPr>
+          <w:ilvl w:val="0"/>
+          <w:numId w:val="94"/>
+        </w:numPr>
+      </w:pPr>
+      <w:r>
+        <w:t>Otros: ejecución</w:t>
+      </w:r>
+    </w:p>
+    <w:p>
+      <w:r>
+        <w:t>El comando necesario para cambiar los permisos del archivo</w:t>
+      </w:r>
+      <w:r>
+        <w:t xml:space="preserve"> es:</w:t>
+      </w:r>
+    </w:p>
+    <w:p>
+      <w:pPr>
+        <w:pBdr>
+          <w:top w:val="single" w:sz="4" w:space="1" w:color="auto"/>
+          <w:left w:val="single" w:sz="4" w:space="4" w:color="auto"/>
+          <w:bottom w:val="single" w:sz="4" w:space="1" w:color="auto"/>
+          <w:right w:val="single" w:sz="4" w:space="4" w:color="auto"/>
+        </w:pBdr>
+        <w:jc w:val="center"/>
+      </w:pPr>
+      <w:proofErr w:type="spellStart"/>
+      <w:r>
+        <w:rPr>
+          <w:color w:val="C45911" w:themeColor="accent2" w:themeShade="BF"/>
+        </w:rPr>
+        <w:t>chmod</w:t>
+      </w:r>
+      <w:proofErr w:type="spellEnd"/>
+      <w:r>
+        <w:t xml:space="preserve"> 751 /home/&lt;su nombre de usuario&gt;/</w:t>
+      </w:r>
+      <w:proofErr w:type="spellStart"/>
+      <w:r>
+        <w:t>xxxx</w:t>
+      </w:r>
+      <w:proofErr w:type="spellEnd"/>
+    </w:p>
+    <w:p/>
+    <w:p>
+      <w:r>
+        <w:rPr>
+          <w:highlight w:val="yellow"/>
+        </w:rPr>
+        <w:t>(f)</w:t>
+      </w:r>
+      <w:r>
+        <w:t xml:space="preserve"> </w:t>
+      </w:r>
+      <w:r>
+        <w:t>Cambiar los permisos del archivo /home/</w:t>
+      </w:r>
+      <w:r>
+        <w:t>&lt;su nombre de usuario&gt;</w:t>
+      </w:r>
+      <w:r>
+        <w:t>/</w:t>
+      </w:r>
+      <w:proofErr w:type="spellStart"/>
+      <w:r>
+        <w:t>yyyy</w:t>
+      </w:r>
+      <w:proofErr w:type="spellEnd"/>
+      <w:r>
+        <w:t xml:space="preserve"> a:</w:t>
+      </w:r>
+    </w:p>
+    <w:p>
+      <w:pPr>
+        <w:pStyle w:val="Prrafodelista"/>
+        <w:numPr>
+          <w:ilvl w:val="0"/>
+          <w:numId w:val="95"/>
+        </w:numPr>
+      </w:pPr>
+      <w:r>
+        <w:t>Usuario: Lectura, escritura.</w:t>
+      </w:r>
+    </w:p>
+    <w:p>
+      <w:pPr>
+        <w:pStyle w:val="Prrafodelista"/>
+        <w:numPr>
+          <w:ilvl w:val="0"/>
+          <w:numId w:val="95"/>
+        </w:numPr>
+      </w:pPr>
+      <w:r>
+        <w:t>Grupo: Lectura, ejecución</w:t>
+      </w:r>
+    </w:p>
+    <w:p>
+      <w:pPr>
+        <w:pStyle w:val="Prrafodelista"/>
+        <w:numPr>
+          <w:ilvl w:val="0"/>
+          <w:numId w:val="95"/>
+        </w:numPr>
+      </w:pPr>
+      <w:r>
+        <w:t>Otros: Ninguno</w:t>
+      </w:r>
+    </w:p>
+    <w:p>
+      <w:pPr>
+        <w:pBdr>
+          <w:top w:val="single" w:sz="4" w:space="1" w:color="auto"/>
+          <w:left w:val="single" w:sz="4" w:space="4" w:color="auto"/>
+          <w:bottom w:val="single" w:sz="4" w:space="1" w:color="auto"/>
+          <w:right w:val="single" w:sz="4" w:space="4" w:color="auto"/>
+        </w:pBdr>
+        <w:jc w:val="center"/>
+      </w:pPr>
+      <w:proofErr w:type="spellStart"/>
+      <w:r>
+        <w:rPr>
+          <w:color w:val="C45911" w:themeColor="accent2" w:themeShade="BF"/>
+        </w:rPr>
+        <w:t>chmod</w:t>
+      </w:r>
+      <w:proofErr w:type="spellEnd"/>
+      <w:r>
+        <w:t xml:space="preserve"> 6</w:t>
+      </w:r>
+      <w:r>
+        <w:t>5</w:t>
+      </w:r>
+      <w:r>
+        <w:t>0 /home/&lt;su nombre de usuario&gt;/</w:t>
+      </w:r>
+      <w:proofErr w:type="spellStart"/>
+      <w:r>
+        <w:t>yyyy</w:t>
+      </w:r>
+      <w:proofErr w:type="spellEnd"/>
+    </w:p>
+    <w:p/>
+    <w:p>
+      <w:r>
+        <w:rPr>
+          <w:highlight w:val="yellow"/>
+        </w:rPr>
+        <w:t>(g)</w:t>
+      </w:r>
+      <w:r>
+        <w:t xml:space="preserve"> Borrar todos los archivos del directorio /</w:t>
+      </w:r>
+      <w:proofErr w:type="spellStart"/>
+      <w:r>
+        <w:t>tmp</w:t>
+      </w:r>
+      <w:proofErr w:type="spellEnd"/>
+    </w:p>
+    <w:p>
+      <w:r>
+        <w:t>El comando necesario para borrar todos los archivos del directorio /</w:t>
+      </w:r>
+      <w:proofErr w:type="spellStart"/>
+      <w:r>
+        <w:t>tmp</w:t>
+      </w:r>
+      <w:proofErr w:type="spellEnd"/>
+      <w:r>
+        <w:t xml:space="preserve"> es:</w:t>
+      </w:r>
+    </w:p>
+    <w:p>
+      <w:pPr>
+        <w:pBdr>
+          <w:top w:val="single" w:sz="4" w:space="1" w:color="auto"/>
+          <w:left w:val="single" w:sz="4" w:space="4" w:color="auto"/>
+          <w:bottom w:val="single" w:sz="4" w:space="1" w:color="auto"/>
+          <w:right w:val="single" w:sz="4" w:space="4" w:color="auto"/>
+        </w:pBdr>
+        <w:jc w:val="center"/>
+      </w:pPr>
+      <w:proofErr w:type="spellStart"/>
+      <w:r>
+        <w:rPr>
+          <w:color w:val="C45911" w:themeColor="accent2" w:themeShade="BF"/>
+        </w:rPr>
+        <w:t>rm</w:t>
+      </w:r>
+      <w:proofErr w:type="spellEnd"/>
+      <w:r>
+        <w:t xml:space="preserve"> /</w:t>
+      </w:r>
+      <w:proofErr w:type="spellStart"/>
+      <w:r>
+        <w:t>tmp</w:t>
+      </w:r>
+      <w:proofErr w:type="spellEnd"/>
+      <w:r>
+        <w:t>/*</w:t>
+      </w:r>
+    </w:p>
+    <w:p/>
+    <w:p>
+      <w:r>
+        <w:rPr>
+          <w:highlight w:val="yellow"/>
+        </w:rPr>
+        <w:t>(h)</w:t>
+      </w:r>
+      <w:r>
+        <w:t xml:space="preserve"> Cambiar el propietario del archivo /</w:t>
+      </w:r>
+      <w:proofErr w:type="spellStart"/>
+      <w:r>
+        <w:t>opt</w:t>
+      </w:r>
+      <w:proofErr w:type="spellEnd"/>
+      <w:r>
+        <w:t>/</w:t>
+      </w:r>
+      <w:proofErr w:type="spellStart"/>
+      <w:r>
+        <w:t>isodata</w:t>
+      </w:r>
+      <w:proofErr w:type="spellEnd"/>
+      <w:r>
+        <w:t xml:space="preserve"> al usuario iso2021</w:t>
+      </w:r>
+    </w:p>
+    <w:p>
+      <w:r>
+        <w:t>El comando necesario para cambiar el propietario del archivo /</w:t>
+      </w:r>
+      <w:proofErr w:type="spellStart"/>
+      <w:r>
+        <w:t>opt</w:t>
+      </w:r>
+      <w:proofErr w:type="spellEnd"/>
+      <w:r>
+        <w:t>/</w:t>
+      </w:r>
+      <w:proofErr w:type="spellStart"/>
+      <w:r>
+        <w:t>isodata</w:t>
+      </w:r>
+      <w:proofErr w:type="spellEnd"/>
+      <w:r>
+        <w:t xml:space="preserve"> al usuario iso2021 es:</w:t>
+      </w:r>
+    </w:p>
+    <w:p>
+      <w:pPr>
+        <w:pBdr>
+          <w:top w:val="single" w:sz="4" w:space="1" w:color="auto"/>
+          <w:left w:val="single" w:sz="4" w:space="4" w:color="auto"/>
+          <w:bottom w:val="single" w:sz="4" w:space="1" w:color="auto"/>
+          <w:right w:val="single" w:sz="4" w:space="4" w:color="auto"/>
+        </w:pBdr>
+        <w:jc w:val="center"/>
+      </w:pPr>
+      <w:r>
+        <w:t xml:space="preserve">sudo </w:t>
+      </w:r>
+      <w:proofErr w:type="spellStart"/>
+      <w:r>
+        <w:rPr>
+          <w:color w:val="C45911" w:themeColor="accent2" w:themeShade="BF"/>
+        </w:rPr>
+        <w:t>chown</w:t>
+      </w:r>
+      <w:proofErr w:type="spellEnd"/>
+      <w:r>
+        <w:t xml:space="preserve"> iso2021 /</w:t>
+      </w:r>
+      <w:proofErr w:type="spellStart"/>
+      <w:r>
+        <w:t>opt</w:t>
+      </w:r>
+      <w:proofErr w:type="spellEnd"/>
+      <w:r>
+        <w:t>/</w:t>
+      </w:r>
+      <w:proofErr w:type="spellStart"/>
+      <w:r>
+        <w:t>isodata</w:t>
+      </w:r>
+      <w:proofErr w:type="spellEnd"/>
+    </w:p>
+    <w:p/>
+    <w:p>
+      <w:r>
+        <w:rPr>
+          <w:highlight w:val="yellow"/>
+        </w:rPr>
+        <w:t>(i)</w:t>
+      </w:r>
+      <w:r>
+        <w:t xml:space="preserve"> Guardar en el archivo /home/</w:t>
+      </w:r>
+      <w:r>
+        <w:t>&lt;su nombre de usuario&gt;</w:t>
+      </w:r>
+      <w:r>
+        <w:t>/donde el directorio donde me encuentro en este momento, en caso de que el archivo exista no se debe eliminar su contenido anterior.</w:t>
+      </w:r>
+    </w:p>
+    <w:p>
+      <w:pPr>
+        <w:pBdr>
+          <w:top w:val="single" w:sz="4" w:space="1" w:color="auto"/>
+          <w:left w:val="single" w:sz="4" w:space="4" w:color="auto"/>
+          <w:bottom w:val="single" w:sz="4" w:space="1" w:color="auto"/>
+          <w:right w:val="single" w:sz="4" w:space="4" w:color="auto"/>
+        </w:pBdr>
+        <w:jc w:val="center"/>
+      </w:pPr>
+      <w:proofErr w:type="spellStart"/>
+      <w:r>
+        <w:rPr>
+          <w:color w:val="C45911" w:themeColor="accent2" w:themeShade="BF"/>
+        </w:rPr>
+        <w:t>pwd</w:t>
+      </w:r>
+      <w:proofErr w:type="spellEnd"/>
+      <w:r>
+        <w:t xml:space="preserve"> &gt;&gt; /home/&lt;su nombre de usuario&gt;/donde</w:t>
+      </w:r>
+    </w:p>
+    <w:p/>
+    <w:p>
+      <w:pPr>
+        <w:rPr>
+          <w:highlight w:val="yellow"/>
+        </w:rPr>
+      </w:pPr>
+      <w:r>
+        <w:rPr>
+          <w:highlight w:val="yellow"/>
+        </w:rPr>
+        <w:t>9. Indique qué comando sería necesario ejecutar para realizar cada una de las siguientes acci</w:t>
+      </w:r>
+      <w:r>
+        <w:rPr>
+          <w:highlight w:val="yellow"/>
+        </w:rPr>
+        <w:t>o</w:t>
+      </w:r>
+      <w:r>
+        <w:rPr>
+          <w:highlight w:val="yellow"/>
+        </w:rPr>
+        <w:t>n</w:t>
+      </w:r>
+      <w:r>
+        <w:rPr>
+          <w:highlight w:val="yellow"/>
+        </w:rPr>
+        <w:t>es:</w:t>
+      </w:r>
+    </w:p>
+    <w:p>
+      <w:r>
+        <w:rPr>
+          <w:highlight w:val="yellow"/>
+        </w:rPr>
+        <w:t>(a)</w:t>
+      </w:r>
+      <w:r>
+        <w:t xml:space="preserve"> Ingrese al sistema como usuario “</w:t>
+      </w:r>
+      <w:proofErr w:type="spellStart"/>
+      <w:r>
+        <w:t>root</w:t>
+      </w:r>
+      <w:proofErr w:type="spellEnd"/>
+      <w:r>
+        <w:t>”</w:t>
+      </w:r>
+      <w:r>
+        <w:t>.</w:t>
+      </w:r>
+    </w:p>
+    <w:p>
+      <w:r>
+        <w:t>El comando para ingresar al sistema como usuario "</w:t>
+      </w:r>
+      <w:proofErr w:type="spellStart"/>
+      <w:r>
+        <w:t>root</w:t>
+      </w:r>
+      <w:proofErr w:type="spellEnd"/>
+      <w:r>
+        <w:t xml:space="preserve">" sería: </w:t>
+      </w:r>
+    </w:p>
+    <w:p>
+      <w:pPr>
+        <w:pBdr>
+          <w:top w:val="single" w:sz="4" w:space="1" w:color="auto"/>
+          <w:left w:val="single" w:sz="4" w:space="4" w:color="auto"/>
+          <w:bottom w:val="single" w:sz="4" w:space="1" w:color="auto"/>
+          <w:right w:val="single" w:sz="4" w:space="4" w:color="auto"/>
+        </w:pBdr>
+        <w:jc w:val="center"/>
+      </w:pPr>
+      <w:r>
+        <w:t xml:space="preserve">su - </w:t>
+      </w:r>
+      <w:proofErr w:type="spellStart"/>
+      <w:r>
+        <w:t>root</w:t>
+      </w:r>
+      <w:proofErr w:type="spellEnd"/>
+    </w:p>
+    <w:p/>
+    <w:p>
+      <w:r>
+        <w:rPr>
+          <w:highlight w:val="yellow"/>
+        </w:rPr>
+        <w:t>(b)</w:t>
+      </w:r>
+      <w:r>
+        <w:t xml:space="preserve"> Cree un usuario. Elija como nombre, por convención, la </w:t>
+      </w:r>
+      <w:proofErr w:type="gramStart"/>
+      <w:r>
+        <w:t>primer letra</w:t>
+      </w:r>
+      <w:proofErr w:type="gramEnd"/>
+      <w:r>
+        <w:t xml:space="preserve"> de su nombre seguida de su apellido. Asígnele una contraseña de acceso.</w:t>
+      </w:r>
+    </w:p>
+    <w:p>
+      <w:r>
+        <w:t xml:space="preserve">Para crear un usuario, se puede utilizar el comando </w:t>
+      </w:r>
+      <w:proofErr w:type="spellStart"/>
+      <w:r>
+        <w:t>adduser</w:t>
+      </w:r>
+      <w:proofErr w:type="spellEnd"/>
+      <w:r>
+        <w:t xml:space="preserve"> de la siguiente manera: </w:t>
+      </w:r>
+    </w:p>
+    <w:p>
+      <w:pPr>
+        <w:pBdr>
+          <w:top w:val="single" w:sz="4" w:space="1" w:color="auto"/>
+          <w:left w:val="single" w:sz="4" w:space="4" w:color="auto"/>
+          <w:bottom w:val="single" w:sz="4" w:space="1" w:color="auto"/>
+          <w:right w:val="single" w:sz="4" w:space="4" w:color="auto"/>
+        </w:pBdr>
+        <w:jc w:val="center"/>
+      </w:pPr>
+      <w:proofErr w:type="spellStart"/>
+      <w:r>
+        <w:t>adduser</w:t>
+      </w:r>
+      <w:proofErr w:type="spellEnd"/>
+      <w:r>
+        <w:t xml:space="preserve"> &lt;</w:t>
+      </w:r>
+      <w:proofErr w:type="spellStart"/>
+      <w:r>
+        <w:t>nombre_usuario</w:t>
+      </w:r>
+      <w:proofErr w:type="spellEnd"/>
+      <w:r>
+        <w:t>&gt;</w:t>
+      </w:r>
+    </w:p>
+    <w:p>
+      <w:r>
+        <w:t>Luego se le pedirá que ingrese una contraseña para el usuario.</w:t>
+      </w:r>
+    </w:p>
+    <w:p/>
+    <w:p>
+      <w:r>
+        <w:rPr>
+          <w:highlight w:val="yellow"/>
+        </w:rPr>
+        <w:t>(</w:t>
+      </w:r>
+      <w:r>
+        <w:rPr>
+          <w:highlight w:val="yellow"/>
+        </w:rPr>
+        <w:t>c)</w:t>
+      </w:r>
+      <w:r>
+        <w:t xml:space="preserve"> ¿Qué archivos fueron modificados luego de crear el usuario y qué directorios se crearon?</w:t>
+      </w:r>
+    </w:p>
+    <w:p>
+      <w:r>
+        <w:t xml:space="preserve">Al crear un usuario, se modifican los archivos </w:t>
+      </w:r>
+      <w:r>
+        <w:rPr>
+          <w:b/>
+          <w:bCs/>
+        </w:rPr>
+        <w:t>/</w:t>
+      </w:r>
+      <w:proofErr w:type="spellStart"/>
+      <w:r>
+        <w:rPr>
+          <w:b/>
+          <w:bCs/>
+        </w:rPr>
+        <w:t>etc</w:t>
+      </w:r>
+      <w:proofErr w:type="spellEnd"/>
+      <w:r>
+        <w:rPr>
+          <w:b/>
+          <w:bCs/>
+        </w:rPr>
+        <w:t>/</w:t>
+      </w:r>
+      <w:proofErr w:type="spellStart"/>
+      <w:r>
+        <w:rPr>
+          <w:b/>
+          <w:bCs/>
+        </w:rPr>
+        <w:t>passwd</w:t>
+      </w:r>
+      <w:proofErr w:type="spellEnd"/>
+      <w:r>
+        <w:t xml:space="preserve"> y </w:t>
+      </w:r>
+      <w:r>
+        <w:rPr>
+          <w:b/>
+          <w:bCs/>
+        </w:rPr>
+        <w:t>/</w:t>
+      </w:r>
+      <w:proofErr w:type="spellStart"/>
+      <w:r>
+        <w:rPr>
+          <w:b/>
+          <w:bCs/>
+        </w:rPr>
+        <w:t>etc</w:t>
+      </w:r>
+      <w:proofErr w:type="spellEnd"/>
+      <w:r>
+        <w:rPr>
+          <w:b/>
+          <w:bCs/>
+        </w:rPr>
+        <w:t>/</w:t>
+      </w:r>
+      <w:proofErr w:type="spellStart"/>
+      <w:r>
+        <w:rPr>
+          <w:b/>
+          <w:bCs/>
+        </w:rPr>
+        <w:t>shadow</w:t>
+      </w:r>
+      <w:proofErr w:type="spellEnd"/>
+      <w:r>
+        <w:t xml:space="preserve"> para incluir al nuevo usuario y su información de autenticación. Además, se crea un directorio con el nombre de usuario en el directorio </w:t>
+      </w:r>
+      <w:r>
+        <w:rPr>
+          <w:b/>
+          <w:bCs/>
+        </w:rPr>
+        <w:t>/home</w:t>
+      </w:r>
+    </w:p>
+    <w:p/>
+    <w:p>
+      <w:r>
+        <w:rPr>
+          <w:highlight w:val="yellow"/>
+        </w:rPr>
+        <w:t>(d)</w:t>
+      </w:r>
+      <w:r>
+        <w:t xml:space="preserve"> Crear un directorio en /</w:t>
+      </w:r>
+      <w:proofErr w:type="spellStart"/>
+      <w:r>
+        <w:t>tmp</w:t>
+      </w:r>
+      <w:proofErr w:type="spellEnd"/>
+      <w:r>
+        <w:t xml:space="preserve"> llamado cursada2021</w:t>
+      </w:r>
+    </w:p>
+    <w:p>
+      <w:r>
+        <w:t>Para crear un directorio en /</w:t>
+      </w:r>
+      <w:proofErr w:type="spellStart"/>
+      <w:r>
+        <w:t>tmp</w:t>
+      </w:r>
+      <w:proofErr w:type="spellEnd"/>
+      <w:r>
+        <w:t xml:space="preserve"> se puede utilizar el comando </w:t>
+      </w:r>
+      <w:proofErr w:type="spellStart"/>
+      <w:r>
+        <w:t>mkdir</w:t>
+      </w:r>
+      <w:proofErr w:type="spellEnd"/>
+      <w:r>
+        <w:t xml:space="preserve"> de la siguiente manera: </w:t>
+      </w:r>
+    </w:p>
+    <w:p>
+      <w:pPr>
+        <w:pBdr>
+          <w:top w:val="single" w:sz="4" w:space="1" w:color="auto"/>
+          <w:left w:val="single" w:sz="4" w:space="4" w:color="auto"/>
+          <w:bottom w:val="single" w:sz="4" w:space="1" w:color="auto"/>
+          <w:right w:val="single" w:sz="4" w:space="4" w:color="auto"/>
+        </w:pBdr>
+        <w:jc w:val="center"/>
+      </w:pPr>
+      <w:proofErr w:type="spellStart"/>
+      <w:r>
+        <w:t>mkdir</w:t>
+      </w:r>
+      <w:proofErr w:type="spellEnd"/>
+      <w:r>
+        <w:t xml:space="preserve"> /</w:t>
+      </w:r>
+      <w:proofErr w:type="spellStart"/>
+      <w:r>
+        <w:t>tmp</w:t>
+      </w:r>
+      <w:proofErr w:type="spellEnd"/>
+      <w:r>
+        <w:t>/cursada2021</w:t>
+      </w:r>
+    </w:p>
+    <w:p/>
+    <w:p>
+      <w:r>
+        <w:rPr>
+          <w:highlight w:val="yellow"/>
+        </w:rPr>
+        <w:t>(</w:t>
+      </w:r>
+      <w:r>
+        <w:rPr>
+          <w:highlight w:val="yellow"/>
+        </w:rPr>
+        <w:t>e)</w:t>
+      </w:r>
+      <w:r>
+        <w:t xml:space="preserve"> Copiar todos los archivos de /</w:t>
+      </w:r>
+      <w:proofErr w:type="spellStart"/>
+      <w:r>
+        <w:t>var</w:t>
+      </w:r>
+      <w:proofErr w:type="spellEnd"/>
+      <w:r>
+        <w:t>/log al directorio antes creado.</w:t>
+      </w:r>
+    </w:p>
+    <w:p>
+      <w:r>
+        <w:lastRenderedPageBreak/>
+        <w:t>Para copiar todos los archivos de /</w:t>
+      </w:r>
+      <w:proofErr w:type="spellStart"/>
+      <w:r>
+        <w:t>var</w:t>
+      </w:r>
+      <w:proofErr w:type="spellEnd"/>
+      <w:r>
+        <w:t>/log al directorio /</w:t>
+      </w:r>
+      <w:proofErr w:type="spellStart"/>
+      <w:r>
+        <w:t>tmp</w:t>
+      </w:r>
+      <w:proofErr w:type="spellEnd"/>
+      <w:r>
+        <w:t xml:space="preserve">/cursada2021, se puede utilizar el comando </w:t>
+      </w:r>
+      <w:proofErr w:type="spellStart"/>
+      <w:r>
+        <w:t>cp</w:t>
+      </w:r>
+      <w:proofErr w:type="spellEnd"/>
+      <w:r>
+        <w:t xml:space="preserve"> de la siguiente manera: </w:t>
+      </w:r>
+    </w:p>
+    <w:p>
+      <w:pPr>
+        <w:pBdr>
+          <w:top w:val="single" w:sz="4" w:space="1" w:color="auto"/>
+          <w:left w:val="single" w:sz="4" w:space="4" w:color="auto"/>
+          <w:bottom w:val="single" w:sz="4" w:space="1" w:color="auto"/>
+          <w:right w:val="single" w:sz="4" w:space="4" w:color="auto"/>
+        </w:pBdr>
+        <w:jc w:val="center"/>
+        <w:rPr>
+          <w:highlight w:val="yellow"/>
+        </w:rPr>
+      </w:pPr>
+      <w:proofErr w:type="spellStart"/>
+      <w:r>
+        <w:t>cp</w:t>
+      </w:r>
+      <w:proofErr w:type="spellEnd"/>
+      <w:r>
+        <w:t xml:space="preserve"> -r /</w:t>
+      </w:r>
+      <w:proofErr w:type="spellStart"/>
+      <w:r>
+        <w:t>var</w:t>
+      </w:r>
+      <w:proofErr w:type="spellEnd"/>
+      <w:r>
+        <w:t>/log/* /</w:t>
+      </w:r>
+      <w:proofErr w:type="spellStart"/>
+      <w:r>
+        <w:t>tmp</w:t>
+      </w:r>
+      <w:proofErr w:type="spellEnd"/>
+      <w:r>
+        <w:t>/cursada2021/</w:t>
+      </w:r>
+    </w:p>
+    <w:p>
+      <w:pPr>
+        <w:rPr>
+          <w:highlight w:val="yellow"/>
+        </w:rPr>
+      </w:pPr>
+    </w:p>
+    <w:p>
+      <w:r>
+        <w:rPr>
+          <w:highlight w:val="yellow"/>
+        </w:rPr>
+        <w:t>(f)</w:t>
+      </w:r>
+      <w:r>
+        <w:t xml:space="preserve"> Para el directorio antes creado (y los archivos y subdirectorios contenidos en él) cambiar el propietario y grupo al usuario creado y grupo </w:t>
+      </w:r>
+      <w:proofErr w:type="spellStart"/>
+      <w:r>
+        <w:t>users</w:t>
+      </w:r>
+      <w:proofErr w:type="spellEnd"/>
+      <w:r>
+        <w:t>.</w:t>
+      </w:r>
+    </w:p>
+    <w:p>
+      <w:r>
+        <w:t>Para cambiar el propietario y grupo del directorio y archivos contenidos en /</w:t>
+      </w:r>
+      <w:proofErr w:type="spellStart"/>
+      <w:r>
+        <w:t>tmp</w:t>
+      </w:r>
+      <w:proofErr w:type="spellEnd"/>
+      <w:r>
+        <w:t xml:space="preserve">/cursada2021, se puede utilizar el comando </w:t>
+      </w:r>
+      <w:proofErr w:type="spellStart"/>
+      <w:r>
+        <w:t>chown</w:t>
+      </w:r>
+      <w:proofErr w:type="spellEnd"/>
+      <w:r>
+        <w:t xml:space="preserve"> de la siguiente manera: </w:t>
+      </w:r>
+    </w:p>
+    <w:p>
+      <w:pPr>
+        <w:pBdr>
+          <w:top w:val="single" w:sz="4" w:space="1" w:color="auto"/>
+          <w:left w:val="single" w:sz="4" w:space="4" w:color="auto"/>
+          <w:bottom w:val="single" w:sz="4" w:space="1" w:color="auto"/>
+          <w:right w:val="single" w:sz="4" w:space="4" w:color="auto"/>
+        </w:pBdr>
+        <w:jc w:val="center"/>
+      </w:pPr>
+      <w:proofErr w:type="spellStart"/>
+      <w:r>
+        <w:t>chown</w:t>
+      </w:r>
+      <w:proofErr w:type="spellEnd"/>
+      <w:r>
+        <w:t xml:space="preserve"> -R &lt;</w:t>
+      </w:r>
+      <w:proofErr w:type="spellStart"/>
+      <w:r>
+        <w:t>nombre_usuario</w:t>
+      </w:r>
+      <w:proofErr w:type="spellEnd"/>
+      <w:proofErr w:type="gramStart"/>
+      <w:r>
+        <w:t>&gt;:</w:t>
+      </w:r>
+      <w:proofErr w:type="spellStart"/>
+      <w:r>
+        <w:t>users</w:t>
+      </w:r>
+      <w:proofErr w:type="spellEnd"/>
+      <w:proofErr w:type="gramEnd"/>
+      <w:r>
+        <w:t xml:space="preserve"> /</w:t>
+      </w:r>
+      <w:proofErr w:type="spellStart"/>
+      <w:r>
+        <w:t>tmp</w:t>
+      </w:r>
+      <w:proofErr w:type="spellEnd"/>
+      <w:r>
+        <w:t>/cursada2021</w:t>
+      </w:r>
+    </w:p>
+    <w:p/>
+    <w:p>
+      <w:r>
+        <w:rPr>
+          <w:highlight w:val="yellow"/>
+        </w:rPr>
+        <w:t>(g)</w:t>
+      </w:r>
+      <w:r>
+        <w:t xml:space="preserve"> Agregue permiso total al dueño, de escritura al grupo y escritura y ejecución a todos los demás usuarios para todos los archivos dentro de un directorio en forma recursiva</w:t>
+      </w:r>
+    </w:p>
+    <w:p>
+      <w:r>
+        <w:t xml:space="preserve">Para agregar permisos a los archivos dentro de un directorio en forma recursiva, se puede utilizar el comando </w:t>
+      </w:r>
+      <w:proofErr w:type="spellStart"/>
+      <w:r>
+        <w:rPr>
+          <w:b/>
+          <w:bCs/>
+        </w:rPr>
+        <w:t>chmod</w:t>
+      </w:r>
+      <w:proofErr w:type="spellEnd"/>
+      <w:r>
+        <w:t xml:space="preserve"> de la siguiente manera: </w:t>
+      </w:r>
+    </w:p>
+    <w:p>
+      <w:pPr>
+        <w:pBdr>
+          <w:top w:val="single" w:sz="4" w:space="1" w:color="auto"/>
+          <w:left w:val="single" w:sz="4" w:space="4" w:color="auto"/>
+          <w:bottom w:val="single" w:sz="4" w:space="1" w:color="auto"/>
+          <w:right w:val="single" w:sz="4" w:space="4" w:color="auto"/>
+        </w:pBdr>
+        <w:jc w:val="center"/>
+      </w:pPr>
+      <w:proofErr w:type="spellStart"/>
+      <w:r>
+        <w:t>chmod</w:t>
+      </w:r>
+      <w:proofErr w:type="spellEnd"/>
+      <w:r>
+        <w:t xml:space="preserve"> -R </w:t>
+      </w:r>
+      <w:proofErr w:type="spellStart"/>
+      <w:r>
+        <w:t>u+</w:t>
+      </w:r>
+      <w:proofErr w:type="gramStart"/>
+      <w:r>
+        <w:t>rwx,g</w:t>
+      </w:r>
+      <w:proofErr w:type="gramEnd"/>
+      <w:r>
+        <w:t>+w,o+wx</w:t>
+      </w:r>
+      <w:proofErr w:type="spellEnd"/>
+      <w:r>
+        <w:t xml:space="preserve"> &lt;directorio&gt;</w:t>
+      </w:r>
+    </w:p>
+    <w:p>
+      <w:r>
+        <w:t>(en este caso, el directorio sería /</w:t>
+      </w:r>
+      <w:proofErr w:type="spellStart"/>
+      <w:r>
+        <w:t>tmp</w:t>
+      </w:r>
+      <w:proofErr w:type="spellEnd"/>
+      <w:r>
+        <w:t>/cursada2021).</w:t>
+      </w:r>
+    </w:p>
+    <w:p/>
+    <w:p>
+      <w:r>
+        <w:rPr>
+          <w:highlight w:val="yellow"/>
+        </w:rPr>
+        <w:t>(h)</w:t>
+      </w:r>
+      <w:r>
+        <w:t xml:space="preserve"> Acceda a otra terminal virtual para </w:t>
+      </w:r>
+      <w:proofErr w:type="spellStart"/>
+      <w:r>
+        <w:t>loguearse</w:t>
+      </w:r>
+      <w:proofErr w:type="spellEnd"/>
+      <w:r>
+        <w:t xml:space="preserve"> con el usuario antes creado.</w:t>
+      </w:r>
+    </w:p>
+    <w:p>
+      <w:r>
+        <w:t xml:space="preserve">Para acceder a otra terminal virtual, se puede presionar la combinación de teclas </w:t>
+      </w:r>
+      <w:proofErr w:type="spellStart"/>
+      <w:r>
+        <w:rPr>
+          <w:b/>
+          <w:bCs/>
+        </w:rPr>
+        <w:t>Ctrl</w:t>
+      </w:r>
+      <w:proofErr w:type="spellEnd"/>
+      <w:r>
+        <w:rPr>
+          <w:b/>
+          <w:bCs/>
+        </w:rPr>
+        <w:t xml:space="preserve"> + Alt + F2</w:t>
+      </w:r>
+      <w:r>
+        <w:t xml:space="preserve"> (o cualquier otra tecla de función del F2 al F6).</w:t>
+      </w:r>
+    </w:p>
+    <w:p/>
+    <w:p>
+      <w:r>
+        <w:rPr>
+          <w:highlight w:val="yellow"/>
+        </w:rPr>
+        <w:t>(i)</w:t>
+      </w:r>
+      <w:r>
+        <w:t xml:space="preserve"> Una vez </w:t>
+      </w:r>
+      <w:proofErr w:type="spellStart"/>
+      <w:r>
+        <w:t>logueado</w:t>
+      </w:r>
+      <w:proofErr w:type="spellEnd"/>
+      <w:r>
+        <w:t xml:space="preserve"> con el usuario antes creado, averigüe cuál es el nombre de su terminal.</w:t>
+      </w:r>
+    </w:p>
+    <w:p>
+      <w:r>
+        <w:t xml:space="preserve">Una vez </w:t>
+      </w:r>
+      <w:proofErr w:type="spellStart"/>
+      <w:r>
+        <w:t>logueado</w:t>
+      </w:r>
+      <w:proofErr w:type="spellEnd"/>
+      <w:r>
+        <w:t xml:space="preserve"> con el usuario creado, se puede utilizar el comando </w:t>
+      </w:r>
+      <w:proofErr w:type="spellStart"/>
+      <w:r>
+        <w:rPr>
+          <w:b/>
+          <w:bCs/>
+        </w:rPr>
+        <w:t>tty</w:t>
+      </w:r>
+      <w:proofErr w:type="spellEnd"/>
+      <w:r>
+        <w:t xml:space="preserve"> para obtener el nombre de la terminal.</w:t>
+      </w:r>
+    </w:p>
+    <w:p/>
+    <w:p>
+      <w:r>
+        <w:rPr>
+          <w:highlight w:val="yellow"/>
+        </w:rPr>
+        <w:t>(j)</w:t>
+      </w:r>
+      <w:r>
+        <w:t xml:space="preserve"> Verifique la cantidad de procesos activos que hay en el sistema.</w:t>
+      </w:r>
+    </w:p>
+    <w:p>
+      <w:r>
+        <w:t xml:space="preserve">Para verificar la cantidad de procesos activos, se puede utilizar el comando </w:t>
+      </w:r>
+    </w:p>
+    <w:p>
+      <w:pPr>
+        <w:pBdr>
+          <w:top w:val="single" w:sz="4" w:space="1" w:color="auto"/>
+          <w:left w:val="single" w:sz="4" w:space="4" w:color="auto"/>
+          <w:bottom w:val="single" w:sz="4" w:space="1" w:color="auto"/>
+          <w:right w:val="single" w:sz="4" w:space="4" w:color="auto"/>
+        </w:pBdr>
+        <w:jc w:val="center"/>
+      </w:pPr>
+      <w:proofErr w:type="spellStart"/>
+      <w:r>
+        <w:t>ps</w:t>
+      </w:r>
+      <w:proofErr w:type="spellEnd"/>
+      <w:r>
+        <w:t xml:space="preserve"> -e | </w:t>
+      </w:r>
+      <w:proofErr w:type="spellStart"/>
+      <w:r>
+        <w:t>wc</w:t>
+      </w:r>
+      <w:proofErr w:type="spellEnd"/>
+      <w:r>
+        <w:t xml:space="preserve"> -l.</w:t>
+      </w:r>
+    </w:p>
+    <w:p/>
+    <w:p>
+      <w:r>
+        <w:rPr>
+          <w:highlight w:val="yellow"/>
+        </w:rPr>
+        <w:t>(k)</w:t>
+      </w:r>
+      <w:r>
+        <w:t xml:space="preserve"> Verifiqué la cantidad de usuarios conectados al sistema.</w:t>
+      </w:r>
+    </w:p>
+    <w:p>
+      <w:r>
+        <w:t xml:space="preserve">Para verificar la cantidad de usuarios conectados, se puede utilizar el comando </w:t>
+      </w:r>
+    </w:p>
+    <w:p>
+      <w:pPr>
+        <w:pBdr>
+          <w:top w:val="single" w:sz="4" w:space="1" w:color="auto"/>
+          <w:left w:val="single" w:sz="4" w:space="4" w:color="auto"/>
+          <w:bottom w:val="single" w:sz="4" w:space="1" w:color="auto"/>
+          <w:right w:val="single" w:sz="4" w:space="4" w:color="auto"/>
+        </w:pBdr>
+        <w:jc w:val="center"/>
+      </w:pPr>
+      <w:proofErr w:type="spellStart"/>
+      <w:r>
+        <w:t>who</w:t>
+      </w:r>
+      <w:proofErr w:type="spellEnd"/>
+      <w:r>
+        <w:t xml:space="preserve"> | </w:t>
+      </w:r>
+      <w:proofErr w:type="spellStart"/>
+      <w:r>
+        <w:t>wc</w:t>
+      </w:r>
+      <w:proofErr w:type="spellEnd"/>
+      <w:r>
+        <w:t xml:space="preserve"> -l.</w:t>
+      </w:r>
+    </w:p>
+    <w:p/>
+    <w:p>
+      <w:r>
+        <w:rPr>
+          <w:highlight w:val="yellow"/>
+        </w:rPr>
+        <w:lastRenderedPageBreak/>
+        <w:t>(l)</w:t>
+      </w:r>
+      <w:r>
+        <w:t xml:space="preserve"> Vuelva a la terminal del usuario </w:t>
+      </w:r>
+      <w:proofErr w:type="spellStart"/>
+      <w:r>
+        <w:t>root</w:t>
+      </w:r>
+      <w:proofErr w:type="spellEnd"/>
+      <w:r>
+        <w:t>, y envíele un mensaje al usuario anteriormente creado, avisándole que el sistema va a ser apagado.</w:t>
+      </w:r>
+    </w:p>
+    <w:p>
+      <w:r>
+        <w:t xml:space="preserve">Para enviar un mensaje al usuario creado, se puede utilizar el comando </w:t>
+      </w:r>
+      <w:proofErr w:type="spellStart"/>
+      <w:r>
+        <w:rPr>
+          <w:b/>
+          <w:bCs/>
+        </w:rPr>
+        <w:t>write</w:t>
+      </w:r>
+      <w:proofErr w:type="spellEnd"/>
+      <w:r>
+        <w:t xml:space="preserve"> de la siguiente manera: </w:t>
+      </w:r>
+    </w:p>
+    <w:p>
+      <w:pPr>
+        <w:pBdr>
+          <w:top w:val="single" w:sz="4" w:space="1" w:color="auto"/>
+          <w:left w:val="single" w:sz="4" w:space="4" w:color="auto"/>
+          <w:bottom w:val="single" w:sz="4" w:space="1" w:color="auto"/>
+          <w:right w:val="single" w:sz="4" w:space="4" w:color="auto"/>
+        </w:pBdr>
+        <w:jc w:val="center"/>
+      </w:pPr>
+      <w:proofErr w:type="spellStart"/>
+      <w:r>
+        <w:t>write</w:t>
+      </w:r>
+      <w:proofErr w:type="spellEnd"/>
+      <w:r>
+        <w:t xml:space="preserve"> &lt;</w:t>
+      </w:r>
+      <w:proofErr w:type="spellStart"/>
+      <w:r>
+        <w:t>nombre_usuario</w:t>
+      </w:r>
+      <w:proofErr w:type="spellEnd"/>
+      <w:r>
+        <w:t xml:space="preserve">&gt; </w:t>
+      </w:r>
+      <w:proofErr w:type="spellStart"/>
+      <w:r>
+        <w:t>tty</w:t>
+      </w:r>
+      <w:proofErr w:type="spellEnd"/>
+      <w:r>
+        <w:t>&lt;</w:t>
+      </w:r>
+      <w:proofErr w:type="spellStart"/>
+      <w:r>
+        <w:t>number_terminal</w:t>
+      </w:r>
+      <w:proofErr w:type="spellEnd"/>
+      <w:r>
+        <w:t>&gt;</w:t>
+      </w:r>
+    </w:p>
+    <w:p>
+      <w:r>
+        <w:t>Por ejemplo, si el nombre de usuario es "</w:t>
+      </w:r>
+      <w:proofErr w:type="spellStart"/>
+      <w:r>
+        <w:t>jperez</w:t>
+      </w:r>
+      <w:proofErr w:type="spellEnd"/>
+      <w:r>
+        <w:t xml:space="preserve">" y la terminal es "tty2", se utilizaría </w:t>
+      </w:r>
+    </w:p>
+    <w:p>
+      <w:pPr>
+        <w:pBdr>
+          <w:top w:val="single" w:sz="4" w:space="1" w:color="auto"/>
+          <w:left w:val="single" w:sz="4" w:space="4" w:color="auto"/>
+          <w:bottom w:val="single" w:sz="4" w:space="1" w:color="auto"/>
+          <w:right w:val="single" w:sz="4" w:space="4" w:color="auto"/>
+        </w:pBdr>
+        <w:jc w:val="center"/>
+      </w:pPr>
+      <w:proofErr w:type="spellStart"/>
+      <w:r>
+        <w:t>write</w:t>
+      </w:r>
+      <w:proofErr w:type="spellEnd"/>
+      <w:r>
+        <w:t xml:space="preserve"> </w:t>
+      </w:r>
+      <w:proofErr w:type="spellStart"/>
+      <w:r>
+        <w:t>jperez</w:t>
+      </w:r>
+      <w:proofErr w:type="spellEnd"/>
+      <w:r>
+        <w:t xml:space="preserve"> tty2 </w:t>
+      </w:r>
+    </w:p>
+    <w:p>
+      <w:r>
+        <w:t>para enviarle un mensaje.</w:t>
+      </w:r>
+    </w:p>
+    <w:p/>
+    <w:p>
+      <w:r>
+        <w:rPr>
+          <w:highlight w:val="yellow"/>
+        </w:rPr>
+        <w:t>(m)</w:t>
+      </w:r>
+      <w:r>
+        <w:t xml:space="preserve"> Apague el sistema.</w:t>
+      </w:r>
+    </w:p>
+    <w:p>
+      <w:pPr>
+        <w:pBdr>
+          <w:top w:val="single" w:sz="4" w:space="1" w:color="auto"/>
+          <w:left w:val="single" w:sz="4" w:space="4" w:color="auto"/>
+          <w:bottom w:val="single" w:sz="4" w:space="1" w:color="auto"/>
+          <w:right w:val="single" w:sz="4" w:space="4" w:color="auto"/>
+        </w:pBdr>
+        <w:jc w:val="center"/>
+      </w:pPr>
+      <w:r>
+        <w:t xml:space="preserve">shutdown -h </w:t>
+      </w:r>
+      <w:proofErr w:type="spellStart"/>
+      <w:r>
+        <w:t>now</w:t>
+      </w:r>
+      <w:proofErr w:type="spellEnd"/>
+    </w:p>
+    <w:p/>
+    <w:p>
+      <w:pPr>
+        <w:rPr>
+          <w:highlight w:val="yellow"/>
+        </w:rPr>
+      </w:pPr>
+      <w:r>
+        <w:rPr>
+          <w:highlight w:val="yellow"/>
+        </w:rPr>
+        <w:t>10. Indique qué comando sería necesario ejecutar para realizar cada una de las siguientes acciones:</w:t>
+      </w:r>
+    </w:p>
+    <w:p>
+      <w:r>
+        <w:rPr>
+          <w:highlight w:val="yellow"/>
+        </w:rPr>
+        <w:t>(a)</w:t>
+      </w:r>
+      <w:r>
+        <w:t xml:space="preserve"> Cree un directorio cuyo nombre sea su número de legajo e ingrese a él.</w:t>
+      </w:r>
+    </w:p>
+    <w:p>
+      <w:pPr>
+        <w:pBdr>
+          <w:top w:val="single" w:sz="4" w:space="1" w:color="auto"/>
+          <w:left w:val="single" w:sz="4" w:space="4" w:color="auto"/>
+          <w:bottom w:val="single" w:sz="4" w:space="1" w:color="auto"/>
+          <w:right w:val="single" w:sz="4" w:space="4" w:color="auto"/>
+        </w:pBdr>
+        <w:spacing w:after="0"/>
+        <w:jc w:val="center"/>
+      </w:pPr>
+      <w:proofErr w:type="spellStart"/>
+      <w:r>
+        <w:rPr>
+          <w:color w:val="C45911" w:themeColor="accent2" w:themeShade="BF"/>
+        </w:rPr>
+        <w:t>mkdir</w:t>
+      </w:r>
+      <w:proofErr w:type="spellEnd"/>
+      <w:r>
+        <w:t xml:space="preserve"> &lt;número de legajo&gt;</w:t>
+      </w:r>
+    </w:p>
+    <w:p>
+      <w:pPr>
+        <w:pBdr>
+          <w:top w:val="single" w:sz="4" w:space="1" w:color="auto"/>
+          <w:left w:val="single" w:sz="4" w:space="4" w:color="auto"/>
+          <w:bottom w:val="single" w:sz="4" w:space="1" w:color="auto"/>
+          <w:right w:val="single" w:sz="4" w:space="4" w:color="auto"/>
+        </w:pBdr>
+        <w:jc w:val="center"/>
+      </w:pPr>
+      <w:r>
+        <w:rPr>
+          <w:color w:val="C45911" w:themeColor="accent2" w:themeShade="BF"/>
+        </w:rPr>
+        <w:t>cd</w:t>
+      </w:r>
+      <w:r>
+        <w:t xml:space="preserve"> </w:t>
+      </w:r>
+      <w:bookmarkStart w:id="0" w:name="_Hlk133157811"/>
+      <w:r>
+        <w:t>&lt;número de legajo&gt;</w:t>
+      </w:r>
+      <w:bookmarkEnd w:id="0"/>
+    </w:p>
+    <w:p/>
+    <w:p>
+      <w:r>
+        <w:rPr>
+          <w:highlight w:val="yellow"/>
+        </w:rPr>
+        <w:t>(b)</w:t>
+      </w:r>
+      <w:r>
+        <w:t xml:space="preserve"> Cree un archivo utilizando el editor de textos vi, e introduzca su información personal: Nombre, Apellido, Número de alumno y dirección de correo electrónico. El archivo debe llamarse "LEAME".</w:t>
+      </w:r>
+    </w:p>
+    <w:p>
+      <w:r>
+        <w:t>Para crear un archivo llamado "LEAME" utilizando el editor de textos vi e introducir su información personal, debe ejecutar el siguiente comando:</w:t>
+      </w:r>
+    </w:p>
+    <w:p>
+      <w:pPr>
+        <w:pBdr>
+          <w:top w:val="single" w:sz="4" w:space="1" w:color="auto"/>
+          <w:left w:val="single" w:sz="4" w:space="4" w:color="auto"/>
+          <w:bottom w:val="single" w:sz="4" w:space="1" w:color="auto"/>
+          <w:right w:val="single" w:sz="4" w:space="4" w:color="auto"/>
+        </w:pBdr>
+        <w:jc w:val="center"/>
+      </w:pPr>
+      <w:r>
+        <w:t>vi LEAME</w:t>
+      </w:r>
+    </w:p>
+    <w:p>
+      <w:r>
+        <w:t>Luego, dentro del editor de textos vi, puede presionar la tecla "i" para ingresar al modo de inserción y escribir su información personal. Una vez que haya terminado de escribir, presione la tecla "</w:t>
+      </w:r>
+      <w:proofErr w:type="spellStart"/>
+      <w:r>
+        <w:t>Esc</w:t>
+      </w:r>
+      <w:proofErr w:type="spellEnd"/>
+      <w:r>
+        <w:t xml:space="preserve">" y luego escriba </w:t>
+      </w:r>
+      <w:proofErr w:type="gramStart"/>
+      <w:r>
+        <w:t>":</w:t>
+      </w:r>
+      <w:proofErr w:type="spellStart"/>
+      <w:r>
+        <w:t>wq</w:t>
+      </w:r>
+      <w:proofErr w:type="spellEnd"/>
+      <w:proofErr w:type="gramEnd"/>
+      <w:r>
+        <w:t>" para guardar el archivo y salir del editor.</w:t>
+      </w:r>
+    </w:p>
+    <w:p/>
+    <w:p>
+      <w:r>
+        <w:rPr>
+          <w:highlight w:val="yellow"/>
+        </w:rPr>
+        <w:t>(c)</w:t>
+      </w:r>
+      <w:r>
+        <w:t xml:space="preserve"> </w:t>
+      </w:r>
+      <w:r>
+        <w:t xml:space="preserve">Cambie los permisos del archivo LEAME, de manera que se puedan ver reflejados los siguientes permisos: </w:t>
+      </w:r>
+    </w:p>
+    <w:p>
+      <w:pPr>
+        <w:pStyle w:val="Prrafodelista"/>
+        <w:numPr>
+          <w:ilvl w:val="0"/>
+          <w:numId w:val="96"/>
+        </w:numPr>
+      </w:pPr>
+      <w:r>
+        <w:t xml:space="preserve">Dueño: ningún permiso </w:t>
+      </w:r>
+    </w:p>
+    <w:p>
+      <w:pPr>
+        <w:pStyle w:val="Prrafodelista"/>
+        <w:numPr>
+          <w:ilvl w:val="0"/>
+          <w:numId w:val="96"/>
+        </w:numPr>
+      </w:pPr>
+      <w:r>
+        <w:t xml:space="preserve">Grupo: permiso de ejecución </w:t>
+      </w:r>
+    </w:p>
+    <w:p>
+      <w:pPr>
+        <w:pStyle w:val="Prrafodelista"/>
+        <w:numPr>
+          <w:ilvl w:val="0"/>
+          <w:numId w:val="96"/>
+        </w:numPr>
+      </w:pPr>
+      <w:r>
+        <w:t>Otros: todos los permisos</w:t>
+      </w:r>
+    </w:p>
+    <w:p>
+      <w:pPr>
+        <w:pBdr>
+          <w:top w:val="single" w:sz="4" w:space="1" w:color="auto"/>
+          <w:left w:val="single" w:sz="4" w:space="4" w:color="auto"/>
+          <w:bottom w:val="single" w:sz="4" w:space="1" w:color="auto"/>
+          <w:right w:val="single" w:sz="4" w:space="4" w:color="auto"/>
+        </w:pBdr>
+        <w:jc w:val="center"/>
+      </w:pPr>
+      <w:proofErr w:type="spellStart"/>
+      <w:r>
+        <w:rPr>
+          <w:color w:val="C45911" w:themeColor="accent2" w:themeShade="BF"/>
+        </w:rPr>
+        <w:t>chmod</w:t>
+      </w:r>
+      <w:proofErr w:type="spellEnd"/>
+      <w:r>
+        <w:t xml:space="preserve"> </w:t>
+      </w:r>
+      <w:r>
+        <w:t>017</w:t>
+      </w:r>
+      <w:r>
+        <w:t xml:space="preserve"> LEAME</w:t>
+      </w:r>
+    </w:p>
+    <w:p/>
+    <w:p>
+      <w:r>
+        <w:rPr>
+          <w:highlight w:val="yellow"/>
+        </w:rPr>
+        <w:t>(d)</w:t>
+      </w:r>
+      <w:r>
+        <w:t xml:space="preserve"> Vaya al directorio /</w:t>
+      </w:r>
+      <w:proofErr w:type="spellStart"/>
+      <w:r>
+        <w:t>etc</w:t>
+      </w:r>
+      <w:proofErr w:type="spellEnd"/>
+      <w:r>
+        <w:t xml:space="preserve"> y verifique su contenido. Cree un archivo dentro de su directorio personal cuyo nombre sea </w:t>
+      </w:r>
+      <w:proofErr w:type="spellStart"/>
+      <w:r>
+        <w:t>leame</w:t>
+      </w:r>
+      <w:proofErr w:type="spellEnd"/>
+      <w:r>
+        <w:t xml:space="preserve"> donde el contenido </w:t>
+      </w:r>
+      <w:proofErr w:type="gramStart"/>
+      <w:r>
+        <w:t>del mismo</w:t>
+      </w:r>
+      <w:proofErr w:type="gramEnd"/>
+      <w:r>
+        <w:t xml:space="preserve"> sea el listado de todos los archivos y directorios contenidos en /etc. ¿Cuál es la razón por la </w:t>
+      </w:r>
+      <w:proofErr w:type="spellStart"/>
+      <w:r>
+        <w:t>cuál</w:t>
+      </w:r>
+      <w:proofErr w:type="spellEnd"/>
+      <w:r>
+        <w:t xml:space="preserve"> puede crear este archivo si ya existe un archivo llamado "LEAME</w:t>
+      </w:r>
+      <w:r>
+        <w:t xml:space="preserve">” </w:t>
+      </w:r>
+      <w:r>
+        <w:t>en este directorio?</w:t>
+      </w:r>
+    </w:p>
+    <w:p>
+      <w:r>
+        <w:t xml:space="preserve">Para crear un archivo dentro de su directorio personal cuyo nombre sea </w:t>
+      </w:r>
+      <w:proofErr w:type="spellStart"/>
+      <w:r>
+        <w:t>leame</w:t>
+      </w:r>
+      <w:proofErr w:type="spellEnd"/>
+      <w:r>
+        <w:t xml:space="preserve"> donde el contenido </w:t>
+      </w:r>
+      <w:proofErr w:type="gramStart"/>
+      <w:r>
+        <w:t>del mismo</w:t>
+      </w:r>
+      <w:proofErr w:type="gramEnd"/>
+      <w:r>
+        <w:t xml:space="preserve"> sea el listado de todos los archivos y directorios contenidos en /</w:t>
+      </w:r>
+      <w:proofErr w:type="spellStart"/>
+      <w:r>
+        <w:t>etc</w:t>
+      </w:r>
+      <w:proofErr w:type="spellEnd"/>
+      <w:r>
+        <w:t>, debe ejecutar el siguiente comando:</w:t>
+      </w:r>
+    </w:p>
+    <w:p>
+      <w:pPr>
+        <w:pBdr>
+          <w:top w:val="single" w:sz="4" w:space="1" w:color="auto"/>
+          <w:left w:val="single" w:sz="4" w:space="4" w:color="auto"/>
+          <w:bottom w:val="single" w:sz="4" w:space="1" w:color="auto"/>
+          <w:right w:val="single" w:sz="4" w:space="4" w:color="auto"/>
+        </w:pBdr>
+        <w:jc w:val="center"/>
+      </w:pPr>
+      <w:proofErr w:type="spellStart"/>
+      <w:r>
+        <w:rPr>
+          <w:color w:val="C45911" w:themeColor="accent2" w:themeShade="BF"/>
+        </w:rPr>
+        <w:t>ls</w:t>
+      </w:r>
+      <w:proofErr w:type="spellEnd"/>
+      <w:r>
+        <w:t xml:space="preserve"> -R /</w:t>
+      </w:r>
+      <w:proofErr w:type="spellStart"/>
+      <w:r>
+        <w:t>etc</w:t>
+      </w:r>
+      <w:proofErr w:type="spellEnd"/>
+      <w:r>
+        <w:t xml:space="preserve"> &gt; ~/</w:t>
+      </w:r>
+      <w:proofErr w:type="spellStart"/>
+      <w:r>
+        <w:t>leame</w:t>
+      </w:r>
+      <w:proofErr w:type="spellEnd"/>
+    </w:p>
+    <w:p>
+      <w:r>
+        <w:t>La razón por la cual puede crear este archivo si ya existe un archivo llamado "LEAME" en este directorio es que en Linux y otros sistemas operativos similares, los nombres de archivo son sensibles a mayúsculas y minúsculas. Por lo tanto, "LEAME" y "</w:t>
+      </w:r>
+      <w:proofErr w:type="spellStart"/>
+      <w:r>
+        <w:t>leame</w:t>
+      </w:r>
+      <w:proofErr w:type="spellEnd"/>
+      <w:r>
+        <w:t>" son nombres de archivo diferentes.</w:t>
+      </w:r>
+    </w:p>
+    <w:p/>
+    <w:p>
+      <w:r>
+        <w:rPr>
+          <w:highlight w:val="yellow"/>
+        </w:rPr>
+        <w:t>(e)</w:t>
+      </w:r>
+      <w:r>
+        <w:t xml:space="preserve"> ¿Qué comando utilizaría y de qué manera si tuviera que localizar un archivo dentro del </w:t>
+      </w:r>
+      <w:proofErr w:type="spellStart"/>
+      <w:r>
+        <w:t>filesystem</w:t>
+      </w:r>
+      <w:proofErr w:type="spellEnd"/>
+      <w:r>
+        <w:t>? ¿Y si tuviera que localizar varios archivos con características similares? Explique el concepto teórico y ejemplifique</w:t>
+      </w:r>
+    </w:p>
+    <w:p>
+      <w:r>
+        <w:t xml:space="preserve">Para localizar un archivo dentro del </w:t>
+      </w:r>
+      <w:proofErr w:type="spellStart"/>
+      <w:r>
+        <w:t>filesystem</w:t>
+      </w:r>
+      <w:proofErr w:type="spellEnd"/>
+      <w:r>
+        <w:t>, puede utilizar el comando "</w:t>
+      </w:r>
+      <w:proofErr w:type="spellStart"/>
+      <w:r>
+        <w:t>find</w:t>
+      </w:r>
+      <w:proofErr w:type="spellEnd"/>
+      <w:r>
+        <w:t>". Por ejemplo, si desea buscar el archivo "archivo.txt" en todo el sistema, puede ejecutar el siguiente comando:</w:t>
+      </w:r>
+    </w:p>
+    <w:p>
+      <w:pPr>
+        <w:pBdr>
+          <w:top w:val="single" w:sz="4" w:space="1" w:color="auto"/>
+          <w:left w:val="single" w:sz="4" w:space="4" w:color="auto"/>
+          <w:bottom w:val="single" w:sz="4" w:space="1" w:color="auto"/>
+          <w:right w:val="single" w:sz="4" w:space="4" w:color="auto"/>
+        </w:pBdr>
+        <w:jc w:val="center"/>
+      </w:pPr>
+      <w:proofErr w:type="spellStart"/>
+      <w:r>
+        <w:t>find</w:t>
+      </w:r>
+      <w:proofErr w:type="spellEnd"/>
+      <w:r>
+        <w:t xml:space="preserve"> / -</w:t>
+      </w:r>
+      <w:proofErr w:type="spellStart"/>
+      <w:r>
+        <w:t>name</w:t>
+      </w:r>
+      <w:proofErr w:type="spellEnd"/>
+      <w:r>
+        <w:t xml:space="preserve"> archivo.txt</w:t>
+      </w:r>
+    </w:p>
+    <w:p>
+      <w:r>
+        <w:t>Este comando buscará el archivo "archivo.txt" en todo el sistema de archivos, comenzando desde el directorio raíz (/).</w:t>
+      </w:r>
+    </w:p>
+    <w:p>
+      <w:r>
+        <w:t>Si necesita buscar varios archivos con características similares, puede utilizar comodines y otros operadores en la búsqueda. Por ejemplo, si desea buscar todos los archivos con extensión .</w:t>
+      </w:r>
+      <w:proofErr w:type="spellStart"/>
+      <w:r>
+        <w:t>txt</w:t>
+      </w:r>
+      <w:proofErr w:type="spellEnd"/>
+      <w:r>
+        <w:t xml:space="preserve"> en su directorio personal, puede ejecutar el siguiente comando:</w:t>
+      </w:r>
+    </w:p>
+    <w:p>
+      <w:pPr>
+        <w:pBdr>
+          <w:top w:val="single" w:sz="4" w:space="1" w:color="auto"/>
+          <w:left w:val="single" w:sz="4" w:space="4" w:color="auto"/>
+          <w:bottom w:val="single" w:sz="4" w:space="1" w:color="auto"/>
+          <w:right w:val="single" w:sz="4" w:space="4" w:color="auto"/>
+        </w:pBdr>
+        <w:jc w:val="center"/>
+      </w:pPr>
+      <w:proofErr w:type="spellStart"/>
+      <w:r>
+        <w:t>find</w:t>
+      </w:r>
+      <w:proofErr w:type="spellEnd"/>
+      <w:r>
+        <w:t xml:space="preserve"> ~/ -</w:t>
+      </w:r>
+      <w:proofErr w:type="spellStart"/>
+      <w:r>
+        <w:t>name</w:t>
+      </w:r>
+      <w:proofErr w:type="spellEnd"/>
+      <w:r>
+        <w:t xml:space="preserve"> </w:t>
+      </w:r>
+      <w:r>
+        <w:rPr>
+          <w:color w:val="538135" w:themeColor="accent6" w:themeShade="BF"/>
+        </w:rPr>
+        <w:t>"*.</w:t>
+      </w:r>
+      <w:proofErr w:type="spellStart"/>
+      <w:r>
+        <w:rPr>
+          <w:color w:val="538135" w:themeColor="accent6" w:themeShade="BF"/>
+        </w:rPr>
+        <w:t>txt</w:t>
+      </w:r>
+      <w:proofErr w:type="spellEnd"/>
+      <w:r>
+        <w:rPr>
+          <w:color w:val="538135" w:themeColor="accent6" w:themeShade="BF"/>
+        </w:rPr>
+        <w:t>"</w:t>
+      </w:r>
+    </w:p>
+    <w:p>
+      <w:r>
+        <w:t>Este comando buscará todos los archivos con extensión .</w:t>
+      </w:r>
+      <w:proofErr w:type="spellStart"/>
+      <w:r>
+        <w:t>txt</w:t>
+      </w:r>
+      <w:proofErr w:type="spellEnd"/>
+      <w:r>
+        <w:t xml:space="preserve"> en su directorio personal y sus subdirectorios.</w:t>
+      </w:r>
+    </w:p>
+    <w:p/>
+    <w:p>
+      <w:r>
+        <w:rPr>
+          <w:highlight w:val="yellow"/>
+        </w:rPr>
+        <w:t>(f)</w:t>
+      </w:r>
+      <w:r>
+        <w:t xml:space="preserve"> Utilizando los conceptos aprendidos en el punto e), busque todos los archivos cuya extensión sea .so y almacene el resultado de esta búsqueda en un archivo dentro del directorio creado en a). El archivo deberá llamarse </w:t>
+      </w:r>
+      <w:r>
+        <w:t>“</w:t>
+      </w:r>
+      <w:proofErr w:type="spellStart"/>
+      <w:r>
+        <w:t>ejercicio_f</w:t>
+      </w:r>
+      <w:proofErr w:type="spellEnd"/>
+      <w:r>
+        <w:t>".</w:t>
+      </w:r>
+    </w:p>
+    <w:p>
+      <w:r>
+        <w:t>Para buscar todos los archivos cuya extensión sea .so y almacenar el resultado de esta búsqueda en un archivo dentro del directorio creado en a), debe ejecutar el siguiente comando:</w:t>
+      </w:r>
+    </w:p>
+    <w:p>
+      <w:pPr>
+        <w:pBdr>
+          <w:top w:val="single" w:sz="4" w:space="1" w:color="auto"/>
+          <w:left w:val="single" w:sz="4" w:space="4" w:color="auto"/>
+          <w:bottom w:val="single" w:sz="4" w:space="1" w:color="auto"/>
+          <w:right w:val="single" w:sz="4" w:space="4" w:color="auto"/>
+        </w:pBdr>
+        <w:jc w:val="center"/>
+      </w:pPr>
+      <w:proofErr w:type="spellStart"/>
+      <w:r>
+        <w:t>find</w:t>
+      </w:r>
+      <w:proofErr w:type="spellEnd"/>
+      <w:r>
+        <w:t xml:space="preserve"> / -</w:t>
+      </w:r>
+      <w:proofErr w:type="spellStart"/>
+      <w:r>
+        <w:t>name</w:t>
+      </w:r>
+      <w:proofErr w:type="spellEnd"/>
+      <w:r>
+        <w:t xml:space="preserve"> </w:t>
+      </w:r>
+      <w:r>
+        <w:rPr>
+          <w:color w:val="538135" w:themeColor="accent6" w:themeShade="BF"/>
+        </w:rPr>
+        <w:t>"*.so"</w:t>
+      </w:r>
+      <w:r>
+        <w:t xml:space="preserve"> &gt; ~</w:t>
+      </w:r>
+      <w:r>
+        <w:rPr>
+          <w:color w:val="538135" w:themeColor="accent6" w:themeShade="BF"/>
+        </w:rPr>
+        <w:t>/&lt;número de legajo&gt;/</w:t>
+      </w:r>
+      <w:proofErr w:type="spellStart"/>
+      <w:r>
+        <w:t>ejercicio_f</w:t>
+      </w:r>
+      <w:proofErr w:type="spellEnd"/>
+    </w:p>
+    <w:p>
+      <w:r>
+        <w:lastRenderedPageBreak/>
+        <w:t>Este comando buscará todos los archivos con extensión .so en todo el sistema de archivos y los almacenará en el archivo "</w:t>
+      </w:r>
+      <w:proofErr w:type="spellStart"/>
+      <w:r>
+        <w:t>ejercicio_f</w:t>
+      </w:r>
+      <w:proofErr w:type="spellEnd"/>
+      <w:r>
+        <w:t>" dentro del directorio "&lt;número de legajo&gt;".</w:t>
+      </w:r>
     </w:p>
     <w:sectPr>
       <w:pgSz w:w="11906" w:h="16838"/>
@@ -11900,6 +14135,119 @@
     </w:lvl>
   </w:abstractNum>
   <w:abstractNum w:abstractNumId="32" w15:restartNumberingAfterBreak="0">
+    <w:nsid w:val="29961BFE"/>
+    <w:multiLevelType w:val="hybridMultilevel"/>
+    <w:tmpl w:val="3A648554"/>
+    <w:lvl w:ilvl="0" w:tplc="2C0A0001">
+      <w:start w:val="1"/>
+      <w:numFmt w:val="bullet"/>
+      <w:lvlText w:val=""/>
+      <w:lvlJc w:val="left"/>
+      <w:pPr>
+        <w:ind w:left="720" w:hanging="360"/>
+      </w:pPr>
+      <w:rPr>
+        <w:rFonts w:ascii="Symbol" w:hAnsi="Symbol" w:hint="default"/>
+      </w:rPr>
+    </w:lvl>
+    <w:lvl w:ilvl="1" w:tplc="2C0A0003" w:tentative="1">
+      <w:start w:val="1"/>
+      <w:numFmt w:val="bullet"/>
+      <w:lvlText w:val="o"/>
+      <w:lvlJc w:val="left"/>
+      <w:pPr>
+        <w:ind w:left="1440" w:hanging="360"/>
+      </w:pPr>
+      <w:rPr>
+        <w:rFonts w:ascii="Courier New" w:hAnsi="Courier New" w:cs="Courier New" w:hint="default"/>
+      </w:rPr>
+    </w:lvl>
+    <w:lvl w:ilvl="2" w:tplc="2C0A0005" w:tentative="1">
+      <w:start w:val="1"/>
+      <w:numFmt w:val="bullet"/>
+      <w:lvlText w:val=""/>
+      <w:lvlJc w:val="left"/>
+      <w:pPr>
+        <w:ind w:left="2160" w:hanging="360"/>
+      </w:pPr>
+      <w:rPr>
+        <w:rFonts w:ascii="Wingdings" w:hAnsi="Wingdings" w:hint="default"/>
+      </w:rPr>
+    </w:lvl>
+    <w:lvl w:ilvl="3" w:tplc="2C0A0001" w:tentative="1">
+      <w:start w:val="1"/>
+      <w:numFmt w:val="bullet"/>
+      <w:lvlText w:val=""/>
+      <w:lvlJc w:val="left"/>
+      <w:pPr>
+        <w:ind w:left="2880" w:hanging="360"/>
+      </w:pPr>
+      <w:rPr>
+        <w:rFonts w:ascii="Symbol" w:hAnsi="Symbol" w:hint="default"/>
+      </w:rPr>
+    </w:lvl>
+    <w:lvl w:ilvl="4" w:tplc="2C0A0003" w:tentative="1">
+      <w:start w:val="1"/>
+      <w:numFmt w:val="bullet"/>
+      <w:lvlText w:val="o"/>
+      <w:lvlJc w:val="left"/>
+      <w:pPr>
+        <w:ind w:left="3600" w:hanging="360"/>
+      </w:pPr>
+      <w:rPr>
+        <w:rFonts w:ascii="Courier New" w:hAnsi="Courier New" w:cs="Courier New" w:hint="default"/>
+      </w:rPr>
+    </w:lvl>
+    <w:lvl w:ilvl="5" w:tplc="2C0A0005" w:tentative="1">
+      <w:start w:val="1"/>
+      <w:numFmt w:val="bullet"/>
+      <w:lvlText w:val=""/>
+      <w:lvlJc w:val="left"/>
+      <w:pPr>
+        <w:ind w:left="4320" w:hanging="360"/>
+      </w:pPr>
+      <w:rPr>
+        <w:rFonts w:ascii="Wingdings" w:hAnsi="Wingdings" w:hint="default"/>
+      </w:rPr>
+    </w:lvl>
+    <w:lvl w:ilvl="6" w:tplc="2C0A0001" w:tentative="1">
+      <w:start w:val="1"/>
+      <w:numFmt w:val="bullet"/>
+      <w:lvlText w:val=""/>
+      <w:lvlJc w:val="left"/>
+      <w:pPr>
+        <w:ind w:left="5040" w:hanging="360"/>
+      </w:pPr>
+      <w:rPr>
+        <w:rFonts w:ascii="Symbol" w:hAnsi="Symbol" w:hint="default"/>
+      </w:rPr>
+    </w:lvl>
+    <w:lvl w:ilvl="7" w:tplc="2C0A0003" w:tentative="1">
+      <w:start w:val="1"/>
+      <w:numFmt w:val="bullet"/>
+      <w:lvlText w:val="o"/>
+      <w:lvlJc w:val="left"/>
+      <w:pPr>
+        <w:ind w:left="5760" w:hanging="360"/>
+      </w:pPr>
+      <w:rPr>
+        <w:rFonts w:ascii="Courier New" w:hAnsi="Courier New" w:cs="Courier New" w:hint="default"/>
+      </w:rPr>
+    </w:lvl>
+    <w:lvl w:ilvl="8" w:tplc="2C0A0005" w:tentative="1">
+      <w:start w:val="1"/>
+      <w:numFmt w:val="bullet"/>
+      <w:lvlText w:val=""/>
+      <w:lvlJc w:val="left"/>
+      <w:pPr>
+        <w:ind w:left="6480" w:hanging="360"/>
+      </w:pPr>
+      <w:rPr>
+        <w:rFonts w:ascii="Wingdings" w:hAnsi="Wingdings" w:hint="default"/>
+      </w:rPr>
+    </w:lvl>
+  </w:abstractNum>
+  <w:abstractNum w:abstractNumId="33" w15:restartNumberingAfterBreak="0">
     <w:nsid w:val="2AD141E0"/>
     <w:multiLevelType w:val="hybridMultilevel"/>
     <w:tmpl w:val="E976F738"/>
@@ -11985,7 +14333,7 @@
       </w:pPr>
     </w:lvl>
   </w:abstractNum>
-  <w:abstractNum w:abstractNumId="33" w15:restartNumberingAfterBreak="0">
+  <w:abstractNum w:abstractNumId="34" w15:restartNumberingAfterBreak="0">
     <w:nsid w:val="2B1C0DB5"/>
     <w:multiLevelType w:val="hybridMultilevel"/>
     <w:tmpl w:val="140A03D4"/>
@@ -12098,7 +14446,7 @@
       </w:rPr>
     </w:lvl>
   </w:abstractNum>
-  <w:abstractNum w:abstractNumId="34" w15:restartNumberingAfterBreak="0">
+  <w:abstractNum w:abstractNumId="35" w15:restartNumberingAfterBreak="0">
     <w:nsid w:val="2B6C7F44"/>
     <w:multiLevelType w:val="hybridMultilevel"/>
     <w:tmpl w:val="46D6F492"/>
@@ -12211,7 +14559,7 @@
       </w:rPr>
     </w:lvl>
   </w:abstractNum>
-  <w:abstractNum w:abstractNumId="35" w15:restartNumberingAfterBreak="0">
+  <w:abstractNum w:abstractNumId="36" w15:restartNumberingAfterBreak="0">
     <w:nsid w:val="2D72269D"/>
     <w:multiLevelType w:val="hybridMultilevel"/>
     <w:tmpl w:val="2F08BC32"/>
@@ -12324,7 +14672,7 @@
       </w:rPr>
     </w:lvl>
   </w:abstractNum>
-  <w:abstractNum w:abstractNumId="36" w15:restartNumberingAfterBreak="0">
+  <w:abstractNum w:abstractNumId="37" w15:restartNumberingAfterBreak="0">
     <w:nsid w:val="2E0B2223"/>
     <w:multiLevelType w:val="hybridMultilevel"/>
     <w:tmpl w:val="1CEAB61C"/>
@@ -12413,7 +14761,7 @@
       </w:pPr>
     </w:lvl>
   </w:abstractNum>
-  <w:abstractNum w:abstractNumId="37" w15:restartNumberingAfterBreak="0">
+  <w:abstractNum w:abstractNumId="38" w15:restartNumberingAfterBreak="0">
     <w:nsid w:val="30D06481"/>
     <w:multiLevelType w:val="hybridMultilevel"/>
     <w:tmpl w:val="0F7C506A"/>
@@ -12499,7 +14847,7 @@
       </w:pPr>
     </w:lvl>
   </w:abstractNum>
-  <w:abstractNum w:abstractNumId="38" w15:restartNumberingAfterBreak="0">
+  <w:abstractNum w:abstractNumId="39" w15:restartNumberingAfterBreak="0">
     <w:nsid w:val="33C13654"/>
     <w:multiLevelType w:val="multilevel"/>
     <w:tmpl w:val="E4F0731C"/>
@@ -12621,7 +14969,7 @@
       </w:pPr>
     </w:lvl>
   </w:abstractNum>
-  <w:abstractNum w:abstractNumId="39" w15:restartNumberingAfterBreak="0">
+  <w:abstractNum w:abstractNumId="40" w15:restartNumberingAfterBreak="0">
     <w:nsid w:val="341C555B"/>
     <w:multiLevelType w:val="hybridMultilevel"/>
     <w:tmpl w:val="A8042648"/>
@@ -12707,7 +15055,7 @@
       </w:pPr>
     </w:lvl>
   </w:abstractNum>
-  <w:abstractNum w:abstractNumId="40" w15:restartNumberingAfterBreak="0">
+  <w:abstractNum w:abstractNumId="41" w15:restartNumberingAfterBreak="0">
     <w:nsid w:val="358E417A"/>
     <w:multiLevelType w:val="hybridMultilevel"/>
     <w:tmpl w:val="5F0CBE16"/>
@@ -12820,7 +15168,7 @@
       </w:rPr>
     </w:lvl>
   </w:abstractNum>
-  <w:abstractNum w:abstractNumId="41" w15:restartNumberingAfterBreak="0">
+  <w:abstractNum w:abstractNumId="42" w15:restartNumberingAfterBreak="0">
     <w:nsid w:val="36464CDE"/>
     <w:multiLevelType w:val="hybridMultilevel"/>
     <w:tmpl w:val="721E8294"/>
@@ -12933,7 +15281,7 @@
       </w:rPr>
     </w:lvl>
   </w:abstractNum>
-  <w:abstractNum w:abstractNumId="42" w15:restartNumberingAfterBreak="0">
+  <w:abstractNum w:abstractNumId="43" w15:restartNumberingAfterBreak="0">
     <w:nsid w:val="367E3001"/>
     <w:multiLevelType w:val="hybridMultilevel"/>
     <w:tmpl w:val="A4282E0E"/>
@@ -13046,7 +15394,120 @@
       </w:rPr>
     </w:lvl>
   </w:abstractNum>
-  <w:abstractNum w:abstractNumId="43" w15:restartNumberingAfterBreak="0">
+  <w:abstractNum w:abstractNumId="44" w15:restartNumberingAfterBreak="0">
+    <w:nsid w:val="3C887FA4"/>
+    <w:multiLevelType w:val="hybridMultilevel"/>
+    <w:tmpl w:val="0852A772"/>
+    <w:lvl w:ilvl="0" w:tplc="2C0A0001">
+      <w:start w:val="1"/>
+      <w:numFmt w:val="bullet"/>
+      <w:lvlText w:val=""/>
+      <w:lvlJc w:val="left"/>
+      <w:pPr>
+        <w:ind w:left="720" w:hanging="360"/>
+      </w:pPr>
+      <w:rPr>
+        <w:rFonts w:ascii="Symbol" w:hAnsi="Symbol" w:hint="default"/>
+      </w:rPr>
+    </w:lvl>
+    <w:lvl w:ilvl="1" w:tplc="2C0A0003" w:tentative="1">
+      <w:start w:val="1"/>
+      <w:numFmt w:val="bullet"/>
+      <w:lvlText w:val="o"/>
+      <w:lvlJc w:val="left"/>
+      <w:pPr>
+        <w:ind w:left="1440" w:hanging="360"/>
+      </w:pPr>
+      <w:rPr>
+        <w:rFonts w:ascii="Courier New" w:hAnsi="Courier New" w:cs="Courier New" w:hint="default"/>
+      </w:rPr>
+    </w:lvl>
+    <w:lvl w:ilvl="2" w:tplc="2C0A0005" w:tentative="1">
+      <w:start w:val="1"/>
+      <w:numFmt w:val="bullet"/>
+      <w:lvlText w:val=""/>
+      <w:lvlJc w:val="left"/>
+      <w:pPr>
+        <w:ind w:left="2160" w:hanging="360"/>
+      </w:pPr>
+      <w:rPr>
+        <w:rFonts w:ascii="Wingdings" w:hAnsi="Wingdings" w:hint="default"/>
+      </w:rPr>
+    </w:lvl>
+    <w:lvl w:ilvl="3" w:tplc="2C0A0001" w:tentative="1">
+      <w:start w:val="1"/>
+      <w:numFmt w:val="bullet"/>
+      <w:lvlText w:val=""/>
+      <w:lvlJc w:val="left"/>
+      <w:pPr>
+        <w:ind w:left="2880" w:hanging="360"/>
+      </w:pPr>
+      <w:rPr>
+        <w:rFonts w:ascii="Symbol" w:hAnsi="Symbol" w:hint="default"/>
+      </w:rPr>
+    </w:lvl>
+    <w:lvl w:ilvl="4" w:tplc="2C0A0003" w:tentative="1">
+      <w:start w:val="1"/>
+      <w:numFmt w:val="bullet"/>
+      <w:lvlText w:val="o"/>
+      <w:lvlJc w:val="left"/>
+      <w:pPr>
+        <w:ind w:left="3600" w:hanging="360"/>
+      </w:pPr>
+      <w:rPr>
+        <w:rFonts w:ascii="Courier New" w:hAnsi="Courier New" w:cs="Courier New" w:hint="default"/>
+      </w:rPr>
+    </w:lvl>
+    <w:lvl w:ilvl="5" w:tplc="2C0A0005" w:tentative="1">
+      <w:start w:val="1"/>
+      <w:numFmt w:val="bullet"/>
+      <w:lvlText w:val=""/>
+      <w:lvlJc w:val="left"/>
+      <w:pPr>
+        <w:ind w:left="4320" w:hanging="360"/>
+      </w:pPr>
+      <w:rPr>
+        <w:rFonts w:ascii="Wingdings" w:hAnsi="Wingdings" w:hint="default"/>
+      </w:rPr>
+    </w:lvl>
+    <w:lvl w:ilvl="6" w:tplc="2C0A0001" w:tentative="1">
+      <w:start w:val="1"/>
+      <w:numFmt w:val="bullet"/>
+      <w:lvlText w:val=""/>
+      <w:lvlJc w:val="left"/>
+      <w:pPr>
+        <w:ind w:left="5040" w:hanging="360"/>
+      </w:pPr>
+      <w:rPr>
+        <w:rFonts w:ascii="Symbol" w:hAnsi="Symbol" w:hint="default"/>
+      </w:rPr>
+    </w:lvl>
+    <w:lvl w:ilvl="7" w:tplc="2C0A0003" w:tentative="1">
+      <w:start w:val="1"/>
+      <w:numFmt w:val="bullet"/>
+      <w:lvlText w:val="o"/>
+      <w:lvlJc w:val="left"/>
+      <w:pPr>
+        <w:ind w:left="5760" w:hanging="360"/>
+      </w:pPr>
+      <w:rPr>
+        <w:rFonts w:ascii="Courier New" w:hAnsi="Courier New" w:cs="Courier New" w:hint="default"/>
+      </w:rPr>
+    </w:lvl>
+    <w:lvl w:ilvl="8" w:tplc="2C0A0005" w:tentative="1">
+      <w:start w:val="1"/>
+      <w:numFmt w:val="bullet"/>
+      <w:lvlText w:val=""/>
+      <w:lvlJc w:val="left"/>
+      <w:pPr>
+        <w:ind w:left="6480" w:hanging="360"/>
+      </w:pPr>
+      <w:rPr>
+        <w:rFonts w:ascii="Wingdings" w:hAnsi="Wingdings" w:hint="default"/>
+      </w:rPr>
+    </w:lvl>
+  </w:abstractNum>
+  <w:abstractNum w:abstractNumId="45" w15:restartNumberingAfterBreak="0">
     <w:nsid w:val="3CFC52B7"/>
     <w:multiLevelType w:val="hybridMultilevel"/>
     <w:tmpl w:val="0FA45F14"/>
@@ -13159,7 +15620,7 @@
       </w:rPr>
     </w:lvl>
   </w:abstractNum>
-  <w:abstractNum w:abstractNumId="44" w15:restartNumberingAfterBreak="0">
+  <w:abstractNum w:abstractNumId="46" w15:restartNumberingAfterBreak="0">
     <w:nsid w:val="3D540108"/>
     <w:multiLevelType w:val="hybridMultilevel"/>
     <w:tmpl w:val="73E82FA4"/>
@@ -13272,7 +15733,7 @@
       </w:rPr>
     </w:lvl>
   </w:abstractNum>
-  <w:abstractNum w:abstractNumId="45" w15:restartNumberingAfterBreak="0">
+  <w:abstractNum w:abstractNumId="47" w15:restartNumberingAfterBreak="0">
     <w:nsid w:val="3E0B705D"/>
     <w:multiLevelType w:val="hybridMultilevel"/>
     <w:tmpl w:val="E7788260"/>
@@ -13385,7 +15846,7 @@
       </w:rPr>
     </w:lvl>
   </w:abstractNum>
-  <w:abstractNum w:abstractNumId="46" w15:restartNumberingAfterBreak="0">
+  <w:abstractNum w:abstractNumId="48" w15:restartNumberingAfterBreak="0">
     <w:nsid w:val="3EF03E94"/>
     <w:multiLevelType w:val="hybridMultilevel"/>
     <w:tmpl w:val="0A0273E8"/>
@@ -13498,7 +15959,7 @@
       </w:rPr>
     </w:lvl>
   </w:abstractNum>
-  <w:abstractNum w:abstractNumId="47" w15:restartNumberingAfterBreak="0">
+  <w:abstractNum w:abstractNumId="49" w15:restartNumberingAfterBreak="0">
     <w:nsid w:val="3F3B0138"/>
     <w:multiLevelType w:val="hybridMultilevel"/>
     <w:tmpl w:val="EF24EBA6"/>
@@ -13611,7 +16072,7 @@
       </w:rPr>
     </w:lvl>
   </w:abstractNum>
-  <w:abstractNum w:abstractNumId="48" w15:restartNumberingAfterBreak="0">
+  <w:abstractNum w:abstractNumId="50" w15:restartNumberingAfterBreak="0">
     <w:nsid w:val="3FFE2779"/>
     <w:multiLevelType w:val="hybridMultilevel"/>
     <w:tmpl w:val="06706102"/>
@@ -13724,7 +16185,7 @@
       </w:rPr>
     </w:lvl>
   </w:abstractNum>
-  <w:abstractNum w:abstractNumId="49" w15:restartNumberingAfterBreak="0">
+  <w:abstractNum w:abstractNumId="51" w15:restartNumberingAfterBreak="0">
     <w:nsid w:val="42B25C2E"/>
     <w:multiLevelType w:val="hybridMultilevel"/>
     <w:tmpl w:val="452E7AA8"/>
@@ -13837,7 +16298,7 @@
       </w:rPr>
     </w:lvl>
   </w:abstractNum>
-  <w:abstractNum w:abstractNumId="50" w15:restartNumberingAfterBreak="0">
+  <w:abstractNum w:abstractNumId="52" w15:restartNumberingAfterBreak="0">
     <w:nsid w:val="43A27128"/>
     <w:multiLevelType w:val="hybridMultilevel"/>
     <w:tmpl w:val="B5E6ADCE"/>
@@ -13950,7 +16411,7 @@
       </w:rPr>
     </w:lvl>
   </w:abstractNum>
-  <w:abstractNum w:abstractNumId="51" w15:restartNumberingAfterBreak="0">
+  <w:abstractNum w:abstractNumId="53" w15:restartNumberingAfterBreak="0">
     <w:nsid w:val="43C10F3D"/>
     <w:multiLevelType w:val="hybridMultilevel"/>
     <w:tmpl w:val="4B380C46"/>
@@ -14062,7 +16523,7 @@
       </w:rPr>
     </w:lvl>
   </w:abstractNum>
-  <w:abstractNum w:abstractNumId="52" w15:restartNumberingAfterBreak="0">
+  <w:abstractNum w:abstractNumId="54" w15:restartNumberingAfterBreak="0">
     <w:nsid w:val="44471A78"/>
     <w:multiLevelType w:val="hybridMultilevel"/>
     <w:tmpl w:val="07A20CD8"/>
@@ -14175,7 +16636,7 @@
       </w:rPr>
     </w:lvl>
   </w:abstractNum>
-  <w:abstractNum w:abstractNumId="53" w15:restartNumberingAfterBreak="0">
+  <w:abstractNum w:abstractNumId="55" w15:restartNumberingAfterBreak="0">
     <w:nsid w:val="452276A1"/>
     <w:multiLevelType w:val="hybridMultilevel"/>
     <w:tmpl w:val="8BB88318"/>
@@ -14288,7 +16749,7 @@
       </w:rPr>
     </w:lvl>
   </w:abstractNum>
-  <w:abstractNum w:abstractNumId="54" w15:restartNumberingAfterBreak="0">
+  <w:abstractNum w:abstractNumId="56" w15:restartNumberingAfterBreak="0">
     <w:nsid w:val="46AA2362"/>
     <w:multiLevelType w:val="hybridMultilevel"/>
     <w:tmpl w:val="632648EA"/>
@@ -14401,7 +16862,7 @@
       </w:rPr>
     </w:lvl>
   </w:abstractNum>
-  <w:abstractNum w:abstractNumId="55" w15:restartNumberingAfterBreak="0">
+  <w:abstractNum w:abstractNumId="57" w15:restartNumberingAfterBreak="0">
     <w:nsid w:val="47356CAB"/>
     <w:multiLevelType w:val="hybridMultilevel"/>
     <w:tmpl w:val="5A525F30"/>
@@ -14514,7 +16975,7 @@
       </w:rPr>
     </w:lvl>
   </w:abstractNum>
-  <w:abstractNum w:abstractNumId="56" w15:restartNumberingAfterBreak="0">
+  <w:abstractNum w:abstractNumId="58" w15:restartNumberingAfterBreak="0">
     <w:nsid w:val="49AD43A3"/>
     <w:multiLevelType w:val="hybridMultilevel"/>
     <w:tmpl w:val="2E747282"/>
@@ -14627,7 +17088,7 @@
       </w:rPr>
     </w:lvl>
   </w:abstractNum>
-  <w:abstractNum w:abstractNumId="57" w15:restartNumberingAfterBreak="0">
+  <w:abstractNum w:abstractNumId="59" w15:restartNumberingAfterBreak="0">
     <w:nsid w:val="4BC1663A"/>
     <w:multiLevelType w:val="hybridMultilevel"/>
     <w:tmpl w:val="140A28C8"/>
@@ -14740,7 +17201,7 @@
       </w:rPr>
     </w:lvl>
   </w:abstractNum>
-  <w:abstractNum w:abstractNumId="58" w15:restartNumberingAfterBreak="0">
+  <w:abstractNum w:abstractNumId="60" w15:restartNumberingAfterBreak="0">
     <w:nsid w:val="4CEC44A8"/>
     <w:multiLevelType w:val="hybridMultilevel"/>
     <w:tmpl w:val="3410A1E0"/>
@@ -14853,7 +17314,7 @@
       </w:rPr>
     </w:lvl>
   </w:abstractNum>
-  <w:abstractNum w:abstractNumId="59" w15:restartNumberingAfterBreak="0">
+  <w:abstractNum w:abstractNumId="61" w15:restartNumberingAfterBreak="0">
     <w:nsid w:val="4E2B1A24"/>
     <w:multiLevelType w:val="hybridMultilevel"/>
     <w:tmpl w:val="23328CE8"/>
@@ -14966,7 +17427,7 @@
       </w:rPr>
     </w:lvl>
   </w:abstractNum>
-  <w:abstractNum w:abstractNumId="60" w15:restartNumberingAfterBreak="0">
+  <w:abstractNum w:abstractNumId="62" w15:restartNumberingAfterBreak="0">
     <w:nsid w:val="4FA10905"/>
     <w:multiLevelType w:val="hybridMultilevel"/>
     <w:tmpl w:val="8CB47D58"/>
@@ -15079,7 +17540,7 @@
       </w:rPr>
     </w:lvl>
   </w:abstractNum>
-  <w:abstractNum w:abstractNumId="61" w15:restartNumberingAfterBreak="0">
+  <w:abstractNum w:abstractNumId="63" w15:restartNumberingAfterBreak="0">
     <w:nsid w:val="51D21DC2"/>
     <w:multiLevelType w:val="hybridMultilevel"/>
     <w:tmpl w:val="C53E7DA8"/>
@@ -15192,7 +17653,7 @@
       </w:rPr>
     </w:lvl>
   </w:abstractNum>
-  <w:abstractNum w:abstractNumId="62" w15:restartNumberingAfterBreak="0">
+  <w:abstractNum w:abstractNumId="64" w15:restartNumberingAfterBreak="0">
     <w:nsid w:val="528C0012"/>
     <w:multiLevelType w:val="hybridMultilevel"/>
     <w:tmpl w:val="A6161CA8"/>
@@ -15305,7 +17766,7 @@
       </w:rPr>
     </w:lvl>
   </w:abstractNum>
-  <w:abstractNum w:abstractNumId="63" w15:restartNumberingAfterBreak="0">
+  <w:abstractNum w:abstractNumId="65" w15:restartNumberingAfterBreak="0">
     <w:nsid w:val="52CC1378"/>
     <w:multiLevelType w:val="hybridMultilevel"/>
     <w:tmpl w:val="7A187E32"/>
@@ -15418,7 +17879,7 @@
       </w:rPr>
     </w:lvl>
   </w:abstractNum>
-  <w:abstractNum w:abstractNumId="64" w15:restartNumberingAfterBreak="0">
+  <w:abstractNum w:abstractNumId="66" w15:restartNumberingAfterBreak="0">
     <w:nsid w:val="530F365E"/>
     <w:multiLevelType w:val="hybridMultilevel"/>
     <w:tmpl w:val="766CAEDE"/>
@@ -15504,7 +17965,7 @@
       </w:pPr>
     </w:lvl>
   </w:abstractNum>
-  <w:abstractNum w:abstractNumId="65" w15:restartNumberingAfterBreak="0">
+  <w:abstractNum w:abstractNumId="67" w15:restartNumberingAfterBreak="0">
     <w:nsid w:val="5310657A"/>
     <w:multiLevelType w:val="hybridMultilevel"/>
     <w:tmpl w:val="6818E868"/>
@@ -15590,7 +18051,7 @@
       </w:pPr>
     </w:lvl>
   </w:abstractNum>
-  <w:abstractNum w:abstractNumId="66" w15:restartNumberingAfterBreak="0">
+  <w:abstractNum w:abstractNumId="68" w15:restartNumberingAfterBreak="0">
     <w:nsid w:val="54382582"/>
     <w:multiLevelType w:val="hybridMultilevel"/>
     <w:tmpl w:val="2848BB6C"/>
@@ -15703,7 +18164,7 @@
       </w:rPr>
     </w:lvl>
   </w:abstractNum>
-  <w:abstractNum w:abstractNumId="67" w15:restartNumberingAfterBreak="0">
+  <w:abstractNum w:abstractNumId="69" w15:restartNumberingAfterBreak="0">
     <w:nsid w:val="564862A4"/>
     <w:multiLevelType w:val="hybridMultilevel"/>
     <w:tmpl w:val="DD98A2F6"/>
@@ -15789,7 +18250,7 @@
       </w:pPr>
     </w:lvl>
   </w:abstractNum>
-  <w:abstractNum w:abstractNumId="68" w15:restartNumberingAfterBreak="0">
+  <w:abstractNum w:abstractNumId="70" w15:restartNumberingAfterBreak="0">
     <w:nsid w:val="569C6028"/>
     <w:multiLevelType w:val="hybridMultilevel"/>
     <w:tmpl w:val="75DE5164"/>
@@ -15875,7 +18336,7 @@
       </w:pPr>
     </w:lvl>
   </w:abstractNum>
-  <w:abstractNum w:abstractNumId="69" w15:restartNumberingAfterBreak="0">
+  <w:abstractNum w:abstractNumId="71" w15:restartNumberingAfterBreak="0">
     <w:nsid w:val="59C5276B"/>
     <w:multiLevelType w:val="hybridMultilevel"/>
     <w:tmpl w:val="F826858C"/>
@@ -15988,7 +18449,7 @@
       </w:rPr>
     </w:lvl>
   </w:abstractNum>
-  <w:abstractNum w:abstractNumId="70" w15:restartNumberingAfterBreak="0">
+  <w:abstractNum w:abstractNumId="72" w15:restartNumberingAfterBreak="0">
     <w:nsid w:val="59E55E97"/>
     <w:multiLevelType w:val="hybridMultilevel"/>
     <w:tmpl w:val="32927842"/>
@@ -16101,7 +18562,7 @@
       </w:rPr>
     </w:lvl>
   </w:abstractNum>
-  <w:abstractNum w:abstractNumId="71" w15:restartNumberingAfterBreak="0">
+  <w:abstractNum w:abstractNumId="73" w15:restartNumberingAfterBreak="0">
     <w:nsid w:val="5A0B1374"/>
     <w:multiLevelType w:val="hybridMultilevel"/>
     <w:tmpl w:val="022ED634"/>
@@ -16187,7 +18648,7 @@
       </w:pPr>
     </w:lvl>
   </w:abstractNum>
-  <w:abstractNum w:abstractNumId="72" w15:restartNumberingAfterBreak="0">
+  <w:abstractNum w:abstractNumId="74" w15:restartNumberingAfterBreak="0">
     <w:nsid w:val="5A0C5A23"/>
     <w:multiLevelType w:val="multilevel"/>
     <w:tmpl w:val="5FB8AF02"/>
@@ -16328,7 +18789,7 @@
       </w:rPr>
     </w:lvl>
   </w:abstractNum>
-  <w:abstractNum w:abstractNumId="73" w15:restartNumberingAfterBreak="0">
+  <w:abstractNum w:abstractNumId="75" w15:restartNumberingAfterBreak="0">
     <w:nsid w:val="5C532B98"/>
     <w:multiLevelType w:val="hybridMultilevel"/>
     <w:tmpl w:val="627204AE"/>
@@ -16441,7 +18902,7 @@
       </w:rPr>
     </w:lvl>
   </w:abstractNum>
-  <w:abstractNum w:abstractNumId="74" w15:restartNumberingAfterBreak="0">
+  <w:abstractNum w:abstractNumId="76" w15:restartNumberingAfterBreak="0">
     <w:nsid w:val="5E070FD9"/>
     <w:multiLevelType w:val="hybridMultilevel"/>
     <w:tmpl w:val="53A44502"/>
@@ -16527,7 +18988,7 @@
       </w:pPr>
     </w:lvl>
   </w:abstractNum>
-  <w:abstractNum w:abstractNumId="75" w15:restartNumberingAfterBreak="0">
+  <w:abstractNum w:abstractNumId="77" w15:restartNumberingAfterBreak="0">
     <w:nsid w:val="62A23B91"/>
     <w:multiLevelType w:val="hybridMultilevel"/>
     <w:tmpl w:val="E11EEE34"/>
@@ -16613,7 +19074,120 @@
       </w:pPr>
     </w:lvl>
   </w:abstractNum>
-  <w:abstractNum w:abstractNumId="76" w15:restartNumberingAfterBreak="0">
+  <w:abstractNum w:abstractNumId="78" w15:restartNumberingAfterBreak="0">
+    <w:nsid w:val="62D3797A"/>
+    <w:multiLevelType w:val="hybridMultilevel"/>
+    <w:tmpl w:val="FC0A91D8"/>
+    <w:lvl w:ilvl="0" w:tplc="2C0A0001">
+      <w:start w:val="1"/>
+      <w:numFmt w:val="bullet"/>
+      <w:lvlText w:val=""/>
+      <w:lvlJc w:val="left"/>
+      <w:pPr>
+        <w:ind w:left="720" w:hanging="360"/>
+      </w:pPr>
+      <w:rPr>
+        <w:rFonts w:ascii="Symbol" w:hAnsi="Symbol" w:hint="default"/>
+      </w:rPr>
+    </w:lvl>
+    <w:lvl w:ilvl="1" w:tplc="2C0A0003" w:tentative="1">
+      <w:start w:val="1"/>
+      <w:numFmt w:val="bullet"/>
+      <w:lvlText w:val="o"/>
+      <w:lvlJc w:val="left"/>
+      <w:pPr>
+        <w:ind w:left="1440" w:hanging="360"/>
+      </w:pPr>
+      <w:rPr>
+        <w:rFonts w:ascii="Courier New" w:hAnsi="Courier New" w:cs="Courier New" w:hint="default"/>
+      </w:rPr>
+    </w:lvl>
+    <w:lvl w:ilvl="2" w:tplc="2C0A0005" w:tentative="1">
+      <w:start w:val="1"/>
+      <w:numFmt w:val="bullet"/>
+      <w:lvlText w:val=""/>
+      <w:lvlJc w:val="left"/>
+      <w:pPr>
+        <w:ind w:left="2160" w:hanging="360"/>
+      </w:pPr>
+      <w:rPr>
+        <w:rFonts w:ascii="Wingdings" w:hAnsi="Wingdings" w:hint="default"/>
+      </w:rPr>
+    </w:lvl>
+    <w:lvl w:ilvl="3" w:tplc="2C0A0001" w:tentative="1">
+      <w:start w:val="1"/>
+      <w:numFmt w:val="bullet"/>
+      <w:lvlText w:val=""/>
+      <w:lvlJc w:val="left"/>
+      <w:pPr>
+        <w:ind w:left="2880" w:hanging="360"/>
+      </w:pPr>
+      <w:rPr>
+        <w:rFonts w:ascii="Symbol" w:hAnsi="Symbol" w:hint="default"/>
+      </w:rPr>
+    </w:lvl>
+    <w:lvl w:ilvl="4" w:tplc="2C0A0003" w:tentative="1">
+      <w:start w:val="1"/>
+      <w:numFmt w:val="bullet"/>
+      <w:lvlText w:val="o"/>
+      <w:lvlJc w:val="left"/>
+      <w:pPr>
+        <w:ind w:left="3600" w:hanging="360"/>
+      </w:pPr>
+      <w:rPr>
+        <w:rFonts w:ascii="Courier New" w:hAnsi="Courier New" w:cs="Courier New" w:hint="default"/>
+      </w:rPr>
+    </w:lvl>
+    <w:lvl w:ilvl="5" w:tplc="2C0A0005" w:tentative="1">
+      <w:start w:val="1"/>
+      <w:numFmt w:val="bullet"/>
+      <w:lvlText w:val=""/>
+      <w:lvlJc w:val="left"/>
+      <w:pPr>
+        <w:ind w:left="4320" w:hanging="360"/>
+      </w:pPr>
+      <w:rPr>
+        <w:rFonts w:ascii="Wingdings" w:hAnsi="Wingdings" w:hint="default"/>
+      </w:rPr>
+    </w:lvl>
+    <w:lvl w:ilvl="6" w:tplc="2C0A0001" w:tentative="1">
+      <w:start w:val="1"/>
+      <w:numFmt w:val="bullet"/>
+      <w:lvlText w:val=""/>
+      <w:lvlJc w:val="left"/>
+      <w:pPr>
+        <w:ind w:left="5040" w:hanging="360"/>
+      </w:pPr>
+      <w:rPr>
+        <w:rFonts w:ascii="Symbol" w:hAnsi="Symbol" w:hint="default"/>
+      </w:rPr>
+    </w:lvl>
+    <w:lvl w:ilvl="7" w:tplc="2C0A0003" w:tentative="1">
+      <w:start w:val="1"/>
+      <w:numFmt w:val="bullet"/>
+      <w:lvlText w:val="o"/>
+      <w:lvlJc w:val="left"/>
+      <w:pPr>
+        <w:ind w:left="5760" w:hanging="360"/>
+      </w:pPr>
+      <w:rPr>
+        <w:rFonts w:ascii="Courier New" w:hAnsi="Courier New" w:cs="Courier New" w:hint="default"/>
+      </w:rPr>
+    </w:lvl>
+    <w:lvl w:ilvl="8" w:tplc="2C0A0005" w:tentative="1">
+      <w:start w:val="1"/>
+      <w:numFmt w:val="bullet"/>
+      <w:lvlText w:val=""/>
+      <w:lvlJc w:val="left"/>
+      <w:pPr>
+        <w:ind w:left="6480" w:hanging="360"/>
+      </w:pPr>
+      <w:rPr>
+        <w:rFonts w:ascii="Wingdings" w:hAnsi="Wingdings" w:hint="default"/>
+      </w:rPr>
+    </w:lvl>
+  </w:abstractNum>
+  <w:abstractNum w:abstractNumId="79" w15:restartNumberingAfterBreak="0">
     <w:nsid w:val="662446E9"/>
     <w:multiLevelType w:val="hybridMultilevel"/>
     <w:tmpl w:val="4E8EF80E"/>
@@ -16726,7 +19300,7 @@
       </w:rPr>
     </w:lvl>
   </w:abstractNum>
-  <w:abstractNum w:abstractNumId="77" w15:restartNumberingAfterBreak="0">
+  <w:abstractNum w:abstractNumId="80" w15:restartNumberingAfterBreak="0">
     <w:nsid w:val="672F3725"/>
     <w:multiLevelType w:val="hybridMultilevel"/>
     <w:tmpl w:val="3228B75A"/>
@@ -16839,7 +19413,7 @@
       </w:rPr>
     </w:lvl>
   </w:abstractNum>
-  <w:abstractNum w:abstractNumId="78" w15:restartNumberingAfterBreak="0">
+  <w:abstractNum w:abstractNumId="81" w15:restartNumberingAfterBreak="0">
     <w:nsid w:val="67876981"/>
     <w:multiLevelType w:val="hybridMultilevel"/>
     <w:tmpl w:val="85663A20"/>
@@ -16952,7 +19526,7 @@
       </w:rPr>
     </w:lvl>
   </w:abstractNum>
-  <w:abstractNum w:abstractNumId="79" w15:restartNumberingAfterBreak="0">
+  <w:abstractNum w:abstractNumId="82" w15:restartNumberingAfterBreak="0">
     <w:nsid w:val="6A767E54"/>
     <w:multiLevelType w:val="hybridMultilevel"/>
     <w:tmpl w:val="579A184E"/>
@@ -17065,7 +19639,7 @@
       </w:rPr>
     </w:lvl>
   </w:abstractNum>
-  <w:abstractNum w:abstractNumId="80" w15:restartNumberingAfterBreak="0">
+  <w:abstractNum w:abstractNumId="83" w15:restartNumberingAfterBreak="0">
     <w:nsid w:val="6AA0377D"/>
     <w:multiLevelType w:val="hybridMultilevel"/>
     <w:tmpl w:val="CDE2070A"/>
@@ -17151,7 +19725,7 @@
       </w:pPr>
     </w:lvl>
   </w:abstractNum>
-  <w:abstractNum w:abstractNumId="81" w15:restartNumberingAfterBreak="0">
+  <w:abstractNum w:abstractNumId="84" w15:restartNumberingAfterBreak="0">
     <w:nsid w:val="6D5B1A2E"/>
     <w:multiLevelType w:val="hybridMultilevel"/>
     <w:tmpl w:val="0FC690B8"/>
@@ -17264,7 +19838,7 @@
       </w:rPr>
     </w:lvl>
   </w:abstractNum>
-  <w:abstractNum w:abstractNumId="82" w15:restartNumberingAfterBreak="0">
+  <w:abstractNum w:abstractNumId="85" w15:restartNumberingAfterBreak="0">
     <w:nsid w:val="6D994F26"/>
     <w:multiLevelType w:val="hybridMultilevel"/>
     <w:tmpl w:val="7AA475DE"/>
@@ -17350,7 +19924,7 @@
       </w:pPr>
     </w:lvl>
   </w:abstractNum>
-  <w:abstractNum w:abstractNumId="83" w15:restartNumberingAfterBreak="0">
+  <w:abstractNum w:abstractNumId="86" w15:restartNumberingAfterBreak="0">
     <w:nsid w:val="6DA81D00"/>
     <w:multiLevelType w:val="hybridMultilevel"/>
     <w:tmpl w:val="75DE5164"/>
@@ -17436,7 +20010,7 @@
       </w:pPr>
     </w:lvl>
   </w:abstractNum>
-  <w:abstractNum w:abstractNumId="84" w15:restartNumberingAfterBreak="0">
+  <w:abstractNum w:abstractNumId="87" w15:restartNumberingAfterBreak="0">
     <w:nsid w:val="6FDE6840"/>
     <w:multiLevelType w:val="hybridMultilevel"/>
     <w:tmpl w:val="7A9C1348"/>
@@ -17549,7 +20123,7 @@
       </w:rPr>
     </w:lvl>
   </w:abstractNum>
-  <w:abstractNum w:abstractNumId="85" w15:restartNumberingAfterBreak="0">
+  <w:abstractNum w:abstractNumId="88" w15:restartNumberingAfterBreak="0">
     <w:nsid w:val="702E51BE"/>
     <w:multiLevelType w:val="hybridMultilevel"/>
     <w:tmpl w:val="61F218D0"/>
@@ -17635,7 +20209,7 @@
       </w:pPr>
     </w:lvl>
   </w:abstractNum>
-  <w:abstractNum w:abstractNumId="86" w15:restartNumberingAfterBreak="0">
+  <w:abstractNum w:abstractNumId="89" w15:restartNumberingAfterBreak="0">
     <w:nsid w:val="769E6176"/>
     <w:multiLevelType w:val="hybridMultilevel"/>
     <w:tmpl w:val="92068D24"/>
@@ -17748,7 +20322,7 @@
       </w:rPr>
     </w:lvl>
   </w:abstractNum>
-  <w:abstractNum w:abstractNumId="87" w15:restartNumberingAfterBreak="0">
+  <w:abstractNum w:abstractNumId="90" w15:restartNumberingAfterBreak="0">
     <w:nsid w:val="77A94DF9"/>
     <w:multiLevelType w:val="hybridMultilevel"/>
     <w:tmpl w:val="0D1EAB4A"/>
@@ -17834,7 +20408,7 @@
       </w:pPr>
     </w:lvl>
   </w:abstractNum>
-  <w:abstractNum w:abstractNumId="88" w15:restartNumberingAfterBreak="0">
+  <w:abstractNum w:abstractNumId="91" w15:restartNumberingAfterBreak="0">
     <w:nsid w:val="78121AD8"/>
     <w:multiLevelType w:val="hybridMultilevel"/>
     <w:tmpl w:val="EC1EE590"/>
@@ -17947,7 +20521,7 @@
       </w:rPr>
     </w:lvl>
   </w:abstractNum>
-  <w:abstractNum w:abstractNumId="89" w15:restartNumberingAfterBreak="0">
+  <w:abstractNum w:abstractNumId="92" w15:restartNumberingAfterBreak="0">
     <w:nsid w:val="7A747E85"/>
     <w:multiLevelType w:val="hybridMultilevel"/>
     <w:tmpl w:val="0E6803C6"/>
@@ -18060,7 +20634,7 @@
       </w:rPr>
     </w:lvl>
   </w:abstractNum>
-  <w:abstractNum w:abstractNumId="90" w15:restartNumberingAfterBreak="0">
+  <w:abstractNum w:abstractNumId="93" w15:restartNumberingAfterBreak="0">
     <w:nsid w:val="7B3C0812"/>
     <w:multiLevelType w:val="hybridMultilevel"/>
     <w:tmpl w:val="8124DA60"/>
@@ -18173,7 +20747,7 @@
       </w:rPr>
     </w:lvl>
   </w:abstractNum>
-  <w:abstractNum w:abstractNumId="91" w15:restartNumberingAfterBreak="0">
+  <w:abstractNum w:abstractNumId="94" w15:restartNumberingAfterBreak="0">
     <w:nsid w:val="7D045271"/>
     <w:multiLevelType w:val="hybridMultilevel"/>
     <w:tmpl w:val="81C04340"/>
@@ -18286,7 +20860,7 @@
       </w:rPr>
     </w:lvl>
   </w:abstractNum>
-  <w:abstractNum w:abstractNumId="92" w15:restartNumberingAfterBreak="0">
+  <w:abstractNum w:abstractNumId="95" w15:restartNumberingAfterBreak="0">
     <w:nsid w:val="7E444559"/>
     <w:multiLevelType w:val="hybridMultilevel"/>
     <w:tmpl w:val="749AA99C"/>
@@ -18400,7 +20974,7 @@
     </w:lvl>
   </w:abstractNum>
   <w:num w:numId="1" w16cid:durableId="464587410">
-    <w:abstractNumId w:val="72"/>
+    <w:abstractNumId w:val="74"/>
   </w:num>
   <w:num w:numId="2" w16cid:durableId="1588805136">
     <w:abstractNumId w:val="29"/>
@@ -18409,28 +20983,28 @@
     <w:abstractNumId w:val="18"/>
   </w:num>
   <w:num w:numId="4" w16cid:durableId="654728482">
-    <w:abstractNumId w:val="38"/>
+    <w:abstractNumId w:val="39"/>
   </w:num>
   <w:num w:numId="5" w16cid:durableId="1732071608">
-    <w:abstractNumId w:val="67"/>
+    <w:abstractNumId w:val="69"/>
   </w:num>
   <w:num w:numId="6" w16cid:durableId="1059208601">
-    <w:abstractNumId w:val="58"/>
+    <w:abstractNumId w:val="60"/>
   </w:num>
   <w:num w:numId="7" w16cid:durableId="1856385791">
-    <w:abstractNumId w:val="32"/>
+    <w:abstractNumId w:val="33"/>
   </w:num>
   <w:num w:numId="8" w16cid:durableId="983895205">
-    <w:abstractNumId w:val="61"/>
+    <w:abstractNumId w:val="63"/>
   </w:num>
   <w:num w:numId="9" w16cid:durableId="920793791">
     <w:abstractNumId w:val="10"/>
   </w:num>
   <w:num w:numId="10" w16cid:durableId="1784299182">
-    <w:abstractNumId w:val="66"/>
+    <w:abstractNumId w:val="68"/>
   </w:num>
   <w:num w:numId="11" w16cid:durableId="268050392">
-    <w:abstractNumId w:val="59"/>
+    <w:abstractNumId w:val="61"/>
   </w:num>
   <w:num w:numId="12" w16cid:durableId="169101263">
     <w:abstractNumId w:val="28"/>
@@ -18439,10 +21013,10 @@
     <w:abstractNumId w:val="27"/>
   </w:num>
   <w:num w:numId="14" w16cid:durableId="1469783417">
-    <w:abstractNumId w:val="82"/>
+    <w:abstractNumId w:val="85"/>
   </w:num>
   <w:num w:numId="15" w16cid:durableId="1260136537">
-    <w:abstractNumId w:val="36"/>
+    <w:abstractNumId w:val="37"/>
   </w:num>
   <w:num w:numId="16" w16cid:durableId="537165689">
     <w:abstractNumId w:val="23"/>
@@ -18451,40 +21025,40 @@
     <w:abstractNumId w:val="16"/>
   </w:num>
   <w:num w:numId="18" w16cid:durableId="422073206">
-    <w:abstractNumId w:val="33"/>
+    <w:abstractNumId w:val="34"/>
   </w:num>
   <w:num w:numId="19" w16cid:durableId="1867980755">
     <w:abstractNumId w:val="20"/>
   </w:num>
   <w:num w:numId="20" w16cid:durableId="1451707294">
-    <w:abstractNumId w:val="41"/>
+    <w:abstractNumId w:val="42"/>
   </w:num>
   <w:num w:numId="21" w16cid:durableId="966275169">
-    <w:abstractNumId w:val="51"/>
+    <w:abstractNumId w:val="53"/>
   </w:num>
   <w:num w:numId="22" w16cid:durableId="160699493">
     <w:abstractNumId w:val="22"/>
   </w:num>
   <w:num w:numId="23" w16cid:durableId="1818301172">
-    <w:abstractNumId w:val="57"/>
+    <w:abstractNumId w:val="59"/>
   </w:num>
   <w:num w:numId="24" w16cid:durableId="970672681">
-    <w:abstractNumId w:val="74"/>
+    <w:abstractNumId w:val="76"/>
   </w:num>
   <w:num w:numId="25" w16cid:durableId="1780416756">
-    <w:abstractNumId w:val="37"/>
+    <w:abstractNumId w:val="38"/>
   </w:num>
   <w:num w:numId="26" w16cid:durableId="424574952">
-    <w:abstractNumId w:val="39"/>
+    <w:abstractNumId w:val="40"/>
   </w:num>
   <w:num w:numId="27" w16cid:durableId="1566062216">
-    <w:abstractNumId w:val="50"/>
+    <w:abstractNumId w:val="52"/>
   </w:num>
   <w:num w:numId="28" w16cid:durableId="1870752074">
     <w:abstractNumId w:val="15"/>
   </w:num>
   <w:num w:numId="29" w16cid:durableId="477841080">
-    <w:abstractNumId w:val="64"/>
+    <w:abstractNumId w:val="66"/>
   </w:num>
   <w:num w:numId="30" w16cid:durableId="1888445864">
     <w:abstractNumId w:val="30"/>
@@ -18496,37 +21070,37 @@
     <w:abstractNumId w:val="0"/>
   </w:num>
   <w:num w:numId="33" w16cid:durableId="273947060">
-    <w:abstractNumId w:val="62"/>
+    <w:abstractNumId w:val="64"/>
   </w:num>
   <w:num w:numId="34" w16cid:durableId="1037316608">
-    <w:abstractNumId w:val="80"/>
+    <w:abstractNumId w:val="83"/>
   </w:num>
   <w:num w:numId="35" w16cid:durableId="1365330641">
-    <w:abstractNumId w:val="85"/>
+    <w:abstractNumId w:val="88"/>
   </w:num>
   <w:num w:numId="36" w16cid:durableId="392892432">
-    <w:abstractNumId w:val="71"/>
+    <w:abstractNumId w:val="73"/>
   </w:num>
   <w:num w:numId="37" w16cid:durableId="1588614974">
-    <w:abstractNumId w:val="43"/>
+    <w:abstractNumId w:val="45"/>
   </w:num>
   <w:num w:numId="38" w16cid:durableId="262689996">
-    <w:abstractNumId w:val="75"/>
+    <w:abstractNumId w:val="77"/>
   </w:num>
   <w:num w:numId="39" w16cid:durableId="2083677021">
-    <w:abstractNumId w:val="47"/>
+    <w:abstractNumId w:val="49"/>
   </w:num>
   <w:num w:numId="40" w16cid:durableId="937299594">
-    <w:abstractNumId w:val="78"/>
+    <w:abstractNumId w:val="81"/>
   </w:num>
   <w:num w:numId="41" w16cid:durableId="1670063372">
-    <w:abstractNumId w:val="88"/>
+    <w:abstractNumId w:val="91"/>
   </w:num>
   <w:num w:numId="42" w16cid:durableId="1471632074">
-    <w:abstractNumId w:val="76"/>
+    <w:abstractNumId w:val="79"/>
   </w:num>
   <w:num w:numId="43" w16cid:durableId="218788773">
-    <w:abstractNumId w:val="54"/>
+    <w:abstractNumId w:val="56"/>
   </w:num>
   <w:num w:numId="44" w16cid:durableId="1823958182">
     <w:abstractNumId w:val="11"/>
@@ -18538,10 +21112,10 @@
     <w:abstractNumId w:val="19"/>
   </w:num>
   <w:num w:numId="47" w16cid:durableId="2080788867">
-    <w:abstractNumId w:val="63"/>
+    <w:abstractNumId w:val="65"/>
   </w:num>
   <w:num w:numId="48" w16cid:durableId="2093309203">
-    <w:abstractNumId w:val="77"/>
+    <w:abstractNumId w:val="80"/>
   </w:num>
   <w:num w:numId="49" w16cid:durableId="1510675430">
     <w:abstractNumId w:val="25"/>
@@ -18550,70 +21124,70 @@
     <w:abstractNumId w:val="12"/>
   </w:num>
   <w:num w:numId="51" w16cid:durableId="820737306">
-    <w:abstractNumId w:val="56"/>
+    <w:abstractNumId w:val="58"/>
   </w:num>
   <w:num w:numId="52" w16cid:durableId="389497881">
-    <w:abstractNumId w:val="52"/>
+    <w:abstractNumId w:val="54"/>
   </w:num>
   <w:num w:numId="53" w16cid:durableId="1821116911">
-    <w:abstractNumId w:val="69"/>
+    <w:abstractNumId w:val="71"/>
   </w:num>
   <w:num w:numId="54" w16cid:durableId="1642811176">
-    <w:abstractNumId w:val="90"/>
+    <w:abstractNumId w:val="93"/>
   </w:num>
   <w:num w:numId="55" w16cid:durableId="14162878">
-    <w:abstractNumId w:val="86"/>
+    <w:abstractNumId w:val="89"/>
   </w:num>
   <w:num w:numId="56" w16cid:durableId="1907953439">
-    <w:abstractNumId w:val="55"/>
+    <w:abstractNumId w:val="57"/>
   </w:num>
   <w:num w:numId="57" w16cid:durableId="1091395390">
     <w:abstractNumId w:val="17"/>
   </w:num>
   <w:num w:numId="58" w16cid:durableId="721562381">
-    <w:abstractNumId w:val="48"/>
+    <w:abstractNumId w:val="50"/>
   </w:num>
   <w:num w:numId="59" w16cid:durableId="661350136">
     <w:abstractNumId w:val="4"/>
   </w:num>
   <w:num w:numId="60" w16cid:durableId="1348366095">
-    <w:abstractNumId w:val="73"/>
+    <w:abstractNumId w:val="75"/>
   </w:num>
   <w:num w:numId="61" w16cid:durableId="62795919">
     <w:abstractNumId w:val="14"/>
   </w:num>
   <w:num w:numId="62" w16cid:durableId="1032028126">
-    <w:abstractNumId w:val="34"/>
+    <w:abstractNumId w:val="35"/>
   </w:num>
   <w:num w:numId="63" w16cid:durableId="232472713">
     <w:abstractNumId w:val="9"/>
   </w:num>
   <w:num w:numId="64" w16cid:durableId="1565485838">
-    <w:abstractNumId w:val="49"/>
+    <w:abstractNumId w:val="51"/>
   </w:num>
   <w:num w:numId="65" w16cid:durableId="993921923">
-    <w:abstractNumId w:val="60"/>
+    <w:abstractNumId w:val="62"/>
   </w:num>
   <w:num w:numId="66" w16cid:durableId="1362588542">
     <w:abstractNumId w:val="26"/>
   </w:num>
   <w:num w:numId="67" w16cid:durableId="507408761">
-    <w:abstractNumId w:val="87"/>
+    <w:abstractNumId w:val="90"/>
   </w:num>
   <w:num w:numId="68" w16cid:durableId="1457873442">
-    <w:abstractNumId w:val="84"/>
+    <w:abstractNumId w:val="87"/>
   </w:num>
   <w:num w:numId="69" w16cid:durableId="916523334">
     <w:abstractNumId w:val="1"/>
   </w:num>
   <w:num w:numId="70" w16cid:durableId="1735932836">
-    <w:abstractNumId w:val="65"/>
+    <w:abstractNumId w:val="67"/>
   </w:num>
   <w:num w:numId="71" w16cid:durableId="1278949155">
-    <w:abstractNumId w:val="89"/>
+    <w:abstractNumId w:val="92"/>
   </w:num>
   <w:num w:numId="72" w16cid:durableId="969289866">
-    <w:abstractNumId w:val="81"/>
+    <w:abstractNumId w:val="84"/>
   </w:num>
   <w:num w:numId="73" w16cid:durableId="1451123608">
     <w:abstractNumId w:val="5"/>
@@ -18625,58 +21199,67 @@
     <w:abstractNumId w:val="31"/>
   </w:num>
   <w:num w:numId="76" w16cid:durableId="1927500323">
-    <w:abstractNumId w:val="45"/>
+    <w:abstractNumId w:val="47"/>
   </w:num>
   <w:num w:numId="77" w16cid:durableId="746652638">
     <w:abstractNumId w:val="7"/>
   </w:num>
   <w:num w:numId="78" w16cid:durableId="43843925">
-    <w:abstractNumId w:val="42"/>
+    <w:abstractNumId w:val="43"/>
   </w:num>
   <w:num w:numId="79" w16cid:durableId="403844271">
-    <w:abstractNumId w:val="79"/>
+    <w:abstractNumId w:val="82"/>
   </w:num>
   <w:num w:numId="80" w16cid:durableId="1990940537">
     <w:abstractNumId w:val="6"/>
   </w:num>
   <w:num w:numId="81" w16cid:durableId="1637297339">
-    <w:abstractNumId w:val="44"/>
+    <w:abstractNumId w:val="46"/>
   </w:num>
   <w:num w:numId="82" w16cid:durableId="550923551">
     <w:abstractNumId w:val="13"/>
   </w:num>
   <w:num w:numId="83" w16cid:durableId="1684237694">
-    <w:abstractNumId w:val="46"/>
+    <w:abstractNumId w:val="48"/>
   </w:num>
   <w:num w:numId="84" w16cid:durableId="1576166828">
-    <w:abstractNumId w:val="68"/>
+    <w:abstractNumId w:val="70"/>
   </w:num>
   <w:num w:numId="85" w16cid:durableId="1861357623">
-    <w:abstractNumId w:val="40"/>
+    <w:abstractNumId w:val="41"/>
   </w:num>
   <w:num w:numId="86" w16cid:durableId="1048921523">
     <w:abstractNumId w:val="21"/>
   </w:num>
   <w:num w:numId="87" w16cid:durableId="554389078">
-    <w:abstractNumId w:val="91"/>
+    <w:abstractNumId w:val="94"/>
   </w:num>
   <w:num w:numId="88" w16cid:durableId="2104255230">
-    <w:abstractNumId w:val="92"/>
+    <w:abstractNumId w:val="95"/>
   </w:num>
   <w:num w:numId="89" w16cid:durableId="866064102">
-    <w:abstractNumId w:val="35"/>
+    <w:abstractNumId w:val="36"/>
   </w:num>
   <w:num w:numId="90" w16cid:durableId="1265772052">
-    <w:abstractNumId w:val="83"/>
+    <w:abstractNumId w:val="86"/>
   </w:num>
   <w:num w:numId="91" w16cid:durableId="189532301">
-    <w:abstractNumId w:val="53"/>
+    <w:abstractNumId w:val="55"/>
   </w:num>
   <w:num w:numId="92" w16cid:durableId="1150754864">
     <w:abstractNumId w:val="3"/>
   </w:num>
   <w:num w:numId="93" w16cid:durableId="52199034">
-    <w:abstractNumId w:val="70"/>
+    <w:abstractNumId w:val="72"/>
+  </w:num>
+  <w:num w:numId="94" w16cid:durableId="1233082668">
+    <w:abstractNumId w:val="32"/>
+  </w:num>
+  <w:num w:numId="95" w16cid:durableId="648558060">
+    <w:abstractNumId w:val="78"/>
+  </w:num>
+  <w:num w:numId="96" w16cid:durableId="2073385527">
+    <w:abstractNumId w:val="44"/>
   </w:num>
 </w:numbering>
 </file>
@@ -19129,7 +21712,6 @@
   <w:style w:type="character" w:default="1" w:styleId="Fuentedeprrafopredeter">
     <w:name w:val="Default Paragraph Font"/>
     <w:uiPriority w:val="1"/>
-    <w:semiHidden/>
     <w:unhideWhenUsed/>
   </w:style>
   <w:style w:type="table" w:default="1" w:styleId="Tablanormal">
